--- a/T-SQL.docx
+++ b/T-SQL.docx
@@ -703,7 +703,23 @@
           <w:sz w:val="32"/>
           <w:szCs w:val="32"/>
         </w:rPr>
-        <w:t>Example: DECLARE @EmployeeName VARCHAR(50);</w:t>
+        <w:t xml:space="preserve">Example: DECLARE @EmployeeName </w:t>
+      </w:r>
+      <w:proofErr w:type="gramStart"/>
+      <w:r>
+        <w:rPr>
+          <w:sz w:val="32"/>
+          <w:szCs w:val="32"/>
+        </w:rPr>
+        <w:t>VARCHAR(</w:t>
+      </w:r>
+      <w:proofErr w:type="gramEnd"/>
+      <w:r>
+        <w:rPr>
+          <w:sz w:val="32"/>
+          <w:szCs w:val="32"/>
+        </w:rPr>
+        <w:t>50);</w:t>
       </w:r>
     </w:p>
     <w:p>
@@ -723,7 +739,23 @@
           <w:sz w:val="32"/>
           <w:szCs w:val="32"/>
         </w:rPr>
-        <w:t>Here, @EmployeeName is a variable of the type VARCHAR(a string datatype) with maximum length of 50 character.</w:t>
+        <w:t xml:space="preserve">Here, @EmployeeName is a variable of the type </w:t>
+      </w:r>
+      <w:proofErr w:type="gramStart"/>
+      <w:r>
+        <w:rPr>
+          <w:sz w:val="32"/>
+          <w:szCs w:val="32"/>
+        </w:rPr>
+        <w:t>VARCHAR(</w:t>
+      </w:r>
+      <w:proofErr w:type="gramEnd"/>
+      <w:r>
+        <w:rPr>
+          <w:sz w:val="32"/>
+          <w:szCs w:val="32"/>
+        </w:rPr>
+        <w:t>a string datatype) with maximum length of 50 character.</w:t>
       </w:r>
     </w:p>
     <w:p>
@@ -1941,7 +1973,31 @@
           <w:szCs w:val="20"/>
           <w14:ligatures w14:val="none"/>
         </w:rPr>
-        <w:t>Declare @a int, @b int;</w:t>
+        <w:t>Declare @</w:t>
+      </w:r>
+      <w:proofErr w:type="gramStart"/>
+      <w:r>
+        <w:rPr>
+          <w:rFonts w:ascii="Consolas" w:eastAsia="Times New Roman" w:hAnsi="Consolas" w:cs="Courier New"/>
+          <w:color w:val="333333"/>
+          <w:kern w:val="0"/>
+          <w:sz w:val="20"/>
+          <w:szCs w:val="20"/>
+          <w14:ligatures w14:val="none"/>
+        </w:rPr>
+        <w:t>a</w:t>
+      </w:r>
+      <w:proofErr w:type="gramEnd"/>
+      <w:r>
+        <w:rPr>
+          <w:rFonts w:ascii="Consolas" w:eastAsia="Times New Roman" w:hAnsi="Consolas" w:cs="Courier New"/>
+          <w:color w:val="333333"/>
+          <w:kern w:val="0"/>
+          <w:sz w:val="20"/>
+          <w:szCs w:val="20"/>
+          <w14:ligatures w14:val="none"/>
+        </w:rPr>
+        <w:t xml:space="preserve"> int, @b int;</w:t>
       </w:r>
     </w:p>
     <w:p>
@@ -3011,16 +3067,29 @@
           <w14:ligatures w14:val="none"/>
         </w:rPr>
       </w:pPr>
-      <w:r>
-        <w:rPr>
-          <w:rFonts w:ascii="Consolas" w:eastAsia="Times New Roman" w:hAnsi="Consolas" w:cs="Courier New"/>
-          <w:color w:val="333333"/>
-          <w:kern w:val="0"/>
-          <w:sz w:val="20"/>
-          <w:szCs w:val="20"/>
-          <w14:ligatures w14:val="none"/>
-        </w:rPr>
-        <w:t>Declare  @score int;</w:t>
+      <w:proofErr w:type="gramStart"/>
+      <w:r>
+        <w:rPr>
+          <w:rFonts w:ascii="Consolas" w:eastAsia="Times New Roman" w:hAnsi="Consolas" w:cs="Courier New"/>
+          <w:color w:val="333333"/>
+          <w:kern w:val="0"/>
+          <w:sz w:val="20"/>
+          <w:szCs w:val="20"/>
+          <w14:ligatures w14:val="none"/>
+        </w:rPr>
+        <w:t>Declare  @</w:t>
+      </w:r>
+      <w:proofErr w:type="gramEnd"/>
+      <w:r>
+        <w:rPr>
+          <w:rFonts w:ascii="Consolas" w:eastAsia="Times New Roman" w:hAnsi="Consolas" w:cs="Courier New"/>
+          <w:color w:val="333333"/>
+          <w:kern w:val="0"/>
+          <w:sz w:val="20"/>
+          <w:szCs w:val="20"/>
+          <w14:ligatures w14:val="none"/>
+        </w:rPr>
+        <w:t>score int;</w:t>
       </w:r>
     </w:p>
     <w:p>
@@ -4880,7 +4949,31 @@
           <w:szCs w:val="20"/>
           <w14:ligatures w14:val="none"/>
         </w:rPr>
-        <w:t>Declare @a int, @b int;</w:t>
+        <w:t>Declare @</w:t>
+      </w:r>
+      <w:proofErr w:type="gramStart"/>
+      <w:r>
+        <w:rPr>
+          <w:rFonts w:ascii="Consolas" w:eastAsia="Times New Roman" w:hAnsi="Consolas" w:cs="Courier New"/>
+          <w:color w:val="333333"/>
+          <w:kern w:val="0"/>
+          <w:sz w:val="20"/>
+          <w:szCs w:val="20"/>
+          <w14:ligatures w14:val="none"/>
+        </w:rPr>
+        <w:t>a</w:t>
+      </w:r>
+      <w:proofErr w:type="gramEnd"/>
+      <w:r>
+        <w:rPr>
+          <w:rFonts w:ascii="Consolas" w:eastAsia="Times New Roman" w:hAnsi="Consolas" w:cs="Courier New"/>
+          <w:color w:val="333333"/>
+          <w:kern w:val="0"/>
+          <w:sz w:val="20"/>
+          <w:szCs w:val="20"/>
+          <w14:ligatures w14:val="none"/>
+        </w:rPr>
+        <w:t xml:space="preserve"> int, @b int;</w:t>
       </w:r>
     </w:p>
     <w:p>
@@ -5429,7 +5522,31 @@
           <w:szCs w:val="20"/>
           <w14:ligatures w14:val="none"/>
         </w:rPr>
-        <w:t>DECLARE @Age INT =25, @Salary DECIMAL(10,2) =50000;</w:t>
+        <w:t xml:space="preserve">DECLARE @Age INT =25, @Salary </w:t>
+      </w:r>
+      <w:proofErr w:type="gramStart"/>
+      <w:r>
+        <w:rPr>
+          <w:rFonts w:ascii="Consolas" w:eastAsia="Times New Roman" w:hAnsi="Consolas" w:cs="Courier New"/>
+          <w:color w:val="333333"/>
+          <w:kern w:val="0"/>
+          <w:sz w:val="20"/>
+          <w:szCs w:val="20"/>
+          <w14:ligatures w14:val="none"/>
+        </w:rPr>
+        <w:t>DECIMAL(</w:t>
+      </w:r>
+      <w:proofErr w:type="gramEnd"/>
+      <w:r>
+        <w:rPr>
+          <w:rFonts w:ascii="Consolas" w:eastAsia="Times New Roman" w:hAnsi="Consolas" w:cs="Courier New"/>
+          <w:color w:val="333333"/>
+          <w:kern w:val="0"/>
+          <w:sz w:val="20"/>
+          <w:szCs w:val="20"/>
+          <w14:ligatures w14:val="none"/>
+        </w:rPr>
+        <w:t>10,2) =50000;</w:t>
       </w:r>
     </w:p>
     <w:p>
@@ -6074,7 +6191,31 @@
           <w:szCs w:val="20"/>
           <w14:ligatures w14:val="none"/>
         </w:rPr>
-        <w:t>DECLARE @Grade CHAR(1) = 'B';</w:t>
+        <w:t xml:space="preserve">DECLARE @Grade </w:t>
+      </w:r>
+      <w:proofErr w:type="gramStart"/>
+      <w:r>
+        <w:rPr>
+          <w:rFonts w:ascii="Consolas" w:eastAsia="Times New Roman" w:hAnsi="Consolas" w:cs="Courier New"/>
+          <w:color w:val="333333"/>
+          <w:kern w:val="0"/>
+          <w:sz w:val="20"/>
+          <w:szCs w:val="20"/>
+          <w14:ligatures w14:val="none"/>
+        </w:rPr>
+        <w:t>CHAR(</w:t>
+      </w:r>
+      <w:proofErr w:type="gramEnd"/>
+      <w:r>
+        <w:rPr>
+          <w:rFonts w:ascii="Consolas" w:eastAsia="Times New Roman" w:hAnsi="Consolas" w:cs="Courier New"/>
+          <w:color w:val="333333"/>
+          <w:kern w:val="0"/>
+          <w:sz w:val="20"/>
+          <w:szCs w:val="20"/>
+          <w14:ligatures w14:val="none"/>
+        </w:rPr>
+        <w:t>1) = 'B';</w:t>
       </w:r>
     </w:p>
     <w:p>
@@ -6731,7 +6872,31 @@
           <w:szCs w:val="20"/>
           <w14:ligatures w14:val="none"/>
         </w:rPr>
-        <w:t>DECLARE @CustomerStatus NVARCHAR(10) = 'Inactive'</w:t>
+        <w:t xml:space="preserve">DECLARE @CustomerStatus </w:t>
+      </w:r>
+      <w:proofErr w:type="gramStart"/>
+      <w:r>
+        <w:rPr>
+          <w:rFonts w:ascii="Consolas" w:eastAsia="Times New Roman" w:hAnsi="Consolas" w:cs="Courier New"/>
+          <w:color w:val="333333"/>
+          <w:kern w:val="0"/>
+          <w:sz w:val="20"/>
+          <w:szCs w:val="20"/>
+          <w14:ligatures w14:val="none"/>
+        </w:rPr>
+        <w:t>NVARCHAR(</w:t>
+      </w:r>
+      <w:proofErr w:type="gramEnd"/>
+      <w:r>
+        <w:rPr>
+          <w:rFonts w:ascii="Consolas" w:eastAsia="Times New Roman" w:hAnsi="Consolas" w:cs="Courier New"/>
+          <w:color w:val="333333"/>
+          <w:kern w:val="0"/>
+          <w:sz w:val="20"/>
+          <w:szCs w:val="20"/>
+          <w14:ligatures w14:val="none"/>
+        </w:rPr>
+        <w:t>10) = 'Inactive'</w:t>
       </w:r>
     </w:p>
     <w:p>
@@ -9095,7 +9260,23 @@
           <w:sz w:val="32"/>
           <w:szCs w:val="32"/>
         </w:rPr>
-        <w:t>And here how to search for a table in you database using if exists</w:t>
+        <w:t xml:space="preserve">And here how to search for a table in </w:t>
+      </w:r>
+      <w:proofErr w:type="gramStart"/>
+      <w:r>
+        <w:rPr>
+          <w:sz w:val="32"/>
+          <w:szCs w:val="32"/>
+        </w:rPr>
+        <w:t>you</w:t>
+      </w:r>
+      <w:proofErr w:type="gramEnd"/>
+      <w:r>
+        <w:rPr>
+          <w:sz w:val="32"/>
+          <w:szCs w:val="32"/>
+        </w:rPr>
+        <w:t xml:space="preserve"> database using if exists</w:t>
       </w:r>
     </w:p>
     <w:p>
@@ -9149,6 +9330,7 @@
         <w:t xml:space="preserve">IF EXISTS (SELECT R =1 FROM </w:t>
       </w:r>
       <w:proofErr w:type="spellStart"/>
+      <w:proofErr w:type="gramStart"/>
       <w:r>
         <w:rPr>
           <w:rFonts w:ascii="Consolas" w:eastAsia="Times New Roman" w:hAnsi="Consolas" w:cs="Courier New"/>
@@ -9161,6 +9343,7 @@
         <w:t>sys.tables</w:t>
       </w:r>
       <w:proofErr w:type="spellEnd"/>
+      <w:proofErr w:type="gramEnd"/>
       <w:r>
         <w:rPr>
           <w:rFonts w:ascii="Consolas" w:eastAsia="Times New Roman" w:hAnsi="Consolas" w:cs="Courier New"/>
@@ -11212,13 +11395,22 @@
           <w:szCs w:val="32"/>
         </w:rPr>
       </w:pPr>
+      <w:proofErr w:type="gramStart"/>
       <w:r>
         <w:rPr>
           <w:sz w:val="32"/>
           <w:szCs w:val="32"/>
         </w:rPr>
         <w:lastRenderedPageBreak/>
-        <w:t>So the statement is safe where if all condition is cannot be executed it deletes the record completely and insert it again using the insert statement written in the nested condition.</w:t>
+        <w:t>So</w:t>
+      </w:r>
+      <w:proofErr w:type="gramEnd"/>
+      <w:r>
+        <w:rPr>
+          <w:sz w:val="32"/>
+          <w:szCs w:val="32"/>
+        </w:rPr>
+        <w:t xml:space="preserve"> the statement is safe where if all condition is cannot be executed it deletes the record completely and insert it again using the insert statement written in the nested condition.</w:t>
       </w:r>
     </w:p>
     <w:p>
@@ -12800,7 +12992,23 @@
           <w:sz w:val="32"/>
           <w:szCs w:val="32"/>
         </w:rPr>
-        <w:t xml:space="preserve"> statement. It’s flexible tool  for conditional logic, adaptable for </w:t>
+        <w:t xml:space="preserve"> statement. It’s flexible </w:t>
+      </w:r>
+      <w:proofErr w:type="gramStart"/>
+      <w:r>
+        <w:rPr>
+          <w:sz w:val="32"/>
+          <w:szCs w:val="32"/>
+        </w:rPr>
+        <w:t>tool  for</w:t>
+      </w:r>
+      <w:proofErr w:type="gramEnd"/>
+      <w:r>
+        <w:rPr>
+          <w:sz w:val="32"/>
+          <w:szCs w:val="32"/>
+        </w:rPr>
+        <w:t xml:space="preserve"> conditional logic, adaptable for </w:t>
       </w:r>
       <w:r>
         <w:rPr>
@@ -12808,7 +13016,23 @@
           <w:szCs w:val="32"/>
         </w:rPr>
         <w:lastRenderedPageBreak/>
-        <w:t xml:space="preserve">various scenarios in SELECT, UPDATE  and  ORDER BY clauses, enhancing </w:t>
+        <w:t xml:space="preserve">various scenarios in SELECT, </w:t>
+      </w:r>
+      <w:proofErr w:type="gramStart"/>
+      <w:r>
+        <w:rPr>
+          <w:sz w:val="32"/>
+          <w:szCs w:val="32"/>
+        </w:rPr>
+        <w:t>UPDATE  and</w:t>
+      </w:r>
+      <w:proofErr w:type="gramEnd"/>
+      <w:r>
+        <w:rPr>
+          <w:sz w:val="32"/>
+          <w:szCs w:val="32"/>
+        </w:rPr>
+        <w:t xml:space="preserve">  ORDER BY clauses, enhancing </w:t>
       </w:r>
       <w:r>
         <w:rPr>
@@ -17172,7 +17396,30 @@
           <w14:ligatures w14:val="none"/>
         </w:rPr>
         <w:tab/>
-        <w:t>COUNT(*) AS NumberOfEmps,</w:t>
+      </w:r>
+      <w:proofErr w:type="gramStart"/>
+      <w:r>
+        <w:rPr>
+          <w:rFonts w:ascii="Consolas" w:eastAsia="Times New Roman" w:hAnsi="Consolas" w:cs="Courier New"/>
+          <w:color w:val="333333"/>
+          <w:kern w:val="0"/>
+          <w:sz w:val="20"/>
+          <w:szCs w:val="20"/>
+          <w14:ligatures w14:val="none"/>
+        </w:rPr>
+        <w:t>COUNT(</w:t>
+      </w:r>
+      <w:proofErr w:type="gramEnd"/>
+      <w:r>
+        <w:rPr>
+          <w:rFonts w:ascii="Consolas" w:eastAsia="Times New Roman" w:hAnsi="Consolas" w:cs="Courier New"/>
+          <w:color w:val="333333"/>
+          <w:kern w:val="0"/>
+          <w:sz w:val="20"/>
+          <w:szCs w:val="20"/>
+          <w14:ligatures w14:val="none"/>
+        </w:rPr>
+        <w:t>*) AS NumberOfEmps,</w:t>
       </w:r>
     </w:p>
     <w:p>
@@ -17335,8 +17582,21 @@
           <w14:ligatures w14:val="none"/>
         </w:rPr>
         <w:tab/>
-        <w:t>(SELECT * ,</w:t>
-      </w:r>
+        <w:t xml:space="preserve">(SELECT </w:t>
+      </w:r>
+      <w:proofErr w:type="gramStart"/>
+      <w:r>
+        <w:rPr>
+          <w:rFonts w:ascii="Consolas" w:eastAsia="Times New Roman" w:hAnsi="Consolas" w:cs="Courier New"/>
+          <w:color w:val="333333"/>
+          <w:kern w:val="0"/>
+          <w:sz w:val="20"/>
+          <w:szCs w:val="20"/>
+          <w14:ligatures w14:val="none"/>
+        </w:rPr>
+        <w:t>* ,</w:t>
+      </w:r>
+      <w:proofErr w:type="gramEnd"/>
     </w:p>
     <w:p>
       <w:pPr>
@@ -18414,14 +18674,31 @@
           <w:szCs w:val="32"/>
           <w:highlight w:val="yellow"/>
         </w:rPr>
-        <w:t>DO WHILE</w:t>
-      </w:r>
-      <w:r>
-        <w:rPr>
-          <w:sz w:val="32"/>
-          <w:szCs w:val="32"/>
-        </w:rPr>
-        <w:t xml:space="preserve">  statements as you would fin in many other programming languages. The primary looping constructs available in T – SQL are the </w:t>
+        <w:t xml:space="preserve">DO </w:t>
+      </w:r>
+      <w:proofErr w:type="gramStart"/>
+      <w:r>
+        <w:rPr>
+          <w:sz w:val="32"/>
+          <w:szCs w:val="32"/>
+          <w:highlight w:val="yellow"/>
+        </w:rPr>
+        <w:t>WHILE</w:t>
+      </w:r>
+      <w:r>
+        <w:rPr>
+          <w:sz w:val="32"/>
+          <w:szCs w:val="32"/>
+        </w:rPr>
+        <w:t xml:space="preserve">  statements</w:t>
+      </w:r>
+      <w:proofErr w:type="gramEnd"/>
+      <w:r>
+        <w:rPr>
+          <w:sz w:val="32"/>
+          <w:szCs w:val="32"/>
+        </w:rPr>
+        <w:t xml:space="preserve"> as you would fin in many other programming languages. The primary looping constructs available in T – SQL are the </w:t>
       </w:r>
       <w:r>
         <w:rPr>
@@ -20366,57 +20643,105 @@
           <w:szCs w:val="20"/>
           <w14:ligatures w14:val="none"/>
         </w:rPr>
-        <w:t>    Name NVARCHAR(100),</w:t>
-      </w:r>
-    </w:p>
-    <w:p>
-      <w:pPr>
-        <w:pBdr>
-          <w:top w:val="single" w:sz="6" w:space="7" w:color="CCCCCC"/>
-          <w:left w:val="single" w:sz="6" w:space="7" w:color="CCCCCC"/>
-          <w:bottom w:val="single" w:sz="6" w:space="7" w:color="CCCCCC"/>
-          <w:right w:val="single" w:sz="6" w:space="7" w:color="CCCCCC"/>
-        </w:pBdr>
-        <w:shd w:val="clear" w:color="auto" w:fill="F5F5F5"/>
-        <w:tabs>
-          <w:tab w:val="left" w:pos="916"/>
-          <w:tab w:val="left" w:pos="1832"/>
-          <w:tab w:val="left" w:pos="2748"/>
-          <w:tab w:val="left" w:pos="3664"/>
-          <w:tab w:val="left" w:pos="4580"/>
-          <w:tab w:val="left" w:pos="5496"/>
-          <w:tab w:val="left" w:pos="6412"/>
-          <w:tab w:val="left" w:pos="7328"/>
-          <w:tab w:val="left" w:pos="8244"/>
-          <w:tab w:val="left" w:pos="9160"/>
-          <w:tab w:val="left" w:pos="10076"/>
-          <w:tab w:val="left" w:pos="10992"/>
-          <w:tab w:val="left" w:pos="11908"/>
-          <w:tab w:val="left" w:pos="12824"/>
-          <w:tab w:val="left" w:pos="13740"/>
-          <w:tab w:val="left" w:pos="14656"/>
-        </w:tabs>
-        <w:wordWrap w:val="0"/>
-        <w:spacing w:after="150" w:line="240" w:lineRule="auto"/>
-        <w:rPr>
-          <w:rFonts w:ascii="Consolas" w:eastAsia="Times New Roman" w:hAnsi="Consolas" w:cs="Courier New"/>
-          <w:color w:val="333333"/>
-          <w:kern w:val="0"/>
-          <w:sz w:val="20"/>
-          <w:szCs w:val="20"/>
-          <w14:ligatures w14:val="none"/>
-        </w:rPr>
-      </w:pPr>
-      <w:r>
-        <w:rPr>
-          <w:rFonts w:ascii="Consolas" w:eastAsia="Times New Roman" w:hAnsi="Consolas" w:cs="Courier New"/>
-          <w:color w:val="333333"/>
-          <w:kern w:val="0"/>
-          <w:sz w:val="20"/>
-          <w:szCs w:val="20"/>
-          <w14:ligatures w14:val="none"/>
-        </w:rPr>
-        <w:t>    Position NVARCHAR(100)</w:t>
+        <w:t xml:space="preserve">    Name </w:t>
+      </w:r>
+      <w:proofErr w:type="gramStart"/>
+      <w:r>
+        <w:rPr>
+          <w:rFonts w:ascii="Consolas" w:eastAsia="Times New Roman" w:hAnsi="Consolas" w:cs="Courier New"/>
+          <w:color w:val="333333"/>
+          <w:kern w:val="0"/>
+          <w:sz w:val="20"/>
+          <w:szCs w:val="20"/>
+          <w14:ligatures w14:val="none"/>
+        </w:rPr>
+        <w:t>NVARCHAR(</w:t>
+      </w:r>
+      <w:proofErr w:type="gramEnd"/>
+      <w:r>
+        <w:rPr>
+          <w:rFonts w:ascii="Consolas" w:eastAsia="Times New Roman" w:hAnsi="Consolas" w:cs="Courier New"/>
+          <w:color w:val="333333"/>
+          <w:kern w:val="0"/>
+          <w:sz w:val="20"/>
+          <w:szCs w:val="20"/>
+          <w14:ligatures w14:val="none"/>
+        </w:rPr>
+        <w:t>100),</w:t>
+      </w:r>
+    </w:p>
+    <w:p>
+      <w:pPr>
+        <w:pBdr>
+          <w:top w:val="single" w:sz="6" w:space="7" w:color="CCCCCC"/>
+          <w:left w:val="single" w:sz="6" w:space="7" w:color="CCCCCC"/>
+          <w:bottom w:val="single" w:sz="6" w:space="7" w:color="CCCCCC"/>
+          <w:right w:val="single" w:sz="6" w:space="7" w:color="CCCCCC"/>
+        </w:pBdr>
+        <w:shd w:val="clear" w:color="auto" w:fill="F5F5F5"/>
+        <w:tabs>
+          <w:tab w:val="left" w:pos="916"/>
+          <w:tab w:val="left" w:pos="1832"/>
+          <w:tab w:val="left" w:pos="2748"/>
+          <w:tab w:val="left" w:pos="3664"/>
+          <w:tab w:val="left" w:pos="4580"/>
+          <w:tab w:val="left" w:pos="5496"/>
+          <w:tab w:val="left" w:pos="6412"/>
+          <w:tab w:val="left" w:pos="7328"/>
+          <w:tab w:val="left" w:pos="8244"/>
+          <w:tab w:val="left" w:pos="9160"/>
+          <w:tab w:val="left" w:pos="10076"/>
+          <w:tab w:val="left" w:pos="10992"/>
+          <w:tab w:val="left" w:pos="11908"/>
+          <w:tab w:val="left" w:pos="12824"/>
+          <w:tab w:val="left" w:pos="13740"/>
+          <w:tab w:val="left" w:pos="14656"/>
+        </w:tabs>
+        <w:wordWrap w:val="0"/>
+        <w:spacing w:after="150" w:line="240" w:lineRule="auto"/>
+        <w:rPr>
+          <w:rFonts w:ascii="Consolas" w:eastAsia="Times New Roman" w:hAnsi="Consolas" w:cs="Courier New"/>
+          <w:color w:val="333333"/>
+          <w:kern w:val="0"/>
+          <w:sz w:val="20"/>
+          <w:szCs w:val="20"/>
+          <w14:ligatures w14:val="none"/>
+        </w:rPr>
+      </w:pPr>
+      <w:r>
+        <w:rPr>
+          <w:rFonts w:ascii="Consolas" w:eastAsia="Times New Roman" w:hAnsi="Consolas" w:cs="Courier New"/>
+          <w:color w:val="333333"/>
+          <w:kern w:val="0"/>
+          <w:sz w:val="20"/>
+          <w:szCs w:val="20"/>
+          <w14:ligatures w14:val="none"/>
+        </w:rPr>
+        <w:t xml:space="preserve">    Position </w:t>
+      </w:r>
+      <w:proofErr w:type="gramStart"/>
+      <w:r>
+        <w:rPr>
+          <w:rFonts w:ascii="Consolas" w:eastAsia="Times New Roman" w:hAnsi="Consolas" w:cs="Courier New"/>
+          <w:color w:val="333333"/>
+          <w:kern w:val="0"/>
+          <w:sz w:val="20"/>
+          <w:szCs w:val="20"/>
+          <w14:ligatures w14:val="none"/>
+        </w:rPr>
+        <w:t>NVARCHAR(</w:t>
+      </w:r>
+      <w:proofErr w:type="gramEnd"/>
+      <w:r>
+        <w:rPr>
+          <w:rFonts w:ascii="Consolas" w:eastAsia="Times New Roman" w:hAnsi="Consolas" w:cs="Courier New"/>
+          <w:color w:val="333333"/>
+          <w:kern w:val="0"/>
+          <w:sz w:val="20"/>
+          <w:szCs w:val="20"/>
+          <w14:ligatures w14:val="none"/>
+        </w:rPr>
+        <w:t>100)</w:t>
       </w:r>
     </w:p>
     <w:p>
@@ -21045,7 +21370,31 @@
           <w:szCs w:val="20"/>
           <w14:ligatures w14:val="none"/>
         </w:rPr>
-        <w:t>    PRINT 'An error occurred: ' + ERROR_MESSAGE();</w:t>
+        <w:t>    PRINT 'An error occurred: ' + ERROR_</w:t>
+      </w:r>
+      <w:proofErr w:type="gramStart"/>
+      <w:r>
+        <w:rPr>
+          <w:rFonts w:ascii="Consolas" w:eastAsia="Times New Roman" w:hAnsi="Consolas" w:cs="Courier New"/>
+          <w:color w:val="333333"/>
+          <w:kern w:val="0"/>
+          <w:sz w:val="20"/>
+          <w:szCs w:val="20"/>
+          <w14:ligatures w14:val="none"/>
+        </w:rPr>
+        <w:t>MESSAGE(</w:t>
+      </w:r>
+      <w:proofErr w:type="gramEnd"/>
+      <w:r>
+        <w:rPr>
+          <w:rFonts w:ascii="Consolas" w:eastAsia="Times New Roman" w:hAnsi="Consolas" w:cs="Courier New"/>
+          <w:color w:val="333333"/>
+          <w:kern w:val="0"/>
+          <w:sz w:val="20"/>
+          <w:szCs w:val="20"/>
+          <w14:ligatures w14:val="none"/>
+        </w:rPr>
+        <w:t>);</w:t>
       </w:r>
     </w:p>
     <w:p>
@@ -22240,257 +22589,401 @@
           <w:szCs w:val="20"/>
           <w14:ligatures w14:val="none"/>
         </w:rPr>
-        <w:t>            ERROR_NUMBER() AS ErrorNumber,</w:t>
-      </w:r>
-    </w:p>
-    <w:p>
-      <w:pPr>
-        <w:pBdr>
-          <w:top w:val="single" w:sz="6" w:space="7" w:color="CCCCCC"/>
-          <w:left w:val="single" w:sz="6" w:space="7" w:color="CCCCCC"/>
-          <w:bottom w:val="single" w:sz="6" w:space="7" w:color="CCCCCC"/>
-          <w:right w:val="single" w:sz="6" w:space="7" w:color="CCCCCC"/>
-        </w:pBdr>
-        <w:shd w:val="clear" w:color="auto" w:fill="F5F5F5"/>
-        <w:tabs>
-          <w:tab w:val="left" w:pos="916"/>
-          <w:tab w:val="left" w:pos="1832"/>
-          <w:tab w:val="left" w:pos="2748"/>
-          <w:tab w:val="left" w:pos="3664"/>
-          <w:tab w:val="left" w:pos="4580"/>
-          <w:tab w:val="left" w:pos="5496"/>
-          <w:tab w:val="left" w:pos="6412"/>
-          <w:tab w:val="left" w:pos="7328"/>
-          <w:tab w:val="left" w:pos="8244"/>
-          <w:tab w:val="left" w:pos="9160"/>
-          <w:tab w:val="left" w:pos="10076"/>
-          <w:tab w:val="left" w:pos="10992"/>
-          <w:tab w:val="left" w:pos="11908"/>
-          <w:tab w:val="left" w:pos="12824"/>
-          <w:tab w:val="left" w:pos="13740"/>
-          <w:tab w:val="left" w:pos="14656"/>
-        </w:tabs>
-        <w:wordWrap w:val="0"/>
-        <w:spacing w:after="150" w:line="240" w:lineRule="auto"/>
-        <w:rPr>
-          <w:rFonts w:ascii="Consolas" w:eastAsia="Times New Roman" w:hAnsi="Consolas" w:cs="Courier New"/>
-          <w:color w:val="333333"/>
-          <w:kern w:val="0"/>
-          <w:sz w:val="20"/>
-          <w:szCs w:val="20"/>
-          <w14:ligatures w14:val="none"/>
-        </w:rPr>
-      </w:pPr>
-      <w:r>
-        <w:rPr>
-          <w:rFonts w:ascii="Consolas" w:eastAsia="Times New Roman" w:hAnsi="Consolas" w:cs="Courier New"/>
-          <w:color w:val="333333"/>
-          <w:kern w:val="0"/>
-          <w:sz w:val="20"/>
-          <w:szCs w:val="20"/>
-          <w14:ligatures w14:val="none"/>
-        </w:rPr>
-        <w:t>            ERROR_SEVERITY() AS ErrorSeverity,</w:t>
-      </w:r>
-    </w:p>
-    <w:p>
-      <w:pPr>
-        <w:pBdr>
-          <w:top w:val="single" w:sz="6" w:space="7" w:color="CCCCCC"/>
-          <w:left w:val="single" w:sz="6" w:space="7" w:color="CCCCCC"/>
-          <w:bottom w:val="single" w:sz="6" w:space="7" w:color="CCCCCC"/>
-          <w:right w:val="single" w:sz="6" w:space="7" w:color="CCCCCC"/>
-        </w:pBdr>
-        <w:shd w:val="clear" w:color="auto" w:fill="F5F5F5"/>
-        <w:tabs>
-          <w:tab w:val="left" w:pos="916"/>
-          <w:tab w:val="left" w:pos="1832"/>
-          <w:tab w:val="left" w:pos="2748"/>
-          <w:tab w:val="left" w:pos="3664"/>
-          <w:tab w:val="left" w:pos="4580"/>
-          <w:tab w:val="left" w:pos="5496"/>
-          <w:tab w:val="left" w:pos="6412"/>
-          <w:tab w:val="left" w:pos="7328"/>
-          <w:tab w:val="left" w:pos="8244"/>
-          <w:tab w:val="left" w:pos="9160"/>
-          <w:tab w:val="left" w:pos="10076"/>
-          <w:tab w:val="left" w:pos="10992"/>
-          <w:tab w:val="left" w:pos="11908"/>
-          <w:tab w:val="left" w:pos="12824"/>
-          <w:tab w:val="left" w:pos="13740"/>
-          <w:tab w:val="left" w:pos="14656"/>
-        </w:tabs>
-        <w:wordWrap w:val="0"/>
-        <w:spacing w:after="150" w:line="240" w:lineRule="auto"/>
-        <w:rPr>
-          <w:rFonts w:ascii="Consolas" w:eastAsia="Times New Roman" w:hAnsi="Consolas" w:cs="Courier New"/>
-          <w:color w:val="333333"/>
-          <w:kern w:val="0"/>
-          <w:sz w:val="20"/>
-          <w:szCs w:val="20"/>
-          <w14:ligatures w14:val="none"/>
-        </w:rPr>
-      </w:pPr>
-      <w:r>
-        <w:rPr>
-          <w:rFonts w:ascii="Consolas" w:eastAsia="Times New Roman" w:hAnsi="Consolas" w:cs="Courier New"/>
-          <w:color w:val="333333"/>
-          <w:kern w:val="0"/>
-          <w:sz w:val="20"/>
-          <w:szCs w:val="20"/>
-          <w14:ligatures w14:val="none"/>
-        </w:rPr>
-        <w:t>            ERROR_STATE() AS ErrorState,</w:t>
-      </w:r>
-    </w:p>
-    <w:p>
-      <w:pPr>
-        <w:pBdr>
-          <w:top w:val="single" w:sz="6" w:space="7" w:color="CCCCCC"/>
-          <w:left w:val="single" w:sz="6" w:space="7" w:color="CCCCCC"/>
-          <w:bottom w:val="single" w:sz="6" w:space="7" w:color="CCCCCC"/>
-          <w:right w:val="single" w:sz="6" w:space="7" w:color="CCCCCC"/>
-        </w:pBdr>
-        <w:shd w:val="clear" w:color="auto" w:fill="F5F5F5"/>
-        <w:tabs>
-          <w:tab w:val="left" w:pos="916"/>
-          <w:tab w:val="left" w:pos="1832"/>
-          <w:tab w:val="left" w:pos="2748"/>
-          <w:tab w:val="left" w:pos="3664"/>
-          <w:tab w:val="left" w:pos="4580"/>
-          <w:tab w:val="left" w:pos="5496"/>
-          <w:tab w:val="left" w:pos="6412"/>
-          <w:tab w:val="left" w:pos="7328"/>
-          <w:tab w:val="left" w:pos="8244"/>
-          <w:tab w:val="left" w:pos="9160"/>
-          <w:tab w:val="left" w:pos="10076"/>
-          <w:tab w:val="left" w:pos="10992"/>
-          <w:tab w:val="left" w:pos="11908"/>
-          <w:tab w:val="left" w:pos="12824"/>
-          <w:tab w:val="left" w:pos="13740"/>
-          <w:tab w:val="left" w:pos="14656"/>
-        </w:tabs>
-        <w:wordWrap w:val="0"/>
-        <w:spacing w:after="150" w:line="240" w:lineRule="auto"/>
-        <w:rPr>
-          <w:rFonts w:ascii="Consolas" w:eastAsia="Times New Roman" w:hAnsi="Consolas" w:cs="Courier New"/>
-          <w:color w:val="333333"/>
-          <w:kern w:val="0"/>
-          <w:sz w:val="20"/>
-          <w:szCs w:val="20"/>
-          <w14:ligatures w14:val="none"/>
-        </w:rPr>
-      </w:pPr>
-      <w:r>
-        <w:rPr>
-          <w:rFonts w:ascii="Consolas" w:eastAsia="Times New Roman" w:hAnsi="Consolas" w:cs="Courier New"/>
-          <w:color w:val="333333"/>
-          <w:kern w:val="0"/>
-          <w:sz w:val="20"/>
-          <w:szCs w:val="20"/>
-          <w14:ligatures w14:val="none"/>
-        </w:rPr>
-        <w:t>            ERROR_PROCEDURE() AS ErrorProcedure,</w:t>
-      </w:r>
-    </w:p>
-    <w:p>
-      <w:pPr>
-        <w:pBdr>
-          <w:top w:val="single" w:sz="6" w:space="7" w:color="CCCCCC"/>
-          <w:left w:val="single" w:sz="6" w:space="7" w:color="CCCCCC"/>
-          <w:bottom w:val="single" w:sz="6" w:space="7" w:color="CCCCCC"/>
-          <w:right w:val="single" w:sz="6" w:space="7" w:color="CCCCCC"/>
-        </w:pBdr>
-        <w:shd w:val="clear" w:color="auto" w:fill="F5F5F5"/>
-        <w:tabs>
-          <w:tab w:val="left" w:pos="916"/>
-          <w:tab w:val="left" w:pos="1832"/>
-          <w:tab w:val="left" w:pos="2748"/>
-          <w:tab w:val="left" w:pos="3664"/>
-          <w:tab w:val="left" w:pos="4580"/>
-          <w:tab w:val="left" w:pos="5496"/>
-          <w:tab w:val="left" w:pos="6412"/>
-          <w:tab w:val="left" w:pos="7328"/>
-          <w:tab w:val="left" w:pos="8244"/>
-          <w:tab w:val="left" w:pos="9160"/>
-          <w:tab w:val="left" w:pos="10076"/>
-          <w:tab w:val="left" w:pos="10992"/>
-          <w:tab w:val="left" w:pos="11908"/>
-          <w:tab w:val="left" w:pos="12824"/>
-          <w:tab w:val="left" w:pos="13740"/>
-          <w:tab w:val="left" w:pos="14656"/>
-        </w:tabs>
-        <w:wordWrap w:val="0"/>
-        <w:spacing w:after="150" w:line="240" w:lineRule="auto"/>
-        <w:rPr>
-          <w:rFonts w:ascii="Consolas" w:eastAsia="Times New Roman" w:hAnsi="Consolas" w:cs="Courier New"/>
-          <w:color w:val="333333"/>
-          <w:kern w:val="0"/>
-          <w:sz w:val="20"/>
-          <w:szCs w:val="20"/>
-          <w14:ligatures w14:val="none"/>
-        </w:rPr>
-      </w:pPr>
-      <w:r>
-        <w:rPr>
-          <w:rFonts w:ascii="Consolas" w:eastAsia="Times New Roman" w:hAnsi="Consolas" w:cs="Courier New"/>
-          <w:color w:val="333333"/>
-          <w:kern w:val="0"/>
-          <w:sz w:val="20"/>
-          <w:szCs w:val="20"/>
-          <w14:ligatures w14:val="none"/>
-        </w:rPr>
-        <w:t>            ERROR_LINE() AS ErrorLine,</w:t>
-      </w:r>
-    </w:p>
-    <w:p>
-      <w:pPr>
-        <w:pBdr>
-          <w:top w:val="single" w:sz="6" w:space="7" w:color="CCCCCC"/>
-          <w:left w:val="single" w:sz="6" w:space="7" w:color="CCCCCC"/>
-          <w:bottom w:val="single" w:sz="6" w:space="7" w:color="CCCCCC"/>
-          <w:right w:val="single" w:sz="6" w:space="7" w:color="CCCCCC"/>
-        </w:pBdr>
-        <w:shd w:val="clear" w:color="auto" w:fill="F5F5F5"/>
-        <w:tabs>
-          <w:tab w:val="left" w:pos="916"/>
-          <w:tab w:val="left" w:pos="1832"/>
-          <w:tab w:val="left" w:pos="2748"/>
-          <w:tab w:val="left" w:pos="3664"/>
-          <w:tab w:val="left" w:pos="4580"/>
-          <w:tab w:val="left" w:pos="5496"/>
-          <w:tab w:val="left" w:pos="6412"/>
-          <w:tab w:val="left" w:pos="7328"/>
-          <w:tab w:val="left" w:pos="8244"/>
-          <w:tab w:val="left" w:pos="9160"/>
-          <w:tab w:val="left" w:pos="10076"/>
-          <w:tab w:val="left" w:pos="10992"/>
-          <w:tab w:val="left" w:pos="11908"/>
-          <w:tab w:val="left" w:pos="12824"/>
-          <w:tab w:val="left" w:pos="13740"/>
-          <w:tab w:val="left" w:pos="14656"/>
-        </w:tabs>
-        <w:wordWrap w:val="0"/>
-        <w:spacing w:after="150" w:line="240" w:lineRule="auto"/>
-        <w:rPr>
-          <w:rFonts w:ascii="Consolas" w:eastAsia="Times New Roman" w:hAnsi="Consolas" w:cs="Courier New"/>
-          <w:color w:val="333333"/>
-          <w:kern w:val="0"/>
-          <w:sz w:val="20"/>
-          <w:szCs w:val="20"/>
-          <w14:ligatures w14:val="none"/>
-        </w:rPr>
-      </w:pPr>
-      <w:r>
-        <w:rPr>
-          <w:rFonts w:ascii="Consolas" w:eastAsia="Times New Roman" w:hAnsi="Consolas" w:cs="Courier New"/>
-          <w:color w:val="333333"/>
-          <w:kern w:val="0"/>
-          <w:sz w:val="20"/>
-          <w:szCs w:val="20"/>
-          <w14:ligatures w14:val="none"/>
-        </w:rPr>
-        <w:t>            ERROR_MESSAGE() AS ErrorMessage;</w:t>
+        <w:t>            ERROR_</w:t>
+      </w:r>
+      <w:proofErr w:type="gramStart"/>
+      <w:r>
+        <w:rPr>
+          <w:rFonts w:ascii="Consolas" w:eastAsia="Times New Roman" w:hAnsi="Consolas" w:cs="Courier New"/>
+          <w:color w:val="333333"/>
+          <w:kern w:val="0"/>
+          <w:sz w:val="20"/>
+          <w:szCs w:val="20"/>
+          <w14:ligatures w14:val="none"/>
+        </w:rPr>
+        <w:t>NUMBER(</w:t>
+      </w:r>
+      <w:proofErr w:type="gramEnd"/>
+      <w:r>
+        <w:rPr>
+          <w:rFonts w:ascii="Consolas" w:eastAsia="Times New Roman" w:hAnsi="Consolas" w:cs="Courier New"/>
+          <w:color w:val="333333"/>
+          <w:kern w:val="0"/>
+          <w:sz w:val="20"/>
+          <w:szCs w:val="20"/>
+          <w14:ligatures w14:val="none"/>
+        </w:rPr>
+        <w:t>) AS ErrorNumber,</w:t>
+      </w:r>
+    </w:p>
+    <w:p>
+      <w:pPr>
+        <w:pBdr>
+          <w:top w:val="single" w:sz="6" w:space="7" w:color="CCCCCC"/>
+          <w:left w:val="single" w:sz="6" w:space="7" w:color="CCCCCC"/>
+          <w:bottom w:val="single" w:sz="6" w:space="7" w:color="CCCCCC"/>
+          <w:right w:val="single" w:sz="6" w:space="7" w:color="CCCCCC"/>
+        </w:pBdr>
+        <w:shd w:val="clear" w:color="auto" w:fill="F5F5F5"/>
+        <w:tabs>
+          <w:tab w:val="left" w:pos="916"/>
+          <w:tab w:val="left" w:pos="1832"/>
+          <w:tab w:val="left" w:pos="2748"/>
+          <w:tab w:val="left" w:pos="3664"/>
+          <w:tab w:val="left" w:pos="4580"/>
+          <w:tab w:val="left" w:pos="5496"/>
+          <w:tab w:val="left" w:pos="6412"/>
+          <w:tab w:val="left" w:pos="7328"/>
+          <w:tab w:val="left" w:pos="8244"/>
+          <w:tab w:val="left" w:pos="9160"/>
+          <w:tab w:val="left" w:pos="10076"/>
+          <w:tab w:val="left" w:pos="10992"/>
+          <w:tab w:val="left" w:pos="11908"/>
+          <w:tab w:val="left" w:pos="12824"/>
+          <w:tab w:val="left" w:pos="13740"/>
+          <w:tab w:val="left" w:pos="14656"/>
+        </w:tabs>
+        <w:wordWrap w:val="0"/>
+        <w:spacing w:after="150" w:line="240" w:lineRule="auto"/>
+        <w:rPr>
+          <w:rFonts w:ascii="Consolas" w:eastAsia="Times New Roman" w:hAnsi="Consolas" w:cs="Courier New"/>
+          <w:color w:val="333333"/>
+          <w:kern w:val="0"/>
+          <w:sz w:val="20"/>
+          <w:szCs w:val="20"/>
+          <w14:ligatures w14:val="none"/>
+        </w:rPr>
+      </w:pPr>
+      <w:r>
+        <w:rPr>
+          <w:rFonts w:ascii="Consolas" w:eastAsia="Times New Roman" w:hAnsi="Consolas" w:cs="Courier New"/>
+          <w:color w:val="333333"/>
+          <w:kern w:val="0"/>
+          <w:sz w:val="20"/>
+          <w:szCs w:val="20"/>
+          <w14:ligatures w14:val="none"/>
+        </w:rPr>
+        <w:t>            ERROR_</w:t>
+      </w:r>
+      <w:proofErr w:type="gramStart"/>
+      <w:r>
+        <w:rPr>
+          <w:rFonts w:ascii="Consolas" w:eastAsia="Times New Roman" w:hAnsi="Consolas" w:cs="Courier New"/>
+          <w:color w:val="333333"/>
+          <w:kern w:val="0"/>
+          <w:sz w:val="20"/>
+          <w:szCs w:val="20"/>
+          <w14:ligatures w14:val="none"/>
+        </w:rPr>
+        <w:t>SEVERITY(</w:t>
+      </w:r>
+      <w:proofErr w:type="gramEnd"/>
+      <w:r>
+        <w:rPr>
+          <w:rFonts w:ascii="Consolas" w:eastAsia="Times New Roman" w:hAnsi="Consolas" w:cs="Courier New"/>
+          <w:color w:val="333333"/>
+          <w:kern w:val="0"/>
+          <w:sz w:val="20"/>
+          <w:szCs w:val="20"/>
+          <w14:ligatures w14:val="none"/>
+        </w:rPr>
+        <w:t>) AS ErrorSeverity,</w:t>
+      </w:r>
+    </w:p>
+    <w:p>
+      <w:pPr>
+        <w:pBdr>
+          <w:top w:val="single" w:sz="6" w:space="7" w:color="CCCCCC"/>
+          <w:left w:val="single" w:sz="6" w:space="7" w:color="CCCCCC"/>
+          <w:bottom w:val="single" w:sz="6" w:space="7" w:color="CCCCCC"/>
+          <w:right w:val="single" w:sz="6" w:space="7" w:color="CCCCCC"/>
+        </w:pBdr>
+        <w:shd w:val="clear" w:color="auto" w:fill="F5F5F5"/>
+        <w:tabs>
+          <w:tab w:val="left" w:pos="916"/>
+          <w:tab w:val="left" w:pos="1832"/>
+          <w:tab w:val="left" w:pos="2748"/>
+          <w:tab w:val="left" w:pos="3664"/>
+          <w:tab w:val="left" w:pos="4580"/>
+          <w:tab w:val="left" w:pos="5496"/>
+          <w:tab w:val="left" w:pos="6412"/>
+          <w:tab w:val="left" w:pos="7328"/>
+          <w:tab w:val="left" w:pos="8244"/>
+          <w:tab w:val="left" w:pos="9160"/>
+          <w:tab w:val="left" w:pos="10076"/>
+          <w:tab w:val="left" w:pos="10992"/>
+          <w:tab w:val="left" w:pos="11908"/>
+          <w:tab w:val="left" w:pos="12824"/>
+          <w:tab w:val="left" w:pos="13740"/>
+          <w:tab w:val="left" w:pos="14656"/>
+        </w:tabs>
+        <w:wordWrap w:val="0"/>
+        <w:spacing w:after="150" w:line="240" w:lineRule="auto"/>
+        <w:rPr>
+          <w:rFonts w:ascii="Consolas" w:eastAsia="Times New Roman" w:hAnsi="Consolas" w:cs="Courier New"/>
+          <w:color w:val="333333"/>
+          <w:kern w:val="0"/>
+          <w:sz w:val="20"/>
+          <w:szCs w:val="20"/>
+          <w14:ligatures w14:val="none"/>
+        </w:rPr>
+      </w:pPr>
+      <w:r>
+        <w:rPr>
+          <w:rFonts w:ascii="Consolas" w:eastAsia="Times New Roman" w:hAnsi="Consolas" w:cs="Courier New"/>
+          <w:color w:val="333333"/>
+          <w:kern w:val="0"/>
+          <w:sz w:val="20"/>
+          <w:szCs w:val="20"/>
+          <w14:ligatures w14:val="none"/>
+        </w:rPr>
+        <w:t>            ERROR_</w:t>
+      </w:r>
+      <w:proofErr w:type="gramStart"/>
+      <w:r>
+        <w:rPr>
+          <w:rFonts w:ascii="Consolas" w:eastAsia="Times New Roman" w:hAnsi="Consolas" w:cs="Courier New"/>
+          <w:color w:val="333333"/>
+          <w:kern w:val="0"/>
+          <w:sz w:val="20"/>
+          <w:szCs w:val="20"/>
+          <w14:ligatures w14:val="none"/>
+        </w:rPr>
+        <w:t>STATE(</w:t>
+      </w:r>
+      <w:proofErr w:type="gramEnd"/>
+      <w:r>
+        <w:rPr>
+          <w:rFonts w:ascii="Consolas" w:eastAsia="Times New Roman" w:hAnsi="Consolas" w:cs="Courier New"/>
+          <w:color w:val="333333"/>
+          <w:kern w:val="0"/>
+          <w:sz w:val="20"/>
+          <w:szCs w:val="20"/>
+          <w14:ligatures w14:val="none"/>
+        </w:rPr>
+        <w:t>) AS ErrorState,</w:t>
+      </w:r>
+    </w:p>
+    <w:p>
+      <w:pPr>
+        <w:pBdr>
+          <w:top w:val="single" w:sz="6" w:space="7" w:color="CCCCCC"/>
+          <w:left w:val="single" w:sz="6" w:space="7" w:color="CCCCCC"/>
+          <w:bottom w:val="single" w:sz="6" w:space="7" w:color="CCCCCC"/>
+          <w:right w:val="single" w:sz="6" w:space="7" w:color="CCCCCC"/>
+        </w:pBdr>
+        <w:shd w:val="clear" w:color="auto" w:fill="F5F5F5"/>
+        <w:tabs>
+          <w:tab w:val="left" w:pos="916"/>
+          <w:tab w:val="left" w:pos="1832"/>
+          <w:tab w:val="left" w:pos="2748"/>
+          <w:tab w:val="left" w:pos="3664"/>
+          <w:tab w:val="left" w:pos="4580"/>
+          <w:tab w:val="left" w:pos="5496"/>
+          <w:tab w:val="left" w:pos="6412"/>
+          <w:tab w:val="left" w:pos="7328"/>
+          <w:tab w:val="left" w:pos="8244"/>
+          <w:tab w:val="left" w:pos="9160"/>
+          <w:tab w:val="left" w:pos="10076"/>
+          <w:tab w:val="left" w:pos="10992"/>
+          <w:tab w:val="left" w:pos="11908"/>
+          <w:tab w:val="left" w:pos="12824"/>
+          <w:tab w:val="left" w:pos="13740"/>
+          <w:tab w:val="left" w:pos="14656"/>
+        </w:tabs>
+        <w:wordWrap w:val="0"/>
+        <w:spacing w:after="150" w:line="240" w:lineRule="auto"/>
+        <w:rPr>
+          <w:rFonts w:ascii="Consolas" w:eastAsia="Times New Roman" w:hAnsi="Consolas" w:cs="Courier New"/>
+          <w:color w:val="333333"/>
+          <w:kern w:val="0"/>
+          <w:sz w:val="20"/>
+          <w:szCs w:val="20"/>
+          <w14:ligatures w14:val="none"/>
+        </w:rPr>
+      </w:pPr>
+      <w:r>
+        <w:rPr>
+          <w:rFonts w:ascii="Consolas" w:eastAsia="Times New Roman" w:hAnsi="Consolas" w:cs="Courier New"/>
+          <w:color w:val="333333"/>
+          <w:kern w:val="0"/>
+          <w:sz w:val="20"/>
+          <w:szCs w:val="20"/>
+          <w14:ligatures w14:val="none"/>
+        </w:rPr>
+        <w:t>            ERROR_</w:t>
+      </w:r>
+      <w:proofErr w:type="gramStart"/>
+      <w:r>
+        <w:rPr>
+          <w:rFonts w:ascii="Consolas" w:eastAsia="Times New Roman" w:hAnsi="Consolas" w:cs="Courier New"/>
+          <w:color w:val="333333"/>
+          <w:kern w:val="0"/>
+          <w:sz w:val="20"/>
+          <w:szCs w:val="20"/>
+          <w14:ligatures w14:val="none"/>
+        </w:rPr>
+        <w:t>PROCEDURE(</w:t>
+      </w:r>
+      <w:proofErr w:type="gramEnd"/>
+      <w:r>
+        <w:rPr>
+          <w:rFonts w:ascii="Consolas" w:eastAsia="Times New Roman" w:hAnsi="Consolas" w:cs="Courier New"/>
+          <w:color w:val="333333"/>
+          <w:kern w:val="0"/>
+          <w:sz w:val="20"/>
+          <w:szCs w:val="20"/>
+          <w14:ligatures w14:val="none"/>
+        </w:rPr>
+        <w:t>) AS ErrorProcedure,</w:t>
+      </w:r>
+    </w:p>
+    <w:p>
+      <w:pPr>
+        <w:pBdr>
+          <w:top w:val="single" w:sz="6" w:space="7" w:color="CCCCCC"/>
+          <w:left w:val="single" w:sz="6" w:space="7" w:color="CCCCCC"/>
+          <w:bottom w:val="single" w:sz="6" w:space="7" w:color="CCCCCC"/>
+          <w:right w:val="single" w:sz="6" w:space="7" w:color="CCCCCC"/>
+        </w:pBdr>
+        <w:shd w:val="clear" w:color="auto" w:fill="F5F5F5"/>
+        <w:tabs>
+          <w:tab w:val="left" w:pos="916"/>
+          <w:tab w:val="left" w:pos="1832"/>
+          <w:tab w:val="left" w:pos="2748"/>
+          <w:tab w:val="left" w:pos="3664"/>
+          <w:tab w:val="left" w:pos="4580"/>
+          <w:tab w:val="left" w:pos="5496"/>
+          <w:tab w:val="left" w:pos="6412"/>
+          <w:tab w:val="left" w:pos="7328"/>
+          <w:tab w:val="left" w:pos="8244"/>
+          <w:tab w:val="left" w:pos="9160"/>
+          <w:tab w:val="left" w:pos="10076"/>
+          <w:tab w:val="left" w:pos="10992"/>
+          <w:tab w:val="left" w:pos="11908"/>
+          <w:tab w:val="left" w:pos="12824"/>
+          <w:tab w:val="left" w:pos="13740"/>
+          <w:tab w:val="left" w:pos="14656"/>
+        </w:tabs>
+        <w:wordWrap w:val="0"/>
+        <w:spacing w:after="150" w:line="240" w:lineRule="auto"/>
+        <w:rPr>
+          <w:rFonts w:ascii="Consolas" w:eastAsia="Times New Roman" w:hAnsi="Consolas" w:cs="Courier New"/>
+          <w:color w:val="333333"/>
+          <w:kern w:val="0"/>
+          <w:sz w:val="20"/>
+          <w:szCs w:val="20"/>
+          <w14:ligatures w14:val="none"/>
+        </w:rPr>
+      </w:pPr>
+      <w:r>
+        <w:rPr>
+          <w:rFonts w:ascii="Consolas" w:eastAsia="Times New Roman" w:hAnsi="Consolas" w:cs="Courier New"/>
+          <w:color w:val="333333"/>
+          <w:kern w:val="0"/>
+          <w:sz w:val="20"/>
+          <w:szCs w:val="20"/>
+          <w14:ligatures w14:val="none"/>
+        </w:rPr>
+        <w:t>            ERROR_</w:t>
+      </w:r>
+      <w:proofErr w:type="gramStart"/>
+      <w:r>
+        <w:rPr>
+          <w:rFonts w:ascii="Consolas" w:eastAsia="Times New Roman" w:hAnsi="Consolas" w:cs="Courier New"/>
+          <w:color w:val="333333"/>
+          <w:kern w:val="0"/>
+          <w:sz w:val="20"/>
+          <w:szCs w:val="20"/>
+          <w14:ligatures w14:val="none"/>
+        </w:rPr>
+        <w:t>LINE(</w:t>
+      </w:r>
+      <w:proofErr w:type="gramEnd"/>
+      <w:r>
+        <w:rPr>
+          <w:rFonts w:ascii="Consolas" w:eastAsia="Times New Roman" w:hAnsi="Consolas" w:cs="Courier New"/>
+          <w:color w:val="333333"/>
+          <w:kern w:val="0"/>
+          <w:sz w:val="20"/>
+          <w:szCs w:val="20"/>
+          <w14:ligatures w14:val="none"/>
+        </w:rPr>
+        <w:t>) AS ErrorLine,</w:t>
+      </w:r>
+    </w:p>
+    <w:p>
+      <w:pPr>
+        <w:pBdr>
+          <w:top w:val="single" w:sz="6" w:space="7" w:color="CCCCCC"/>
+          <w:left w:val="single" w:sz="6" w:space="7" w:color="CCCCCC"/>
+          <w:bottom w:val="single" w:sz="6" w:space="7" w:color="CCCCCC"/>
+          <w:right w:val="single" w:sz="6" w:space="7" w:color="CCCCCC"/>
+        </w:pBdr>
+        <w:shd w:val="clear" w:color="auto" w:fill="F5F5F5"/>
+        <w:tabs>
+          <w:tab w:val="left" w:pos="916"/>
+          <w:tab w:val="left" w:pos="1832"/>
+          <w:tab w:val="left" w:pos="2748"/>
+          <w:tab w:val="left" w:pos="3664"/>
+          <w:tab w:val="left" w:pos="4580"/>
+          <w:tab w:val="left" w:pos="5496"/>
+          <w:tab w:val="left" w:pos="6412"/>
+          <w:tab w:val="left" w:pos="7328"/>
+          <w:tab w:val="left" w:pos="8244"/>
+          <w:tab w:val="left" w:pos="9160"/>
+          <w:tab w:val="left" w:pos="10076"/>
+          <w:tab w:val="left" w:pos="10992"/>
+          <w:tab w:val="left" w:pos="11908"/>
+          <w:tab w:val="left" w:pos="12824"/>
+          <w:tab w:val="left" w:pos="13740"/>
+          <w:tab w:val="left" w:pos="14656"/>
+        </w:tabs>
+        <w:wordWrap w:val="0"/>
+        <w:spacing w:after="150" w:line="240" w:lineRule="auto"/>
+        <w:rPr>
+          <w:rFonts w:ascii="Consolas" w:eastAsia="Times New Roman" w:hAnsi="Consolas" w:cs="Courier New"/>
+          <w:color w:val="333333"/>
+          <w:kern w:val="0"/>
+          <w:sz w:val="20"/>
+          <w:szCs w:val="20"/>
+          <w14:ligatures w14:val="none"/>
+        </w:rPr>
+      </w:pPr>
+      <w:r>
+        <w:rPr>
+          <w:rFonts w:ascii="Consolas" w:eastAsia="Times New Roman" w:hAnsi="Consolas" w:cs="Courier New"/>
+          <w:color w:val="333333"/>
+          <w:kern w:val="0"/>
+          <w:sz w:val="20"/>
+          <w:szCs w:val="20"/>
+          <w14:ligatures w14:val="none"/>
+        </w:rPr>
+        <w:t>            ERROR_</w:t>
+      </w:r>
+      <w:proofErr w:type="gramStart"/>
+      <w:r>
+        <w:rPr>
+          <w:rFonts w:ascii="Consolas" w:eastAsia="Times New Roman" w:hAnsi="Consolas" w:cs="Courier New"/>
+          <w:color w:val="333333"/>
+          <w:kern w:val="0"/>
+          <w:sz w:val="20"/>
+          <w:szCs w:val="20"/>
+          <w14:ligatures w14:val="none"/>
+        </w:rPr>
+        <w:t>MESSAGE(</w:t>
+      </w:r>
+      <w:proofErr w:type="gramEnd"/>
+      <w:r>
+        <w:rPr>
+          <w:rFonts w:ascii="Consolas" w:eastAsia="Times New Roman" w:hAnsi="Consolas" w:cs="Courier New"/>
+          <w:color w:val="333333"/>
+          <w:kern w:val="0"/>
+          <w:sz w:val="20"/>
+          <w:szCs w:val="20"/>
+          <w14:ligatures w14:val="none"/>
+        </w:rPr>
+        <w:t>) AS ErrorMessage;</w:t>
       </w:r>
     </w:p>
     <w:p>
@@ -24126,57 +24619,105 @@
           <w:szCs w:val="20"/>
           <w14:ligatures w14:val="none"/>
         </w:rPr>
-        <w:t>            ERROR_NUMBER() AS ErrorNumber,</w:t>
-      </w:r>
-    </w:p>
-    <w:p>
-      <w:pPr>
-        <w:pBdr>
-          <w:top w:val="single" w:sz="6" w:space="7" w:color="CCCCCC"/>
-          <w:left w:val="single" w:sz="6" w:space="7" w:color="CCCCCC"/>
-          <w:bottom w:val="single" w:sz="6" w:space="7" w:color="CCCCCC"/>
-          <w:right w:val="single" w:sz="6" w:space="7" w:color="CCCCCC"/>
-        </w:pBdr>
-        <w:shd w:val="clear" w:color="auto" w:fill="F5F5F5"/>
-        <w:tabs>
-          <w:tab w:val="left" w:pos="916"/>
-          <w:tab w:val="left" w:pos="1832"/>
-          <w:tab w:val="left" w:pos="2748"/>
-          <w:tab w:val="left" w:pos="3664"/>
-          <w:tab w:val="left" w:pos="4580"/>
-          <w:tab w:val="left" w:pos="5496"/>
-          <w:tab w:val="left" w:pos="6412"/>
-          <w:tab w:val="left" w:pos="7328"/>
-          <w:tab w:val="left" w:pos="8244"/>
-          <w:tab w:val="left" w:pos="9160"/>
-          <w:tab w:val="left" w:pos="10076"/>
-          <w:tab w:val="left" w:pos="10992"/>
-          <w:tab w:val="left" w:pos="11908"/>
-          <w:tab w:val="left" w:pos="12824"/>
-          <w:tab w:val="left" w:pos="13740"/>
-          <w:tab w:val="left" w:pos="14656"/>
-        </w:tabs>
-        <w:wordWrap w:val="0"/>
-        <w:spacing w:after="150" w:line="240" w:lineRule="auto"/>
-        <w:rPr>
-          <w:rFonts w:ascii="Consolas" w:eastAsia="Times New Roman" w:hAnsi="Consolas" w:cs="Courier New"/>
-          <w:color w:val="333333"/>
-          <w:kern w:val="0"/>
-          <w:sz w:val="20"/>
-          <w:szCs w:val="20"/>
-          <w14:ligatures w14:val="none"/>
-        </w:rPr>
-      </w:pPr>
-      <w:r>
-        <w:rPr>
-          <w:rFonts w:ascii="Consolas" w:eastAsia="Times New Roman" w:hAnsi="Consolas" w:cs="Courier New"/>
-          <w:color w:val="333333"/>
-          <w:kern w:val="0"/>
-          <w:sz w:val="20"/>
-          <w:szCs w:val="20"/>
-          <w14:ligatures w14:val="none"/>
-        </w:rPr>
-        <w:t>            ERROR_MESSAGE() AS ErrorMessage;</w:t>
+        <w:t>            ERROR_</w:t>
+      </w:r>
+      <w:proofErr w:type="gramStart"/>
+      <w:r>
+        <w:rPr>
+          <w:rFonts w:ascii="Consolas" w:eastAsia="Times New Roman" w:hAnsi="Consolas" w:cs="Courier New"/>
+          <w:color w:val="333333"/>
+          <w:kern w:val="0"/>
+          <w:sz w:val="20"/>
+          <w:szCs w:val="20"/>
+          <w14:ligatures w14:val="none"/>
+        </w:rPr>
+        <w:t>NUMBER(</w:t>
+      </w:r>
+      <w:proofErr w:type="gramEnd"/>
+      <w:r>
+        <w:rPr>
+          <w:rFonts w:ascii="Consolas" w:eastAsia="Times New Roman" w:hAnsi="Consolas" w:cs="Courier New"/>
+          <w:color w:val="333333"/>
+          <w:kern w:val="0"/>
+          <w:sz w:val="20"/>
+          <w:szCs w:val="20"/>
+          <w14:ligatures w14:val="none"/>
+        </w:rPr>
+        <w:t>) AS ErrorNumber,</w:t>
+      </w:r>
+    </w:p>
+    <w:p>
+      <w:pPr>
+        <w:pBdr>
+          <w:top w:val="single" w:sz="6" w:space="7" w:color="CCCCCC"/>
+          <w:left w:val="single" w:sz="6" w:space="7" w:color="CCCCCC"/>
+          <w:bottom w:val="single" w:sz="6" w:space="7" w:color="CCCCCC"/>
+          <w:right w:val="single" w:sz="6" w:space="7" w:color="CCCCCC"/>
+        </w:pBdr>
+        <w:shd w:val="clear" w:color="auto" w:fill="F5F5F5"/>
+        <w:tabs>
+          <w:tab w:val="left" w:pos="916"/>
+          <w:tab w:val="left" w:pos="1832"/>
+          <w:tab w:val="left" w:pos="2748"/>
+          <w:tab w:val="left" w:pos="3664"/>
+          <w:tab w:val="left" w:pos="4580"/>
+          <w:tab w:val="left" w:pos="5496"/>
+          <w:tab w:val="left" w:pos="6412"/>
+          <w:tab w:val="left" w:pos="7328"/>
+          <w:tab w:val="left" w:pos="8244"/>
+          <w:tab w:val="left" w:pos="9160"/>
+          <w:tab w:val="left" w:pos="10076"/>
+          <w:tab w:val="left" w:pos="10992"/>
+          <w:tab w:val="left" w:pos="11908"/>
+          <w:tab w:val="left" w:pos="12824"/>
+          <w:tab w:val="left" w:pos="13740"/>
+          <w:tab w:val="left" w:pos="14656"/>
+        </w:tabs>
+        <w:wordWrap w:val="0"/>
+        <w:spacing w:after="150" w:line="240" w:lineRule="auto"/>
+        <w:rPr>
+          <w:rFonts w:ascii="Consolas" w:eastAsia="Times New Roman" w:hAnsi="Consolas" w:cs="Courier New"/>
+          <w:color w:val="333333"/>
+          <w:kern w:val="0"/>
+          <w:sz w:val="20"/>
+          <w:szCs w:val="20"/>
+          <w14:ligatures w14:val="none"/>
+        </w:rPr>
+      </w:pPr>
+      <w:r>
+        <w:rPr>
+          <w:rFonts w:ascii="Consolas" w:eastAsia="Times New Roman" w:hAnsi="Consolas" w:cs="Courier New"/>
+          <w:color w:val="333333"/>
+          <w:kern w:val="0"/>
+          <w:sz w:val="20"/>
+          <w:szCs w:val="20"/>
+          <w14:ligatures w14:val="none"/>
+        </w:rPr>
+        <w:t>            ERROR_</w:t>
+      </w:r>
+      <w:proofErr w:type="gramStart"/>
+      <w:r>
+        <w:rPr>
+          <w:rFonts w:ascii="Consolas" w:eastAsia="Times New Roman" w:hAnsi="Consolas" w:cs="Courier New"/>
+          <w:color w:val="333333"/>
+          <w:kern w:val="0"/>
+          <w:sz w:val="20"/>
+          <w:szCs w:val="20"/>
+          <w14:ligatures w14:val="none"/>
+        </w:rPr>
+        <w:t>MESSAGE(</w:t>
+      </w:r>
+      <w:proofErr w:type="gramEnd"/>
+      <w:r>
+        <w:rPr>
+          <w:rFonts w:ascii="Consolas" w:eastAsia="Times New Roman" w:hAnsi="Consolas" w:cs="Courier New"/>
+          <w:color w:val="333333"/>
+          <w:kern w:val="0"/>
+          <w:sz w:val="20"/>
+          <w:szCs w:val="20"/>
+          <w14:ligatures w14:val="none"/>
+        </w:rPr>
+        <w:t>) AS ErrorMessage;</w:t>
       </w:r>
     </w:p>
     <w:p>
@@ -24639,7 +25180,31 @@
           <w:szCs w:val="20"/>
           <w14:ligatures w14:val="none"/>
         </w:rPr>
-        <w:t>--ATTEMP  TO INSERT NA INVALID RECORD INTO A TABLE</w:t>
+        <w:t>--</w:t>
+      </w:r>
+      <w:proofErr w:type="gramStart"/>
+      <w:r>
+        <w:rPr>
+          <w:rFonts w:ascii="Consolas" w:eastAsia="Times New Roman" w:hAnsi="Consolas" w:cs="Courier New"/>
+          <w:color w:val="333333"/>
+          <w:kern w:val="0"/>
+          <w:sz w:val="20"/>
+          <w:szCs w:val="20"/>
+          <w14:ligatures w14:val="none"/>
+        </w:rPr>
+        <w:t>ATTEMP  TO</w:t>
+      </w:r>
+      <w:proofErr w:type="gramEnd"/>
+      <w:r>
+        <w:rPr>
+          <w:rFonts w:ascii="Consolas" w:eastAsia="Times New Roman" w:hAnsi="Consolas" w:cs="Courier New"/>
+          <w:color w:val="333333"/>
+          <w:kern w:val="0"/>
+          <w:sz w:val="20"/>
+          <w:szCs w:val="20"/>
+          <w14:ligatures w14:val="none"/>
+        </w:rPr>
+        <w:t xml:space="preserve"> INSERT NA INVALID RECORD INTO A TABLE</w:t>
       </w:r>
     </w:p>
     <w:p>
@@ -24693,6 +25258,7 @@
         <w:t>INSERT INTO Departments (</w:t>
       </w:r>
       <w:proofErr w:type="spellStart"/>
+      <w:proofErr w:type="gramStart"/>
       <w:r>
         <w:rPr>
           <w:rFonts w:ascii="Consolas" w:eastAsia="Times New Roman" w:hAnsi="Consolas" w:cs="Courier New"/>
@@ -24705,6 +25271,7 @@
         <w:t>DepartmentID,Name</w:t>
       </w:r>
       <w:proofErr w:type="spellEnd"/>
+      <w:proofErr w:type="gramEnd"/>
       <w:r>
         <w:rPr>
           <w:rFonts w:ascii="Consolas" w:eastAsia="Times New Roman" w:hAnsi="Consolas" w:cs="Courier New"/>
@@ -24756,16 +25323,53 @@
           <w14:ligatures w14:val="none"/>
         </w:rPr>
       </w:pPr>
-      <w:r>
-        <w:rPr>
-          <w:rFonts w:ascii="Consolas" w:eastAsia="Times New Roman" w:hAnsi="Consolas" w:cs="Courier New"/>
-          <w:color w:val="333333"/>
-          <w:kern w:val="0"/>
-          <w:sz w:val="20"/>
-          <w:szCs w:val="20"/>
-          <w14:ligatures w14:val="none"/>
-        </w:rPr>
-        <w:t>VALUES(1, 'BUSINESS');--ASSUME DEPARTMENT ID IS A PRIMARY KEY AND 1 ALREDY EXISTS</w:t>
+      <w:proofErr w:type="gramStart"/>
+      <w:r>
+        <w:rPr>
+          <w:rFonts w:ascii="Consolas" w:eastAsia="Times New Roman" w:hAnsi="Consolas" w:cs="Courier New"/>
+          <w:color w:val="333333"/>
+          <w:kern w:val="0"/>
+          <w:sz w:val="20"/>
+          <w:szCs w:val="20"/>
+          <w14:ligatures w14:val="none"/>
+        </w:rPr>
+        <w:t>VALUES(</w:t>
+      </w:r>
+      <w:proofErr w:type="gramEnd"/>
+      <w:r>
+        <w:rPr>
+          <w:rFonts w:ascii="Consolas" w:eastAsia="Times New Roman" w:hAnsi="Consolas" w:cs="Courier New"/>
+          <w:color w:val="333333"/>
+          <w:kern w:val="0"/>
+          <w:sz w:val="20"/>
+          <w:szCs w:val="20"/>
+          <w14:ligatures w14:val="none"/>
+        </w:rPr>
+        <w:t>1, 'BUSINESS'</w:t>
+      </w:r>
+      <w:proofErr w:type="gramStart"/>
+      <w:r>
+        <w:rPr>
+          <w:rFonts w:ascii="Consolas" w:eastAsia="Times New Roman" w:hAnsi="Consolas" w:cs="Courier New"/>
+          <w:color w:val="333333"/>
+          <w:kern w:val="0"/>
+          <w:sz w:val="20"/>
+          <w:szCs w:val="20"/>
+          <w14:ligatures w14:val="none"/>
+        </w:rPr>
+        <w:t>);--</w:t>
+      </w:r>
+      <w:proofErr w:type="gramEnd"/>
+      <w:r>
+        <w:rPr>
+          <w:rFonts w:ascii="Consolas" w:eastAsia="Times New Roman" w:hAnsi="Consolas" w:cs="Courier New"/>
+          <w:color w:val="333333"/>
+          <w:kern w:val="0"/>
+          <w:sz w:val="20"/>
+          <w:szCs w:val="20"/>
+          <w14:ligatures w14:val="none"/>
+        </w:rPr>
+        <w:t>ASSUME DEPARTMENT ID IS A PRIMARY KEY AND 1 ALREDY EXISTS</w:t>
       </w:r>
     </w:p>
     <w:p>
@@ -25166,7 +25770,31 @@
           <w14:ligatures w14:val="none"/>
         </w:rPr>
         <w:tab/>
-        <w:t xml:space="preserve">PRINT 'THE ERROR NUMBER IS: '+ CAST(@ERRORNUMBER AS VARCHAR) </w:t>
+        <w:t xml:space="preserve">PRINT 'THE ERROR NUMBER IS: '+ </w:t>
+      </w:r>
+      <w:proofErr w:type="gramStart"/>
+      <w:r>
+        <w:rPr>
+          <w:rFonts w:ascii="Consolas" w:eastAsia="Times New Roman" w:hAnsi="Consolas" w:cs="Courier New"/>
+          <w:color w:val="333333"/>
+          <w:kern w:val="0"/>
+          <w:sz w:val="20"/>
+          <w:szCs w:val="20"/>
+          <w14:ligatures w14:val="none"/>
+        </w:rPr>
+        <w:t>CAST(</w:t>
+      </w:r>
+      <w:proofErr w:type="gramEnd"/>
+      <w:r>
+        <w:rPr>
+          <w:rFonts w:ascii="Consolas" w:eastAsia="Times New Roman" w:hAnsi="Consolas" w:cs="Courier New"/>
+          <w:color w:val="333333"/>
+          <w:kern w:val="0"/>
+          <w:sz w:val="20"/>
+          <w:szCs w:val="20"/>
+          <w14:ligatures w14:val="none"/>
+        </w:rPr>
+        <w:t xml:space="preserve">@ERRORNUMBER AS VARCHAR) </w:t>
       </w:r>
     </w:p>
     <w:p>
@@ -27479,7 +28107,55 @@
           <w:szCs w:val="20"/>
           <w14:ligatures w14:val="none"/>
         </w:rPr>
-        <w:t>, Amount, Date) VALUES (@SOURCEACCOUNT,@DESACCOUNT,100,GETDATE());</w:t>
+        <w:t>, Amount, Date) VALUES (@</w:t>
+      </w:r>
+      <w:proofErr w:type="gramStart"/>
+      <w:r>
+        <w:rPr>
+          <w:rFonts w:ascii="Consolas" w:eastAsia="Times New Roman" w:hAnsi="Consolas" w:cs="Courier New"/>
+          <w:color w:val="333333"/>
+          <w:kern w:val="0"/>
+          <w:sz w:val="20"/>
+          <w:szCs w:val="20"/>
+          <w14:ligatures w14:val="none"/>
+        </w:rPr>
+        <w:t>SOURCEACCOUNT,@</w:t>
+      </w:r>
+      <w:proofErr w:type="gramEnd"/>
+      <w:r>
+        <w:rPr>
+          <w:rFonts w:ascii="Consolas" w:eastAsia="Times New Roman" w:hAnsi="Consolas" w:cs="Courier New"/>
+          <w:color w:val="333333"/>
+          <w:kern w:val="0"/>
+          <w:sz w:val="20"/>
+          <w:szCs w:val="20"/>
+          <w14:ligatures w14:val="none"/>
+        </w:rPr>
+        <w:t>DESACCOUNT,</w:t>
+      </w:r>
+      <w:proofErr w:type="gramStart"/>
+      <w:r>
+        <w:rPr>
+          <w:rFonts w:ascii="Consolas" w:eastAsia="Times New Roman" w:hAnsi="Consolas" w:cs="Courier New"/>
+          <w:color w:val="333333"/>
+          <w:kern w:val="0"/>
+          <w:sz w:val="20"/>
+          <w:szCs w:val="20"/>
+          <w14:ligatures w14:val="none"/>
+        </w:rPr>
+        <w:t>100,GETDATE</w:t>
+      </w:r>
+      <w:proofErr w:type="gramEnd"/>
+      <w:r>
+        <w:rPr>
+          <w:rFonts w:ascii="Consolas" w:eastAsia="Times New Roman" w:hAnsi="Consolas" w:cs="Courier New"/>
+          <w:color w:val="333333"/>
+          <w:kern w:val="0"/>
+          <w:sz w:val="20"/>
+          <w:szCs w:val="20"/>
+          <w14:ligatures w14:val="none"/>
+        </w:rPr>
+        <w:t>());</w:t>
       </w:r>
     </w:p>
     <w:p>
@@ -28019,7 +28695,31 @@
           <w14:ligatures w14:val="none"/>
         </w:rPr>
         <w:tab/>
-        <w:t>SELECT ERROR_MESSAGE() AS ERRORMESSAGE,</w:t>
+        <w:t>SELECT ERROR_</w:t>
+      </w:r>
+      <w:proofErr w:type="gramStart"/>
+      <w:r>
+        <w:rPr>
+          <w:rFonts w:ascii="Consolas" w:eastAsia="Times New Roman" w:hAnsi="Consolas" w:cs="Courier New"/>
+          <w:color w:val="333333"/>
+          <w:kern w:val="0"/>
+          <w:sz w:val="20"/>
+          <w:szCs w:val="20"/>
+          <w14:ligatures w14:val="none"/>
+        </w:rPr>
+        <w:t>MESSAGE(</w:t>
+      </w:r>
+      <w:proofErr w:type="gramEnd"/>
+      <w:r>
+        <w:rPr>
+          <w:rFonts w:ascii="Consolas" w:eastAsia="Times New Roman" w:hAnsi="Consolas" w:cs="Courier New"/>
+          <w:color w:val="333333"/>
+          <w:kern w:val="0"/>
+          <w:sz w:val="20"/>
+          <w:szCs w:val="20"/>
+          <w14:ligatures w14:val="none"/>
+        </w:rPr>
+        <w:t>) AS ERRORMESSAGE,</w:t>
       </w:r>
     </w:p>
     <w:p>
@@ -28082,7 +28782,31 @@
           <w14:ligatures w14:val="none"/>
         </w:rPr>
         <w:tab/>
-        <w:t>ERROR_NUMBER() AS ERRORNUMBER,</w:t>
+        <w:t>ERROR_</w:t>
+      </w:r>
+      <w:proofErr w:type="gramStart"/>
+      <w:r>
+        <w:rPr>
+          <w:rFonts w:ascii="Consolas" w:eastAsia="Times New Roman" w:hAnsi="Consolas" w:cs="Courier New"/>
+          <w:color w:val="333333"/>
+          <w:kern w:val="0"/>
+          <w:sz w:val="20"/>
+          <w:szCs w:val="20"/>
+          <w14:ligatures w14:val="none"/>
+        </w:rPr>
+        <w:t>NUMBER(</w:t>
+      </w:r>
+      <w:proofErr w:type="gramEnd"/>
+      <w:r>
+        <w:rPr>
+          <w:rFonts w:ascii="Consolas" w:eastAsia="Times New Roman" w:hAnsi="Consolas" w:cs="Courier New"/>
+          <w:color w:val="333333"/>
+          <w:kern w:val="0"/>
+          <w:sz w:val="20"/>
+          <w:szCs w:val="20"/>
+          <w14:ligatures w14:val="none"/>
+        </w:rPr>
+        <w:t>) AS ERRORNUMBER,</w:t>
       </w:r>
     </w:p>
     <w:p>
@@ -28144,7 +28868,31 @@
           <w14:ligatures w14:val="none"/>
         </w:rPr>
         <w:tab/>
-        <w:t>ERROR_STATE() AS ERRORSTATE</w:t>
+        <w:t>ERROR_</w:t>
+      </w:r>
+      <w:proofErr w:type="gramStart"/>
+      <w:r>
+        <w:rPr>
+          <w:rFonts w:ascii="Consolas" w:eastAsia="Times New Roman" w:hAnsi="Consolas" w:cs="Courier New"/>
+          <w:color w:val="333333"/>
+          <w:kern w:val="0"/>
+          <w:sz w:val="20"/>
+          <w:szCs w:val="20"/>
+          <w14:ligatures w14:val="none"/>
+        </w:rPr>
+        <w:t>STATE(</w:t>
+      </w:r>
+      <w:proofErr w:type="gramEnd"/>
+      <w:r>
+        <w:rPr>
+          <w:rFonts w:ascii="Consolas" w:eastAsia="Times New Roman" w:hAnsi="Consolas" w:cs="Courier New"/>
+          <w:color w:val="333333"/>
+          <w:kern w:val="0"/>
+          <w:sz w:val="20"/>
+          <w:szCs w:val="20"/>
+          <w14:ligatures w14:val="none"/>
+        </w:rPr>
+        <w:t>) AS ERRORSTATE</w:t>
       </w:r>
     </w:p>
     <w:p>
@@ -29249,57 +29997,105 @@
           <w:szCs w:val="20"/>
           <w14:ligatures w14:val="none"/>
         </w:rPr>
-        <w:t>Name NVARCHAR(100),</w:t>
-      </w:r>
-    </w:p>
-    <w:p>
-      <w:pPr>
-        <w:pBdr>
-          <w:top w:val="single" w:sz="6" w:space="7" w:color="CCCCCC"/>
-          <w:left w:val="single" w:sz="6" w:space="7" w:color="CCCCCC"/>
-          <w:bottom w:val="single" w:sz="6" w:space="7" w:color="CCCCCC"/>
-          <w:right w:val="single" w:sz="6" w:space="7" w:color="CCCCCC"/>
-        </w:pBdr>
-        <w:shd w:val="clear" w:color="auto" w:fill="F5F5F5"/>
-        <w:tabs>
-          <w:tab w:val="left" w:pos="916"/>
-          <w:tab w:val="left" w:pos="1832"/>
-          <w:tab w:val="left" w:pos="2748"/>
-          <w:tab w:val="left" w:pos="3664"/>
-          <w:tab w:val="left" w:pos="4580"/>
-          <w:tab w:val="left" w:pos="5496"/>
-          <w:tab w:val="left" w:pos="6412"/>
-          <w:tab w:val="left" w:pos="7328"/>
-          <w:tab w:val="left" w:pos="8244"/>
-          <w:tab w:val="left" w:pos="9160"/>
-          <w:tab w:val="left" w:pos="10076"/>
-          <w:tab w:val="left" w:pos="10992"/>
-          <w:tab w:val="left" w:pos="11908"/>
-          <w:tab w:val="left" w:pos="12824"/>
-          <w:tab w:val="left" w:pos="13740"/>
-          <w:tab w:val="left" w:pos="14656"/>
-        </w:tabs>
-        <w:wordWrap w:val="0"/>
-        <w:spacing w:after="150" w:line="240" w:lineRule="auto"/>
-        <w:rPr>
-          <w:rFonts w:ascii="Consolas" w:eastAsia="Times New Roman" w:hAnsi="Consolas" w:cs="Courier New"/>
-          <w:color w:val="333333"/>
-          <w:kern w:val="0"/>
-          <w:sz w:val="20"/>
-          <w:szCs w:val="20"/>
-          <w14:ligatures w14:val="none"/>
-        </w:rPr>
-      </w:pPr>
-      <w:r>
-        <w:rPr>
-          <w:rFonts w:ascii="Consolas" w:eastAsia="Times New Roman" w:hAnsi="Consolas" w:cs="Courier New"/>
-          <w:color w:val="333333"/>
-          <w:kern w:val="0"/>
-          <w:sz w:val="20"/>
-          <w:szCs w:val="20"/>
-          <w14:ligatures w14:val="none"/>
-        </w:rPr>
-        <w:t>Department NVARCHAR(50)</w:t>
+        <w:t xml:space="preserve">Name </w:t>
+      </w:r>
+      <w:proofErr w:type="gramStart"/>
+      <w:r>
+        <w:rPr>
+          <w:rFonts w:ascii="Consolas" w:eastAsia="Times New Roman" w:hAnsi="Consolas" w:cs="Courier New"/>
+          <w:color w:val="333333"/>
+          <w:kern w:val="0"/>
+          <w:sz w:val="20"/>
+          <w:szCs w:val="20"/>
+          <w14:ligatures w14:val="none"/>
+        </w:rPr>
+        <w:t>NVARCHAR(</w:t>
+      </w:r>
+      <w:proofErr w:type="gramEnd"/>
+      <w:r>
+        <w:rPr>
+          <w:rFonts w:ascii="Consolas" w:eastAsia="Times New Roman" w:hAnsi="Consolas" w:cs="Courier New"/>
+          <w:color w:val="333333"/>
+          <w:kern w:val="0"/>
+          <w:sz w:val="20"/>
+          <w:szCs w:val="20"/>
+          <w14:ligatures w14:val="none"/>
+        </w:rPr>
+        <w:t>100),</w:t>
+      </w:r>
+    </w:p>
+    <w:p>
+      <w:pPr>
+        <w:pBdr>
+          <w:top w:val="single" w:sz="6" w:space="7" w:color="CCCCCC"/>
+          <w:left w:val="single" w:sz="6" w:space="7" w:color="CCCCCC"/>
+          <w:bottom w:val="single" w:sz="6" w:space="7" w:color="CCCCCC"/>
+          <w:right w:val="single" w:sz="6" w:space="7" w:color="CCCCCC"/>
+        </w:pBdr>
+        <w:shd w:val="clear" w:color="auto" w:fill="F5F5F5"/>
+        <w:tabs>
+          <w:tab w:val="left" w:pos="916"/>
+          <w:tab w:val="left" w:pos="1832"/>
+          <w:tab w:val="left" w:pos="2748"/>
+          <w:tab w:val="left" w:pos="3664"/>
+          <w:tab w:val="left" w:pos="4580"/>
+          <w:tab w:val="left" w:pos="5496"/>
+          <w:tab w:val="left" w:pos="6412"/>
+          <w:tab w:val="left" w:pos="7328"/>
+          <w:tab w:val="left" w:pos="8244"/>
+          <w:tab w:val="left" w:pos="9160"/>
+          <w:tab w:val="left" w:pos="10076"/>
+          <w:tab w:val="left" w:pos="10992"/>
+          <w:tab w:val="left" w:pos="11908"/>
+          <w:tab w:val="left" w:pos="12824"/>
+          <w:tab w:val="left" w:pos="13740"/>
+          <w:tab w:val="left" w:pos="14656"/>
+        </w:tabs>
+        <w:wordWrap w:val="0"/>
+        <w:spacing w:after="150" w:line="240" w:lineRule="auto"/>
+        <w:rPr>
+          <w:rFonts w:ascii="Consolas" w:eastAsia="Times New Roman" w:hAnsi="Consolas" w:cs="Courier New"/>
+          <w:color w:val="333333"/>
+          <w:kern w:val="0"/>
+          <w:sz w:val="20"/>
+          <w:szCs w:val="20"/>
+          <w14:ligatures w14:val="none"/>
+        </w:rPr>
+      </w:pPr>
+      <w:r>
+        <w:rPr>
+          <w:rFonts w:ascii="Consolas" w:eastAsia="Times New Roman" w:hAnsi="Consolas" w:cs="Courier New"/>
+          <w:color w:val="333333"/>
+          <w:kern w:val="0"/>
+          <w:sz w:val="20"/>
+          <w:szCs w:val="20"/>
+          <w14:ligatures w14:val="none"/>
+        </w:rPr>
+        <w:t xml:space="preserve">Department </w:t>
+      </w:r>
+      <w:proofErr w:type="gramStart"/>
+      <w:r>
+        <w:rPr>
+          <w:rFonts w:ascii="Consolas" w:eastAsia="Times New Roman" w:hAnsi="Consolas" w:cs="Courier New"/>
+          <w:color w:val="333333"/>
+          <w:kern w:val="0"/>
+          <w:sz w:val="20"/>
+          <w:szCs w:val="20"/>
+          <w14:ligatures w14:val="none"/>
+        </w:rPr>
+        <w:t>NVARCHAR(</w:t>
+      </w:r>
+      <w:proofErr w:type="gramEnd"/>
+      <w:r>
+        <w:rPr>
+          <w:rFonts w:ascii="Consolas" w:eastAsia="Times New Roman" w:hAnsi="Consolas" w:cs="Courier New"/>
+          <w:color w:val="333333"/>
+          <w:kern w:val="0"/>
+          <w:sz w:val="20"/>
+          <w:szCs w:val="20"/>
+          <w14:ligatures w14:val="none"/>
+        </w:rPr>
+        <w:t>50)</w:t>
       </w:r>
     </w:p>
     <w:p>
@@ -30720,57 +31516,105 @@
           <w:szCs w:val="20"/>
           <w14:ligatures w14:val="none"/>
         </w:rPr>
-        <w:t>NAME NVARCHAR(100),</w:t>
-      </w:r>
-    </w:p>
-    <w:p>
-      <w:pPr>
-        <w:pBdr>
-          <w:top w:val="single" w:sz="6" w:space="7" w:color="CCCCCC"/>
-          <w:left w:val="single" w:sz="6" w:space="7" w:color="CCCCCC"/>
-          <w:bottom w:val="single" w:sz="6" w:space="7" w:color="CCCCCC"/>
-          <w:right w:val="single" w:sz="6" w:space="7" w:color="CCCCCC"/>
-        </w:pBdr>
-        <w:shd w:val="clear" w:color="auto" w:fill="F5F5F5"/>
-        <w:tabs>
-          <w:tab w:val="left" w:pos="916"/>
-          <w:tab w:val="left" w:pos="1832"/>
-          <w:tab w:val="left" w:pos="2748"/>
-          <w:tab w:val="left" w:pos="3664"/>
-          <w:tab w:val="left" w:pos="4580"/>
-          <w:tab w:val="left" w:pos="5496"/>
-          <w:tab w:val="left" w:pos="6412"/>
-          <w:tab w:val="left" w:pos="7328"/>
-          <w:tab w:val="left" w:pos="8244"/>
-          <w:tab w:val="left" w:pos="9160"/>
-          <w:tab w:val="left" w:pos="10076"/>
-          <w:tab w:val="left" w:pos="10992"/>
-          <w:tab w:val="left" w:pos="11908"/>
-          <w:tab w:val="left" w:pos="12824"/>
-          <w:tab w:val="left" w:pos="13740"/>
-          <w:tab w:val="left" w:pos="14656"/>
-        </w:tabs>
-        <w:wordWrap w:val="0"/>
-        <w:spacing w:after="150" w:line="240" w:lineRule="auto"/>
-        <w:rPr>
-          <w:rFonts w:ascii="Consolas" w:eastAsia="Times New Roman" w:hAnsi="Consolas" w:cs="Courier New"/>
-          <w:color w:val="333333"/>
-          <w:kern w:val="0"/>
-          <w:sz w:val="20"/>
-          <w:szCs w:val="20"/>
-          <w14:ligatures w14:val="none"/>
-        </w:rPr>
-      </w:pPr>
-      <w:r>
-        <w:rPr>
-          <w:rFonts w:ascii="Consolas" w:eastAsia="Times New Roman" w:hAnsi="Consolas" w:cs="Courier New"/>
-          <w:color w:val="333333"/>
-          <w:kern w:val="0"/>
-          <w:sz w:val="20"/>
-          <w:szCs w:val="20"/>
-          <w14:ligatures w14:val="none"/>
-        </w:rPr>
-        <w:t>DEPARTMENT NVARCHAR(100)</w:t>
+        <w:t xml:space="preserve">NAME </w:t>
+      </w:r>
+      <w:proofErr w:type="gramStart"/>
+      <w:r>
+        <w:rPr>
+          <w:rFonts w:ascii="Consolas" w:eastAsia="Times New Roman" w:hAnsi="Consolas" w:cs="Courier New"/>
+          <w:color w:val="333333"/>
+          <w:kern w:val="0"/>
+          <w:sz w:val="20"/>
+          <w:szCs w:val="20"/>
+          <w14:ligatures w14:val="none"/>
+        </w:rPr>
+        <w:t>NVARCHAR(</w:t>
+      </w:r>
+      <w:proofErr w:type="gramEnd"/>
+      <w:r>
+        <w:rPr>
+          <w:rFonts w:ascii="Consolas" w:eastAsia="Times New Roman" w:hAnsi="Consolas" w:cs="Courier New"/>
+          <w:color w:val="333333"/>
+          <w:kern w:val="0"/>
+          <w:sz w:val="20"/>
+          <w:szCs w:val="20"/>
+          <w14:ligatures w14:val="none"/>
+        </w:rPr>
+        <w:t>100),</w:t>
+      </w:r>
+    </w:p>
+    <w:p>
+      <w:pPr>
+        <w:pBdr>
+          <w:top w:val="single" w:sz="6" w:space="7" w:color="CCCCCC"/>
+          <w:left w:val="single" w:sz="6" w:space="7" w:color="CCCCCC"/>
+          <w:bottom w:val="single" w:sz="6" w:space="7" w:color="CCCCCC"/>
+          <w:right w:val="single" w:sz="6" w:space="7" w:color="CCCCCC"/>
+        </w:pBdr>
+        <w:shd w:val="clear" w:color="auto" w:fill="F5F5F5"/>
+        <w:tabs>
+          <w:tab w:val="left" w:pos="916"/>
+          <w:tab w:val="left" w:pos="1832"/>
+          <w:tab w:val="left" w:pos="2748"/>
+          <w:tab w:val="left" w:pos="3664"/>
+          <w:tab w:val="left" w:pos="4580"/>
+          <w:tab w:val="left" w:pos="5496"/>
+          <w:tab w:val="left" w:pos="6412"/>
+          <w:tab w:val="left" w:pos="7328"/>
+          <w:tab w:val="left" w:pos="8244"/>
+          <w:tab w:val="left" w:pos="9160"/>
+          <w:tab w:val="left" w:pos="10076"/>
+          <w:tab w:val="left" w:pos="10992"/>
+          <w:tab w:val="left" w:pos="11908"/>
+          <w:tab w:val="left" w:pos="12824"/>
+          <w:tab w:val="left" w:pos="13740"/>
+          <w:tab w:val="left" w:pos="14656"/>
+        </w:tabs>
+        <w:wordWrap w:val="0"/>
+        <w:spacing w:after="150" w:line="240" w:lineRule="auto"/>
+        <w:rPr>
+          <w:rFonts w:ascii="Consolas" w:eastAsia="Times New Roman" w:hAnsi="Consolas" w:cs="Courier New"/>
+          <w:color w:val="333333"/>
+          <w:kern w:val="0"/>
+          <w:sz w:val="20"/>
+          <w:szCs w:val="20"/>
+          <w14:ligatures w14:val="none"/>
+        </w:rPr>
+      </w:pPr>
+      <w:r>
+        <w:rPr>
+          <w:rFonts w:ascii="Consolas" w:eastAsia="Times New Roman" w:hAnsi="Consolas" w:cs="Courier New"/>
+          <w:color w:val="333333"/>
+          <w:kern w:val="0"/>
+          <w:sz w:val="20"/>
+          <w:szCs w:val="20"/>
+          <w14:ligatures w14:val="none"/>
+        </w:rPr>
+        <w:t xml:space="preserve">DEPARTMENT </w:t>
+      </w:r>
+      <w:proofErr w:type="gramStart"/>
+      <w:r>
+        <w:rPr>
+          <w:rFonts w:ascii="Consolas" w:eastAsia="Times New Roman" w:hAnsi="Consolas" w:cs="Courier New"/>
+          <w:color w:val="333333"/>
+          <w:kern w:val="0"/>
+          <w:sz w:val="20"/>
+          <w:szCs w:val="20"/>
+          <w14:ligatures w14:val="none"/>
+        </w:rPr>
+        <w:t>NVARCHAR(</w:t>
+      </w:r>
+      <w:proofErr w:type="gramEnd"/>
+      <w:r>
+        <w:rPr>
+          <w:rFonts w:ascii="Consolas" w:eastAsia="Times New Roman" w:hAnsi="Consolas" w:cs="Courier New"/>
+          <w:color w:val="333333"/>
+          <w:kern w:val="0"/>
+          <w:sz w:val="20"/>
+          <w:szCs w:val="20"/>
+          <w14:ligatures w14:val="none"/>
+        </w:rPr>
+        <w:t>100)</w:t>
       </w:r>
     </w:p>
     <w:p>
@@ -31665,57 +32509,105 @@
           <w:szCs w:val="20"/>
           <w14:ligatures w14:val="none"/>
         </w:rPr>
-        <w:t>NAME NVARCHAR(100),</w:t>
-      </w:r>
-    </w:p>
-    <w:p>
-      <w:pPr>
-        <w:pBdr>
-          <w:top w:val="single" w:sz="6" w:space="7" w:color="CCCCCC"/>
-          <w:left w:val="single" w:sz="6" w:space="7" w:color="CCCCCC"/>
-          <w:bottom w:val="single" w:sz="6" w:space="7" w:color="CCCCCC"/>
-          <w:right w:val="single" w:sz="6" w:space="7" w:color="CCCCCC"/>
-        </w:pBdr>
-        <w:shd w:val="clear" w:color="auto" w:fill="F5F5F5"/>
-        <w:tabs>
-          <w:tab w:val="left" w:pos="916"/>
-          <w:tab w:val="left" w:pos="1832"/>
-          <w:tab w:val="left" w:pos="2748"/>
-          <w:tab w:val="left" w:pos="3664"/>
-          <w:tab w:val="left" w:pos="4580"/>
-          <w:tab w:val="left" w:pos="5496"/>
-          <w:tab w:val="left" w:pos="6412"/>
-          <w:tab w:val="left" w:pos="7328"/>
-          <w:tab w:val="left" w:pos="8244"/>
-          <w:tab w:val="left" w:pos="9160"/>
-          <w:tab w:val="left" w:pos="10076"/>
-          <w:tab w:val="left" w:pos="10992"/>
-          <w:tab w:val="left" w:pos="11908"/>
-          <w:tab w:val="left" w:pos="12824"/>
-          <w:tab w:val="left" w:pos="13740"/>
-          <w:tab w:val="left" w:pos="14656"/>
-        </w:tabs>
-        <w:wordWrap w:val="0"/>
-        <w:spacing w:after="150" w:line="240" w:lineRule="auto"/>
-        <w:rPr>
-          <w:rFonts w:ascii="Consolas" w:eastAsia="Times New Roman" w:hAnsi="Consolas" w:cs="Courier New"/>
-          <w:color w:val="333333"/>
-          <w:kern w:val="0"/>
-          <w:sz w:val="20"/>
-          <w:szCs w:val="20"/>
-          <w14:ligatures w14:val="none"/>
-        </w:rPr>
-      </w:pPr>
-      <w:r>
-        <w:rPr>
-          <w:rFonts w:ascii="Consolas" w:eastAsia="Times New Roman" w:hAnsi="Consolas" w:cs="Courier New"/>
-          <w:color w:val="333333"/>
-          <w:kern w:val="0"/>
-          <w:sz w:val="20"/>
-          <w:szCs w:val="20"/>
-          <w14:ligatures w14:val="none"/>
-        </w:rPr>
-        <w:t>DEPARTMENT NVARCHAR(100));</w:t>
+        <w:t xml:space="preserve">NAME </w:t>
+      </w:r>
+      <w:proofErr w:type="gramStart"/>
+      <w:r>
+        <w:rPr>
+          <w:rFonts w:ascii="Consolas" w:eastAsia="Times New Roman" w:hAnsi="Consolas" w:cs="Courier New"/>
+          <w:color w:val="333333"/>
+          <w:kern w:val="0"/>
+          <w:sz w:val="20"/>
+          <w:szCs w:val="20"/>
+          <w14:ligatures w14:val="none"/>
+        </w:rPr>
+        <w:t>NVARCHAR(</w:t>
+      </w:r>
+      <w:proofErr w:type="gramEnd"/>
+      <w:r>
+        <w:rPr>
+          <w:rFonts w:ascii="Consolas" w:eastAsia="Times New Roman" w:hAnsi="Consolas" w:cs="Courier New"/>
+          <w:color w:val="333333"/>
+          <w:kern w:val="0"/>
+          <w:sz w:val="20"/>
+          <w:szCs w:val="20"/>
+          <w14:ligatures w14:val="none"/>
+        </w:rPr>
+        <w:t>100),</w:t>
+      </w:r>
+    </w:p>
+    <w:p>
+      <w:pPr>
+        <w:pBdr>
+          <w:top w:val="single" w:sz="6" w:space="7" w:color="CCCCCC"/>
+          <w:left w:val="single" w:sz="6" w:space="7" w:color="CCCCCC"/>
+          <w:bottom w:val="single" w:sz="6" w:space="7" w:color="CCCCCC"/>
+          <w:right w:val="single" w:sz="6" w:space="7" w:color="CCCCCC"/>
+        </w:pBdr>
+        <w:shd w:val="clear" w:color="auto" w:fill="F5F5F5"/>
+        <w:tabs>
+          <w:tab w:val="left" w:pos="916"/>
+          <w:tab w:val="left" w:pos="1832"/>
+          <w:tab w:val="left" w:pos="2748"/>
+          <w:tab w:val="left" w:pos="3664"/>
+          <w:tab w:val="left" w:pos="4580"/>
+          <w:tab w:val="left" w:pos="5496"/>
+          <w:tab w:val="left" w:pos="6412"/>
+          <w:tab w:val="left" w:pos="7328"/>
+          <w:tab w:val="left" w:pos="8244"/>
+          <w:tab w:val="left" w:pos="9160"/>
+          <w:tab w:val="left" w:pos="10076"/>
+          <w:tab w:val="left" w:pos="10992"/>
+          <w:tab w:val="left" w:pos="11908"/>
+          <w:tab w:val="left" w:pos="12824"/>
+          <w:tab w:val="left" w:pos="13740"/>
+          <w:tab w:val="left" w:pos="14656"/>
+        </w:tabs>
+        <w:wordWrap w:val="0"/>
+        <w:spacing w:after="150" w:line="240" w:lineRule="auto"/>
+        <w:rPr>
+          <w:rFonts w:ascii="Consolas" w:eastAsia="Times New Roman" w:hAnsi="Consolas" w:cs="Courier New"/>
+          <w:color w:val="333333"/>
+          <w:kern w:val="0"/>
+          <w:sz w:val="20"/>
+          <w:szCs w:val="20"/>
+          <w14:ligatures w14:val="none"/>
+        </w:rPr>
+      </w:pPr>
+      <w:r>
+        <w:rPr>
+          <w:rFonts w:ascii="Consolas" w:eastAsia="Times New Roman" w:hAnsi="Consolas" w:cs="Courier New"/>
+          <w:color w:val="333333"/>
+          <w:kern w:val="0"/>
+          <w:sz w:val="20"/>
+          <w:szCs w:val="20"/>
+          <w14:ligatures w14:val="none"/>
+        </w:rPr>
+        <w:t xml:space="preserve">DEPARTMENT </w:t>
+      </w:r>
+      <w:proofErr w:type="gramStart"/>
+      <w:r>
+        <w:rPr>
+          <w:rFonts w:ascii="Consolas" w:eastAsia="Times New Roman" w:hAnsi="Consolas" w:cs="Courier New"/>
+          <w:color w:val="333333"/>
+          <w:kern w:val="0"/>
+          <w:sz w:val="20"/>
+          <w:szCs w:val="20"/>
+          <w14:ligatures w14:val="none"/>
+        </w:rPr>
+        <w:t>NVARCHAR(</w:t>
+      </w:r>
+      <w:proofErr w:type="gramEnd"/>
+      <w:r>
+        <w:rPr>
+          <w:rFonts w:ascii="Consolas" w:eastAsia="Times New Roman" w:hAnsi="Consolas" w:cs="Courier New"/>
+          <w:color w:val="333333"/>
+          <w:kern w:val="0"/>
+          <w:sz w:val="20"/>
+          <w:szCs w:val="20"/>
+          <w14:ligatures w14:val="none"/>
+        </w:rPr>
+        <w:t>100));</w:t>
       </w:r>
     </w:p>
     <w:p>
@@ -33599,57 +34491,105 @@
           <w:szCs w:val="20"/>
           <w14:ligatures w14:val="none"/>
         </w:rPr>
-        <w:t>    @FirstName NVARCHAR(100),</w:t>
-      </w:r>
-    </w:p>
-    <w:p>
-      <w:pPr>
-        <w:pBdr>
-          <w:top w:val="single" w:sz="6" w:space="7" w:color="CCCCCC"/>
-          <w:left w:val="single" w:sz="6" w:space="7" w:color="CCCCCC"/>
-          <w:bottom w:val="single" w:sz="6" w:space="7" w:color="CCCCCC"/>
-          <w:right w:val="single" w:sz="6" w:space="7" w:color="CCCCCC"/>
-        </w:pBdr>
-        <w:shd w:val="clear" w:color="auto" w:fill="F5F5F5"/>
-        <w:tabs>
-          <w:tab w:val="left" w:pos="916"/>
-          <w:tab w:val="left" w:pos="1832"/>
-          <w:tab w:val="left" w:pos="2748"/>
-          <w:tab w:val="left" w:pos="3664"/>
-          <w:tab w:val="left" w:pos="4580"/>
-          <w:tab w:val="left" w:pos="5496"/>
-          <w:tab w:val="left" w:pos="6412"/>
-          <w:tab w:val="left" w:pos="7328"/>
-          <w:tab w:val="left" w:pos="8244"/>
-          <w:tab w:val="left" w:pos="9160"/>
-          <w:tab w:val="left" w:pos="10076"/>
-          <w:tab w:val="left" w:pos="10992"/>
-          <w:tab w:val="left" w:pos="11908"/>
-          <w:tab w:val="left" w:pos="12824"/>
-          <w:tab w:val="left" w:pos="13740"/>
-          <w:tab w:val="left" w:pos="14656"/>
-        </w:tabs>
-        <w:wordWrap w:val="0"/>
-        <w:spacing w:after="150" w:line="240" w:lineRule="auto"/>
-        <w:rPr>
-          <w:rFonts w:ascii="Consolas" w:eastAsia="Times New Roman" w:hAnsi="Consolas" w:cs="Courier New"/>
-          <w:color w:val="333333"/>
-          <w:kern w:val="0"/>
-          <w:sz w:val="20"/>
-          <w:szCs w:val="20"/>
-          <w14:ligatures w14:val="none"/>
-        </w:rPr>
-      </w:pPr>
-      <w:r>
-        <w:rPr>
-          <w:rFonts w:ascii="Consolas" w:eastAsia="Times New Roman" w:hAnsi="Consolas" w:cs="Courier New"/>
-          <w:color w:val="333333"/>
-          <w:kern w:val="0"/>
-          <w:sz w:val="20"/>
-          <w:szCs w:val="20"/>
-          <w14:ligatures w14:val="none"/>
-        </w:rPr>
-        <w:t>    @LastName NVARCHAR(100),</w:t>
+        <w:t xml:space="preserve">    @FirstName </w:t>
+      </w:r>
+      <w:proofErr w:type="gramStart"/>
+      <w:r>
+        <w:rPr>
+          <w:rFonts w:ascii="Consolas" w:eastAsia="Times New Roman" w:hAnsi="Consolas" w:cs="Courier New"/>
+          <w:color w:val="333333"/>
+          <w:kern w:val="0"/>
+          <w:sz w:val="20"/>
+          <w:szCs w:val="20"/>
+          <w14:ligatures w14:val="none"/>
+        </w:rPr>
+        <w:t>NVARCHAR(</w:t>
+      </w:r>
+      <w:proofErr w:type="gramEnd"/>
+      <w:r>
+        <w:rPr>
+          <w:rFonts w:ascii="Consolas" w:eastAsia="Times New Roman" w:hAnsi="Consolas" w:cs="Courier New"/>
+          <w:color w:val="333333"/>
+          <w:kern w:val="0"/>
+          <w:sz w:val="20"/>
+          <w:szCs w:val="20"/>
+          <w14:ligatures w14:val="none"/>
+        </w:rPr>
+        <w:t>100),</w:t>
+      </w:r>
+    </w:p>
+    <w:p>
+      <w:pPr>
+        <w:pBdr>
+          <w:top w:val="single" w:sz="6" w:space="7" w:color="CCCCCC"/>
+          <w:left w:val="single" w:sz="6" w:space="7" w:color="CCCCCC"/>
+          <w:bottom w:val="single" w:sz="6" w:space="7" w:color="CCCCCC"/>
+          <w:right w:val="single" w:sz="6" w:space="7" w:color="CCCCCC"/>
+        </w:pBdr>
+        <w:shd w:val="clear" w:color="auto" w:fill="F5F5F5"/>
+        <w:tabs>
+          <w:tab w:val="left" w:pos="916"/>
+          <w:tab w:val="left" w:pos="1832"/>
+          <w:tab w:val="left" w:pos="2748"/>
+          <w:tab w:val="left" w:pos="3664"/>
+          <w:tab w:val="left" w:pos="4580"/>
+          <w:tab w:val="left" w:pos="5496"/>
+          <w:tab w:val="left" w:pos="6412"/>
+          <w:tab w:val="left" w:pos="7328"/>
+          <w:tab w:val="left" w:pos="8244"/>
+          <w:tab w:val="left" w:pos="9160"/>
+          <w:tab w:val="left" w:pos="10076"/>
+          <w:tab w:val="left" w:pos="10992"/>
+          <w:tab w:val="left" w:pos="11908"/>
+          <w:tab w:val="left" w:pos="12824"/>
+          <w:tab w:val="left" w:pos="13740"/>
+          <w:tab w:val="left" w:pos="14656"/>
+        </w:tabs>
+        <w:wordWrap w:val="0"/>
+        <w:spacing w:after="150" w:line="240" w:lineRule="auto"/>
+        <w:rPr>
+          <w:rFonts w:ascii="Consolas" w:eastAsia="Times New Roman" w:hAnsi="Consolas" w:cs="Courier New"/>
+          <w:color w:val="333333"/>
+          <w:kern w:val="0"/>
+          <w:sz w:val="20"/>
+          <w:szCs w:val="20"/>
+          <w14:ligatures w14:val="none"/>
+        </w:rPr>
+      </w:pPr>
+      <w:r>
+        <w:rPr>
+          <w:rFonts w:ascii="Consolas" w:eastAsia="Times New Roman" w:hAnsi="Consolas" w:cs="Courier New"/>
+          <w:color w:val="333333"/>
+          <w:kern w:val="0"/>
+          <w:sz w:val="20"/>
+          <w:szCs w:val="20"/>
+          <w14:ligatures w14:val="none"/>
+        </w:rPr>
+        <w:t xml:space="preserve">    @LastName </w:t>
+      </w:r>
+      <w:proofErr w:type="gramStart"/>
+      <w:r>
+        <w:rPr>
+          <w:rFonts w:ascii="Consolas" w:eastAsia="Times New Roman" w:hAnsi="Consolas" w:cs="Courier New"/>
+          <w:color w:val="333333"/>
+          <w:kern w:val="0"/>
+          <w:sz w:val="20"/>
+          <w:szCs w:val="20"/>
+          <w14:ligatures w14:val="none"/>
+        </w:rPr>
+        <w:t>NVARCHAR(</w:t>
+      </w:r>
+      <w:proofErr w:type="gramEnd"/>
+      <w:r>
+        <w:rPr>
+          <w:rFonts w:ascii="Consolas" w:eastAsia="Times New Roman" w:hAnsi="Consolas" w:cs="Courier New"/>
+          <w:color w:val="333333"/>
+          <w:kern w:val="0"/>
+          <w:sz w:val="20"/>
+          <w:szCs w:val="20"/>
+          <w14:ligatures w14:val="none"/>
+        </w:rPr>
+        <w:t>100),</w:t>
       </w:r>
     </w:p>
     <w:p>
@@ -33700,7 +34640,31 @@
           <w14:ligatures w14:val="none"/>
         </w:rPr>
         <w:lastRenderedPageBreak/>
-        <w:t>    @Email NVARCHAR(255),</w:t>
+        <w:t xml:space="preserve">    @Email </w:t>
+      </w:r>
+      <w:proofErr w:type="gramStart"/>
+      <w:r>
+        <w:rPr>
+          <w:rFonts w:ascii="Consolas" w:eastAsia="Times New Roman" w:hAnsi="Consolas" w:cs="Courier New"/>
+          <w:color w:val="333333"/>
+          <w:kern w:val="0"/>
+          <w:sz w:val="20"/>
+          <w:szCs w:val="20"/>
+          <w14:ligatures w14:val="none"/>
+        </w:rPr>
+        <w:t>NVARCHAR(</w:t>
+      </w:r>
+      <w:proofErr w:type="gramEnd"/>
+      <w:r>
+        <w:rPr>
+          <w:rFonts w:ascii="Consolas" w:eastAsia="Times New Roman" w:hAnsi="Consolas" w:cs="Courier New"/>
+          <w:color w:val="333333"/>
+          <w:kern w:val="0"/>
+          <w:sz w:val="20"/>
+          <w:szCs w:val="20"/>
+          <w14:ligatures w14:val="none"/>
+        </w:rPr>
+        <w:t>255),</w:t>
       </w:r>
     </w:p>
     <w:p>
@@ -34078,7 +35042,31 @@
           <w:szCs w:val="20"/>
           <w14:ligatures w14:val="none"/>
         </w:rPr>
-        <w:t>    SET @NewPersonID = SCOPE_IDENTITY();</w:t>
+        <w:t>    SET @NewPersonID = SCOPE_</w:t>
+      </w:r>
+      <w:proofErr w:type="gramStart"/>
+      <w:r>
+        <w:rPr>
+          <w:rFonts w:ascii="Consolas" w:eastAsia="Times New Roman" w:hAnsi="Consolas" w:cs="Courier New"/>
+          <w:color w:val="333333"/>
+          <w:kern w:val="0"/>
+          <w:sz w:val="20"/>
+          <w:szCs w:val="20"/>
+          <w14:ligatures w14:val="none"/>
+        </w:rPr>
+        <w:t>IDENTITY(</w:t>
+      </w:r>
+      <w:proofErr w:type="gramEnd"/>
+      <w:r>
+        <w:rPr>
+          <w:rFonts w:ascii="Consolas" w:eastAsia="Times New Roman" w:hAnsi="Consolas" w:cs="Courier New"/>
+          <w:color w:val="333333"/>
+          <w:kern w:val="0"/>
+          <w:sz w:val="20"/>
+          <w:szCs w:val="20"/>
+          <w14:ligatures w14:val="none"/>
+        </w:rPr>
+        <w:t>);</w:t>
       </w:r>
     </w:p>
     <w:p>
@@ -34479,13 +35467,28 @@
           <w:sz w:val="32"/>
           <w:highlight w:val="yellow"/>
         </w:rPr>
-        <w:t>INSERT INTO People (FirstName, LastName, Email) VALUES (@FirstName, @LastName, @Email);</w:t>
-      </w:r>
-      <w:r>
-        <w:rPr>
-          <w:sz w:val="32"/>
-        </w:rPr>
-        <w:t xml:space="preserve">: This statement inserts a new row into the </w:t>
+        <w:t>INSERT INTO People (FirstName, LastName, Email) VALUES (@FirstName, @LastName, @Email</w:t>
+      </w:r>
+      <w:proofErr w:type="gramStart"/>
+      <w:r>
+        <w:rPr>
+          <w:sz w:val="32"/>
+          <w:highlight w:val="yellow"/>
+        </w:rPr>
+        <w:t>);</w:t>
+      </w:r>
+      <w:r>
+        <w:rPr>
+          <w:sz w:val="32"/>
+        </w:rPr>
+        <w:t>:</w:t>
+      </w:r>
+      <w:proofErr w:type="gramEnd"/>
+      <w:r>
+        <w:rPr>
+          <w:sz w:val="32"/>
+        </w:rPr>
+        <w:t xml:space="preserve"> This statement inserts a new row into the </w:t>
       </w:r>
       <w:r>
         <w:rPr>
@@ -34556,13 +35559,28 @@
           <w:sz w:val="32"/>
           <w:highlight w:val="yellow"/>
         </w:rPr>
-        <w:t>SET @NewPersonID = SCOPE_IDENTITY();</w:t>
-      </w:r>
-      <w:r>
-        <w:rPr>
-          <w:sz w:val="32"/>
-        </w:rPr>
-        <w:t xml:space="preserve">: After the insert operation, this line sets the </w:t>
+        <w:t>SET @NewPersonID = SCOPE_</w:t>
+      </w:r>
+      <w:proofErr w:type="gramStart"/>
+      <w:r>
+        <w:rPr>
+          <w:sz w:val="32"/>
+          <w:highlight w:val="yellow"/>
+        </w:rPr>
+        <w:t>IDENTITY();</w:t>
+      </w:r>
+      <w:r>
+        <w:rPr>
+          <w:sz w:val="32"/>
+        </w:rPr>
+        <w:t>:</w:t>
+      </w:r>
+      <w:proofErr w:type="gramEnd"/>
+      <w:r>
+        <w:rPr>
+          <w:sz w:val="32"/>
+        </w:rPr>
+        <w:t xml:space="preserve"> After the insert operation, this line sets the </w:t>
       </w:r>
       <w:r>
         <w:rPr>
@@ -35615,340 +36633,358 @@
           <w:sz w:val="32"/>
         </w:rPr>
         <w:lastRenderedPageBreak/>
-        <w:t>READ: Get Person By ID 1</w:t>
-      </w:r>
+        <w:t xml:space="preserve">READ: Get Person </w:t>
+      </w:r>
+      <w:proofErr w:type="gramStart"/>
       <w:r>
         <w:rPr>
           <w:b/>
           <w:bCs/>
           <w:sz w:val="32"/>
-          <w:vertAlign w:val="superscript"/>
-        </w:rPr>
-        <w:t>st</w:t>
-      </w:r>
+        </w:rPr>
+        <w:t>By</w:t>
+      </w:r>
+      <w:proofErr w:type="gramEnd"/>
       <w:r>
         <w:rPr>
           <w:b/>
           <w:bCs/>
           <w:sz w:val="32"/>
         </w:rPr>
-        <w:t xml:space="preserve"> way:</w:t>
-      </w:r>
-    </w:p>
-    <w:p>
-      <w:pPr>
-        <w:pBdr>
-          <w:top w:val="single" w:sz="6" w:space="7" w:color="CCCCCC"/>
-          <w:left w:val="single" w:sz="6" w:space="7" w:color="CCCCCC"/>
-          <w:bottom w:val="single" w:sz="6" w:space="7" w:color="CCCCCC"/>
-          <w:right w:val="single" w:sz="6" w:space="7" w:color="CCCCCC"/>
-        </w:pBdr>
-        <w:shd w:val="clear" w:color="auto" w:fill="F5F5F5"/>
-        <w:tabs>
-          <w:tab w:val="left" w:pos="916"/>
-          <w:tab w:val="left" w:pos="1832"/>
-          <w:tab w:val="left" w:pos="2748"/>
-          <w:tab w:val="left" w:pos="3664"/>
-          <w:tab w:val="left" w:pos="4580"/>
-          <w:tab w:val="left" w:pos="5496"/>
-          <w:tab w:val="left" w:pos="6412"/>
-          <w:tab w:val="left" w:pos="7328"/>
-          <w:tab w:val="left" w:pos="8244"/>
-          <w:tab w:val="left" w:pos="9160"/>
-          <w:tab w:val="left" w:pos="10076"/>
-          <w:tab w:val="left" w:pos="10992"/>
-          <w:tab w:val="left" w:pos="11908"/>
-          <w:tab w:val="left" w:pos="12824"/>
-          <w:tab w:val="left" w:pos="13740"/>
-          <w:tab w:val="left" w:pos="14656"/>
-        </w:tabs>
-        <w:wordWrap w:val="0"/>
-        <w:spacing w:after="150" w:line="240" w:lineRule="auto"/>
-        <w:rPr>
-          <w:rFonts w:ascii="Consolas" w:eastAsia="Times New Roman" w:hAnsi="Consolas" w:cs="Courier New"/>
-          <w:color w:val="333333"/>
-          <w:kern w:val="0"/>
-          <w:sz w:val="20"/>
-          <w:szCs w:val="20"/>
-          <w14:ligatures w14:val="none"/>
-        </w:rPr>
-      </w:pPr>
-      <w:r>
-        <w:rPr>
-          <w:rFonts w:ascii="Consolas" w:eastAsia="Times New Roman" w:hAnsi="Consolas" w:cs="Courier New"/>
-          <w:color w:val="333333"/>
-          <w:kern w:val="0"/>
-          <w:sz w:val="20"/>
-          <w:szCs w:val="20"/>
-          <w14:ligatures w14:val="none"/>
-        </w:rPr>
-        <w:t>CREATE PROCEDURE SP_GetPersonByID</w:t>
-      </w:r>
-    </w:p>
-    <w:p>
-      <w:pPr>
-        <w:pBdr>
-          <w:top w:val="single" w:sz="6" w:space="7" w:color="CCCCCC"/>
-          <w:left w:val="single" w:sz="6" w:space="7" w:color="CCCCCC"/>
-          <w:bottom w:val="single" w:sz="6" w:space="7" w:color="CCCCCC"/>
-          <w:right w:val="single" w:sz="6" w:space="7" w:color="CCCCCC"/>
-        </w:pBdr>
-        <w:shd w:val="clear" w:color="auto" w:fill="F5F5F5"/>
-        <w:tabs>
-          <w:tab w:val="left" w:pos="916"/>
-          <w:tab w:val="left" w:pos="1832"/>
-          <w:tab w:val="left" w:pos="2748"/>
-          <w:tab w:val="left" w:pos="3664"/>
-          <w:tab w:val="left" w:pos="4580"/>
-          <w:tab w:val="left" w:pos="5496"/>
-          <w:tab w:val="left" w:pos="6412"/>
-          <w:tab w:val="left" w:pos="7328"/>
-          <w:tab w:val="left" w:pos="8244"/>
-          <w:tab w:val="left" w:pos="9160"/>
-          <w:tab w:val="left" w:pos="10076"/>
-          <w:tab w:val="left" w:pos="10992"/>
-          <w:tab w:val="left" w:pos="11908"/>
-          <w:tab w:val="left" w:pos="12824"/>
-          <w:tab w:val="left" w:pos="13740"/>
-          <w:tab w:val="left" w:pos="14656"/>
-        </w:tabs>
-        <w:wordWrap w:val="0"/>
-        <w:spacing w:after="150" w:line="240" w:lineRule="auto"/>
-        <w:rPr>
-          <w:rFonts w:ascii="Consolas" w:eastAsia="Times New Roman" w:hAnsi="Consolas" w:cs="Courier New"/>
-          <w:color w:val="333333"/>
-          <w:kern w:val="0"/>
-          <w:sz w:val="20"/>
-          <w:szCs w:val="20"/>
-          <w14:ligatures w14:val="none"/>
-        </w:rPr>
-      </w:pPr>
-      <w:r>
-        <w:rPr>
-          <w:rFonts w:ascii="Consolas" w:eastAsia="Times New Roman" w:hAnsi="Consolas" w:cs="Courier New"/>
-          <w:color w:val="333333"/>
-          <w:kern w:val="0"/>
-          <w:sz w:val="20"/>
-          <w:szCs w:val="20"/>
-          <w14:ligatures w14:val="none"/>
-        </w:rPr>
-        <w:t>    @PersonID INT</w:t>
-      </w:r>
-    </w:p>
-    <w:p>
-      <w:pPr>
-        <w:pBdr>
-          <w:top w:val="single" w:sz="6" w:space="7" w:color="CCCCCC"/>
-          <w:left w:val="single" w:sz="6" w:space="7" w:color="CCCCCC"/>
-          <w:bottom w:val="single" w:sz="6" w:space="7" w:color="CCCCCC"/>
-          <w:right w:val="single" w:sz="6" w:space="7" w:color="CCCCCC"/>
-        </w:pBdr>
-        <w:shd w:val="clear" w:color="auto" w:fill="F5F5F5"/>
-        <w:tabs>
-          <w:tab w:val="left" w:pos="916"/>
-          <w:tab w:val="left" w:pos="1832"/>
-          <w:tab w:val="left" w:pos="2748"/>
-          <w:tab w:val="left" w:pos="3664"/>
-          <w:tab w:val="left" w:pos="4580"/>
-          <w:tab w:val="left" w:pos="5496"/>
-          <w:tab w:val="left" w:pos="6412"/>
-          <w:tab w:val="left" w:pos="7328"/>
-          <w:tab w:val="left" w:pos="8244"/>
-          <w:tab w:val="left" w:pos="9160"/>
-          <w:tab w:val="left" w:pos="10076"/>
-          <w:tab w:val="left" w:pos="10992"/>
-          <w:tab w:val="left" w:pos="11908"/>
-          <w:tab w:val="left" w:pos="12824"/>
-          <w:tab w:val="left" w:pos="13740"/>
-          <w:tab w:val="left" w:pos="14656"/>
-        </w:tabs>
-        <w:wordWrap w:val="0"/>
-        <w:spacing w:after="150" w:line="240" w:lineRule="auto"/>
-        <w:rPr>
-          <w:rFonts w:ascii="Consolas" w:eastAsia="Times New Roman" w:hAnsi="Consolas" w:cs="Courier New"/>
-          <w:color w:val="333333"/>
-          <w:kern w:val="0"/>
-          <w:sz w:val="20"/>
-          <w:szCs w:val="20"/>
-          <w14:ligatures w14:val="none"/>
-        </w:rPr>
-      </w:pPr>
-      <w:r>
-        <w:rPr>
-          <w:rFonts w:ascii="Consolas" w:eastAsia="Times New Roman" w:hAnsi="Consolas" w:cs="Courier New"/>
-          <w:color w:val="333333"/>
-          <w:kern w:val="0"/>
-          <w:sz w:val="20"/>
-          <w:szCs w:val="20"/>
-          <w14:ligatures w14:val="none"/>
-        </w:rPr>
-        <w:t>AS</w:t>
-      </w:r>
-    </w:p>
-    <w:p>
-      <w:pPr>
-        <w:pBdr>
-          <w:top w:val="single" w:sz="6" w:space="7" w:color="CCCCCC"/>
-          <w:left w:val="single" w:sz="6" w:space="7" w:color="CCCCCC"/>
-          <w:bottom w:val="single" w:sz="6" w:space="7" w:color="CCCCCC"/>
-          <w:right w:val="single" w:sz="6" w:space="7" w:color="CCCCCC"/>
-        </w:pBdr>
-        <w:shd w:val="clear" w:color="auto" w:fill="F5F5F5"/>
-        <w:tabs>
-          <w:tab w:val="left" w:pos="916"/>
-          <w:tab w:val="left" w:pos="1832"/>
-          <w:tab w:val="left" w:pos="2748"/>
-          <w:tab w:val="left" w:pos="3664"/>
-          <w:tab w:val="left" w:pos="4580"/>
-          <w:tab w:val="left" w:pos="5496"/>
-          <w:tab w:val="left" w:pos="6412"/>
-          <w:tab w:val="left" w:pos="7328"/>
-          <w:tab w:val="left" w:pos="8244"/>
-          <w:tab w:val="left" w:pos="9160"/>
-          <w:tab w:val="left" w:pos="10076"/>
-          <w:tab w:val="left" w:pos="10992"/>
-          <w:tab w:val="left" w:pos="11908"/>
-          <w:tab w:val="left" w:pos="12824"/>
-          <w:tab w:val="left" w:pos="13740"/>
-          <w:tab w:val="left" w:pos="14656"/>
-        </w:tabs>
-        <w:wordWrap w:val="0"/>
-        <w:spacing w:after="150" w:line="240" w:lineRule="auto"/>
-        <w:rPr>
-          <w:rFonts w:ascii="Consolas" w:eastAsia="Times New Roman" w:hAnsi="Consolas" w:cs="Courier New"/>
-          <w:color w:val="333333"/>
-          <w:kern w:val="0"/>
-          <w:sz w:val="20"/>
-          <w:szCs w:val="20"/>
-          <w14:ligatures w14:val="none"/>
-        </w:rPr>
-      </w:pPr>
-      <w:r>
-        <w:rPr>
-          <w:rFonts w:ascii="Consolas" w:eastAsia="Times New Roman" w:hAnsi="Consolas" w:cs="Courier New"/>
-          <w:color w:val="333333"/>
-          <w:kern w:val="0"/>
-          <w:sz w:val="20"/>
-          <w:szCs w:val="20"/>
-          <w14:ligatures w14:val="none"/>
-        </w:rPr>
-        <w:t>BEGIN</w:t>
-      </w:r>
-    </w:p>
-    <w:p>
-      <w:pPr>
-        <w:pBdr>
-          <w:top w:val="single" w:sz="6" w:space="7" w:color="CCCCCC"/>
-          <w:left w:val="single" w:sz="6" w:space="7" w:color="CCCCCC"/>
-          <w:bottom w:val="single" w:sz="6" w:space="7" w:color="CCCCCC"/>
-          <w:right w:val="single" w:sz="6" w:space="7" w:color="CCCCCC"/>
-        </w:pBdr>
-        <w:shd w:val="clear" w:color="auto" w:fill="F5F5F5"/>
-        <w:tabs>
-          <w:tab w:val="left" w:pos="916"/>
-          <w:tab w:val="left" w:pos="1832"/>
-          <w:tab w:val="left" w:pos="2748"/>
-          <w:tab w:val="left" w:pos="3664"/>
-          <w:tab w:val="left" w:pos="4580"/>
-          <w:tab w:val="left" w:pos="5496"/>
-          <w:tab w:val="left" w:pos="6412"/>
-          <w:tab w:val="left" w:pos="7328"/>
-          <w:tab w:val="left" w:pos="8244"/>
-          <w:tab w:val="left" w:pos="9160"/>
-          <w:tab w:val="left" w:pos="10076"/>
-          <w:tab w:val="left" w:pos="10992"/>
-          <w:tab w:val="left" w:pos="11908"/>
-          <w:tab w:val="left" w:pos="12824"/>
-          <w:tab w:val="left" w:pos="13740"/>
-          <w:tab w:val="left" w:pos="14656"/>
-        </w:tabs>
-        <w:wordWrap w:val="0"/>
-        <w:spacing w:after="150" w:line="240" w:lineRule="auto"/>
-        <w:rPr>
-          <w:rFonts w:ascii="Consolas" w:eastAsia="Times New Roman" w:hAnsi="Consolas" w:cs="Courier New"/>
-          <w:color w:val="333333"/>
-          <w:kern w:val="0"/>
-          <w:sz w:val="20"/>
-          <w:szCs w:val="20"/>
-          <w14:ligatures w14:val="none"/>
-        </w:rPr>
-      </w:pPr>
-      <w:r>
-        <w:rPr>
-          <w:rFonts w:ascii="Consolas" w:eastAsia="Times New Roman" w:hAnsi="Consolas" w:cs="Courier New"/>
-          <w:color w:val="333333"/>
-          <w:kern w:val="0"/>
-          <w:sz w:val="20"/>
-          <w:szCs w:val="20"/>
-          <w14:ligatures w14:val="none"/>
-        </w:rPr>
-        <w:t>    SELECT * FROM People WHERE PersonID = @PersonID</w:t>
-      </w:r>
-    </w:p>
-    <w:p>
-      <w:pPr>
-        <w:pBdr>
-          <w:top w:val="single" w:sz="6" w:space="7" w:color="CCCCCC"/>
-          <w:left w:val="single" w:sz="6" w:space="7" w:color="CCCCCC"/>
-          <w:bottom w:val="single" w:sz="6" w:space="7" w:color="CCCCCC"/>
-          <w:right w:val="single" w:sz="6" w:space="7" w:color="CCCCCC"/>
-        </w:pBdr>
-        <w:shd w:val="clear" w:color="auto" w:fill="F5F5F5"/>
-        <w:tabs>
-          <w:tab w:val="left" w:pos="916"/>
-          <w:tab w:val="left" w:pos="1832"/>
-          <w:tab w:val="left" w:pos="2748"/>
-          <w:tab w:val="left" w:pos="3664"/>
-          <w:tab w:val="left" w:pos="4580"/>
-          <w:tab w:val="left" w:pos="5496"/>
-          <w:tab w:val="left" w:pos="6412"/>
-          <w:tab w:val="left" w:pos="7328"/>
-          <w:tab w:val="left" w:pos="8244"/>
-          <w:tab w:val="left" w:pos="9160"/>
-          <w:tab w:val="left" w:pos="10076"/>
-          <w:tab w:val="left" w:pos="10992"/>
-          <w:tab w:val="left" w:pos="11908"/>
-          <w:tab w:val="left" w:pos="12824"/>
-          <w:tab w:val="left" w:pos="13740"/>
-          <w:tab w:val="left" w:pos="14656"/>
-        </w:tabs>
-        <w:wordWrap w:val="0"/>
-        <w:spacing w:after="150" w:line="240" w:lineRule="auto"/>
-        <w:rPr>
-          <w:rFonts w:ascii="Consolas" w:eastAsia="Times New Roman" w:hAnsi="Consolas" w:cs="Courier New"/>
-          <w:color w:val="333333"/>
-          <w:kern w:val="0"/>
-          <w:sz w:val="20"/>
-          <w:szCs w:val="20"/>
-          <w14:ligatures w14:val="none"/>
-        </w:rPr>
-      </w:pPr>
-      <w:r>
-        <w:rPr>
-          <w:rFonts w:ascii="Consolas" w:eastAsia="Times New Roman" w:hAnsi="Consolas" w:cs="Courier New"/>
-          <w:color w:val="333333"/>
-          <w:kern w:val="0"/>
-          <w:sz w:val="20"/>
-          <w:szCs w:val="20"/>
-          <w14:ligatures w14:val="none"/>
-        </w:rPr>
-        <w:t>END</w:t>
-      </w:r>
-    </w:p>
-    <w:p>
-      <w:pPr>
+        <w:t xml:space="preserve"> ID 1</w:t>
+      </w:r>
+      <w:r>
         <w:rPr>
           <w:b/>
           <w:bCs/>
           <w:sz w:val="32"/>
-        </w:rPr>
-      </w:pPr>
+          <w:vertAlign w:val="superscript"/>
+        </w:rPr>
+        <w:t>st</w:t>
+      </w:r>
       <w:r>
         <w:rPr>
           <w:b/>
           <w:bCs/>
           <w:sz w:val="32"/>
         </w:rPr>
+        <w:t xml:space="preserve"> way:</w:t>
+      </w:r>
+    </w:p>
+    <w:p>
+      <w:pPr>
+        <w:pBdr>
+          <w:top w:val="single" w:sz="6" w:space="7" w:color="CCCCCC"/>
+          <w:left w:val="single" w:sz="6" w:space="7" w:color="CCCCCC"/>
+          <w:bottom w:val="single" w:sz="6" w:space="7" w:color="CCCCCC"/>
+          <w:right w:val="single" w:sz="6" w:space="7" w:color="CCCCCC"/>
+        </w:pBdr>
+        <w:shd w:val="clear" w:color="auto" w:fill="F5F5F5"/>
+        <w:tabs>
+          <w:tab w:val="left" w:pos="916"/>
+          <w:tab w:val="left" w:pos="1832"/>
+          <w:tab w:val="left" w:pos="2748"/>
+          <w:tab w:val="left" w:pos="3664"/>
+          <w:tab w:val="left" w:pos="4580"/>
+          <w:tab w:val="left" w:pos="5496"/>
+          <w:tab w:val="left" w:pos="6412"/>
+          <w:tab w:val="left" w:pos="7328"/>
+          <w:tab w:val="left" w:pos="8244"/>
+          <w:tab w:val="left" w:pos="9160"/>
+          <w:tab w:val="left" w:pos="10076"/>
+          <w:tab w:val="left" w:pos="10992"/>
+          <w:tab w:val="left" w:pos="11908"/>
+          <w:tab w:val="left" w:pos="12824"/>
+          <w:tab w:val="left" w:pos="13740"/>
+          <w:tab w:val="left" w:pos="14656"/>
+        </w:tabs>
+        <w:wordWrap w:val="0"/>
+        <w:spacing w:after="150" w:line="240" w:lineRule="auto"/>
+        <w:rPr>
+          <w:rFonts w:ascii="Consolas" w:eastAsia="Times New Roman" w:hAnsi="Consolas" w:cs="Courier New"/>
+          <w:color w:val="333333"/>
+          <w:kern w:val="0"/>
+          <w:sz w:val="20"/>
+          <w:szCs w:val="20"/>
+          <w14:ligatures w14:val="none"/>
+        </w:rPr>
+      </w:pPr>
+      <w:r>
+        <w:rPr>
+          <w:rFonts w:ascii="Consolas" w:eastAsia="Times New Roman" w:hAnsi="Consolas" w:cs="Courier New"/>
+          <w:color w:val="333333"/>
+          <w:kern w:val="0"/>
+          <w:sz w:val="20"/>
+          <w:szCs w:val="20"/>
+          <w14:ligatures w14:val="none"/>
+        </w:rPr>
+        <w:t>CREATE PROCEDURE SP_GetPersonByID</w:t>
+      </w:r>
+    </w:p>
+    <w:p>
+      <w:pPr>
+        <w:pBdr>
+          <w:top w:val="single" w:sz="6" w:space="7" w:color="CCCCCC"/>
+          <w:left w:val="single" w:sz="6" w:space="7" w:color="CCCCCC"/>
+          <w:bottom w:val="single" w:sz="6" w:space="7" w:color="CCCCCC"/>
+          <w:right w:val="single" w:sz="6" w:space="7" w:color="CCCCCC"/>
+        </w:pBdr>
+        <w:shd w:val="clear" w:color="auto" w:fill="F5F5F5"/>
+        <w:tabs>
+          <w:tab w:val="left" w:pos="916"/>
+          <w:tab w:val="left" w:pos="1832"/>
+          <w:tab w:val="left" w:pos="2748"/>
+          <w:tab w:val="left" w:pos="3664"/>
+          <w:tab w:val="left" w:pos="4580"/>
+          <w:tab w:val="left" w:pos="5496"/>
+          <w:tab w:val="left" w:pos="6412"/>
+          <w:tab w:val="left" w:pos="7328"/>
+          <w:tab w:val="left" w:pos="8244"/>
+          <w:tab w:val="left" w:pos="9160"/>
+          <w:tab w:val="left" w:pos="10076"/>
+          <w:tab w:val="left" w:pos="10992"/>
+          <w:tab w:val="left" w:pos="11908"/>
+          <w:tab w:val="left" w:pos="12824"/>
+          <w:tab w:val="left" w:pos="13740"/>
+          <w:tab w:val="left" w:pos="14656"/>
+        </w:tabs>
+        <w:wordWrap w:val="0"/>
+        <w:spacing w:after="150" w:line="240" w:lineRule="auto"/>
+        <w:rPr>
+          <w:rFonts w:ascii="Consolas" w:eastAsia="Times New Roman" w:hAnsi="Consolas" w:cs="Courier New"/>
+          <w:color w:val="333333"/>
+          <w:kern w:val="0"/>
+          <w:sz w:val="20"/>
+          <w:szCs w:val="20"/>
+          <w14:ligatures w14:val="none"/>
+        </w:rPr>
+      </w:pPr>
+      <w:r>
+        <w:rPr>
+          <w:rFonts w:ascii="Consolas" w:eastAsia="Times New Roman" w:hAnsi="Consolas" w:cs="Courier New"/>
+          <w:color w:val="333333"/>
+          <w:kern w:val="0"/>
+          <w:sz w:val="20"/>
+          <w:szCs w:val="20"/>
+          <w14:ligatures w14:val="none"/>
+        </w:rPr>
+        <w:t>    @PersonID INT</w:t>
+      </w:r>
+    </w:p>
+    <w:p>
+      <w:pPr>
+        <w:pBdr>
+          <w:top w:val="single" w:sz="6" w:space="7" w:color="CCCCCC"/>
+          <w:left w:val="single" w:sz="6" w:space="7" w:color="CCCCCC"/>
+          <w:bottom w:val="single" w:sz="6" w:space="7" w:color="CCCCCC"/>
+          <w:right w:val="single" w:sz="6" w:space="7" w:color="CCCCCC"/>
+        </w:pBdr>
+        <w:shd w:val="clear" w:color="auto" w:fill="F5F5F5"/>
+        <w:tabs>
+          <w:tab w:val="left" w:pos="916"/>
+          <w:tab w:val="left" w:pos="1832"/>
+          <w:tab w:val="left" w:pos="2748"/>
+          <w:tab w:val="left" w:pos="3664"/>
+          <w:tab w:val="left" w:pos="4580"/>
+          <w:tab w:val="left" w:pos="5496"/>
+          <w:tab w:val="left" w:pos="6412"/>
+          <w:tab w:val="left" w:pos="7328"/>
+          <w:tab w:val="left" w:pos="8244"/>
+          <w:tab w:val="left" w:pos="9160"/>
+          <w:tab w:val="left" w:pos="10076"/>
+          <w:tab w:val="left" w:pos="10992"/>
+          <w:tab w:val="left" w:pos="11908"/>
+          <w:tab w:val="left" w:pos="12824"/>
+          <w:tab w:val="left" w:pos="13740"/>
+          <w:tab w:val="left" w:pos="14656"/>
+        </w:tabs>
+        <w:wordWrap w:val="0"/>
+        <w:spacing w:after="150" w:line="240" w:lineRule="auto"/>
+        <w:rPr>
+          <w:rFonts w:ascii="Consolas" w:eastAsia="Times New Roman" w:hAnsi="Consolas" w:cs="Courier New"/>
+          <w:color w:val="333333"/>
+          <w:kern w:val="0"/>
+          <w:sz w:val="20"/>
+          <w:szCs w:val="20"/>
+          <w14:ligatures w14:val="none"/>
+        </w:rPr>
+      </w:pPr>
+      <w:r>
+        <w:rPr>
+          <w:rFonts w:ascii="Consolas" w:eastAsia="Times New Roman" w:hAnsi="Consolas" w:cs="Courier New"/>
+          <w:color w:val="333333"/>
+          <w:kern w:val="0"/>
+          <w:sz w:val="20"/>
+          <w:szCs w:val="20"/>
+          <w14:ligatures w14:val="none"/>
+        </w:rPr>
+        <w:t>AS</w:t>
+      </w:r>
+    </w:p>
+    <w:p>
+      <w:pPr>
+        <w:pBdr>
+          <w:top w:val="single" w:sz="6" w:space="7" w:color="CCCCCC"/>
+          <w:left w:val="single" w:sz="6" w:space="7" w:color="CCCCCC"/>
+          <w:bottom w:val="single" w:sz="6" w:space="7" w:color="CCCCCC"/>
+          <w:right w:val="single" w:sz="6" w:space="7" w:color="CCCCCC"/>
+        </w:pBdr>
+        <w:shd w:val="clear" w:color="auto" w:fill="F5F5F5"/>
+        <w:tabs>
+          <w:tab w:val="left" w:pos="916"/>
+          <w:tab w:val="left" w:pos="1832"/>
+          <w:tab w:val="left" w:pos="2748"/>
+          <w:tab w:val="left" w:pos="3664"/>
+          <w:tab w:val="left" w:pos="4580"/>
+          <w:tab w:val="left" w:pos="5496"/>
+          <w:tab w:val="left" w:pos="6412"/>
+          <w:tab w:val="left" w:pos="7328"/>
+          <w:tab w:val="left" w:pos="8244"/>
+          <w:tab w:val="left" w:pos="9160"/>
+          <w:tab w:val="left" w:pos="10076"/>
+          <w:tab w:val="left" w:pos="10992"/>
+          <w:tab w:val="left" w:pos="11908"/>
+          <w:tab w:val="left" w:pos="12824"/>
+          <w:tab w:val="left" w:pos="13740"/>
+          <w:tab w:val="left" w:pos="14656"/>
+        </w:tabs>
+        <w:wordWrap w:val="0"/>
+        <w:spacing w:after="150" w:line="240" w:lineRule="auto"/>
+        <w:rPr>
+          <w:rFonts w:ascii="Consolas" w:eastAsia="Times New Roman" w:hAnsi="Consolas" w:cs="Courier New"/>
+          <w:color w:val="333333"/>
+          <w:kern w:val="0"/>
+          <w:sz w:val="20"/>
+          <w:szCs w:val="20"/>
+          <w14:ligatures w14:val="none"/>
+        </w:rPr>
+      </w:pPr>
+      <w:r>
+        <w:rPr>
+          <w:rFonts w:ascii="Consolas" w:eastAsia="Times New Roman" w:hAnsi="Consolas" w:cs="Courier New"/>
+          <w:color w:val="333333"/>
+          <w:kern w:val="0"/>
+          <w:sz w:val="20"/>
+          <w:szCs w:val="20"/>
+          <w14:ligatures w14:val="none"/>
+        </w:rPr>
+        <w:t>BEGIN</w:t>
+      </w:r>
+    </w:p>
+    <w:p>
+      <w:pPr>
+        <w:pBdr>
+          <w:top w:val="single" w:sz="6" w:space="7" w:color="CCCCCC"/>
+          <w:left w:val="single" w:sz="6" w:space="7" w:color="CCCCCC"/>
+          <w:bottom w:val="single" w:sz="6" w:space="7" w:color="CCCCCC"/>
+          <w:right w:val="single" w:sz="6" w:space="7" w:color="CCCCCC"/>
+        </w:pBdr>
+        <w:shd w:val="clear" w:color="auto" w:fill="F5F5F5"/>
+        <w:tabs>
+          <w:tab w:val="left" w:pos="916"/>
+          <w:tab w:val="left" w:pos="1832"/>
+          <w:tab w:val="left" w:pos="2748"/>
+          <w:tab w:val="left" w:pos="3664"/>
+          <w:tab w:val="left" w:pos="4580"/>
+          <w:tab w:val="left" w:pos="5496"/>
+          <w:tab w:val="left" w:pos="6412"/>
+          <w:tab w:val="left" w:pos="7328"/>
+          <w:tab w:val="left" w:pos="8244"/>
+          <w:tab w:val="left" w:pos="9160"/>
+          <w:tab w:val="left" w:pos="10076"/>
+          <w:tab w:val="left" w:pos="10992"/>
+          <w:tab w:val="left" w:pos="11908"/>
+          <w:tab w:val="left" w:pos="12824"/>
+          <w:tab w:val="left" w:pos="13740"/>
+          <w:tab w:val="left" w:pos="14656"/>
+        </w:tabs>
+        <w:wordWrap w:val="0"/>
+        <w:spacing w:after="150" w:line="240" w:lineRule="auto"/>
+        <w:rPr>
+          <w:rFonts w:ascii="Consolas" w:eastAsia="Times New Roman" w:hAnsi="Consolas" w:cs="Courier New"/>
+          <w:color w:val="333333"/>
+          <w:kern w:val="0"/>
+          <w:sz w:val="20"/>
+          <w:szCs w:val="20"/>
+          <w14:ligatures w14:val="none"/>
+        </w:rPr>
+      </w:pPr>
+      <w:r>
+        <w:rPr>
+          <w:rFonts w:ascii="Consolas" w:eastAsia="Times New Roman" w:hAnsi="Consolas" w:cs="Courier New"/>
+          <w:color w:val="333333"/>
+          <w:kern w:val="0"/>
+          <w:sz w:val="20"/>
+          <w:szCs w:val="20"/>
+          <w14:ligatures w14:val="none"/>
+        </w:rPr>
+        <w:t>    SELECT * FROM People WHERE PersonID = @PersonID</w:t>
+      </w:r>
+    </w:p>
+    <w:p>
+      <w:pPr>
+        <w:pBdr>
+          <w:top w:val="single" w:sz="6" w:space="7" w:color="CCCCCC"/>
+          <w:left w:val="single" w:sz="6" w:space="7" w:color="CCCCCC"/>
+          <w:bottom w:val="single" w:sz="6" w:space="7" w:color="CCCCCC"/>
+          <w:right w:val="single" w:sz="6" w:space="7" w:color="CCCCCC"/>
+        </w:pBdr>
+        <w:shd w:val="clear" w:color="auto" w:fill="F5F5F5"/>
+        <w:tabs>
+          <w:tab w:val="left" w:pos="916"/>
+          <w:tab w:val="left" w:pos="1832"/>
+          <w:tab w:val="left" w:pos="2748"/>
+          <w:tab w:val="left" w:pos="3664"/>
+          <w:tab w:val="left" w:pos="4580"/>
+          <w:tab w:val="left" w:pos="5496"/>
+          <w:tab w:val="left" w:pos="6412"/>
+          <w:tab w:val="left" w:pos="7328"/>
+          <w:tab w:val="left" w:pos="8244"/>
+          <w:tab w:val="left" w:pos="9160"/>
+          <w:tab w:val="left" w:pos="10076"/>
+          <w:tab w:val="left" w:pos="10992"/>
+          <w:tab w:val="left" w:pos="11908"/>
+          <w:tab w:val="left" w:pos="12824"/>
+          <w:tab w:val="left" w:pos="13740"/>
+          <w:tab w:val="left" w:pos="14656"/>
+        </w:tabs>
+        <w:wordWrap w:val="0"/>
+        <w:spacing w:after="150" w:line="240" w:lineRule="auto"/>
+        <w:rPr>
+          <w:rFonts w:ascii="Consolas" w:eastAsia="Times New Roman" w:hAnsi="Consolas" w:cs="Courier New"/>
+          <w:color w:val="333333"/>
+          <w:kern w:val="0"/>
+          <w:sz w:val="20"/>
+          <w:szCs w:val="20"/>
+          <w14:ligatures w14:val="none"/>
+        </w:rPr>
+      </w:pPr>
+      <w:r>
+        <w:rPr>
+          <w:rFonts w:ascii="Consolas" w:eastAsia="Times New Roman" w:hAnsi="Consolas" w:cs="Courier New"/>
+          <w:color w:val="333333"/>
+          <w:kern w:val="0"/>
+          <w:sz w:val="20"/>
+          <w:szCs w:val="20"/>
+          <w14:ligatures w14:val="none"/>
+        </w:rPr>
+        <w:t>END</w:t>
+      </w:r>
+    </w:p>
+    <w:p>
+      <w:pPr>
+        <w:rPr>
+          <w:b/>
+          <w:bCs/>
+          <w:sz w:val="32"/>
+        </w:rPr>
+      </w:pPr>
+      <w:r>
+        <w:rPr>
+          <w:b/>
+          <w:bCs/>
+          <w:sz w:val="32"/>
+        </w:rPr>
         <w:t>Execute:</w:t>
       </w:r>
     </w:p>
@@ -36087,147 +37123,157 @@
           <w:bCs/>
           <w:sz w:val="32"/>
         </w:rPr>
-        <w:t xml:space="preserve">READ: Get Person By ID </w:t>
-      </w:r>
+        <w:t xml:space="preserve">READ: Get Person </w:t>
+      </w:r>
+      <w:proofErr w:type="gramStart"/>
       <w:r>
         <w:rPr>
           <w:b/>
           <w:bCs/>
           <w:sz w:val="32"/>
         </w:rPr>
-        <w:t>2</w:t>
-      </w:r>
+        <w:t>By</w:t>
+      </w:r>
+      <w:proofErr w:type="gramEnd"/>
       <w:r>
         <w:rPr>
           <w:b/>
           <w:bCs/>
           <w:sz w:val="32"/>
-          <w:vertAlign w:val="superscript"/>
-        </w:rPr>
-        <w:t>nd</w:t>
+        </w:rPr>
+        <w:t xml:space="preserve"> ID 2</w:t>
       </w:r>
       <w:r>
         <w:rPr>
           <w:b/>
           <w:bCs/>
           <w:sz w:val="32"/>
-        </w:rPr>
-        <w:t xml:space="preserve"> way:</w:t>
-      </w:r>
-    </w:p>
-    <w:p>
-      <w:pPr>
-        <w:rPr>
-          <w:sz w:val="32"/>
-        </w:rPr>
-      </w:pPr>
-      <w:r>
-        <w:rPr>
-          <w:sz w:val="32"/>
-        </w:rPr>
-        <w:t xml:space="preserve">The other way is to create </w:t>
-      </w:r>
-      <w:bookmarkStart w:id="0" w:name="_Hlk195026032"/>
-      <w:r>
-        <w:rPr>
-          <w:sz w:val="32"/>
-          <w:highlight w:val="yellow"/>
-        </w:rPr>
-        <w:t>SP_GetPersonByID</w:t>
-      </w:r>
-      <w:r>
-        <w:rPr>
-          <w:sz w:val="32"/>
-        </w:rPr>
-        <w:t xml:space="preserve"> </w:t>
-      </w:r>
-      <w:bookmarkEnd w:id="0"/>
-      <w:r>
-        <w:rPr>
-          <w:sz w:val="32"/>
-        </w:rPr>
-        <w:t xml:space="preserve">procedure so that it retrieves a person’s information as output parameters instead of a standard result set, you need to declare output parameters for each piece of information you want to retrieve. In this case, that would be </w:t>
-      </w:r>
-      <w:r>
-        <w:rPr>
-          <w:sz w:val="32"/>
-          <w:highlight w:val="yellow"/>
-        </w:rPr>
-        <w:t>FirstName</w:t>
-      </w:r>
-      <w:r>
-        <w:rPr>
-          <w:sz w:val="32"/>
-        </w:rPr>
-        <w:t xml:space="preserve">, </w:t>
-      </w:r>
-      <w:r>
-        <w:rPr>
-          <w:sz w:val="32"/>
-          <w:highlight w:val="yellow"/>
-        </w:rPr>
-        <w:t>LastName</w:t>
-      </w:r>
-      <w:r>
-        <w:rPr>
-          <w:sz w:val="32"/>
-        </w:rPr>
-        <w:t xml:space="preserve">, and </w:t>
-      </w:r>
-      <w:r>
-        <w:rPr>
-          <w:sz w:val="32"/>
-          <w:highlight w:val="yellow"/>
-        </w:rPr>
-        <w:t>Email</w:t>
-      </w:r>
-      <w:r>
-        <w:rPr>
-          <w:sz w:val="32"/>
-        </w:rPr>
-        <w:t>.</w:t>
-      </w:r>
-    </w:p>
-    <w:p>
-      <w:pPr>
-        <w:rPr>
-          <w:sz w:val="32"/>
-        </w:rPr>
-      </w:pPr>
-      <w:r>
-        <w:rPr>
-          <w:sz w:val="32"/>
-        </w:rPr>
-        <w:t xml:space="preserve">If the person is not found in the database when using </w:t>
-      </w:r>
-      <w:r>
-        <w:rPr>
-          <w:sz w:val="32"/>
-          <w:highlight w:val="yellow"/>
-        </w:rPr>
-        <w:t>SP_GetPersonByID</w:t>
-      </w:r>
-      <w:r>
-        <w:rPr>
-          <w:sz w:val="32"/>
-        </w:rPr>
-        <w:t xml:space="preserve"> procedure, you can include additional output parameter that indicates whether a record was found. This parameter can be Boolean or an integer flag.</w:t>
-      </w:r>
-    </w:p>
-    <w:p>
-      <w:pPr>
+          <w:vertAlign w:val="superscript"/>
+        </w:rPr>
+        <w:t>nd</w:t>
+      </w:r>
+      <w:r>
         <w:rPr>
           <w:b/>
           <w:bCs/>
           <w:sz w:val="32"/>
         </w:rPr>
-      </w:pPr>
-      <w:r>
+        <w:t xml:space="preserve"> way:</w:t>
+      </w:r>
+    </w:p>
+    <w:p>
+      <w:pPr>
+        <w:rPr>
+          <w:sz w:val="32"/>
+        </w:rPr>
+      </w:pPr>
+      <w:r>
+        <w:rPr>
+          <w:sz w:val="32"/>
+        </w:rPr>
+        <w:t xml:space="preserve">The other way is to create </w:t>
+      </w:r>
+      <w:bookmarkStart w:id="0" w:name="_Hlk195026032"/>
+      <w:r>
+        <w:rPr>
+          <w:sz w:val="32"/>
+          <w:highlight w:val="yellow"/>
+        </w:rPr>
+        <w:t>SP_GetPersonByID</w:t>
+      </w:r>
+      <w:r>
+        <w:rPr>
+          <w:sz w:val="32"/>
+        </w:rPr>
+        <w:t xml:space="preserve"> </w:t>
+      </w:r>
+      <w:bookmarkEnd w:id="0"/>
+      <w:r>
+        <w:rPr>
+          <w:sz w:val="32"/>
+        </w:rPr>
+        <w:t xml:space="preserve">procedure so that it retrieves a person’s information as output parameters instead of a standard result set, you need to declare output parameters for each piece of information you want to retrieve. In this case, that would be </w:t>
+      </w:r>
+      <w:r>
+        <w:rPr>
+          <w:sz w:val="32"/>
+          <w:highlight w:val="yellow"/>
+        </w:rPr>
+        <w:t>FirstName</w:t>
+      </w:r>
+      <w:r>
+        <w:rPr>
+          <w:sz w:val="32"/>
+        </w:rPr>
+        <w:t xml:space="preserve">, </w:t>
+      </w:r>
+      <w:r>
+        <w:rPr>
+          <w:sz w:val="32"/>
+          <w:highlight w:val="yellow"/>
+        </w:rPr>
+        <w:t>LastName</w:t>
+      </w:r>
+      <w:r>
+        <w:rPr>
+          <w:sz w:val="32"/>
+        </w:rPr>
+        <w:t xml:space="preserve">, and </w:t>
+      </w:r>
+      <w:r>
+        <w:rPr>
+          <w:sz w:val="32"/>
+          <w:highlight w:val="yellow"/>
+        </w:rPr>
+        <w:t>Email</w:t>
+      </w:r>
+      <w:r>
+        <w:rPr>
+          <w:sz w:val="32"/>
+        </w:rPr>
+        <w:t>.</w:t>
+      </w:r>
+    </w:p>
+    <w:p>
+      <w:pPr>
+        <w:rPr>
+          <w:sz w:val="32"/>
+        </w:rPr>
+      </w:pPr>
+      <w:r>
+        <w:rPr>
+          <w:sz w:val="32"/>
+        </w:rPr>
+        <w:t xml:space="preserve">If the person is not found in the database when using </w:t>
+      </w:r>
+      <w:r>
+        <w:rPr>
+          <w:sz w:val="32"/>
+          <w:highlight w:val="yellow"/>
+        </w:rPr>
+        <w:t>SP_GetPersonByID</w:t>
+      </w:r>
+      <w:r>
+        <w:rPr>
+          <w:sz w:val="32"/>
+        </w:rPr>
+        <w:t xml:space="preserve"> procedure, you can include additional output parameter that indicates whether a record was found. This parameter can be Boolean or an integer flag.</w:t>
+      </w:r>
+    </w:p>
+    <w:p>
+      <w:pPr>
         <w:rPr>
           <w:b/>
           <w:bCs/>
           <w:sz w:val="32"/>
         </w:rPr>
+      </w:pPr>
+      <w:r>
+        <w:rPr>
+          <w:b/>
+          <w:bCs/>
+          <w:sz w:val="32"/>
+        </w:rPr>
         <w:t>The stored procedure:</w:t>
       </w:r>
     </w:p>
@@ -36378,57 +37424,105 @@
           <w:szCs w:val="20"/>
           <w14:ligatures w14:val="none"/>
         </w:rPr>
-        <w:t>    @FirstName NVARCHAR(100) OUTPUT,</w:t>
-      </w:r>
-    </w:p>
-    <w:p>
-      <w:pPr>
-        <w:pBdr>
-          <w:top w:val="single" w:sz="6" w:space="7" w:color="CCCCCC"/>
-          <w:left w:val="single" w:sz="6" w:space="7" w:color="CCCCCC"/>
-          <w:bottom w:val="single" w:sz="6" w:space="7" w:color="CCCCCC"/>
-          <w:right w:val="single" w:sz="6" w:space="7" w:color="CCCCCC"/>
-        </w:pBdr>
-        <w:shd w:val="clear" w:color="auto" w:fill="F5F5F5"/>
-        <w:tabs>
-          <w:tab w:val="left" w:pos="916"/>
-          <w:tab w:val="left" w:pos="1832"/>
-          <w:tab w:val="left" w:pos="2748"/>
-          <w:tab w:val="left" w:pos="3664"/>
-          <w:tab w:val="left" w:pos="4580"/>
-          <w:tab w:val="left" w:pos="5496"/>
-          <w:tab w:val="left" w:pos="6412"/>
-          <w:tab w:val="left" w:pos="7328"/>
-          <w:tab w:val="left" w:pos="8244"/>
-          <w:tab w:val="left" w:pos="9160"/>
-          <w:tab w:val="left" w:pos="10076"/>
-          <w:tab w:val="left" w:pos="10992"/>
-          <w:tab w:val="left" w:pos="11908"/>
-          <w:tab w:val="left" w:pos="12824"/>
-          <w:tab w:val="left" w:pos="13740"/>
-          <w:tab w:val="left" w:pos="14656"/>
-        </w:tabs>
-        <w:wordWrap w:val="0"/>
-        <w:spacing w:after="150" w:line="240" w:lineRule="auto"/>
-        <w:rPr>
-          <w:rFonts w:ascii="Consolas" w:eastAsia="Times New Roman" w:hAnsi="Consolas" w:cs="Courier New"/>
-          <w:color w:val="333333"/>
-          <w:kern w:val="0"/>
-          <w:sz w:val="20"/>
-          <w:szCs w:val="20"/>
-          <w14:ligatures w14:val="none"/>
-        </w:rPr>
-      </w:pPr>
-      <w:r>
-        <w:rPr>
-          <w:rFonts w:ascii="Consolas" w:eastAsia="Times New Roman" w:hAnsi="Consolas" w:cs="Courier New"/>
-          <w:color w:val="333333"/>
-          <w:kern w:val="0"/>
-          <w:sz w:val="20"/>
-          <w:szCs w:val="20"/>
-          <w14:ligatures w14:val="none"/>
-        </w:rPr>
-        <w:t>    @LastName NVARCHAR(100) OUTPUT,</w:t>
+        <w:t xml:space="preserve">    @FirstName </w:t>
+      </w:r>
+      <w:proofErr w:type="gramStart"/>
+      <w:r>
+        <w:rPr>
+          <w:rFonts w:ascii="Consolas" w:eastAsia="Times New Roman" w:hAnsi="Consolas" w:cs="Courier New"/>
+          <w:color w:val="333333"/>
+          <w:kern w:val="0"/>
+          <w:sz w:val="20"/>
+          <w:szCs w:val="20"/>
+          <w14:ligatures w14:val="none"/>
+        </w:rPr>
+        <w:t>NVARCHAR(</w:t>
+      </w:r>
+      <w:proofErr w:type="gramEnd"/>
+      <w:r>
+        <w:rPr>
+          <w:rFonts w:ascii="Consolas" w:eastAsia="Times New Roman" w:hAnsi="Consolas" w:cs="Courier New"/>
+          <w:color w:val="333333"/>
+          <w:kern w:val="0"/>
+          <w:sz w:val="20"/>
+          <w:szCs w:val="20"/>
+          <w14:ligatures w14:val="none"/>
+        </w:rPr>
+        <w:t>100) OUTPUT,</w:t>
+      </w:r>
+    </w:p>
+    <w:p>
+      <w:pPr>
+        <w:pBdr>
+          <w:top w:val="single" w:sz="6" w:space="7" w:color="CCCCCC"/>
+          <w:left w:val="single" w:sz="6" w:space="7" w:color="CCCCCC"/>
+          <w:bottom w:val="single" w:sz="6" w:space="7" w:color="CCCCCC"/>
+          <w:right w:val="single" w:sz="6" w:space="7" w:color="CCCCCC"/>
+        </w:pBdr>
+        <w:shd w:val="clear" w:color="auto" w:fill="F5F5F5"/>
+        <w:tabs>
+          <w:tab w:val="left" w:pos="916"/>
+          <w:tab w:val="left" w:pos="1832"/>
+          <w:tab w:val="left" w:pos="2748"/>
+          <w:tab w:val="left" w:pos="3664"/>
+          <w:tab w:val="left" w:pos="4580"/>
+          <w:tab w:val="left" w:pos="5496"/>
+          <w:tab w:val="left" w:pos="6412"/>
+          <w:tab w:val="left" w:pos="7328"/>
+          <w:tab w:val="left" w:pos="8244"/>
+          <w:tab w:val="left" w:pos="9160"/>
+          <w:tab w:val="left" w:pos="10076"/>
+          <w:tab w:val="left" w:pos="10992"/>
+          <w:tab w:val="left" w:pos="11908"/>
+          <w:tab w:val="left" w:pos="12824"/>
+          <w:tab w:val="left" w:pos="13740"/>
+          <w:tab w:val="left" w:pos="14656"/>
+        </w:tabs>
+        <w:wordWrap w:val="0"/>
+        <w:spacing w:after="150" w:line="240" w:lineRule="auto"/>
+        <w:rPr>
+          <w:rFonts w:ascii="Consolas" w:eastAsia="Times New Roman" w:hAnsi="Consolas" w:cs="Courier New"/>
+          <w:color w:val="333333"/>
+          <w:kern w:val="0"/>
+          <w:sz w:val="20"/>
+          <w:szCs w:val="20"/>
+          <w14:ligatures w14:val="none"/>
+        </w:rPr>
+      </w:pPr>
+      <w:r>
+        <w:rPr>
+          <w:rFonts w:ascii="Consolas" w:eastAsia="Times New Roman" w:hAnsi="Consolas" w:cs="Courier New"/>
+          <w:color w:val="333333"/>
+          <w:kern w:val="0"/>
+          <w:sz w:val="20"/>
+          <w:szCs w:val="20"/>
+          <w14:ligatures w14:val="none"/>
+        </w:rPr>
+        <w:t xml:space="preserve">    @LastName </w:t>
+      </w:r>
+      <w:proofErr w:type="gramStart"/>
+      <w:r>
+        <w:rPr>
+          <w:rFonts w:ascii="Consolas" w:eastAsia="Times New Roman" w:hAnsi="Consolas" w:cs="Courier New"/>
+          <w:color w:val="333333"/>
+          <w:kern w:val="0"/>
+          <w:sz w:val="20"/>
+          <w:szCs w:val="20"/>
+          <w14:ligatures w14:val="none"/>
+        </w:rPr>
+        <w:t>NVARCHAR(</w:t>
+      </w:r>
+      <w:proofErr w:type="gramEnd"/>
+      <w:r>
+        <w:rPr>
+          <w:rFonts w:ascii="Consolas" w:eastAsia="Times New Roman" w:hAnsi="Consolas" w:cs="Courier New"/>
+          <w:color w:val="333333"/>
+          <w:kern w:val="0"/>
+          <w:sz w:val="20"/>
+          <w:szCs w:val="20"/>
+          <w14:ligatures w14:val="none"/>
+        </w:rPr>
+        <w:t>100) OUTPUT,</w:t>
       </w:r>
     </w:p>
     <w:p>
@@ -36479,7 +37573,31 @@
           <w14:ligatures w14:val="none"/>
         </w:rPr>
         <w:lastRenderedPageBreak/>
-        <w:t>    @Email NVARCHAR(255) OUTPUT,</w:t>
+        <w:t xml:space="preserve">    @Email </w:t>
+      </w:r>
+      <w:proofErr w:type="gramStart"/>
+      <w:r>
+        <w:rPr>
+          <w:rFonts w:ascii="Consolas" w:eastAsia="Times New Roman" w:hAnsi="Consolas" w:cs="Courier New"/>
+          <w:color w:val="333333"/>
+          <w:kern w:val="0"/>
+          <w:sz w:val="20"/>
+          <w:szCs w:val="20"/>
+          <w14:ligatures w14:val="none"/>
+        </w:rPr>
+        <w:t>NVARCHAR(</w:t>
+      </w:r>
+      <w:proofErr w:type="gramEnd"/>
+      <w:r>
+        <w:rPr>
+          <w:rFonts w:ascii="Consolas" w:eastAsia="Times New Roman" w:hAnsi="Consolas" w:cs="Courier New"/>
+          <w:color w:val="333333"/>
+          <w:kern w:val="0"/>
+          <w:sz w:val="20"/>
+          <w:szCs w:val="20"/>
+          <w14:ligatures w14:val="none"/>
+        </w:rPr>
+        <w:t>255) OUTPUT,</w:t>
       </w:r>
     </w:p>
     <w:p>
@@ -36679,7 +37797,31 @@
           <w:szCs w:val="20"/>
           <w14:ligatures w14:val="none"/>
         </w:rPr>
-        <w:t>    IF EXISTS(SELECT 1 FROM People WHERE PersonID = @PersonID)</w:t>
+        <w:t xml:space="preserve">    IF </w:t>
+      </w:r>
+      <w:proofErr w:type="gramStart"/>
+      <w:r>
+        <w:rPr>
+          <w:rFonts w:ascii="Consolas" w:eastAsia="Times New Roman" w:hAnsi="Consolas" w:cs="Courier New"/>
+          <w:color w:val="333333"/>
+          <w:kern w:val="0"/>
+          <w:sz w:val="20"/>
+          <w:szCs w:val="20"/>
+          <w14:ligatures w14:val="none"/>
+        </w:rPr>
+        <w:t>EXISTS(</w:t>
+      </w:r>
+      <w:proofErr w:type="gramEnd"/>
+      <w:r>
+        <w:rPr>
+          <w:rFonts w:ascii="Consolas" w:eastAsia="Times New Roman" w:hAnsi="Consolas" w:cs="Courier New"/>
+          <w:color w:val="333333"/>
+          <w:kern w:val="0"/>
+          <w:sz w:val="20"/>
+          <w:szCs w:val="20"/>
+          <w14:ligatures w14:val="none"/>
+        </w:rPr>
+        <w:t>SELECT 1 FROM People WHERE PersonID = @PersonID)</w:t>
       </w:r>
     </w:p>
     <w:p>
@@ -37697,157 +38839,253 @@
           <w:szCs w:val="20"/>
           <w14:ligatures w14:val="none"/>
         </w:rPr>
-        <w:t>DECLARE @ID INT = 1;  -- Example PersonID</w:t>
-      </w:r>
-    </w:p>
-    <w:p>
-      <w:pPr>
-        <w:pBdr>
-          <w:top w:val="single" w:sz="6" w:space="7" w:color="CCCCCC"/>
-          <w:left w:val="single" w:sz="6" w:space="7" w:color="CCCCCC"/>
-          <w:bottom w:val="single" w:sz="6" w:space="7" w:color="CCCCCC"/>
-          <w:right w:val="single" w:sz="6" w:space="7" w:color="CCCCCC"/>
-        </w:pBdr>
-        <w:shd w:val="clear" w:color="auto" w:fill="F5F5F5"/>
-        <w:tabs>
-          <w:tab w:val="left" w:pos="916"/>
-          <w:tab w:val="left" w:pos="1832"/>
-          <w:tab w:val="left" w:pos="2748"/>
-          <w:tab w:val="left" w:pos="3664"/>
-          <w:tab w:val="left" w:pos="4580"/>
-          <w:tab w:val="left" w:pos="5496"/>
-          <w:tab w:val="left" w:pos="6412"/>
-          <w:tab w:val="left" w:pos="7328"/>
-          <w:tab w:val="left" w:pos="8244"/>
-          <w:tab w:val="left" w:pos="9160"/>
-          <w:tab w:val="left" w:pos="10076"/>
-          <w:tab w:val="left" w:pos="10992"/>
-          <w:tab w:val="left" w:pos="11908"/>
-          <w:tab w:val="left" w:pos="12824"/>
-          <w:tab w:val="left" w:pos="13740"/>
-          <w:tab w:val="left" w:pos="14656"/>
-        </w:tabs>
-        <w:wordWrap w:val="0"/>
-        <w:spacing w:after="150" w:line="240" w:lineRule="auto"/>
-        <w:rPr>
-          <w:rFonts w:ascii="Consolas" w:eastAsia="Times New Roman" w:hAnsi="Consolas" w:cs="Courier New"/>
-          <w:color w:val="333333"/>
-          <w:kern w:val="0"/>
-          <w:sz w:val="20"/>
-          <w:szCs w:val="20"/>
-          <w14:ligatures w14:val="none"/>
-        </w:rPr>
-      </w:pPr>
-      <w:r>
-        <w:rPr>
-          <w:rFonts w:ascii="Consolas" w:eastAsia="Times New Roman" w:hAnsi="Consolas" w:cs="Courier New"/>
-          <w:color w:val="333333"/>
-          <w:kern w:val="0"/>
-          <w:sz w:val="20"/>
-          <w:szCs w:val="20"/>
-          <w14:ligatures w14:val="none"/>
-        </w:rPr>
-        <w:t>DECLARE @FName NVARCHAR(100);</w:t>
-      </w:r>
-    </w:p>
-    <w:p>
-      <w:pPr>
-        <w:pBdr>
-          <w:top w:val="single" w:sz="6" w:space="7" w:color="CCCCCC"/>
-          <w:left w:val="single" w:sz="6" w:space="7" w:color="CCCCCC"/>
-          <w:bottom w:val="single" w:sz="6" w:space="7" w:color="CCCCCC"/>
-          <w:right w:val="single" w:sz="6" w:space="7" w:color="CCCCCC"/>
-        </w:pBdr>
-        <w:shd w:val="clear" w:color="auto" w:fill="F5F5F5"/>
-        <w:tabs>
-          <w:tab w:val="left" w:pos="916"/>
-          <w:tab w:val="left" w:pos="1832"/>
-          <w:tab w:val="left" w:pos="2748"/>
-          <w:tab w:val="left" w:pos="3664"/>
-          <w:tab w:val="left" w:pos="4580"/>
-          <w:tab w:val="left" w:pos="5496"/>
-          <w:tab w:val="left" w:pos="6412"/>
-          <w:tab w:val="left" w:pos="7328"/>
-          <w:tab w:val="left" w:pos="8244"/>
-          <w:tab w:val="left" w:pos="9160"/>
-          <w:tab w:val="left" w:pos="10076"/>
-          <w:tab w:val="left" w:pos="10992"/>
-          <w:tab w:val="left" w:pos="11908"/>
-          <w:tab w:val="left" w:pos="12824"/>
-          <w:tab w:val="left" w:pos="13740"/>
-          <w:tab w:val="left" w:pos="14656"/>
-        </w:tabs>
-        <w:wordWrap w:val="0"/>
-        <w:spacing w:after="150" w:line="240" w:lineRule="auto"/>
-        <w:rPr>
-          <w:rFonts w:ascii="Consolas" w:eastAsia="Times New Roman" w:hAnsi="Consolas" w:cs="Courier New"/>
-          <w:color w:val="333333"/>
-          <w:kern w:val="0"/>
-          <w:sz w:val="20"/>
-          <w:szCs w:val="20"/>
-          <w14:ligatures w14:val="none"/>
-        </w:rPr>
-      </w:pPr>
-      <w:r>
-        <w:rPr>
-          <w:rFonts w:ascii="Consolas" w:eastAsia="Times New Roman" w:hAnsi="Consolas" w:cs="Courier New"/>
-          <w:color w:val="333333"/>
-          <w:kern w:val="0"/>
-          <w:sz w:val="20"/>
-          <w:szCs w:val="20"/>
-          <w14:ligatures w14:val="none"/>
-        </w:rPr>
-        <w:t>DECLARE @LName NVARCHAR(100);</w:t>
-      </w:r>
-    </w:p>
-    <w:p>
-      <w:pPr>
-        <w:pBdr>
-          <w:top w:val="single" w:sz="6" w:space="7" w:color="CCCCCC"/>
-          <w:left w:val="single" w:sz="6" w:space="7" w:color="CCCCCC"/>
-          <w:bottom w:val="single" w:sz="6" w:space="7" w:color="CCCCCC"/>
-          <w:right w:val="single" w:sz="6" w:space="7" w:color="CCCCCC"/>
-        </w:pBdr>
-        <w:shd w:val="clear" w:color="auto" w:fill="F5F5F5"/>
-        <w:tabs>
-          <w:tab w:val="left" w:pos="916"/>
-          <w:tab w:val="left" w:pos="1832"/>
-          <w:tab w:val="left" w:pos="2748"/>
-          <w:tab w:val="left" w:pos="3664"/>
-          <w:tab w:val="left" w:pos="4580"/>
-          <w:tab w:val="left" w:pos="5496"/>
-          <w:tab w:val="left" w:pos="6412"/>
-          <w:tab w:val="left" w:pos="7328"/>
-          <w:tab w:val="left" w:pos="8244"/>
-          <w:tab w:val="left" w:pos="9160"/>
-          <w:tab w:val="left" w:pos="10076"/>
-          <w:tab w:val="left" w:pos="10992"/>
-          <w:tab w:val="left" w:pos="11908"/>
-          <w:tab w:val="left" w:pos="12824"/>
-          <w:tab w:val="left" w:pos="13740"/>
-          <w:tab w:val="left" w:pos="14656"/>
-        </w:tabs>
-        <w:wordWrap w:val="0"/>
-        <w:spacing w:after="150" w:line="240" w:lineRule="auto"/>
-        <w:rPr>
-          <w:rFonts w:ascii="Consolas" w:eastAsia="Times New Roman" w:hAnsi="Consolas" w:cs="Courier New"/>
-          <w:color w:val="333333"/>
-          <w:kern w:val="0"/>
-          <w:sz w:val="20"/>
-          <w:szCs w:val="20"/>
-          <w14:ligatures w14:val="none"/>
-        </w:rPr>
-      </w:pPr>
-      <w:r>
-        <w:rPr>
-          <w:rFonts w:ascii="Consolas" w:eastAsia="Times New Roman" w:hAnsi="Consolas" w:cs="Courier New"/>
-          <w:color w:val="333333"/>
-          <w:kern w:val="0"/>
-          <w:sz w:val="20"/>
-          <w:szCs w:val="20"/>
-          <w14:ligatures w14:val="none"/>
-        </w:rPr>
-        <w:t>DECLARE @Email NVARCHAR(255);</w:t>
+        <w:t xml:space="preserve">DECLARE @ID INT = </w:t>
+      </w:r>
+      <w:proofErr w:type="gramStart"/>
+      <w:r>
+        <w:rPr>
+          <w:rFonts w:ascii="Consolas" w:eastAsia="Times New Roman" w:hAnsi="Consolas" w:cs="Courier New"/>
+          <w:color w:val="333333"/>
+          <w:kern w:val="0"/>
+          <w:sz w:val="20"/>
+          <w:szCs w:val="20"/>
+          <w14:ligatures w14:val="none"/>
+        </w:rPr>
+        <w:t>1;  --</w:t>
+      </w:r>
+      <w:proofErr w:type="gramEnd"/>
+      <w:r>
+        <w:rPr>
+          <w:rFonts w:ascii="Consolas" w:eastAsia="Times New Roman" w:hAnsi="Consolas" w:cs="Courier New"/>
+          <w:color w:val="333333"/>
+          <w:kern w:val="0"/>
+          <w:sz w:val="20"/>
+          <w:szCs w:val="20"/>
+          <w14:ligatures w14:val="none"/>
+        </w:rPr>
+        <w:t xml:space="preserve"> Example PersonID</w:t>
+      </w:r>
+    </w:p>
+    <w:p>
+      <w:pPr>
+        <w:pBdr>
+          <w:top w:val="single" w:sz="6" w:space="7" w:color="CCCCCC"/>
+          <w:left w:val="single" w:sz="6" w:space="7" w:color="CCCCCC"/>
+          <w:bottom w:val="single" w:sz="6" w:space="7" w:color="CCCCCC"/>
+          <w:right w:val="single" w:sz="6" w:space="7" w:color="CCCCCC"/>
+        </w:pBdr>
+        <w:shd w:val="clear" w:color="auto" w:fill="F5F5F5"/>
+        <w:tabs>
+          <w:tab w:val="left" w:pos="916"/>
+          <w:tab w:val="left" w:pos="1832"/>
+          <w:tab w:val="left" w:pos="2748"/>
+          <w:tab w:val="left" w:pos="3664"/>
+          <w:tab w:val="left" w:pos="4580"/>
+          <w:tab w:val="left" w:pos="5496"/>
+          <w:tab w:val="left" w:pos="6412"/>
+          <w:tab w:val="left" w:pos="7328"/>
+          <w:tab w:val="left" w:pos="8244"/>
+          <w:tab w:val="left" w:pos="9160"/>
+          <w:tab w:val="left" w:pos="10076"/>
+          <w:tab w:val="left" w:pos="10992"/>
+          <w:tab w:val="left" w:pos="11908"/>
+          <w:tab w:val="left" w:pos="12824"/>
+          <w:tab w:val="left" w:pos="13740"/>
+          <w:tab w:val="left" w:pos="14656"/>
+        </w:tabs>
+        <w:wordWrap w:val="0"/>
+        <w:spacing w:after="150" w:line="240" w:lineRule="auto"/>
+        <w:rPr>
+          <w:rFonts w:ascii="Consolas" w:eastAsia="Times New Roman" w:hAnsi="Consolas" w:cs="Courier New"/>
+          <w:color w:val="333333"/>
+          <w:kern w:val="0"/>
+          <w:sz w:val="20"/>
+          <w:szCs w:val="20"/>
+          <w14:ligatures w14:val="none"/>
+        </w:rPr>
+      </w:pPr>
+      <w:r>
+        <w:rPr>
+          <w:rFonts w:ascii="Consolas" w:eastAsia="Times New Roman" w:hAnsi="Consolas" w:cs="Courier New"/>
+          <w:color w:val="333333"/>
+          <w:kern w:val="0"/>
+          <w:sz w:val="20"/>
+          <w:szCs w:val="20"/>
+          <w14:ligatures w14:val="none"/>
+        </w:rPr>
+        <w:t xml:space="preserve">DECLARE @FName </w:t>
+      </w:r>
+      <w:proofErr w:type="gramStart"/>
+      <w:r>
+        <w:rPr>
+          <w:rFonts w:ascii="Consolas" w:eastAsia="Times New Roman" w:hAnsi="Consolas" w:cs="Courier New"/>
+          <w:color w:val="333333"/>
+          <w:kern w:val="0"/>
+          <w:sz w:val="20"/>
+          <w:szCs w:val="20"/>
+          <w14:ligatures w14:val="none"/>
+        </w:rPr>
+        <w:t>NVARCHAR(</w:t>
+      </w:r>
+      <w:proofErr w:type="gramEnd"/>
+      <w:r>
+        <w:rPr>
+          <w:rFonts w:ascii="Consolas" w:eastAsia="Times New Roman" w:hAnsi="Consolas" w:cs="Courier New"/>
+          <w:color w:val="333333"/>
+          <w:kern w:val="0"/>
+          <w:sz w:val="20"/>
+          <w:szCs w:val="20"/>
+          <w14:ligatures w14:val="none"/>
+        </w:rPr>
+        <w:t>100);</w:t>
+      </w:r>
+    </w:p>
+    <w:p>
+      <w:pPr>
+        <w:pBdr>
+          <w:top w:val="single" w:sz="6" w:space="7" w:color="CCCCCC"/>
+          <w:left w:val="single" w:sz="6" w:space="7" w:color="CCCCCC"/>
+          <w:bottom w:val="single" w:sz="6" w:space="7" w:color="CCCCCC"/>
+          <w:right w:val="single" w:sz="6" w:space="7" w:color="CCCCCC"/>
+        </w:pBdr>
+        <w:shd w:val="clear" w:color="auto" w:fill="F5F5F5"/>
+        <w:tabs>
+          <w:tab w:val="left" w:pos="916"/>
+          <w:tab w:val="left" w:pos="1832"/>
+          <w:tab w:val="left" w:pos="2748"/>
+          <w:tab w:val="left" w:pos="3664"/>
+          <w:tab w:val="left" w:pos="4580"/>
+          <w:tab w:val="left" w:pos="5496"/>
+          <w:tab w:val="left" w:pos="6412"/>
+          <w:tab w:val="left" w:pos="7328"/>
+          <w:tab w:val="left" w:pos="8244"/>
+          <w:tab w:val="left" w:pos="9160"/>
+          <w:tab w:val="left" w:pos="10076"/>
+          <w:tab w:val="left" w:pos="10992"/>
+          <w:tab w:val="left" w:pos="11908"/>
+          <w:tab w:val="left" w:pos="12824"/>
+          <w:tab w:val="left" w:pos="13740"/>
+          <w:tab w:val="left" w:pos="14656"/>
+        </w:tabs>
+        <w:wordWrap w:val="0"/>
+        <w:spacing w:after="150" w:line="240" w:lineRule="auto"/>
+        <w:rPr>
+          <w:rFonts w:ascii="Consolas" w:eastAsia="Times New Roman" w:hAnsi="Consolas" w:cs="Courier New"/>
+          <w:color w:val="333333"/>
+          <w:kern w:val="0"/>
+          <w:sz w:val="20"/>
+          <w:szCs w:val="20"/>
+          <w14:ligatures w14:val="none"/>
+        </w:rPr>
+      </w:pPr>
+      <w:r>
+        <w:rPr>
+          <w:rFonts w:ascii="Consolas" w:eastAsia="Times New Roman" w:hAnsi="Consolas" w:cs="Courier New"/>
+          <w:color w:val="333333"/>
+          <w:kern w:val="0"/>
+          <w:sz w:val="20"/>
+          <w:szCs w:val="20"/>
+          <w14:ligatures w14:val="none"/>
+        </w:rPr>
+        <w:t xml:space="preserve">DECLARE @LName </w:t>
+      </w:r>
+      <w:proofErr w:type="gramStart"/>
+      <w:r>
+        <w:rPr>
+          <w:rFonts w:ascii="Consolas" w:eastAsia="Times New Roman" w:hAnsi="Consolas" w:cs="Courier New"/>
+          <w:color w:val="333333"/>
+          <w:kern w:val="0"/>
+          <w:sz w:val="20"/>
+          <w:szCs w:val="20"/>
+          <w14:ligatures w14:val="none"/>
+        </w:rPr>
+        <w:t>NVARCHAR(</w:t>
+      </w:r>
+      <w:proofErr w:type="gramEnd"/>
+      <w:r>
+        <w:rPr>
+          <w:rFonts w:ascii="Consolas" w:eastAsia="Times New Roman" w:hAnsi="Consolas" w:cs="Courier New"/>
+          <w:color w:val="333333"/>
+          <w:kern w:val="0"/>
+          <w:sz w:val="20"/>
+          <w:szCs w:val="20"/>
+          <w14:ligatures w14:val="none"/>
+        </w:rPr>
+        <w:t>100);</w:t>
+      </w:r>
+    </w:p>
+    <w:p>
+      <w:pPr>
+        <w:pBdr>
+          <w:top w:val="single" w:sz="6" w:space="7" w:color="CCCCCC"/>
+          <w:left w:val="single" w:sz="6" w:space="7" w:color="CCCCCC"/>
+          <w:bottom w:val="single" w:sz="6" w:space="7" w:color="CCCCCC"/>
+          <w:right w:val="single" w:sz="6" w:space="7" w:color="CCCCCC"/>
+        </w:pBdr>
+        <w:shd w:val="clear" w:color="auto" w:fill="F5F5F5"/>
+        <w:tabs>
+          <w:tab w:val="left" w:pos="916"/>
+          <w:tab w:val="left" w:pos="1832"/>
+          <w:tab w:val="left" w:pos="2748"/>
+          <w:tab w:val="left" w:pos="3664"/>
+          <w:tab w:val="left" w:pos="4580"/>
+          <w:tab w:val="left" w:pos="5496"/>
+          <w:tab w:val="left" w:pos="6412"/>
+          <w:tab w:val="left" w:pos="7328"/>
+          <w:tab w:val="left" w:pos="8244"/>
+          <w:tab w:val="left" w:pos="9160"/>
+          <w:tab w:val="left" w:pos="10076"/>
+          <w:tab w:val="left" w:pos="10992"/>
+          <w:tab w:val="left" w:pos="11908"/>
+          <w:tab w:val="left" w:pos="12824"/>
+          <w:tab w:val="left" w:pos="13740"/>
+          <w:tab w:val="left" w:pos="14656"/>
+        </w:tabs>
+        <w:wordWrap w:val="0"/>
+        <w:spacing w:after="150" w:line="240" w:lineRule="auto"/>
+        <w:rPr>
+          <w:rFonts w:ascii="Consolas" w:eastAsia="Times New Roman" w:hAnsi="Consolas" w:cs="Courier New"/>
+          <w:color w:val="333333"/>
+          <w:kern w:val="0"/>
+          <w:sz w:val="20"/>
+          <w:szCs w:val="20"/>
+          <w14:ligatures w14:val="none"/>
+        </w:rPr>
+      </w:pPr>
+      <w:r>
+        <w:rPr>
+          <w:rFonts w:ascii="Consolas" w:eastAsia="Times New Roman" w:hAnsi="Consolas" w:cs="Courier New"/>
+          <w:color w:val="333333"/>
+          <w:kern w:val="0"/>
+          <w:sz w:val="20"/>
+          <w:szCs w:val="20"/>
+          <w14:ligatures w14:val="none"/>
+        </w:rPr>
+        <w:t xml:space="preserve">DECLARE @Email </w:t>
+      </w:r>
+      <w:proofErr w:type="gramStart"/>
+      <w:r>
+        <w:rPr>
+          <w:rFonts w:ascii="Consolas" w:eastAsia="Times New Roman" w:hAnsi="Consolas" w:cs="Courier New"/>
+          <w:color w:val="333333"/>
+          <w:kern w:val="0"/>
+          <w:sz w:val="20"/>
+          <w:szCs w:val="20"/>
+          <w14:ligatures w14:val="none"/>
+        </w:rPr>
+        <w:t>NVARCHAR(</w:t>
+      </w:r>
+      <w:proofErr w:type="gramEnd"/>
+      <w:r>
+        <w:rPr>
+          <w:rFonts w:ascii="Consolas" w:eastAsia="Times New Roman" w:hAnsi="Consolas" w:cs="Courier New"/>
+          <w:color w:val="333333"/>
+          <w:kern w:val="0"/>
+          <w:sz w:val="20"/>
+          <w:szCs w:val="20"/>
+          <w14:ligatures w14:val="none"/>
+        </w:rPr>
+        <w:t>255);</w:t>
       </w:r>
     </w:p>
     <w:p>
@@ -38756,7 +39994,31 @@
           <w:szCs w:val="20"/>
           <w14:ligatures w14:val="none"/>
         </w:rPr>
-        <w:t>    @FirstName NVARCHAR(100),</w:t>
+        <w:t xml:space="preserve">    @FirstName </w:t>
+      </w:r>
+      <w:proofErr w:type="gramStart"/>
+      <w:r>
+        <w:rPr>
+          <w:rFonts w:ascii="Consolas" w:eastAsia="Times New Roman" w:hAnsi="Consolas" w:cs="Courier New"/>
+          <w:color w:val="333333"/>
+          <w:kern w:val="0"/>
+          <w:sz w:val="20"/>
+          <w:szCs w:val="20"/>
+          <w14:ligatures w14:val="none"/>
+        </w:rPr>
+        <w:t>NVARCHAR(</w:t>
+      </w:r>
+      <w:proofErr w:type="gramEnd"/>
+      <w:r>
+        <w:rPr>
+          <w:rFonts w:ascii="Consolas" w:eastAsia="Times New Roman" w:hAnsi="Consolas" w:cs="Courier New"/>
+          <w:color w:val="333333"/>
+          <w:kern w:val="0"/>
+          <w:sz w:val="20"/>
+          <w:szCs w:val="20"/>
+          <w14:ligatures w14:val="none"/>
+        </w:rPr>
+        <w:t>100),</w:t>
       </w:r>
     </w:p>
     <w:p>
@@ -38807,57 +40069,105 @@
           <w14:ligatures w14:val="none"/>
         </w:rPr>
         <w:lastRenderedPageBreak/>
-        <w:t>    @LastName NVARCHAR(100),</w:t>
-      </w:r>
-    </w:p>
-    <w:p>
-      <w:pPr>
-        <w:pBdr>
-          <w:top w:val="single" w:sz="6" w:space="7" w:color="CCCCCC"/>
-          <w:left w:val="single" w:sz="6" w:space="7" w:color="CCCCCC"/>
-          <w:bottom w:val="single" w:sz="6" w:space="7" w:color="CCCCCC"/>
-          <w:right w:val="single" w:sz="6" w:space="7" w:color="CCCCCC"/>
-        </w:pBdr>
-        <w:shd w:val="clear" w:color="auto" w:fill="F5F5F5"/>
-        <w:tabs>
-          <w:tab w:val="left" w:pos="916"/>
-          <w:tab w:val="left" w:pos="1832"/>
-          <w:tab w:val="left" w:pos="2748"/>
-          <w:tab w:val="left" w:pos="3664"/>
-          <w:tab w:val="left" w:pos="4580"/>
-          <w:tab w:val="left" w:pos="5496"/>
-          <w:tab w:val="left" w:pos="6412"/>
-          <w:tab w:val="left" w:pos="7328"/>
-          <w:tab w:val="left" w:pos="8244"/>
-          <w:tab w:val="left" w:pos="9160"/>
-          <w:tab w:val="left" w:pos="10076"/>
-          <w:tab w:val="left" w:pos="10992"/>
-          <w:tab w:val="left" w:pos="11908"/>
-          <w:tab w:val="left" w:pos="12824"/>
-          <w:tab w:val="left" w:pos="13740"/>
-          <w:tab w:val="left" w:pos="14656"/>
-        </w:tabs>
-        <w:wordWrap w:val="0"/>
-        <w:spacing w:after="150" w:line="240" w:lineRule="auto"/>
-        <w:rPr>
-          <w:rFonts w:ascii="Consolas" w:eastAsia="Times New Roman" w:hAnsi="Consolas" w:cs="Courier New"/>
-          <w:color w:val="333333"/>
-          <w:kern w:val="0"/>
-          <w:sz w:val="20"/>
-          <w:szCs w:val="20"/>
-          <w14:ligatures w14:val="none"/>
-        </w:rPr>
-      </w:pPr>
-      <w:r>
-        <w:rPr>
-          <w:rFonts w:ascii="Consolas" w:eastAsia="Times New Roman" w:hAnsi="Consolas" w:cs="Courier New"/>
-          <w:color w:val="333333"/>
-          <w:kern w:val="0"/>
-          <w:sz w:val="20"/>
-          <w:szCs w:val="20"/>
-          <w14:ligatures w14:val="none"/>
-        </w:rPr>
-        <w:t>    @Email NVARCHAR(255)</w:t>
+        <w:t xml:space="preserve">    @LastName </w:t>
+      </w:r>
+      <w:proofErr w:type="gramStart"/>
+      <w:r>
+        <w:rPr>
+          <w:rFonts w:ascii="Consolas" w:eastAsia="Times New Roman" w:hAnsi="Consolas" w:cs="Courier New"/>
+          <w:color w:val="333333"/>
+          <w:kern w:val="0"/>
+          <w:sz w:val="20"/>
+          <w:szCs w:val="20"/>
+          <w14:ligatures w14:val="none"/>
+        </w:rPr>
+        <w:t>NVARCHAR(</w:t>
+      </w:r>
+      <w:proofErr w:type="gramEnd"/>
+      <w:r>
+        <w:rPr>
+          <w:rFonts w:ascii="Consolas" w:eastAsia="Times New Roman" w:hAnsi="Consolas" w:cs="Courier New"/>
+          <w:color w:val="333333"/>
+          <w:kern w:val="0"/>
+          <w:sz w:val="20"/>
+          <w:szCs w:val="20"/>
+          <w14:ligatures w14:val="none"/>
+        </w:rPr>
+        <w:t>100),</w:t>
+      </w:r>
+    </w:p>
+    <w:p>
+      <w:pPr>
+        <w:pBdr>
+          <w:top w:val="single" w:sz="6" w:space="7" w:color="CCCCCC"/>
+          <w:left w:val="single" w:sz="6" w:space="7" w:color="CCCCCC"/>
+          <w:bottom w:val="single" w:sz="6" w:space="7" w:color="CCCCCC"/>
+          <w:right w:val="single" w:sz="6" w:space="7" w:color="CCCCCC"/>
+        </w:pBdr>
+        <w:shd w:val="clear" w:color="auto" w:fill="F5F5F5"/>
+        <w:tabs>
+          <w:tab w:val="left" w:pos="916"/>
+          <w:tab w:val="left" w:pos="1832"/>
+          <w:tab w:val="left" w:pos="2748"/>
+          <w:tab w:val="left" w:pos="3664"/>
+          <w:tab w:val="left" w:pos="4580"/>
+          <w:tab w:val="left" w:pos="5496"/>
+          <w:tab w:val="left" w:pos="6412"/>
+          <w:tab w:val="left" w:pos="7328"/>
+          <w:tab w:val="left" w:pos="8244"/>
+          <w:tab w:val="left" w:pos="9160"/>
+          <w:tab w:val="left" w:pos="10076"/>
+          <w:tab w:val="left" w:pos="10992"/>
+          <w:tab w:val="left" w:pos="11908"/>
+          <w:tab w:val="left" w:pos="12824"/>
+          <w:tab w:val="left" w:pos="13740"/>
+          <w:tab w:val="left" w:pos="14656"/>
+        </w:tabs>
+        <w:wordWrap w:val="0"/>
+        <w:spacing w:after="150" w:line="240" w:lineRule="auto"/>
+        <w:rPr>
+          <w:rFonts w:ascii="Consolas" w:eastAsia="Times New Roman" w:hAnsi="Consolas" w:cs="Courier New"/>
+          <w:color w:val="333333"/>
+          <w:kern w:val="0"/>
+          <w:sz w:val="20"/>
+          <w:szCs w:val="20"/>
+          <w14:ligatures w14:val="none"/>
+        </w:rPr>
+      </w:pPr>
+      <w:r>
+        <w:rPr>
+          <w:rFonts w:ascii="Consolas" w:eastAsia="Times New Roman" w:hAnsi="Consolas" w:cs="Courier New"/>
+          <w:color w:val="333333"/>
+          <w:kern w:val="0"/>
+          <w:sz w:val="20"/>
+          <w:szCs w:val="20"/>
+          <w14:ligatures w14:val="none"/>
+        </w:rPr>
+        <w:t xml:space="preserve">    @Email </w:t>
+      </w:r>
+      <w:proofErr w:type="gramStart"/>
+      <w:r>
+        <w:rPr>
+          <w:rFonts w:ascii="Consolas" w:eastAsia="Times New Roman" w:hAnsi="Consolas" w:cs="Courier New"/>
+          <w:color w:val="333333"/>
+          <w:kern w:val="0"/>
+          <w:sz w:val="20"/>
+          <w:szCs w:val="20"/>
+          <w14:ligatures w14:val="none"/>
+        </w:rPr>
+        <w:t>NVARCHAR(</w:t>
+      </w:r>
+      <w:proofErr w:type="gramEnd"/>
+      <w:r>
+        <w:rPr>
+          <w:rFonts w:ascii="Consolas" w:eastAsia="Times New Roman" w:hAnsi="Consolas" w:cs="Courier New"/>
+          <w:color w:val="333333"/>
+          <w:kern w:val="0"/>
+          <w:sz w:val="20"/>
+          <w:szCs w:val="20"/>
+          <w14:ligatures w14:val="none"/>
+        </w:rPr>
+        <w:t>255)</w:t>
       </w:r>
       <w:r>
         <w:rPr>
@@ -39233,29 +40543,7 @@
           <w14:ligatures w14:val="none"/>
         </w:rPr>
         <w:tab/>
-        <w:t xml:space="preserve">SET </w:t>
-      </w:r>
-      <w:r>
-        <w:rPr>
-          <w:rFonts w:ascii="Consolas" w:eastAsia="Times New Roman" w:hAnsi="Consolas" w:cs="Courier New"/>
-          <w:color w:val="333333"/>
-          <w:kern w:val="0"/>
-          <w:sz w:val="20"/>
-          <w:szCs w:val="20"/>
-          <w14:ligatures w14:val="none"/>
-        </w:rPr>
-        <w:t>@RowsAffected</w:t>
-      </w:r>
-      <w:r>
-        <w:rPr>
-          <w:rFonts w:ascii="Consolas" w:eastAsia="Times New Roman" w:hAnsi="Consolas" w:cs="Courier New"/>
-          <w:color w:val="333333"/>
-          <w:kern w:val="0"/>
-          <w:sz w:val="20"/>
-          <w:szCs w:val="20"/>
-          <w14:ligatures w14:val="none"/>
-        </w:rPr>
-        <w:t xml:space="preserve"> = @@ROWCOUNT</w:t>
+        <w:t>SET @RowsAffected = @@ROWCOUNT</w:t>
       </w:r>
     </w:p>
     <w:p>
@@ -39736,29 +41024,7 @@
           <w:szCs w:val="20"/>
           <w14:ligatures w14:val="none"/>
         </w:rPr>
-        <w:t xml:space="preserve">SELECT </w:t>
-      </w:r>
-      <w:r>
-        <w:rPr>
-          <w:rFonts w:ascii="Consolas" w:eastAsia="Times New Roman" w:hAnsi="Consolas" w:cs="Courier New"/>
-          <w:color w:val="333333"/>
-          <w:kern w:val="0"/>
-          <w:sz w:val="20"/>
-          <w:szCs w:val="20"/>
-          <w14:ligatures w14:val="none"/>
-        </w:rPr>
-        <w:t>@RowsAffected</w:t>
-      </w:r>
-      <w:r>
-        <w:rPr>
-          <w:rFonts w:ascii="Consolas" w:eastAsia="Times New Roman" w:hAnsi="Consolas" w:cs="Courier New"/>
-          <w:color w:val="333333"/>
-          <w:kern w:val="0"/>
-          <w:sz w:val="20"/>
-          <w:szCs w:val="20"/>
-          <w14:ligatures w14:val="none"/>
-        </w:rPr>
-        <w:t xml:space="preserve"> AS RowsAffected;</w:t>
+        <w:t>SELECT @RowsAffected AS RowsAffected;</w:t>
       </w:r>
       <w:r>
         <w:rPr>
@@ -40433,8 +41699,21 @@
           <w14:ligatures w14:val="none"/>
         </w:rPr>
         <w:tab/>
-        <w:t>@PersonID =6 ,</w:t>
-      </w:r>
+        <w:t>@PersonID =</w:t>
+      </w:r>
+      <w:proofErr w:type="gramStart"/>
+      <w:r>
+        <w:rPr>
+          <w:rFonts w:ascii="Consolas" w:eastAsia="Times New Roman" w:hAnsi="Consolas" w:cs="Courier New"/>
+          <w:color w:val="333333"/>
+          <w:kern w:val="0"/>
+          <w:sz w:val="20"/>
+          <w:szCs w:val="20"/>
+          <w14:ligatures w14:val="none"/>
+        </w:rPr>
+        <w:t>6 ,</w:t>
+      </w:r>
+      <w:proofErr w:type="gramEnd"/>
     </w:p>
     <w:p>
       <w:pPr>
@@ -40725,7 +42004,21 @@
         <w:rPr>
           <w:sz w:val="32"/>
         </w:rPr>
-        <w:t>It is primarily used to indicate success or failure (often with 0 for success or non – zero  values for various error conditions or specific status).</w:t>
+        <w:t xml:space="preserve">It is primarily used to indicate success or failure (often with 0 for success or non – </w:t>
+      </w:r>
+      <w:proofErr w:type="gramStart"/>
+      <w:r>
+        <w:rPr>
+          <w:sz w:val="32"/>
+        </w:rPr>
+        <w:t>zero  values</w:t>
+      </w:r>
+      <w:proofErr w:type="gramEnd"/>
+      <w:r>
+        <w:rPr>
+          <w:sz w:val="32"/>
+        </w:rPr>
+        <w:t xml:space="preserve"> for various error conditions or specific status).</w:t>
       </w:r>
     </w:p>
     <w:p>
@@ -41050,57 +42343,105 @@
           <w:szCs w:val="20"/>
           <w14:ligatures w14:val="none"/>
         </w:rPr>
-        <w:t>    IF EXISTS(SELECT * FROM People WHERE PersonID = @PersonID)</w:t>
-      </w:r>
-    </w:p>
-    <w:p>
-      <w:pPr>
-        <w:pBdr>
-          <w:top w:val="single" w:sz="6" w:space="7" w:color="CCCCCC"/>
-          <w:left w:val="single" w:sz="6" w:space="7" w:color="CCCCCC"/>
-          <w:bottom w:val="single" w:sz="6" w:space="7" w:color="CCCCCC"/>
-          <w:right w:val="single" w:sz="6" w:space="7" w:color="CCCCCC"/>
-        </w:pBdr>
-        <w:shd w:val="clear" w:color="auto" w:fill="F5F5F5"/>
-        <w:tabs>
-          <w:tab w:val="left" w:pos="916"/>
-          <w:tab w:val="left" w:pos="1832"/>
-          <w:tab w:val="left" w:pos="2748"/>
-          <w:tab w:val="left" w:pos="3664"/>
-          <w:tab w:val="left" w:pos="4580"/>
-          <w:tab w:val="left" w:pos="5496"/>
-          <w:tab w:val="left" w:pos="6412"/>
-          <w:tab w:val="left" w:pos="7328"/>
-          <w:tab w:val="left" w:pos="8244"/>
-          <w:tab w:val="left" w:pos="9160"/>
-          <w:tab w:val="left" w:pos="10076"/>
-          <w:tab w:val="left" w:pos="10992"/>
-          <w:tab w:val="left" w:pos="11908"/>
-          <w:tab w:val="left" w:pos="12824"/>
-          <w:tab w:val="left" w:pos="13740"/>
-          <w:tab w:val="left" w:pos="14656"/>
-        </w:tabs>
-        <w:wordWrap w:val="0"/>
-        <w:spacing w:after="150" w:line="240" w:lineRule="auto"/>
-        <w:rPr>
-          <w:rFonts w:ascii="Consolas" w:eastAsia="Times New Roman" w:hAnsi="Consolas" w:cs="Courier New"/>
-          <w:color w:val="333333"/>
-          <w:kern w:val="0"/>
-          <w:sz w:val="20"/>
-          <w:szCs w:val="20"/>
-          <w14:ligatures w14:val="none"/>
-        </w:rPr>
-      </w:pPr>
-      <w:r>
-        <w:rPr>
-          <w:rFonts w:ascii="Consolas" w:eastAsia="Times New Roman" w:hAnsi="Consolas" w:cs="Courier New"/>
-          <w:color w:val="333333"/>
-          <w:kern w:val="0"/>
-          <w:sz w:val="20"/>
-          <w:szCs w:val="20"/>
-          <w14:ligatures w14:val="none"/>
-        </w:rPr>
-        <w:t>        RETURN 1;  -- Person exists</w:t>
+        <w:t xml:space="preserve">    IF </w:t>
+      </w:r>
+      <w:proofErr w:type="gramStart"/>
+      <w:r>
+        <w:rPr>
+          <w:rFonts w:ascii="Consolas" w:eastAsia="Times New Roman" w:hAnsi="Consolas" w:cs="Courier New"/>
+          <w:color w:val="333333"/>
+          <w:kern w:val="0"/>
+          <w:sz w:val="20"/>
+          <w:szCs w:val="20"/>
+          <w14:ligatures w14:val="none"/>
+        </w:rPr>
+        <w:t>EXISTS(</w:t>
+      </w:r>
+      <w:proofErr w:type="gramEnd"/>
+      <w:r>
+        <w:rPr>
+          <w:rFonts w:ascii="Consolas" w:eastAsia="Times New Roman" w:hAnsi="Consolas" w:cs="Courier New"/>
+          <w:color w:val="333333"/>
+          <w:kern w:val="0"/>
+          <w:sz w:val="20"/>
+          <w:szCs w:val="20"/>
+          <w14:ligatures w14:val="none"/>
+        </w:rPr>
+        <w:t>SELECT * FROM People WHERE PersonID = @PersonID)</w:t>
+      </w:r>
+    </w:p>
+    <w:p>
+      <w:pPr>
+        <w:pBdr>
+          <w:top w:val="single" w:sz="6" w:space="7" w:color="CCCCCC"/>
+          <w:left w:val="single" w:sz="6" w:space="7" w:color="CCCCCC"/>
+          <w:bottom w:val="single" w:sz="6" w:space="7" w:color="CCCCCC"/>
+          <w:right w:val="single" w:sz="6" w:space="7" w:color="CCCCCC"/>
+        </w:pBdr>
+        <w:shd w:val="clear" w:color="auto" w:fill="F5F5F5"/>
+        <w:tabs>
+          <w:tab w:val="left" w:pos="916"/>
+          <w:tab w:val="left" w:pos="1832"/>
+          <w:tab w:val="left" w:pos="2748"/>
+          <w:tab w:val="left" w:pos="3664"/>
+          <w:tab w:val="left" w:pos="4580"/>
+          <w:tab w:val="left" w:pos="5496"/>
+          <w:tab w:val="left" w:pos="6412"/>
+          <w:tab w:val="left" w:pos="7328"/>
+          <w:tab w:val="left" w:pos="8244"/>
+          <w:tab w:val="left" w:pos="9160"/>
+          <w:tab w:val="left" w:pos="10076"/>
+          <w:tab w:val="left" w:pos="10992"/>
+          <w:tab w:val="left" w:pos="11908"/>
+          <w:tab w:val="left" w:pos="12824"/>
+          <w:tab w:val="left" w:pos="13740"/>
+          <w:tab w:val="left" w:pos="14656"/>
+        </w:tabs>
+        <w:wordWrap w:val="0"/>
+        <w:spacing w:after="150" w:line="240" w:lineRule="auto"/>
+        <w:rPr>
+          <w:rFonts w:ascii="Consolas" w:eastAsia="Times New Roman" w:hAnsi="Consolas" w:cs="Courier New"/>
+          <w:color w:val="333333"/>
+          <w:kern w:val="0"/>
+          <w:sz w:val="20"/>
+          <w:szCs w:val="20"/>
+          <w14:ligatures w14:val="none"/>
+        </w:rPr>
+      </w:pPr>
+      <w:r>
+        <w:rPr>
+          <w:rFonts w:ascii="Consolas" w:eastAsia="Times New Roman" w:hAnsi="Consolas" w:cs="Courier New"/>
+          <w:color w:val="333333"/>
+          <w:kern w:val="0"/>
+          <w:sz w:val="20"/>
+          <w:szCs w:val="20"/>
+          <w14:ligatures w14:val="none"/>
+        </w:rPr>
+        <w:t xml:space="preserve">        RETURN </w:t>
+      </w:r>
+      <w:proofErr w:type="gramStart"/>
+      <w:r>
+        <w:rPr>
+          <w:rFonts w:ascii="Consolas" w:eastAsia="Times New Roman" w:hAnsi="Consolas" w:cs="Courier New"/>
+          <w:color w:val="333333"/>
+          <w:kern w:val="0"/>
+          <w:sz w:val="20"/>
+          <w:szCs w:val="20"/>
+          <w14:ligatures w14:val="none"/>
+        </w:rPr>
+        <w:t>1;  --</w:t>
+      </w:r>
+      <w:proofErr w:type="gramEnd"/>
+      <w:r>
+        <w:rPr>
+          <w:rFonts w:ascii="Consolas" w:eastAsia="Times New Roman" w:hAnsi="Consolas" w:cs="Courier New"/>
+          <w:color w:val="333333"/>
+          <w:kern w:val="0"/>
+          <w:sz w:val="20"/>
+          <w:szCs w:val="20"/>
+          <w14:ligatures w14:val="none"/>
+        </w:rPr>
+        <w:t xml:space="preserve"> Person exists</w:t>
       </w:r>
     </w:p>
     <w:p>
@@ -41200,7 +42541,31 @@
           <w:szCs w:val="20"/>
           <w14:ligatures w14:val="none"/>
         </w:rPr>
-        <w:t>        RETURN 0;  -- Person does not exist</w:t>
+        <w:t xml:space="preserve">        RETURN </w:t>
+      </w:r>
+      <w:proofErr w:type="gramStart"/>
+      <w:r>
+        <w:rPr>
+          <w:rFonts w:ascii="Consolas" w:eastAsia="Times New Roman" w:hAnsi="Consolas" w:cs="Courier New"/>
+          <w:color w:val="333333"/>
+          <w:kern w:val="0"/>
+          <w:sz w:val="20"/>
+          <w:szCs w:val="20"/>
+          <w14:ligatures w14:val="none"/>
+        </w:rPr>
+        <w:t>0;  --</w:t>
+      </w:r>
+      <w:proofErr w:type="gramEnd"/>
+      <w:r>
+        <w:rPr>
+          <w:rFonts w:ascii="Consolas" w:eastAsia="Times New Roman" w:hAnsi="Consolas" w:cs="Courier New"/>
+          <w:color w:val="333333"/>
+          <w:kern w:val="0"/>
+          <w:sz w:val="20"/>
+          <w:szCs w:val="20"/>
+          <w14:ligatures w14:val="none"/>
+        </w:rPr>
+        <w:t xml:space="preserve"> Person does not exist</w:t>
       </w:r>
     </w:p>
     <w:p>
@@ -41941,57 +43306,99 @@
           <w:bCs/>
           <w:sz w:val="32"/>
         </w:rPr>
-        <w:t>Here's a example how to use it:</w:t>
-      </w:r>
-    </w:p>
-    <w:p>
-      <w:pPr>
-        <w:pBdr>
-          <w:top w:val="single" w:sz="6" w:space="7" w:color="CCCCCC"/>
-          <w:left w:val="single" w:sz="6" w:space="7" w:color="CCCCCC"/>
-          <w:bottom w:val="single" w:sz="6" w:space="7" w:color="CCCCCC"/>
-          <w:right w:val="single" w:sz="6" w:space="7" w:color="CCCCCC"/>
-        </w:pBdr>
-        <w:shd w:val="clear" w:color="auto" w:fill="F5F5F5"/>
-        <w:tabs>
-          <w:tab w:val="left" w:pos="916"/>
-          <w:tab w:val="left" w:pos="1832"/>
-          <w:tab w:val="left" w:pos="2748"/>
-          <w:tab w:val="left" w:pos="3664"/>
-          <w:tab w:val="left" w:pos="4580"/>
-          <w:tab w:val="left" w:pos="5496"/>
-          <w:tab w:val="left" w:pos="6412"/>
-          <w:tab w:val="left" w:pos="7328"/>
-          <w:tab w:val="left" w:pos="8244"/>
-          <w:tab w:val="left" w:pos="9160"/>
-          <w:tab w:val="left" w:pos="10076"/>
-          <w:tab w:val="left" w:pos="10992"/>
-          <w:tab w:val="left" w:pos="11908"/>
-          <w:tab w:val="left" w:pos="12824"/>
-          <w:tab w:val="left" w:pos="13740"/>
-          <w:tab w:val="left" w:pos="14656"/>
-        </w:tabs>
-        <w:wordWrap w:val="0"/>
-        <w:spacing w:after="150" w:line="240" w:lineRule="auto"/>
-        <w:rPr>
-          <w:rFonts w:ascii="Consolas" w:eastAsia="Times New Roman" w:hAnsi="Consolas" w:cs="Courier New"/>
-          <w:color w:val="333333"/>
-          <w:kern w:val="0"/>
-          <w:sz w:val="20"/>
-          <w:szCs w:val="20"/>
-          <w14:ligatures w14:val="none"/>
-        </w:rPr>
-      </w:pPr>
-      <w:r>
-        <w:rPr>
-          <w:rFonts w:ascii="Consolas" w:eastAsia="Times New Roman" w:hAnsi="Consolas" w:cs="Courier New"/>
-          <w:color w:val="333333"/>
-          <w:kern w:val="0"/>
-          <w:sz w:val="20"/>
-          <w:szCs w:val="20"/>
-          <w14:ligatures w14:val="none"/>
-        </w:rPr>
-        <w:t>sp_helptext [ @objname = ] '</w:t>
+        <w:t xml:space="preserve">Here's </w:t>
+      </w:r>
+      <w:proofErr w:type="gramStart"/>
+      <w:r>
+        <w:rPr>
+          <w:b/>
+          <w:bCs/>
+          <w:sz w:val="32"/>
+        </w:rPr>
+        <w:t>a</w:t>
+      </w:r>
+      <w:proofErr w:type="gramEnd"/>
+      <w:r>
+        <w:rPr>
+          <w:b/>
+          <w:bCs/>
+          <w:sz w:val="32"/>
+        </w:rPr>
+        <w:t xml:space="preserve"> example how to use it:</w:t>
+      </w:r>
+    </w:p>
+    <w:p>
+      <w:pPr>
+        <w:pBdr>
+          <w:top w:val="single" w:sz="6" w:space="7" w:color="CCCCCC"/>
+          <w:left w:val="single" w:sz="6" w:space="7" w:color="CCCCCC"/>
+          <w:bottom w:val="single" w:sz="6" w:space="7" w:color="CCCCCC"/>
+          <w:right w:val="single" w:sz="6" w:space="7" w:color="CCCCCC"/>
+        </w:pBdr>
+        <w:shd w:val="clear" w:color="auto" w:fill="F5F5F5"/>
+        <w:tabs>
+          <w:tab w:val="left" w:pos="916"/>
+          <w:tab w:val="left" w:pos="1832"/>
+          <w:tab w:val="left" w:pos="2748"/>
+          <w:tab w:val="left" w:pos="3664"/>
+          <w:tab w:val="left" w:pos="4580"/>
+          <w:tab w:val="left" w:pos="5496"/>
+          <w:tab w:val="left" w:pos="6412"/>
+          <w:tab w:val="left" w:pos="7328"/>
+          <w:tab w:val="left" w:pos="8244"/>
+          <w:tab w:val="left" w:pos="9160"/>
+          <w:tab w:val="left" w:pos="10076"/>
+          <w:tab w:val="left" w:pos="10992"/>
+          <w:tab w:val="left" w:pos="11908"/>
+          <w:tab w:val="left" w:pos="12824"/>
+          <w:tab w:val="left" w:pos="13740"/>
+          <w:tab w:val="left" w:pos="14656"/>
+        </w:tabs>
+        <w:wordWrap w:val="0"/>
+        <w:spacing w:after="150" w:line="240" w:lineRule="auto"/>
+        <w:rPr>
+          <w:rFonts w:ascii="Consolas" w:eastAsia="Times New Roman" w:hAnsi="Consolas" w:cs="Courier New"/>
+          <w:color w:val="333333"/>
+          <w:kern w:val="0"/>
+          <w:sz w:val="20"/>
+          <w:szCs w:val="20"/>
+          <w14:ligatures w14:val="none"/>
+        </w:rPr>
+      </w:pPr>
+      <w:r>
+        <w:rPr>
+          <w:rFonts w:ascii="Consolas" w:eastAsia="Times New Roman" w:hAnsi="Consolas" w:cs="Courier New"/>
+          <w:color w:val="333333"/>
+          <w:kern w:val="0"/>
+          <w:sz w:val="20"/>
+          <w:szCs w:val="20"/>
+          <w14:ligatures w14:val="none"/>
+        </w:rPr>
+        <w:t xml:space="preserve">sp_helptext [ @objname </w:t>
+      </w:r>
+      <w:proofErr w:type="gramStart"/>
+      <w:r>
+        <w:rPr>
+          <w:rFonts w:ascii="Consolas" w:eastAsia="Times New Roman" w:hAnsi="Consolas" w:cs="Courier New"/>
+          <w:color w:val="333333"/>
+          <w:kern w:val="0"/>
+          <w:sz w:val="20"/>
+          <w:szCs w:val="20"/>
+          <w14:ligatures w14:val="none"/>
+        </w:rPr>
+        <w:t>= ]</w:t>
+      </w:r>
+      <w:proofErr w:type="gramEnd"/>
+      <w:r>
+        <w:rPr>
+          <w:rFonts w:ascii="Consolas" w:eastAsia="Times New Roman" w:hAnsi="Consolas" w:cs="Courier New"/>
+          <w:color w:val="333333"/>
+          <w:kern w:val="0"/>
+          <w:sz w:val="20"/>
+          <w:szCs w:val="20"/>
+          <w14:ligatures w14:val="none"/>
+        </w:rPr>
+        <w:t xml:space="preserve"> '</w:t>
       </w:r>
       <w:proofErr w:type="spellStart"/>
       <w:r>
@@ -42156,13 +43563,7 @@
         <w:rPr>
           <w:sz w:val="32"/>
         </w:rPr>
-        <w:t>Replace</w:t>
-      </w:r>
-      <w:r>
-        <w:rPr>
-          <w:sz w:val="32"/>
-        </w:rPr>
-        <w:t xml:space="preserve"> </w:t>
+        <w:t xml:space="preserve">Replace </w:t>
       </w:r>
       <w:r>
         <w:rPr>
@@ -42335,6 +43736,363 @@
     </w:p>
     <w:p>
       <w:pPr>
+        <w:pBdr>
+          <w:bottom w:val="single" w:sz="6" w:space="1" w:color="auto"/>
+        </w:pBdr>
+        <w:rPr>
+          <w:sz w:val="32"/>
+        </w:rPr>
+      </w:pPr>
+    </w:p>
+    <w:p>
+      <w:pPr>
+        <w:jc w:val="center"/>
+        <w:rPr>
+          <w:b/>
+          <w:bCs/>
+          <w:sz w:val="32"/>
+        </w:rPr>
+      </w:pPr>
+      <w:r>
+        <w:rPr>
+          <w:b/>
+          <w:bCs/>
+          <w:sz w:val="32"/>
+        </w:rPr>
+        <w:t>String Functions</w:t>
+      </w:r>
+    </w:p>
+    <w:p>
+      <w:pPr>
+        <w:pStyle w:val="ListParagraph"/>
+        <w:numPr>
+          <w:ilvl w:val="0"/>
+          <w:numId w:val="18"/>
+        </w:numPr>
+        <w:rPr>
+          <w:sz w:val="32"/>
+        </w:rPr>
+      </w:pPr>
+      <w:r>
+        <w:rPr>
+          <w:sz w:val="32"/>
+        </w:rPr>
+        <w:t>LEN</w:t>
+      </w:r>
+    </w:p>
+    <w:p>
+      <w:pPr>
+        <w:pStyle w:val="ListParagraph"/>
+        <w:numPr>
+          <w:ilvl w:val="1"/>
+          <w:numId w:val="1"/>
+        </w:numPr>
+        <w:rPr>
+          <w:sz w:val="32"/>
+        </w:rPr>
+      </w:pPr>
+      <w:r>
+        <w:rPr>
+          <w:sz w:val="32"/>
+        </w:rPr>
+        <w:t>Purpose: Returns the number of characters in a specific string.</w:t>
+      </w:r>
+    </w:p>
+    <w:p>
+      <w:pPr>
+        <w:pStyle w:val="ListParagraph"/>
+        <w:numPr>
+          <w:ilvl w:val="0"/>
+          <w:numId w:val="18"/>
+        </w:numPr>
+        <w:rPr>
+          <w:sz w:val="32"/>
+        </w:rPr>
+      </w:pPr>
+      <w:r>
+        <w:rPr>
+          <w:sz w:val="32"/>
+        </w:rPr>
+        <w:t>UPPER</w:t>
+      </w:r>
+    </w:p>
+    <w:p>
+      <w:pPr>
+        <w:pStyle w:val="ListParagraph"/>
+        <w:numPr>
+          <w:ilvl w:val="1"/>
+          <w:numId w:val="1"/>
+        </w:numPr>
+        <w:rPr>
+          <w:sz w:val="32"/>
+        </w:rPr>
+      </w:pPr>
+      <w:r>
+        <w:rPr>
+          <w:sz w:val="32"/>
+        </w:rPr>
+        <w:t>Purpose: Converts all characters in a specific string to uppercase.</w:t>
+      </w:r>
+    </w:p>
+    <w:p>
+      <w:pPr>
+        <w:pStyle w:val="ListParagraph"/>
+        <w:numPr>
+          <w:ilvl w:val="0"/>
+          <w:numId w:val="18"/>
+        </w:numPr>
+        <w:rPr>
+          <w:sz w:val="32"/>
+        </w:rPr>
+      </w:pPr>
+      <w:r>
+        <w:rPr>
+          <w:sz w:val="32"/>
+        </w:rPr>
+        <w:t>LOWER</w:t>
+      </w:r>
+    </w:p>
+    <w:p>
+      <w:pPr>
+        <w:pStyle w:val="ListParagraph"/>
+        <w:numPr>
+          <w:ilvl w:val="1"/>
+          <w:numId w:val="1"/>
+        </w:numPr>
+        <w:rPr>
+          <w:sz w:val="32"/>
+        </w:rPr>
+      </w:pPr>
+      <w:r>
+        <w:rPr>
+          <w:sz w:val="32"/>
+        </w:rPr>
+        <w:t>Purpose: Converts all characters in a specific string to lowercase.</w:t>
+      </w:r>
+    </w:p>
+    <w:p>
+      <w:pPr>
+        <w:pStyle w:val="ListParagraph"/>
+        <w:numPr>
+          <w:ilvl w:val="0"/>
+          <w:numId w:val="18"/>
+        </w:numPr>
+        <w:rPr>
+          <w:sz w:val="32"/>
+        </w:rPr>
+      </w:pPr>
+      <w:r>
+        <w:rPr>
+          <w:sz w:val="32"/>
+        </w:rPr>
+        <w:t>SUPSTRING</w:t>
+      </w:r>
+    </w:p>
+    <w:p>
+      <w:pPr>
+        <w:pStyle w:val="ListParagraph"/>
+        <w:numPr>
+          <w:ilvl w:val="1"/>
+          <w:numId w:val="1"/>
+        </w:numPr>
+        <w:rPr>
+          <w:sz w:val="32"/>
+        </w:rPr>
+      </w:pPr>
+      <w:r>
+        <w:rPr>
+          <w:sz w:val="32"/>
+        </w:rPr>
+        <w:t>Purpose: Returns part of a string, starting at a specified position and for specified length.</w:t>
+      </w:r>
+    </w:p>
+    <w:p>
+      <w:pPr>
+        <w:pStyle w:val="ListParagraph"/>
+        <w:numPr>
+          <w:ilvl w:val="0"/>
+          <w:numId w:val="18"/>
+        </w:numPr>
+        <w:rPr>
+          <w:sz w:val="32"/>
+        </w:rPr>
+      </w:pPr>
+      <w:r>
+        <w:rPr>
+          <w:sz w:val="32"/>
+        </w:rPr>
+        <w:t>CHARINDEX</w:t>
+      </w:r>
+    </w:p>
+    <w:p>
+      <w:pPr>
+        <w:pStyle w:val="ListParagraph"/>
+        <w:numPr>
+          <w:ilvl w:val="1"/>
+          <w:numId w:val="1"/>
+        </w:numPr>
+        <w:rPr>
+          <w:sz w:val="32"/>
+        </w:rPr>
+      </w:pPr>
+      <w:r>
+        <w:rPr>
+          <w:sz w:val="32"/>
+        </w:rPr>
+        <w:t>Purpose: Returns the starting position of the first occurrence of a specified expression in a string.</w:t>
+      </w:r>
+    </w:p>
+    <w:p>
+      <w:pPr>
+        <w:pStyle w:val="ListParagraph"/>
+        <w:numPr>
+          <w:ilvl w:val="0"/>
+          <w:numId w:val="18"/>
+        </w:numPr>
+        <w:rPr>
+          <w:sz w:val="32"/>
+        </w:rPr>
+      </w:pPr>
+      <w:r>
+        <w:rPr>
+          <w:sz w:val="32"/>
+        </w:rPr>
+        <w:t>REPLACE</w:t>
+      </w:r>
+    </w:p>
+    <w:p>
+      <w:pPr>
+        <w:pStyle w:val="ListParagraph"/>
+        <w:numPr>
+          <w:ilvl w:val="1"/>
+          <w:numId w:val="1"/>
+        </w:numPr>
+        <w:rPr>
+          <w:sz w:val="32"/>
+        </w:rPr>
+      </w:pPr>
+      <w:r>
+        <w:rPr>
+          <w:sz w:val="32"/>
+        </w:rPr>
+        <w:t>Purpose: Replace all occurrences of a specified string value within a given string with another string value.</w:t>
+      </w:r>
+    </w:p>
+    <w:p>
+      <w:pPr>
+        <w:pStyle w:val="ListParagraph"/>
+        <w:numPr>
+          <w:ilvl w:val="0"/>
+          <w:numId w:val="18"/>
+        </w:numPr>
+        <w:rPr>
+          <w:sz w:val="32"/>
+        </w:rPr>
+      </w:pPr>
+      <w:r>
+        <w:rPr>
+          <w:sz w:val="32"/>
+        </w:rPr>
+        <w:t>LTRIM</w:t>
+      </w:r>
+    </w:p>
+    <w:p>
+      <w:pPr>
+        <w:pStyle w:val="ListParagraph"/>
+        <w:numPr>
+          <w:ilvl w:val="1"/>
+          <w:numId w:val="1"/>
+        </w:numPr>
+        <w:rPr>
+          <w:sz w:val="32"/>
+        </w:rPr>
+      </w:pPr>
+      <w:r>
+        <w:rPr>
+          <w:sz w:val="32"/>
+        </w:rPr>
+        <w:t>Purpose:  Removes leading spaces from the string</w:t>
+      </w:r>
+    </w:p>
+    <w:p>
+      <w:pPr>
+        <w:pStyle w:val="ListParagraph"/>
+        <w:numPr>
+          <w:ilvl w:val="0"/>
+          <w:numId w:val="18"/>
+        </w:numPr>
+        <w:rPr>
+          <w:sz w:val="32"/>
+        </w:rPr>
+      </w:pPr>
+      <w:r>
+        <w:rPr>
+          <w:sz w:val="32"/>
+        </w:rPr>
+        <w:t>RTRIM</w:t>
+      </w:r>
+    </w:p>
+    <w:p>
+      <w:pPr>
+        <w:pStyle w:val="ListParagraph"/>
+        <w:numPr>
+          <w:ilvl w:val="1"/>
+          <w:numId w:val="1"/>
+        </w:numPr>
+        <w:rPr>
+          <w:sz w:val="32"/>
+        </w:rPr>
+      </w:pPr>
+      <w:r>
+        <w:rPr>
+          <w:sz w:val="32"/>
+        </w:rPr>
+        <w:t>Purpose: Removes trailing spaces from a string.</w:t>
+      </w:r>
+    </w:p>
+    <w:p>
+      <w:pPr>
+        <w:pStyle w:val="ListParagraph"/>
+        <w:numPr>
+          <w:ilvl w:val="0"/>
+          <w:numId w:val="18"/>
+        </w:numPr>
+        <w:rPr>
+          <w:sz w:val="32"/>
+        </w:rPr>
+      </w:pPr>
+      <w:r>
+        <w:rPr>
+          <w:sz w:val="32"/>
+        </w:rPr>
+        <w:t>TRIM</w:t>
+      </w:r>
+    </w:p>
+    <w:p>
+      <w:pPr>
+        <w:pStyle w:val="ListParagraph"/>
+        <w:numPr>
+          <w:ilvl w:val="1"/>
+          <w:numId w:val="1"/>
+        </w:numPr>
+        <w:rPr>
+          <w:sz w:val="32"/>
+        </w:rPr>
+      </w:pPr>
+      <w:r>
+        <w:rPr>
+          <w:sz w:val="32"/>
+        </w:rPr>
+        <w:t>Purpose: Removes both leading and trailing spaces from a string.</w:t>
+      </w:r>
+    </w:p>
+    <w:p>
+      <w:pPr>
+        <w:pStyle w:val="ListParagraph"/>
+        <w:numPr>
+          <w:ilvl w:val="0"/>
+          <w:numId w:val="18"/>
+        </w:numPr>
         <w:rPr>
           <w:sz w:val="32"/>
         </w:rPr>
@@ -42344,8 +44102,441 @@
           <w:sz w:val="32"/>
         </w:rPr>
         <w:lastRenderedPageBreak/>
-        <w:t xml:space="preserve"> </w:t>
-      </w:r>
+        <w:t>CONCAT</w:t>
+      </w:r>
+    </w:p>
+    <w:p>
+      <w:pPr>
+        <w:pStyle w:val="ListParagraph"/>
+        <w:numPr>
+          <w:ilvl w:val="1"/>
+          <w:numId w:val="1"/>
+        </w:numPr>
+        <w:rPr>
+          <w:sz w:val="32"/>
+        </w:rPr>
+      </w:pPr>
+      <w:r>
+        <w:rPr>
+          <w:sz w:val="32"/>
+        </w:rPr>
+        <w:t>Purpose: Concatenates two or more strings into one string.</w:t>
+      </w:r>
+    </w:p>
+    <w:p>
+      <w:pPr>
+        <w:pStyle w:val="ListParagraph"/>
+        <w:numPr>
+          <w:ilvl w:val="0"/>
+          <w:numId w:val="18"/>
+        </w:numPr>
+        <w:rPr>
+          <w:sz w:val="32"/>
+        </w:rPr>
+      </w:pPr>
+      <w:r>
+        <w:rPr>
+          <w:sz w:val="32"/>
+        </w:rPr>
+        <w:t>LEFT</w:t>
+      </w:r>
+    </w:p>
+    <w:p>
+      <w:pPr>
+        <w:pStyle w:val="ListParagraph"/>
+        <w:numPr>
+          <w:ilvl w:val="1"/>
+          <w:numId w:val="1"/>
+        </w:numPr>
+        <w:rPr>
+          <w:sz w:val="32"/>
+        </w:rPr>
+      </w:pPr>
+      <w:r>
+        <w:rPr>
+          <w:sz w:val="32"/>
+        </w:rPr>
+        <w:t>Purpose: Returns the left part of a string with the specified number of characters.</w:t>
+      </w:r>
+    </w:p>
+    <w:p>
+      <w:pPr>
+        <w:pStyle w:val="ListParagraph"/>
+        <w:numPr>
+          <w:ilvl w:val="0"/>
+          <w:numId w:val="18"/>
+        </w:numPr>
+        <w:rPr>
+          <w:sz w:val="32"/>
+        </w:rPr>
+      </w:pPr>
+      <w:r>
+        <w:rPr>
+          <w:sz w:val="32"/>
+        </w:rPr>
+        <w:t>RIGHT</w:t>
+      </w:r>
+    </w:p>
+    <w:p>
+      <w:pPr>
+        <w:pStyle w:val="ListParagraph"/>
+        <w:numPr>
+          <w:ilvl w:val="1"/>
+          <w:numId w:val="1"/>
+        </w:numPr>
+        <w:rPr>
+          <w:sz w:val="32"/>
+        </w:rPr>
+      </w:pPr>
+      <w:r>
+        <w:rPr>
+          <w:sz w:val="32"/>
+        </w:rPr>
+        <w:t>Purpose: Returns the right part of a string with the specified number of characters.</w:t>
+      </w:r>
+    </w:p>
+    <w:p>
+      <w:pPr>
+        <w:pStyle w:val="ListParagraph"/>
+        <w:numPr>
+          <w:ilvl w:val="0"/>
+          <w:numId w:val="18"/>
+        </w:numPr>
+        <w:rPr>
+          <w:sz w:val="32"/>
+        </w:rPr>
+      </w:pPr>
+      <w:r>
+        <w:rPr>
+          <w:sz w:val="32"/>
+        </w:rPr>
+        <w:t>DIFFERENCE:</w:t>
+      </w:r>
+    </w:p>
+    <w:p>
+      <w:pPr>
+        <w:pStyle w:val="ListParagraph"/>
+        <w:numPr>
+          <w:ilvl w:val="1"/>
+          <w:numId w:val="1"/>
+        </w:numPr>
+        <w:rPr>
+          <w:sz w:val="32"/>
+        </w:rPr>
+      </w:pPr>
+      <w:r>
+        <w:rPr>
+          <w:sz w:val="32"/>
+        </w:rPr>
+        <w:t>Purpose: Returns an integer from 0 to 4 indicating how strong the similarity between two strings.</w:t>
+      </w:r>
+    </w:p>
+    <w:p>
+      <w:pPr>
+        <w:rPr>
+          <w:sz w:val="32"/>
+        </w:rPr>
+      </w:pPr>
+      <w:r>
+        <w:rPr>
+          <w:sz w:val="32"/>
+        </w:rPr>
+        <w:t>These functions are fundamental in processing and analyzing text data in SQL Server. Understanding and applying them appropriately can greatly enhance data handling and querying capabilities.</w:t>
+      </w:r>
+    </w:p>
+    <w:p>
+      <w:pPr>
+        <w:rPr>
+          <w:b/>
+          <w:bCs/>
+          <w:sz w:val="32"/>
+        </w:rPr>
+      </w:pPr>
+      <w:r>
+        <w:rPr>
+          <w:b/>
+          <w:bCs/>
+          <w:sz w:val="32"/>
+        </w:rPr>
+        <w:t>This is the official Microsoft documentation:</w:t>
+      </w:r>
+    </w:p>
+    <w:p>
+      <w:pPr>
+        <w:rPr>
+          <w:b/>
+          <w:bCs/>
+        </w:rPr>
+      </w:pPr>
+      <w:hyperlink r:id="rId7" w:tgtFrame="_blank" w:history="1">
+        <w:r>
+          <w:rPr>
+            <w:rStyle w:val="Hyperlink"/>
+            <w:b/>
+            <w:bCs/>
+          </w:rPr>
+          <w:t>https://learn.microsoft.com/en-us/sql/t-sql/functions/string-functions-transact-sql?view=sql-server-ver16</w:t>
+        </w:r>
+      </w:hyperlink>
+    </w:p>
+    <w:p>
+      <w:pPr>
+        <w:rPr>
+          <w:sz w:val="32"/>
+        </w:rPr>
+      </w:pPr>
+      <w:r>
+        <w:rPr>
+          <w:sz w:val="32"/>
+        </w:rPr>
+        <w:t>this comprehensive resource provides detailed description, syntax and examples for a wide range of string functions including:</w:t>
+      </w:r>
+    </w:p>
+    <w:p>
+      <w:pPr>
+        <w:pStyle w:val="ListParagraph"/>
+        <w:numPr>
+          <w:ilvl w:val="0"/>
+          <w:numId w:val="1"/>
+        </w:numPr>
+        <w:rPr>
+          <w:sz w:val="32"/>
+        </w:rPr>
+      </w:pPr>
+      <w:r>
+        <w:rPr>
+          <w:sz w:val="32"/>
+        </w:rPr>
+        <w:t>Basic string manipulation</w:t>
+      </w:r>
+      <w:r>
+        <w:rPr>
+          <w:sz w:val="32"/>
+        </w:rPr>
+        <w:br/>
+        <w:t>(LEN, UPPER, LOWER, SUBSTRING, CHARINDEX, REPLACE, etc.)</w:t>
+      </w:r>
+    </w:p>
+    <w:p>
+      <w:pPr>
+        <w:pStyle w:val="ListParagraph"/>
+        <w:rPr>
+          <w:sz w:val="32"/>
+        </w:rPr>
+      </w:pPr>
+    </w:p>
+    <w:p>
+      <w:pPr>
+        <w:pStyle w:val="ListParagraph"/>
+        <w:numPr>
+          <w:ilvl w:val="0"/>
+          <w:numId w:val="1"/>
+        </w:numPr>
+        <w:rPr>
+          <w:sz w:val="32"/>
+        </w:rPr>
+      </w:pPr>
+      <w:r>
+        <w:rPr>
+          <w:sz w:val="32"/>
+        </w:rPr>
+        <w:t xml:space="preserve">Formatting and padding: </w:t>
+      </w:r>
+      <w:r>
+        <w:rPr>
+          <w:sz w:val="32"/>
+        </w:rPr>
+        <w:br/>
+        <w:t>(FORMAT, REPLECATE, SPACE, STR)</w:t>
+      </w:r>
+    </w:p>
+    <w:p>
+      <w:pPr>
+        <w:pStyle w:val="ListParagraph"/>
+        <w:rPr>
+          <w:sz w:val="32"/>
+        </w:rPr>
+      </w:pPr>
+    </w:p>
+    <w:p>
+      <w:pPr>
+        <w:pStyle w:val="ListParagraph"/>
+        <w:rPr>
+          <w:sz w:val="32"/>
+        </w:rPr>
+      </w:pPr>
+    </w:p>
+    <w:p>
+      <w:pPr>
+        <w:pStyle w:val="ListParagraph"/>
+        <w:numPr>
+          <w:ilvl w:val="0"/>
+          <w:numId w:val="1"/>
+        </w:numPr>
+        <w:rPr>
+          <w:sz w:val="32"/>
+        </w:rPr>
+      </w:pPr>
+      <w:r>
+        <w:rPr>
+          <w:sz w:val="32"/>
+        </w:rPr>
+        <w:t>Pattern matching: (PATINDEX, LIKE).</w:t>
+      </w:r>
+    </w:p>
+    <w:p>
+      <w:pPr>
+        <w:pStyle w:val="ListParagraph"/>
+        <w:rPr>
+          <w:sz w:val="32"/>
+        </w:rPr>
+      </w:pPr>
+    </w:p>
+    <w:p>
+      <w:pPr>
+        <w:pStyle w:val="ListParagraph"/>
+        <w:numPr>
+          <w:ilvl w:val="0"/>
+          <w:numId w:val="1"/>
+        </w:numPr>
+        <w:rPr>
+          <w:sz w:val="32"/>
+        </w:rPr>
+      </w:pPr>
+      <w:r>
+        <w:rPr>
+          <w:sz w:val="32"/>
+        </w:rPr>
+        <w:t>String comparison: (DIFFERENCE, SOUNDEX).</w:t>
+      </w:r>
+    </w:p>
+    <w:p>
+      <w:pPr>
+        <w:pStyle w:val="ListParagraph"/>
+        <w:rPr>
+          <w:sz w:val="32"/>
+        </w:rPr>
+      </w:pPr>
+    </w:p>
+    <w:p>
+      <w:pPr>
+        <w:pStyle w:val="ListParagraph"/>
+        <w:numPr>
+          <w:ilvl w:val="0"/>
+          <w:numId w:val="1"/>
+        </w:numPr>
+        <w:rPr>
+          <w:sz w:val="32"/>
+        </w:rPr>
+      </w:pPr>
+      <w:r>
+        <w:rPr>
+          <w:sz w:val="32"/>
+        </w:rPr>
+        <w:t>String aggregation:</w:t>
+      </w:r>
+      <w:r>
+        <w:rPr>
+          <w:sz w:val="32"/>
+        </w:rPr>
+        <w:br/>
+        <w:t>(STRING_AGG, STRING_ESCAPE, STRING_SPLIT).</w:t>
+      </w:r>
+    </w:p>
+    <w:p>
+      <w:pPr>
+        <w:pStyle w:val="ListParagraph"/>
+        <w:rPr>
+          <w:sz w:val="32"/>
+        </w:rPr>
+      </w:pPr>
+    </w:p>
+    <w:p>
+      <w:pPr>
+        <w:pStyle w:val="ListParagraph"/>
+        <w:numPr>
+          <w:ilvl w:val="0"/>
+          <w:numId w:val="1"/>
+        </w:numPr>
+        <w:rPr>
+          <w:sz w:val="32"/>
+        </w:rPr>
+      </w:pPr>
+      <w:r>
+        <w:rPr>
+          <w:sz w:val="32"/>
+        </w:rPr>
+        <w:t>Truncation and padding: (STUFF, TRIM).</w:t>
+      </w:r>
+    </w:p>
+    <w:p>
+      <w:pPr>
+        <w:pStyle w:val="ListParagraph"/>
+        <w:rPr>
+          <w:sz w:val="32"/>
+        </w:rPr>
+      </w:pPr>
+    </w:p>
+    <w:p>
+      <w:pPr>
+        <w:pStyle w:val="ListParagraph"/>
+        <w:numPr>
+          <w:ilvl w:val="0"/>
+          <w:numId w:val="1"/>
+        </w:numPr>
+        <w:rPr>
+          <w:sz w:val="32"/>
+        </w:rPr>
+      </w:pPr>
+      <w:r>
+        <w:rPr>
+          <w:sz w:val="32"/>
+        </w:rPr>
+        <w:t>Unicode string handling: (UNICODE).</w:t>
+      </w:r>
+    </w:p>
+    <w:p>
+      <w:pPr>
+        <w:pStyle w:val="ListParagraph"/>
+        <w:rPr>
+          <w:sz w:val="32"/>
+        </w:rPr>
+      </w:pPr>
+    </w:p>
+    <w:p>
+      <w:pPr>
+        <w:pBdr>
+          <w:bottom w:val="single" w:sz="6" w:space="1" w:color="auto"/>
+        </w:pBdr>
+        <w:rPr>
+          <w:sz w:val="32"/>
+        </w:rPr>
+      </w:pPr>
+    </w:p>
+    <w:p>
+      <w:pPr>
+        <w:jc w:val="center"/>
+        <w:rPr>
+          <w:b/>
+          <w:bCs/>
+          <w:sz w:val="32"/>
+        </w:rPr>
+      </w:pPr>
+      <w:r>
+        <w:rPr>
+          <w:b/>
+          <w:bCs/>
+          <w:sz w:val="32"/>
+        </w:rPr>
+        <w:t>Date Functions</w:t>
+      </w:r>
+    </w:p>
+    <w:p>
+      <w:pPr>
+        <w:rPr>
+          <w:sz w:val="32"/>
+        </w:rPr>
+      </w:pPr>
     </w:p>
     <w:sectPr>
       <w:pgSz w:w="12240" w:h="15840"/>
@@ -43590,6 +45781,95 @@
     </w:lvl>
   </w:abstractNum>
   <w:abstractNum w:abstractNumId="13" w15:restartNumberingAfterBreak="0">
+    <w:nsid w:val="586B502F"/>
+    <w:multiLevelType w:val="hybridMultilevel"/>
+    <w:tmpl w:val="42589BE8"/>
+    <w:lvl w:ilvl="0" w:tplc="0409000F">
+      <w:start w:val="1"/>
+      <w:numFmt w:val="decimal"/>
+      <w:lvlText w:val="%1."/>
+      <w:lvlJc w:val="left"/>
+      <w:pPr>
+        <w:ind w:left="720" w:hanging="360"/>
+      </w:pPr>
+      <w:rPr>
+        <w:rFonts w:hint="default"/>
+      </w:rPr>
+    </w:lvl>
+    <w:lvl w:ilvl="1" w:tplc="04090019">
+      <w:start w:val="1"/>
+      <w:numFmt w:val="lowerLetter"/>
+      <w:lvlText w:val="%2."/>
+      <w:lvlJc w:val="left"/>
+      <w:pPr>
+        <w:ind w:left="1440" w:hanging="360"/>
+      </w:pPr>
+    </w:lvl>
+    <w:lvl w:ilvl="2" w:tplc="0409001B" w:tentative="1">
+      <w:start w:val="1"/>
+      <w:numFmt w:val="lowerRoman"/>
+      <w:lvlText w:val="%3."/>
+      <w:lvlJc w:val="right"/>
+      <w:pPr>
+        <w:ind w:left="2160" w:hanging="180"/>
+      </w:pPr>
+    </w:lvl>
+    <w:lvl w:ilvl="3" w:tplc="0409000F" w:tentative="1">
+      <w:start w:val="1"/>
+      <w:numFmt w:val="decimal"/>
+      <w:lvlText w:val="%4."/>
+      <w:lvlJc w:val="left"/>
+      <w:pPr>
+        <w:ind w:left="2880" w:hanging="360"/>
+      </w:pPr>
+    </w:lvl>
+    <w:lvl w:ilvl="4" w:tplc="04090019" w:tentative="1">
+      <w:start w:val="1"/>
+      <w:numFmt w:val="lowerLetter"/>
+      <w:lvlText w:val="%5."/>
+      <w:lvlJc w:val="left"/>
+      <w:pPr>
+        <w:ind w:left="3600" w:hanging="360"/>
+      </w:pPr>
+    </w:lvl>
+    <w:lvl w:ilvl="5" w:tplc="0409001B" w:tentative="1">
+      <w:start w:val="1"/>
+      <w:numFmt w:val="lowerRoman"/>
+      <w:lvlText w:val="%6."/>
+      <w:lvlJc w:val="right"/>
+      <w:pPr>
+        <w:ind w:left="4320" w:hanging="180"/>
+      </w:pPr>
+    </w:lvl>
+    <w:lvl w:ilvl="6" w:tplc="0409000F" w:tentative="1">
+      <w:start w:val="1"/>
+      <w:numFmt w:val="decimal"/>
+      <w:lvlText w:val="%7."/>
+      <w:lvlJc w:val="left"/>
+      <w:pPr>
+        <w:ind w:left="5040" w:hanging="360"/>
+      </w:pPr>
+    </w:lvl>
+    <w:lvl w:ilvl="7" w:tplc="04090019" w:tentative="1">
+      <w:start w:val="1"/>
+      <w:numFmt w:val="lowerLetter"/>
+      <w:lvlText w:val="%8."/>
+      <w:lvlJc w:val="left"/>
+      <w:pPr>
+        <w:ind w:left="5760" w:hanging="360"/>
+      </w:pPr>
+    </w:lvl>
+    <w:lvl w:ilvl="8" w:tplc="0409001B" w:tentative="1">
+      <w:start w:val="1"/>
+      <w:numFmt w:val="lowerRoman"/>
+      <w:lvlText w:val="%9."/>
+      <w:lvlJc w:val="right"/>
+      <w:pPr>
+        <w:ind w:left="6480" w:hanging="180"/>
+      </w:pPr>
+    </w:lvl>
+  </w:abstractNum>
+  <w:abstractNum w:abstractNumId="14" w15:restartNumberingAfterBreak="0">
     <w:nsid w:val="64347CFD"/>
     <w:multiLevelType w:val="hybridMultilevel"/>
     <w:tmpl w:val="38AC7EAE"/>
@@ -43678,7 +45958,7 @@
       </w:pPr>
     </w:lvl>
   </w:abstractNum>
-  <w:abstractNum w:abstractNumId="14" w15:restartNumberingAfterBreak="0">
+  <w:abstractNum w:abstractNumId="15" w15:restartNumberingAfterBreak="0">
     <w:nsid w:val="643E68AF"/>
     <w:multiLevelType w:val="hybridMultilevel"/>
     <w:tmpl w:val="C8D2C106"/>
@@ -43767,7 +46047,7 @@
       </w:pPr>
     </w:lvl>
   </w:abstractNum>
-  <w:abstractNum w:abstractNumId="15" w15:restartNumberingAfterBreak="0">
+  <w:abstractNum w:abstractNumId="16" w15:restartNumberingAfterBreak="0">
     <w:nsid w:val="667E2DBB"/>
     <w:multiLevelType w:val="hybridMultilevel"/>
     <w:tmpl w:val="9DF0A33C"/>
@@ -43856,7 +46136,7 @@
       </w:pPr>
     </w:lvl>
   </w:abstractNum>
-  <w:abstractNum w:abstractNumId="16" w15:restartNumberingAfterBreak="0">
+  <w:abstractNum w:abstractNumId="17" w15:restartNumberingAfterBreak="0">
     <w:nsid w:val="75FD2CB7"/>
     <w:multiLevelType w:val="hybridMultilevel"/>
     <w:tmpl w:val="6A2440EE"/>
@@ -43949,7 +46229,7 @@
     <w:abstractNumId w:val="2"/>
   </w:num>
   <w:num w:numId="2" w16cid:durableId="2029795976">
-    <w:abstractNumId w:val="16"/>
+    <w:abstractNumId w:val="17"/>
   </w:num>
   <w:num w:numId="3" w16cid:durableId="2012026667">
     <w:abstractNumId w:val="0"/>
@@ -43961,7 +46241,7 @@
     <w:abstractNumId w:val="10"/>
   </w:num>
   <w:num w:numId="6" w16cid:durableId="333847132">
-    <w:abstractNumId w:val="14"/>
+    <w:abstractNumId w:val="15"/>
   </w:num>
   <w:num w:numId="7" w16cid:durableId="1818305885">
     <w:abstractNumId w:val="8"/>
@@ -43970,7 +46250,7 @@
     <w:abstractNumId w:val="12"/>
   </w:num>
   <w:num w:numId="9" w16cid:durableId="1619991036">
-    <w:abstractNumId w:val="13"/>
+    <w:abstractNumId w:val="14"/>
   </w:num>
   <w:num w:numId="10" w16cid:durableId="1743409938">
     <w:abstractNumId w:val="7"/>
@@ -43982,7 +46262,7 @@
     <w:abstractNumId w:val="5"/>
   </w:num>
   <w:num w:numId="13" w16cid:durableId="1465736403">
-    <w:abstractNumId w:val="15"/>
+    <w:abstractNumId w:val="16"/>
   </w:num>
   <w:num w:numId="14" w16cid:durableId="728385196">
     <w:abstractNumId w:val="3"/>
@@ -43995,6 +46275,9 @@
   </w:num>
   <w:num w:numId="17" w16cid:durableId="1551182868">
     <w:abstractNumId w:val="4"/>
+  </w:num>
+  <w:num w:numId="18" w16cid:durableId="243295249">
+    <w:abstractNumId w:val="13"/>
   </w:num>
 </w:numbering>
 </file>
@@ -44988,6 +47271,29 @@
     <w:uiPriority w:val="99"/>
     <w:rsid w:val="00861398"/>
   </w:style>
+  <w:style w:type="character" w:styleId="Hyperlink">
+    <w:name w:val="Hyperlink"/>
+    <w:basedOn w:val="DefaultParagraphFont"/>
+    <w:uiPriority w:val="99"/>
+    <w:unhideWhenUsed/>
+    <w:rsid w:val="000F75A9"/>
+    <w:rPr>
+      <w:color w:val="0563C1" w:themeColor="hyperlink"/>
+      <w:u w:val="single"/>
+    </w:rPr>
+  </w:style>
+  <w:style w:type="character" w:styleId="UnresolvedMention">
+    <w:name w:val="Unresolved Mention"/>
+    <w:basedOn w:val="DefaultParagraphFont"/>
+    <w:uiPriority w:val="99"/>
+    <w:semiHidden/>
+    <w:unhideWhenUsed/>
+    <w:rsid w:val="000F75A9"/>
+    <w:rPr>
+      <w:color w:val="605E5C"/>
+      <w:shd w:val="clear" w:color="auto" w:fill="E1DFDD"/>
+    </w:rPr>
+  </w:style>
 </w:styles>
 </file>
 

--- a/T-SQL.docx
+++ b/T-SQL.docx
@@ -44268,7 +44268,7 @@
           <w:bCs/>
         </w:rPr>
       </w:pPr>
-      <w:hyperlink r:id="rId7" w:tgtFrame="_blank" w:history="1">
+      <w:hyperlink r:id="rId8" w:tgtFrame="_blank" w:history="1">
         <w:r>
           <w:rPr>
             <w:rStyle w:val="Hyperlink"/>
@@ -44534,6 +44534,7481 @@
     <w:p>
       <w:pPr>
         <w:rPr>
+          <w:sz w:val="32"/>
+        </w:rPr>
+      </w:pPr>
+      <w:r>
+        <w:rPr>
+          <w:sz w:val="32"/>
+        </w:rPr>
+        <w:t xml:space="preserve">It’s crucial for manipulating and querying datetime data. These functions allow you to format dates, calculate time intervals, and extract specific parts of a date. </w:t>
+      </w:r>
+    </w:p>
+    <w:p>
+      <w:pPr>
+        <w:rPr>
+          <w:sz w:val="32"/>
+        </w:rPr>
+      </w:pPr>
+      <w:r>
+        <w:rPr>
+          <w:sz w:val="32"/>
+        </w:rPr>
+        <w:t>Commonly used functions:</w:t>
+      </w:r>
+    </w:p>
+    <w:p>
+      <w:pPr>
+        <w:pStyle w:val="ListParagraph"/>
+        <w:numPr>
+          <w:ilvl w:val="0"/>
+          <w:numId w:val="19"/>
+        </w:numPr>
+        <w:rPr>
+          <w:sz w:val="32"/>
+        </w:rPr>
+      </w:pPr>
+      <w:r>
+        <w:rPr>
+          <w:sz w:val="32"/>
+        </w:rPr>
+        <w:t>GETDATE ()</w:t>
+      </w:r>
+    </w:p>
+    <w:p>
+      <w:pPr>
+        <w:pStyle w:val="ListParagraph"/>
+        <w:numPr>
+          <w:ilvl w:val="1"/>
+          <w:numId w:val="1"/>
+        </w:numPr>
+        <w:rPr>
+          <w:sz w:val="32"/>
+        </w:rPr>
+      </w:pPr>
+      <w:r>
+        <w:rPr>
+          <w:sz w:val="32"/>
+        </w:rPr>
+        <w:t>Purpose: Returns the current date and time.</w:t>
+      </w:r>
+    </w:p>
+    <w:p>
+      <w:pPr>
+        <w:pStyle w:val="ListParagraph"/>
+        <w:numPr>
+          <w:ilvl w:val="0"/>
+          <w:numId w:val="19"/>
+        </w:numPr>
+        <w:rPr>
+          <w:sz w:val="32"/>
+        </w:rPr>
+      </w:pPr>
+      <w:r>
+        <w:rPr>
+          <w:sz w:val="32"/>
+        </w:rPr>
+        <w:t>DATEADD ()</w:t>
+      </w:r>
+    </w:p>
+    <w:p>
+      <w:pPr>
+        <w:pStyle w:val="ListParagraph"/>
+        <w:numPr>
+          <w:ilvl w:val="1"/>
+          <w:numId w:val="1"/>
+        </w:numPr>
+        <w:rPr>
+          <w:sz w:val="32"/>
+        </w:rPr>
+      </w:pPr>
+      <w:r>
+        <w:rPr>
+          <w:sz w:val="32"/>
+        </w:rPr>
+        <w:t>Purpose: Adds a specified number of units (days, months, years, etc.) to a date.</w:t>
+      </w:r>
+    </w:p>
+    <w:p>
+      <w:pPr>
+        <w:pStyle w:val="ListParagraph"/>
+        <w:numPr>
+          <w:ilvl w:val="0"/>
+          <w:numId w:val="19"/>
+        </w:numPr>
+        <w:rPr>
+          <w:sz w:val="32"/>
+        </w:rPr>
+      </w:pPr>
+      <w:r>
+        <w:rPr>
+          <w:sz w:val="32"/>
+        </w:rPr>
+        <w:t>DATEDIFF ()</w:t>
+      </w:r>
+    </w:p>
+    <w:p>
+      <w:pPr>
+        <w:pStyle w:val="ListParagraph"/>
+        <w:numPr>
+          <w:ilvl w:val="1"/>
+          <w:numId w:val="1"/>
+        </w:numPr>
+        <w:rPr>
+          <w:sz w:val="32"/>
+        </w:rPr>
+      </w:pPr>
+      <w:r>
+        <w:rPr>
+          <w:sz w:val="32"/>
+        </w:rPr>
+        <w:t>Purpose: Calculates the difference between two dates in a specified unit (days, moths, years, etc.).</w:t>
+      </w:r>
+    </w:p>
+    <w:p>
+      <w:pPr>
+        <w:pStyle w:val="ListParagraph"/>
+        <w:numPr>
+          <w:ilvl w:val="0"/>
+          <w:numId w:val="19"/>
+        </w:numPr>
+        <w:rPr>
+          <w:sz w:val="32"/>
+        </w:rPr>
+      </w:pPr>
+      <w:r>
+        <w:rPr>
+          <w:sz w:val="32"/>
+        </w:rPr>
+        <w:t>DATEPART ()</w:t>
+      </w:r>
+    </w:p>
+    <w:p>
+      <w:pPr>
+        <w:pStyle w:val="ListParagraph"/>
+        <w:numPr>
+          <w:ilvl w:val="1"/>
+          <w:numId w:val="1"/>
+        </w:numPr>
+        <w:rPr>
+          <w:sz w:val="32"/>
+        </w:rPr>
+      </w:pPr>
+      <w:r>
+        <w:rPr>
+          <w:sz w:val="32"/>
+        </w:rPr>
+        <w:lastRenderedPageBreak/>
+        <w:t>Purpose: Returns a specified part of a date, such as a year, month, days, etc.</w:t>
+      </w:r>
+    </w:p>
+    <w:p>
+      <w:pPr>
+        <w:pStyle w:val="ListParagraph"/>
+        <w:numPr>
+          <w:ilvl w:val="0"/>
+          <w:numId w:val="19"/>
+        </w:numPr>
+        <w:rPr>
+          <w:sz w:val="32"/>
+        </w:rPr>
+      </w:pPr>
+      <w:r>
+        <w:rPr>
+          <w:sz w:val="32"/>
+        </w:rPr>
+        <w:t>DATENAME ()</w:t>
+      </w:r>
+    </w:p>
+    <w:p>
+      <w:pPr>
+        <w:pStyle w:val="ListParagraph"/>
+        <w:numPr>
+          <w:ilvl w:val="1"/>
+          <w:numId w:val="1"/>
+        </w:numPr>
+        <w:rPr>
+          <w:sz w:val="32"/>
+        </w:rPr>
+      </w:pPr>
+      <w:r>
+        <w:rPr>
+          <w:sz w:val="32"/>
+        </w:rPr>
+        <w:t>Purpose: Returns the name of the specified part of the date, such as name of the month, day of the week, etc.</w:t>
+      </w:r>
+    </w:p>
+    <w:p>
+      <w:pPr>
+        <w:pStyle w:val="ListParagraph"/>
+        <w:numPr>
+          <w:ilvl w:val="0"/>
+          <w:numId w:val="19"/>
+        </w:numPr>
+        <w:rPr>
+          <w:sz w:val="32"/>
+        </w:rPr>
+      </w:pPr>
+      <w:r>
+        <w:rPr>
+          <w:sz w:val="32"/>
+        </w:rPr>
+        <w:t>DAY ()</w:t>
+      </w:r>
+    </w:p>
+    <w:p>
+      <w:pPr>
+        <w:pStyle w:val="ListParagraph"/>
+        <w:numPr>
+          <w:ilvl w:val="1"/>
+          <w:numId w:val="1"/>
+        </w:numPr>
+        <w:rPr>
+          <w:sz w:val="32"/>
+        </w:rPr>
+      </w:pPr>
+      <w:r>
+        <w:rPr>
+          <w:sz w:val="32"/>
+        </w:rPr>
+        <w:t>Purpose: Extract the day part of a date.</w:t>
+      </w:r>
+    </w:p>
+    <w:p>
+      <w:pPr>
+        <w:pStyle w:val="ListParagraph"/>
+        <w:numPr>
+          <w:ilvl w:val="0"/>
+          <w:numId w:val="19"/>
+        </w:numPr>
+        <w:rPr>
+          <w:sz w:val="32"/>
+        </w:rPr>
+      </w:pPr>
+      <w:r>
+        <w:rPr>
+          <w:sz w:val="32"/>
+        </w:rPr>
+        <w:t>MONTH ()</w:t>
+      </w:r>
+    </w:p>
+    <w:p>
+      <w:pPr>
+        <w:pStyle w:val="ListParagraph"/>
+        <w:numPr>
+          <w:ilvl w:val="1"/>
+          <w:numId w:val="1"/>
+        </w:numPr>
+        <w:rPr>
+          <w:sz w:val="32"/>
+        </w:rPr>
+      </w:pPr>
+      <w:r>
+        <w:rPr>
+          <w:sz w:val="32"/>
+        </w:rPr>
+        <w:t>Purpose: Extracts the month of a date.</w:t>
+      </w:r>
+    </w:p>
+    <w:p>
+      <w:pPr>
+        <w:pStyle w:val="ListParagraph"/>
+        <w:numPr>
+          <w:ilvl w:val="0"/>
+          <w:numId w:val="19"/>
+        </w:numPr>
+        <w:rPr>
+          <w:sz w:val="32"/>
+        </w:rPr>
+      </w:pPr>
+      <w:r>
+        <w:rPr>
+          <w:sz w:val="32"/>
+        </w:rPr>
+        <w:t>YEAR ()</w:t>
+      </w:r>
+    </w:p>
+    <w:p>
+      <w:pPr>
+        <w:pStyle w:val="ListParagraph"/>
+        <w:numPr>
+          <w:ilvl w:val="1"/>
+          <w:numId w:val="1"/>
+        </w:numPr>
+        <w:rPr>
+          <w:sz w:val="32"/>
+        </w:rPr>
+      </w:pPr>
+      <w:r>
+        <w:rPr>
+          <w:sz w:val="32"/>
+        </w:rPr>
+        <w:t>Purpose: Extracts the year part of a date.</w:t>
+      </w:r>
+    </w:p>
+    <w:p>
+      <w:pPr>
+        <w:pStyle w:val="ListParagraph"/>
+        <w:numPr>
+          <w:ilvl w:val="0"/>
+          <w:numId w:val="19"/>
+        </w:numPr>
+        <w:rPr>
+          <w:sz w:val="32"/>
+        </w:rPr>
+      </w:pPr>
+      <w:r>
+        <w:rPr>
+          <w:sz w:val="32"/>
+        </w:rPr>
+        <w:t>CONVERT ()</w:t>
+      </w:r>
+    </w:p>
+    <w:p>
+      <w:pPr>
+        <w:pStyle w:val="ListParagraph"/>
+        <w:numPr>
+          <w:ilvl w:val="1"/>
+          <w:numId w:val="1"/>
+        </w:numPr>
+        <w:rPr>
+          <w:sz w:val="32"/>
+        </w:rPr>
+      </w:pPr>
+      <w:r>
+        <w:rPr>
+          <w:sz w:val="32"/>
+        </w:rPr>
+        <w:t>Purpose: Converts an expression of one data type to another, often used to format dates.</w:t>
+      </w:r>
+    </w:p>
+    <w:p>
+      <w:pPr>
+        <w:pStyle w:val="ListParagraph"/>
+        <w:numPr>
+          <w:ilvl w:val="0"/>
+          <w:numId w:val="19"/>
+        </w:numPr>
+        <w:rPr>
+          <w:sz w:val="32"/>
+        </w:rPr>
+      </w:pPr>
+      <w:r>
+        <w:rPr>
+          <w:sz w:val="32"/>
+        </w:rPr>
+        <w:t>CAST ()</w:t>
+      </w:r>
+    </w:p>
+    <w:p>
+      <w:pPr>
+        <w:pStyle w:val="ListParagraph"/>
+        <w:numPr>
+          <w:ilvl w:val="1"/>
+          <w:numId w:val="1"/>
+        </w:numPr>
+        <w:rPr>
+          <w:sz w:val="32"/>
+        </w:rPr>
+      </w:pPr>
+      <w:r>
+        <w:rPr>
+          <w:sz w:val="32"/>
+        </w:rPr>
+        <w:t>Purpose: Similar to CONVERT, it changes the data type of an expression, frequently used in date formatting.</w:t>
+      </w:r>
+    </w:p>
+    <w:p>
+      <w:pPr>
+        <w:pStyle w:val="ListParagraph"/>
+        <w:numPr>
+          <w:ilvl w:val="0"/>
+          <w:numId w:val="19"/>
+        </w:numPr>
+        <w:rPr>
+          <w:sz w:val="32"/>
+        </w:rPr>
+      </w:pPr>
+      <w:r>
+        <w:rPr>
+          <w:sz w:val="32"/>
+        </w:rPr>
+        <w:t>EOMONTH ()</w:t>
+      </w:r>
+    </w:p>
+    <w:p>
+      <w:pPr>
+        <w:pStyle w:val="ListParagraph"/>
+        <w:numPr>
+          <w:ilvl w:val="1"/>
+          <w:numId w:val="1"/>
+        </w:numPr>
+        <w:rPr>
+          <w:sz w:val="32"/>
+        </w:rPr>
+      </w:pPr>
+      <w:r>
+        <w:rPr>
+          <w:sz w:val="32"/>
+        </w:rPr>
+        <w:t xml:space="preserve"> Purpose: Returns the las day of the month for a specified date.</w:t>
+      </w:r>
+    </w:p>
+    <w:p>
+      <w:pPr>
+        <w:pStyle w:val="ListParagraph"/>
+        <w:numPr>
+          <w:ilvl w:val="0"/>
+          <w:numId w:val="19"/>
+        </w:numPr>
+        <w:rPr>
+          <w:sz w:val="32"/>
+        </w:rPr>
+      </w:pPr>
+      <w:r>
+        <w:rPr>
+          <w:sz w:val="32"/>
+        </w:rPr>
+        <w:t>SYSDATETIME ()</w:t>
+      </w:r>
+    </w:p>
+    <w:p>
+      <w:pPr>
+        <w:pStyle w:val="ListParagraph"/>
+        <w:numPr>
+          <w:ilvl w:val="1"/>
+          <w:numId w:val="1"/>
+        </w:numPr>
+        <w:rPr>
+          <w:sz w:val="32"/>
+        </w:rPr>
+      </w:pPr>
+      <w:r>
+        <w:rPr>
+          <w:sz w:val="32"/>
+        </w:rPr>
+        <w:t>Purpose: Returns the system date and time with functional seconds and time zone offset.</w:t>
+      </w:r>
+    </w:p>
+    <w:p>
+      <w:pPr>
+        <w:rPr>
+          <w:sz w:val="32"/>
+        </w:rPr>
+      </w:pPr>
+      <w:r>
+        <w:rPr>
+          <w:sz w:val="32"/>
+        </w:rPr>
+        <w:t>These functions are integral in managing and analyzing date and time data in SQL Server. Effective use of these functions can significantly enhance your data querying and manipulation capabilities.</w:t>
+      </w:r>
+    </w:p>
+    <w:p>
+      <w:pPr>
+        <w:rPr>
+          <w:sz w:val="32"/>
+        </w:rPr>
+      </w:pPr>
+    </w:p>
+    <w:p>
+      <w:pPr>
+        <w:rPr>
+          <w:sz w:val="32"/>
+        </w:rPr>
+      </w:pPr>
+      <w:r>
+        <w:rPr>
+          <w:sz w:val="32"/>
+        </w:rPr>
+        <w:lastRenderedPageBreak/>
+        <w:t>Microsoft documentation:</w:t>
+      </w:r>
+    </w:p>
+    <w:p>
+      <w:hyperlink r:id="rId9" w:tgtFrame="_blank" w:history="1">
+        <w:r>
+          <w:rPr>
+            <w:rStyle w:val="Hyperlink"/>
+          </w:rPr>
+          <w:t>https://learn.microsoft.com/en-us/sql/t-sql/functions/date-and-time-data-types-and-functions-transact-sql?view=sql-server-ver16</w:t>
+        </w:r>
+      </w:hyperlink>
+    </w:p>
+    <w:p>
+      <w:pPr>
+        <w:rPr>
+          <w:sz w:val="32"/>
+        </w:rPr>
+      </w:pPr>
+      <w:r>
+        <w:rPr>
+          <w:b/>
+          <w:bCs/>
+          <w:sz w:val="32"/>
+        </w:rPr>
+        <w:t>Functions that return system date and time values:</w:t>
+      </w:r>
+    </w:p>
+    <w:p>
+      <w:pPr>
+        <w:numPr>
+          <w:ilvl w:val="0"/>
+          <w:numId w:val="20"/>
+        </w:numPr>
+        <w:rPr>
+          <w:sz w:val="32"/>
+        </w:rPr>
+      </w:pPr>
+      <w:r>
+        <w:rPr>
+          <w:sz w:val="32"/>
+        </w:rPr>
+        <w:t>GETDATE</w:t>
+      </w:r>
+      <w:r>
+        <w:rPr>
+          <w:sz w:val="32"/>
+        </w:rPr>
+        <w:t xml:space="preserve"> </w:t>
+      </w:r>
+      <w:r>
+        <w:rPr>
+          <w:sz w:val="32"/>
+        </w:rPr>
+        <w:t>()</w:t>
+      </w:r>
+    </w:p>
+    <w:p>
+      <w:pPr>
+        <w:numPr>
+          <w:ilvl w:val="0"/>
+          <w:numId w:val="20"/>
+        </w:numPr>
+        <w:rPr>
+          <w:sz w:val="32"/>
+        </w:rPr>
+      </w:pPr>
+      <w:r>
+        <w:rPr>
+          <w:sz w:val="32"/>
+        </w:rPr>
+        <w:t>SYSDATETIME</w:t>
+      </w:r>
+      <w:r>
+        <w:rPr>
+          <w:sz w:val="32"/>
+        </w:rPr>
+        <w:t xml:space="preserve"> </w:t>
+      </w:r>
+      <w:r>
+        <w:rPr>
+          <w:sz w:val="32"/>
+        </w:rPr>
+        <w:t>()</w:t>
+      </w:r>
+    </w:p>
+    <w:p>
+      <w:pPr>
+        <w:numPr>
+          <w:ilvl w:val="0"/>
+          <w:numId w:val="20"/>
+        </w:numPr>
+        <w:rPr>
+          <w:sz w:val="32"/>
+        </w:rPr>
+      </w:pPr>
+      <w:r>
+        <w:rPr>
+          <w:sz w:val="32"/>
+        </w:rPr>
+        <w:t>SYSUTCDATETIME</w:t>
+      </w:r>
+      <w:r>
+        <w:rPr>
+          <w:sz w:val="32"/>
+        </w:rPr>
+        <w:t xml:space="preserve"> </w:t>
+      </w:r>
+      <w:r>
+        <w:rPr>
+          <w:sz w:val="32"/>
+        </w:rPr>
+        <w:t>()</w:t>
+      </w:r>
+    </w:p>
+    <w:p>
+      <w:pPr>
+        <w:numPr>
+          <w:ilvl w:val="0"/>
+          <w:numId w:val="20"/>
+        </w:numPr>
+        <w:rPr>
+          <w:sz w:val="32"/>
+        </w:rPr>
+      </w:pPr>
+      <w:r>
+        <w:rPr>
+          <w:sz w:val="32"/>
+        </w:rPr>
+        <w:t>CURRENT_TIMESTAMP</w:t>
+      </w:r>
+    </w:p>
+    <w:p>
+      <w:pPr>
+        <w:rPr>
+          <w:sz w:val="32"/>
+        </w:rPr>
+      </w:pPr>
+      <w:r>
+        <w:rPr>
+          <w:b/>
+          <w:bCs/>
+          <w:sz w:val="32"/>
+        </w:rPr>
+        <w:t>Functions that return date and time parts:</w:t>
+      </w:r>
+    </w:p>
+    <w:p>
+      <w:pPr>
+        <w:numPr>
+          <w:ilvl w:val="0"/>
+          <w:numId w:val="21"/>
+        </w:numPr>
+        <w:rPr>
+          <w:sz w:val="32"/>
+        </w:rPr>
+      </w:pPr>
+      <w:r>
+        <w:rPr>
+          <w:sz w:val="32"/>
+        </w:rPr>
+        <w:t>DATEPART</w:t>
+      </w:r>
+      <w:r>
+        <w:rPr>
+          <w:sz w:val="32"/>
+        </w:rPr>
+        <w:t xml:space="preserve"> </w:t>
+      </w:r>
+      <w:r>
+        <w:rPr>
+          <w:sz w:val="32"/>
+        </w:rPr>
+        <w:t>()</w:t>
+      </w:r>
+    </w:p>
+    <w:p>
+      <w:pPr>
+        <w:numPr>
+          <w:ilvl w:val="0"/>
+          <w:numId w:val="21"/>
+        </w:numPr>
+        <w:rPr>
+          <w:sz w:val="32"/>
+        </w:rPr>
+      </w:pPr>
+      <w:r>
+        <w:rPr>
+          <w:sz w:val="32"/>
+        </w:rPr>
+        <w:t>DATENAME</w:t>
+      </w:r>
+      <w:r>
+        <w:rPr>
+          <w:sz w:val="32"/>
+        </w:rPr>
+        <w:t xml:space="preserve"> </w:t>
+      </w:r>
+      <w:r>
+        <w:rPr>
+          <w:sz w:val="32"/>
+        </w:rPr>
+        <w:t>()</w:t>
+      </w:r>
+    </w:p>
+    <w:p>
+      <w:pPr>
+        <w:numPr>
+          <w:ilvl w:val="0"/>
+          <w:numId w:val="21"/>
+        </w:numPr>
+        <w:rPr>
+          <w:sz w:val="32"/>
+        </w:rPr>
+      </w:pPr>
+      <w:r>
+        <w:rPr>
+          <w:sz w:val="32"/>
+        </w:rPr>
+        <w:t>YEAR</w:t>
+      </w:r>
+      <w:r>
+        <w:rPr>
+          <w:sz w:val="32"/>
+        </w:rPr>
+        <w:t xml:space="preserve"> </w:t>
+      </w:r>
+      <w:r>
+        <w:rPr>
+          <w:sz w:val="32"/>
+        </w:rPr>
+        <w:t>()</w:t>
+      </w:r>
+    </w:p>
+    <w:p>
+      <w:pPr>
+        <w:numPr>
+          <w:ilvl w:val="0"/>
+          <w:numId w:val="21"/>
+        </w:numPr>
+        <w:rPr>
+          <w:sz w:val="32"/>
+        </w:rPr>
+      </w:pPr>
+      <w:r>
+        <w:rPr>
+          <w:sz w:val="32"/>
+        </w:rPr>
+        <w:t>MONTH</w:t>
+      </w:r>
+      <w:r>
+        <w:rPr>
+          <w:sz w:val="32"/>
+        </w:rPr>
+        <w:t xml:space="preserve"> </w:t>
+      </w:r>
+      <w:r>
+        <w:rPr>
+          <w:sz w:val="32"/>
+        </w:rPr>
+        <w:t>()</w:t>
+      </w:r>
+    </w:p>
+    <w:p>
+      <w:pPr>
+        <w:numPr>
+          <w:ilvl w:val="0"/>
+          <w:numId w:val="21"/>
+        </w:numPr>
+        <w:rPr>
+          <w:sz w:val="32"/>
+        </w:rPr>
+      </w:pPr>
+      <w:r>
+        <w:rPr>
+          <w:sz w:val="32"/>
+        </w:rPr>
+        <w:t>DAY</w:t>
+      </w:r>
+      <w:r>
+        <w:rPr>
+          <w:sz w:val="32"/>
+        </w:rPr>
+        <w:t xml:space="preserve"> </w:t>
+      </w:r>
+      <w:r>
+        <w:rPr>
+          <w:sz w:val="32"/>
+        </w:rPr>
+        <w:t>()</w:t>
+      </w:r>
+    </w:p>
+    <w:p>
+      <w:pPr>
+        <w:numPr>
+          <w:ilvl w:val="0"/>
+          <w:numId w:val="21"/>
+        </w:numPr>
+        <w:rPr>
+          <w:sz w:val="32"/>
+        </w:rPr>
+      </w:pPr>
+      <w:r>
+        <w:rPr>
+          <w:sz w:val="32"/>
+        </w:rPr>
+        <w:t>DATEDIFF</w:t>
+      </w:r>
+      <w:r>
+        <w:rPr>
+          <w:sz w:val="32"/>
+        </w:rPr>
+        <w:t xml:space="preserve"> </w:t>
+      </w:r>
+      <w:r>
+        <w:rPr>
+          <w:sz w:val="32"/>
+        </w:rPr>
+        <w:t>()</w:t>
+      </w:r>
+    </w:p>
+    <w:p>
+      <w:pPr>
+        <w:numPr>
+          <w:ilvl w:val="0"/>
+          <w:numId w:val="21"/>
+        </w:numPr>
+        <w:rPr>
+          <w:sz w:val="32"/>
+        </w:rPr>
+      </w:pPr>
+      <w:r>
+        <w:rPr>
+          <w:sz w:val="32"/>
+        </w:rPr>
+        <w:t>EOMONTH</w:t>
+      </w:r>
+      <w:r>
+        <w:rPr>
+          <w:sz w:val="32"/>
+        </w:rPr>
+        <w:t xml:space="preserve"> </w:t>
+      </w:r>
+      <w:r>
+        <w:rPr>
+          <w:sz w:val="32"/>
+        </w:rPr>
+        <w:t>()</w:t>
+      </w:r>
+    </w:p>
+    <w:p>
+      <w:pPr>
+        <w:rPr>
+          <w:sz w:val="32"/>
+        </w:rPr>
+      </w:pPr>
+      <w:r>
+        <w:rPr>
+          <w:b/>
+          <w:bCs/>
+          <w:sz w:val="32"/>
+        </w:rPr>
+        <w:t>Functions that return date and time values from their parts:</w:t>
+      </w:r>
+    </w:p>
+    <w:p>
+      <w:pPr>
+        <w:numPr>
+          <w:ilvl w:val="0"/>
+          <w:numId w:val="22"/>
+        </w:numPr>
+        <w:rPr>
+          <w:sz w:val="32"/>
+        </w:rPr>
+      </w:pPr>
+      <w:r>
+        <w:rPr>
+          <w:sz w:val="32"/>
+        </w:rPr>
+        <w:t>DATEFROMPARTS</w:t>
+      </w:r>
+      <w:r>
+        <w:rPr>
+          <w:sz w:val="32"/>
+        </w:rPr>
+        <w:t xml:space="preserve"> </w:t>
+      </w:r>
+      <w:r>
+        <w:rPr>
+          <w:sz w:val="32"/>
+        </w:rPr>
+        <w:t>()</w:t>
+      </w:r>
+    </w:p>
+    <w:p>
+      <w:pPr>
+        <w:numPr>
+          <w:ilvl w:val="0"/>
+          <w:numId w:val="22"/>
+        </w:numPr>
+        <w:rPr>
+          <w:sz w:val="32"/>
+        </w:rPr>
+      </w:pPr>
+      <w:r>
+        <w:rPr>
+          <w:sz w:val="32"/>
+        </w:rPr>
+        <w:t>SMALLDATETIMEFROMPARTS</w:t>
+      </w:r>
+      <w:r>
+        <w:rPr>
+          <w:sz w:val="32"/>
+        </w:rPr>
+        <w:t xml:space="preserve"> </w:t>
+      </w:r>
+      <w:r>
+        <w:rPr>
+          <w:sz w:val="32"/>
+        </w:rPr>
+        <w:t>()</w:t>
+      </w:r>
+    </w:p>
+    <w:p>
+      <w:pPr>
+        <w:numPr>
+          <w:ilvl w:val="0"/>
+          <w:numId w:val="22"/>
+        </w:numPr>
+        <w:rPr>
+          <w:sz w:val="32"/>
+        </w:rPr>
+      </w:pPr>
+      <w:r>
+        <w:rPr>
+          <w:sz w:val="32"/>
+        </w:rPr>
+        <w:t>DATETIME2FROMPARTS</w:t>
+      </w:r>
+      <w:r>
+        <w:rPr>
+          <w:sz w:val="32"/>
+        </w:rPr>
+        <w:t xml:space="preserve"> </w:t>
+      </w:r>
+      <w:r>
+        <w:rPr>
+          <w:sz w:val="32"/>
+        </w:rPr>
+        <w:t>()</w:t>
+      </w:r>
+    </w:p>
+    <w:p>
+      <w:pPr>
+        <w:numPr>
+          <w:ilvl w:val="0"/>
+          <w:numId w:val="22"/>
+        </w:numPr>
+        <w:rPr>
+          <w:sz w:val="32"/>
+        </w:rPr>
+      </w:pPr>
+      <w:r>
+        <w:rPr>
+          <w:sz w:val="32"/>
+        </w:rPr>
+        <w:t>DATETIMEOFFSETFROMPARTS</w:t>
+      </w:r>
+      <w:r>
+        <w:rPr>
+          <w:sz w:val="32"/>
+        </w:rPr>
+        <w:t xml:space="preserve"> </w:t>
+      </w:r>
+      <w:r>
+        <w:rPr>
+          <w:sz w:val="32"/>
+        </w:rPr>
+        <w:t>()</w:t>
+      </w:r>
+    </w:p>
+    <w:p>
+      <w:pPr>
+        <w:rPr>
+          <w:sz w:val="32"/>
+        </w:rPr>
+      </w:pPr>
+      <w:r>
+        <w:rPr>
+          <w:b/>
+          <w:bCs/>
+          <w:sz w:val="32"/>
+        </w:rPr>
+        <w:t>Functions that modify date and time values:</w:t>
+      </w:r>
+    </w:p>
+    <w:p>
+      <w:pPr>
+        <w:numPr>
+          <w:ilvl w:val="0"/>
+          <w:numId w:val="23"/>
+        </w:numPr>
+        <w:rPr>
+          <w:sz w:val="32"/>
+        </w:rPr>
+      </w:pPr>
+      <w:r>
+        <w:rPr>
+          <w:sz w:val="32"/>
+        </w:rPr>
+        <w:lastRenderedPageBreak/>
+        <w:t>DATEADD</w:t>
+      </w:r>
+      <w:r>
+        <w:rPr>
+          <w:sz w:val="32"/>
+        </w:rPr>
+        <w:t xml:space="preserve"> </w:t>
+      </w:r>
+      <w:r>
+        <w:rPr>
+          <w:sz w:val="32"/>
+        </w:rPr>
+        <w:t>()</w:t>
+      </w:r>
+    </w:p>
+    <w:p>
+      <w:pPr>
+        <w:numPr>
+          <w:ilvl w:val="0"/>
+          <w:numId w:val="23"/>
+        </w:numPr>
+        <w:rPr>
+          <w:sz w:val="32"/>
+        </w:rPr>
+      </w:pPr>
+      <w:r>
+        <w:rPr>
+          <w:sz w:val="32"/>
+        </w:rPr>
+        <w:t>DATEDIFF</w:t>
+      </w:r>
+      <w:r>
+        <w:rPr>
+          <w:sz w:val="32"/>
+        </w:rPr>
+        <w:t xml:space="preserve"> </w:t>
+      </w:r>
+      <w:r>
+        <w:rPr>
+          <w:sz w:val="32"/>
+        </w:rPr>
+        <w:t>()</w:t>
+      </w:r>
+    </w:p>
+    <w:p>
+      <w:pPr>
+        <w:rPr>
+          <w:sz w:val="32"/>
+        </w:rPr>
+      </w:pPr>
+      <w:r>
+        <w:rPr>
+          <w:b/>
+          <w:bCs/>
+          <w:sz w:val="32"/>
+        </w:rPr>
+        <w:t>Functions that set or return session format functions:</w:t>
+      </w:r>
+    </w:p>
+    <w:p>
+      <w:pPr>
+        <w:numPr>
+          <w:ilvl w:val="0"/>
+          <w:numId w:val="24"/>
+        </w:numPr>
+        <w:rPr>
+          <w:sz w:val="32"/>
+        </w:rPr>
+      </w:pPr>
+      <w:r>
+        <w:rPr>
+          <w:sz w:val="32"/>
+        </w:rPr>
+        <w:t>FORMAT</w:t>
+      </w:r>
+      <w:r>
+        <w:rPr>
+          <w:sz w:val="32"/>
+        </w:rPr>
+        <w:t xml:space="preserve"> </w:t>
+      </w:r>
+      <w:r>
+        <w:rPr>
+          <w:sz w:val="32"/>
+        </w:rPr>
+        <w:t>()</w:t>
+      </w:r>
+    </w:p>
+    <w:p>
+      <w:pPr>
+        <w:rPr>
+          <w:sz w:val="32"/>
+        </w:rPr>
+      </w:pPr>
+      <w:r>
+        <w:rPr>
+          <w:b/>
+          <w:bCs/>
+          <w:sz w:val="32"/>
+        </w:rPr>
+        <w:t>Functions that validate date and time values:</w:t>
+      </w:r>
+    </w:p>
+    <w:p>
+      <w:pPr>
+        <w:numPr>
+          <w:ilvl w:val="0"/>
+          <w:numId w:val="25"/>
+        </w:numPr>
+        <w:rPr>
+          <w:sz w:val="32"/>
+        </w:rPr>
+      </w:pPr>
+      <w:r>
+        <w:rPr>
+          <w:sz w:val="32"/>
+        </w:rPr>
+        <w:t>ISDATE</w:t>
+      </w:r>
+      <w:r>
+        <w:rPr>
+          <w:sz w:val="32"/>
+        </w:rPr>
+        <w:t xml:space="preserve"> </w:t>
+      </w:r>
+      <w:r>
+        <w:rPr>
+          <w:sz w:val="32"/>
+        </w:rPr>
+        <w:t>()</w:t>
+      </w:r>
+    </w:p>
+    <w:p>
+      <w:pPr>
+        <w:rPr>
+          <w:sz w:val="32"/>
+        </w:rPr>
+      </w:pPr>
+      <w:r>
+        <w:rPr>
+          <w:b/>
+          <w:bCs/>
+          <w:sz w:val="32"/>
+        </w:rPr>
+        <w:t>Date and time-related articles:</w:t>
+      </w:r>
+    </w:p>
+    <w:p>
+      <w:pPr>
+        <w:numPr>
+          <w:ilvl w:val="0"/>
+          <w:numId w:val="26"/>
+        </w:numPr>
+        <w:rPr>
+          <w:sz w:val="32"/>
+        </w:rPr>
+      </w:pPr>
+      <w:r>
+        <w:rPr>
+          <w:sz w:val="32"/>
+        </w:rPr>
+        <w:t>CAST and CONVERT (Transact-SQL)</w:t>
+      </w:r>
+    </w:p>
+    <w:p>
+      <w:pPr>
+        <w:numPr>
+          <w:ilvl w:val="0"/>
+          <w:numId w:val="26"/>
+        </w:numPr>
+        <w:rPr>
+          <w:sz w:val="32"/>
+        </w:rPr>
+      </w:pPr>
+      <w:r>
+        <w:rPr>
+          <w:sz w:val="32"/>
+        </w:rPr>
+        <w:t>SWITCHOFFSET (Transact-SQL)</w:t>
+      </w:r>
+    </w:p>
+    <w:p>
+      <w:pPr>
+        <w:numPr>
+          <w:ilvl w:val="0"/>
+          <w:numId w:val="26"/>
+        </w:numPr>
+        <w:rPr>
+          <w:sz w:val="32"/>
+        </w:rPr>
+      </w:pPr>
+      <w:r>
+        <w:rPr>
+          <w:sz w:val="32"/>
+        </w:rPr>
+        <w:t>TODATETIMEOFFSET (Transact-SQL)</w:t>
+      </w:r>
+    </w:p>
+    <w:p>
+      <w:pPr>
+        <w:pBdr>
+          <w:bottom w:val="single" w:sz="6" w:space="1" w:color="auto"/>
+        </w:pBdr>
+        <w:rPr>
+          <w:sz w:val="32"/>
+        </w:rPr>
+      </w:pPr>
+    </w:p>
+    <w:p>
+      <w:pPr>
+        <w:jc w:val="center"/>
+        <w:rPr>
+          <w:b/>
+          <w:bCs/>
+          <w:sz w:val="32"/>
+        </w:rPr>
+      </w:pPr>
+      <w:r>
+        <w:rPr>
+          <w:b/>
+          <w:bCs/>
+          <w:sz w:val="32"/>
+        </w:rPr>
+        <w:t>Window</w:t>
+      </w:r>
+      <w:r>
+        <w:rPr>
+          <w:b/>
+          <w:bCs/>
+          <w:sz w:val="32"/>
+        </w:rPr>
+        <w:t xml:space="preserve"> Functions</w:t>
+      </w:r>
+    </w:p>
+    <w:p>
+      <w:pPr>
+        <w:rPr>
+          <w:sz w:val="32"/>
+        </w:rPr>
+      </w:pPr>
+      <w:r>
+        <w:rPr>
+          <w:sz w:val="32"/>
+        </w:rPr>
+        <w:t>Also known as windowed or analytical functions. It allows you to perform calculations across a set of rows related to the current row within a result set. These functions are especially useful when you want to compare or aggregate data within a specific window or range of rows.</w:t>
+      </w:r>
+    </w:p>
+    <w:p>
+      <w:pPr>
+        <w:rPr>
+          <w:b/>
+          <w:bCs/>
+          <w:sz w:val="32"/>
+        </w:rPr>
+      </w:pPr>
+      <w:r>
+        <w:rPr>
+          <w:b/>
+          <w:bCs/>
+          <w:sz w:val="32"/>
+        </w:rPr>
+        <w:t>Types of window function:</w:t>
+      </w:r>
+    </w:p>
+    <w:p>
+      <w:pPr>
+        <w:pStyle w:val="ListParagraph"/>
+        <w:numPr>
+          <w:ilvl w:val="0"/>
+          <w:numId w:val="26"/>
+        </w:numPr>
+        <w:rPr>
+          <w:sz w:val="32"/>
+        </w:rPr>
+      </w:pPr>
+      <w:r>
+        <w:rPr>
+          <w:sz w:val="32"/>
+        </w:rPr>
+        <w:t xml:space="preserve">Aggregate Functions: Used to perform calculations over a range of values. Examples include </w:t>
+      </w:r>
+      <w:r>
+        <w:rPr>
+          <w:sz w:val="32"/>
+          <w:highlight w:val="yellow"/>
+        </w:rPr>
+        <w:t>SUM ()</w:t>
+      </w:r>
+      <w:r>
+        <w:rPr>
+          <w:sz w:val="32"/>
+        </w:rPr>
+        <w:t xml:space="preserve">, </w:t>
+      </w:r>
+      <w:r>
+        <w:rPr>
+          <w:sz w:val="32"/>
+          <w:highlight w:val="yellow"/>
+        </w:rPr>
+        <w:t>AVG ()</w:t>
+      </w:r>
+      <w:r>
+        <w:rPr>
+          <w:sz w:val="32"/>
+        </w:rPr>
+        <w:t xml:space="preserve">, </w:t>
+      </w:r>
+      <w:r>
+        <w:rPr>
+          <w:sz w:val="32"/>
+          <w:highlight w:val="yellow"/>
+        </w:rPr>
+        <w:t>COUNT ()</w:t>
+      </w:r>
+      <w:r>
+        <w:rPr>
+          <w:sz w:val="32"/>
+        </w:rPr>
+        <w:t xml:space="preserve">, </w:t>
+      </w:r>
+      <w:r>
+        <w:rPr>
+          <w:sz w:val="32"/>
+          <w:highlight w:val="yellow"/>
+        </w:rPr>
+        <w:t>MAX ()</w:t>
+      </w:r>
+      <w:r>
+        <w:rPr>
+          <w:sz w:val="32"/>
+        </w:rPr>
+        <w:t xml:space="preserve">, </w:t>
+      </w:r>
+      <w:r>
+        <w:rPr>
+          <w:sz w:val="32"/>
+          <w:highlight w:val="yellow"/>
+        </w:rPr>
+        <w:t>MIN ()</w:t>
+      </w:r>
+      <w:r>
+        <w:rPr>
+          <w:sz w:val="32"/>
+        </w:rPr>
+        <w:t>.</w:t>
+      </w:r>
+    </w:p>
+    <w:p>
+      <w:pPr>
+        <w:pStyle w:val="ListParagraph"/>
+        <w:numPr>
+          <w:ilvl w:val="0"/>
+          <w:numId w:val="26"/>
+        </w:numPr>
+        <w:rPr>
+          <w:sz w:val="32"/>
+        </w:rPr>
+      </w:pPr>
+      <w:r>
+        <w:rPr>
+          <w:sz w:val="32"/>
+        </w:rPr>
+        <w:t xml:space="preserve">Ranking Functions: Used to assign a ranking or a row number to each row in a partition. Examples include </w:t>
+      </w:r>
+      <w:r>
+        <w:rPr>
+          <w:sz w:val="32"/>
+          <w:highlight w:val="yellow"/>
+        </w:rPr>
+        <w:t>ROW_NUBER ()</w:t>
+      </w:r>
+      <w:r>
+        <w:rPr>
+          <w:sz w:val="32"/>
+        </w:rPr>
+        <w:t xml:space="preserve">, </w:t>
+      </w:r>
+      <w:r>
+        <w:rPr>
+          <w:sz w:val="32"/>
+          <w:highlight w:val="yellow"/>
+        </w:rPr>
+        <w:t>RANK ()</w:t>
+      </w:r>
+      <w:r>
+        <w:rPr>
+          <w:sz w:val="32"/>
+        </w:rPr>
+        <w:t xml:space="preserve">, </w:t>
+      </w:r>
+      <w:r>
+        <w:rPr>
+          <w:sz w:val="32"/>
+          <w:highlight w:val="yellow"/>
+        </w:rPr>
+        <w:t>DENSE_RANK ()</w:t>
+      </w:r>
+      <w:r>
+        <w:rPr>
+          <w:sz w:val="32"/>
+        </w:rPr>
+        <w:t xml:space="preserve">, </w:t>
+      </w:r>
+      <w:r>
+        <w:rPr>
+          <w:sz w:val="32"/>
+          <w:highlight w:val="yellow"/>
+        </w:rPr>
+        <w:t>NTILE ()</w:t>
+      </w:r>
+      <w:r>
+        <w:rPr>
+          <w:sz w:val="32"/>
+        </w:rPr>
+        <w:t>.</w:t>
+      </w:r>
+    </w:p>
+    <w:p>
+      <w:pPr>
+        <w:pStyle w:val="ListParagraph"/>
+        <w:numPr>
+          <w:ilvl w:val="0"/>
+          <w:numId w:val="26"/>
+        </w:numPr>
+        <w:rPr>
+          <w:sz w:val="32"/>
+        </w:rPr>
+      </w:pPr>
+      <w:r>
+        <w:rPr>
+          <w:sz w:val="32"/>
+        </w:rPr>
+        <w:lastRenderedPageBreak/>
+        <w:t xml:space="preserve">Analytic Functions: Used for advanced analytical operations like moving averages or cumulative totals. Examples include </w:t>
+      </w:r>
+      <w:r>
+        <w:rPr>
+          <w:sz w:val="32"/>
+          <w:highlight w:val="yellow"/>
+        </w:rPr>
+        <w:t>LEAD ()</w:t>
+      </w:r>
+      <w:r>
+        <w:rPr>
+          <w:sz w:val="32"/>
+        </w:rPr>
+        <w:t xml:space="preserve">, </w:t>
+      </w:r>
+      <w:r>
+        <w:rPr>
+          <w:sz w:val="32"/>
+          <w:highlight w:val="yellow"/>
+        </w:rPr>
+        <w:t>LAG ()</w:t>
+      </w:r>
+      <w:r>
+        <w:rPr>
+          <w:sz w:val="32"/>
+        </w:rPr>
+        <w:t xml:space="preserve">, </w:t>
+      </w:r>
+      <w:r>
+        <w:rPr>
+          <w:sz w:val="32"/>
+          <w:highlight w:val="yellow"/>
+        </w:rPr>
+        <w:t>FIRST_VALUE ()</w:t>
+      </w:r>
+      <w:r>
+        <w:rPr>
+          <w:sz w:val="32"/>
+        </w:rPr>
+        <w:t xml:space="preserve">, </w:t>
+      </w:r>
+      <w:r>
+        <w:rPr>
+          <w:sz w:val="32"/>
+          <w:highlight w:val="yellow"/>
+        </w:rPr>
+        <w:t>LAST_VALUE ()</w:t>
+      </w:r>
+      <w:r>
+        <w:rPr>
+          <w:sz w:val="32"/>
+        </w:rPr>
+        <w:t>.</w:t>
+      </w:r>
+    </w:p>
+    <w:p>
+      <w:pPr>
+        <w:rPr>
+          <w:b/>
+          <w:bCs/>
+          <w:sz w:val="32"/>
+        </w:rPr>
+      </w:pPr>
+      <w:r>
+        <w:rPr>
+          <w:b/>
+          <w:bCs/>
+          <w:sz w:val="32"/>
+        </w:rPr>
+        <w:t>ROW_NUMBER ()</w:t>
+      </w:r>
+      <w:r>
+        <w:rPr>
+          <w:b/>
+          <w:bCs/>
+          <w:sz w:val="32"/>
+        </w:rPr>
+        <w:t>:</w:t>
+      </w:r>
+    </w:p>
+    <w:p>
+      <w:pPr>
+        <w:rPr>
+          <w:sz w:val="32"/>
+        </w:rPr>
+      </w:pPr>
+      <w:r>
+        <w:rPr>
+          <w:sz w:val="32"/>
+        </w:rPr>
+        <w:t xml:space="preserve">It assigns unique sequential integer to rows within a partition of a result set, starting at 1. Unlike </w:t>
+      </w:r>
+      <w:r>
+        <w:rPr>
+          <w:sz w:val="32"/>
+          <w:highlight w:val="yellow"/>
+        </w:rPr>
+        <w:t>RANK ()</w:t>
+      </w:r>
+      <w:r>
+        <w:rPr>
+          <w:sz w:val="32"/>
+        </w:rPr>
+        <w:t xml:space="preserve"> and </w:t>
+      </w:r>
+      <w:r>
+        <w:rPr>
+          <w:sz w:val="32"/>
+          <w:highlight w:val="yellow"/>
+        </w:rPr>
+        <w:t>DENSE_RANK ()</w:t>
+      </w:r>
+      <w:r>
+        <w:rPr>
+          <w:sz w:val="32"/>
+        </w:rPr>
+        <w:t xml:space="preserve">, </w:t>
+      </w:r>
+      <w:r>
+        <w:rPr>
+          <w:sz w:val="32"/>
+          <w:highlight w:val="yellow"/>
+        </w:rPr>
+        <w:t>ROW_NUMBER ()</w:t>
+      </w:r>
+      <w:r>
+        <w:rPr>
+          <w:sz w:val="32"/>
+        </w:rPr>
+        <w:t xml:space="preserve"> does not assign the same number to ties. It’s ideal for scenarios where you need a distinct identifier for each row, regardless of duplicates in the ordering column.</w:t>
+      </w:r>
+    </w:p>
+    <w:p>
+      <w:pPr>
+        <w:rPr>
+          <w:sz w:val="32"/>
+        </w:rPr>
+      </w:pPr>
+      <w:r>
+        <w:rPr>
+          <w:b/>
+          <w:bCs/>
+          <w:sz w:val="32"/>
+        </w:rPr>
+        <w:t>Scenario</w:t>
+      </w:r>
+    </w:p>
+    <w:p>
+      <w:pPr>
+        <w:rPr>
+          <w:sz w:val="32"/>
+        </w:rPr>
+      </w:pPr>
+      <w:r>
+        <w:rPr>
+          <w:sz w:val="32"/>
+        </w:rPr>
+        <w:t>We will use the </w:t>
+      </w:r>
+      <w:proofErr w:type="gramStart"/>
+      <w:r>
+        <w:rPr>
+          <w:sz w:val="32"/>
+          <w:highlight w:val="yellow"/>
+        </w:rPr>
+        <w:t>Students</w:t>
+      </w:r>
+      <w:proofErr w:type="gramEnd"/>
+      <w:r>
+        <w:rPr>
+          <w:sz w:val="32"/>
+        </w:rPr>
+        <w:t> table, which includes </w:t>
+      </w:r>
+      <w:r>
+        <w:rPr>
+          <w:sz w:val="32"/>
+          <w:highlight w:val="yellow"/>
+        </w:rPr>
+        <w:t>StudentID</w:t>
+      </w:r>
+      <w:r>
+        <w:rPr>
+          <w:sz w:val="32"/>
+        </w:rPr>
+        <w:t>, </w:t>
+      </w:r>
+      <w:r>
+        <w:rPr>
+          <w:sz w:val="32"/>
+          <w:highlight w:val="yellow"/>
+        </w:rPr>
+        <w:t>Name</w:t>
+      </w:r>
+      <w:r>
+        <w:rPr>
+          <w:sz w:val="32"/>
+        </w:rPr>
+        <w:t>, </w:t>
+      </w:r>
+      <w:r>
+        <w:rPr>
+          <w:sz w:val="32"/>
+          <w:highlight w:val="yellow"/>
+        </w:rPr>
+        <w:t>Subject</w:t>
+      </w:r>
+      <w:r>
+        <w:rPr>
+          <w:sz w:val="32"/>
+        </w:rPr>
+        <w:t>, and </w:t>
+      </w:r>
+      <w:r>
+        <w:rPr>
+          <w:sz w:val="32"/>
+          <w:highlight w:val="yellow"/>
+        </w:rPr>
+        <w:t>Grade</w:t>
+      </w:r>
+      <w:r>
+        <w:rPr>
+          <w:sz w:val="32"/>
+        </w:rPr>
+        <w:t>, to demonstrate how </w:t>
+      </w:r>
+      <w:r>
+        <w:rPr>
+          <w:sz w:val="32"/>
+          <w:highlight w:val="yellow"/>
+        </w:rPr>
+        <w:t>ROW_NUMBER</w:t>
+      </w:r>
+      <w:r>
+        <w:rPr>
+          <w:sz w:val="32"/>
+          <w:highlight w:val="yellow"/>
+        </w:rPr>
+        <w:t xml:space="preserve"> </w:t>
+      </w:r>
+      <w:r>
+        <w:rPr>
+          <w:sz w:val="32"/>
+          <w:highlight w:val="yellow"/>
+        </w:rPr>
+        <w:t>()</w:t>
+      </w:r>
+      <w:r>
+        <w:rPr>
+          <w:sz w:val="32"/>
+        </w:rPr>
+        <w:t> can be used to assign a unique number to each student based on their grade.</w:t>
+      </w:r>
+    </w:p>
+    <w:p>
+      <w:pPr>
+        <w:rPr>
+          <w:b/>
+          <w:bCs/>
+          <w:sz w:val="32"/>
+        </w:rPr>
+      </w:pPr>
+      <w:r>
+        <w:rPr>
+          <w:b/>
+          <w:bCs/>
+          <w:sz w:val="32"/>
+        </w:rPr>
+        <w:t>SQL Concepts: ROW_NUMBER ()</w:t>
+      </w:r>
+    </w:p>
+    <w:p>
+      <w:pPr>
+        <w:pStyle w:val="ListParagraph"/>
+        <w:numPr>
+          <w:ilvl w:val="0"/>
+          <w:numId w:val="26"/>
+        </w:numPr>
+        <w:rPr>
+          <w:sz w:val="32"/>
+        </w:rPr>
+      </w:pPr>
+      <w:r>
+        <w:rPr>
+          <w:sz w:val="32"/>
+        </w:rPr>
+        <w:t>ROW_NUMBER ()</w:t>
+      </w:r>
+      <w:r>
+        <w:rPr>
+          <w:sz w:val="32"/>
+        </w:rPr>
+        <w:t>: Assigns a unique sequential number to each row.</w:t>
+      </w:r>
+    </w:p>
+    <w:p>
+      <w:pPr>
+        <w:pStyle w:val="ListParagraph"/>
+        <w:numPr>
+          <w:ilvl w:val="0"/>
+          <w:numId w:val="26"/>
+        </w:numPr>
+        <w:rPr>
+          <w:sz w:val="32"/>
+        </w:rPr>
+      </w:pPr>
+      <w:r>
+        <w:rPr>
+          <w:sz w:val="32"/>
+        </w:rPr>
+        <w:t xml:space="preserve">Starts at 1 and increases by 1 for each row. </w:t>
+      </w:r>
+    </w:p>
+    <w:p>
+      <w:pPr>
+        <w:pStyle w:val="ListParagraph"/>
+        <w:numPr>
+          <w:ilvl w:val="0"/>
+          <w:numId w:val="26"/>
+        </w:numPr>
+        <w:rPr>
+          <w:sz w:val="32"/>
+        </w:rPr>
+      </w:pPr>
+      <w:r>
+        <w:rPr>
+          <w:sz w:val="32"/>
+        </w:rPr>
+        <w:t>If there are ties (e.g., tow students with the same grade) each row still gets a unique number.</w:t>
+      </w:r>
+    </w:p>
+    <w:p>
+      <w:pPr>
+        <w:rPr>
+          <w:sz w:val="32"/>
+        </w:rPr>
+      </w:pPr>
+    </w:p>
+    <w:p>
+      <w:pPr>
+        <w:rPr>
+          <w:sz w:val="32"/>
+        </w:rPr>
+      </w:pPr>
+      <w:r>
+        <w:rPr>
+          <w:b/>
+          <w:bCs/>
+          <w:sz w:val="32"/>
+        </w:rPr>
+        <w:t>Using ROW_NUMBER</w:t>
+      </w:r>
+      <w:r>
+        <w:rPr>
+          <w:b/>
+          <w:bCs/>
+          <w:sz w:val="32"/>
+        </w:rPr>
+        <w:t xml:space="preserve"> </w:t>
+      </w:r>
+      <w:r>
+        <w:rPr>
+          <w:b/>
+          <w:bCs/>
+          <w:sz w:val="32"/>
+        </w:rPr>
+        <w:t>()</w:t>
+      </w:r>
+    </w:p>
+    <w:p>
+      <w:pPr>
+        <w:rPr>
+          <w:sz w:val="32"/>
+        </w:rPr>
+      </w:pPr>
+      <w:r>
+        <w:rPr>
+          <w:sz w:val="32"/>
+        </w:rPr>
+        <w:t>Example Query:</w:t>
+      </w:r>
+    </w:p>
+    <w:p>
+      <w:pPr>
+        <w:pBdr>
+          <w:top w:val="single" w:sz="6" w:space="7" w:color="CCCCCC"/>
+          <w:left w:val="single" w:sz="6" w:space="7" w:color="CCCCCC"/>
+          <w:bottom w:val="single" w:sz="6" w:space="7" w:color="CCCCCC"/>
+          <w:right w:val="single" w:sz="6" w:space="7" w:color="CCCCCC"/>
+        </w:pBdr>
+        <w:shd w:val="clear" w:color="auto" w:fill="F5F5F5"/>
+        <w:tabs>
+          <w:tab w:val="left" w:pos="916"/>
+          <w:tab w:val="left" w:pos="1832"/>
+          <w:tab w:val="left" w:pos="2748"/>
+          <w:tab w:val="left" w:pos="3664"/>
+          <w:tab w:val="left" w:pos="4580"/>
+          <w:tab w:val="left" w:pos="5496"/>
+          <w:tab w:val="left" w:pos="6412"/>
+          <w:tab w:val="left" w:pos="7328"/>
+          <w:tab w:val="left" w:pos="8244"/>
+          <w:tab w:val="left" w:pos="9160"/>
+          <w:tab w:val="left" w:pos="10076"/>
+          <w:tab w:val="left" w:pos="10992"/>
+          <w:tab w:val="left" w:pos="11908"/>
+          <w:tab w:val="left" w:pos="12824"/>
+          <w:tab w:val="left" w:pos="13740"/>
+          <w:tab w:val="left" w:pos="14656"/>
+        </w:tabs>
+        <w:wordWrap w:val="0"/>
+        <w:spacing w:after="150" w:line="240" w:lineRule="auto"/>
+        <w:rPr>
+          <w:rFonts w:ascii="Consolas" w:eastAsia="Times New Roman" w:hAnsi="Consolas" w:cs="Courier New"/>
+          <w:color w:val="333333"/>
+          <w:kern w:val="0"/>
+          <w:sz w:val="20"/>
+          <w:szCs w:val="20"/>
+          <w14:ligatures w14:val="none"/>
+        </w:rPr>
+      </w:pPr>
+      <w:r>
+        <w:rPr>
+          <w:rFonts w:ascii="Consolas" w:eastAsia="Times New Roman" w:hAnsi="Consolas" w:cs="Courier New"/>
+          <w:color w:val="333333"/>
+          <w:kern w:val="0"/>
+          <w:sz w:val="20"/>
+          <w:szCs w:val="20"/>
+          <w14:ligatures w14:val="none"/>
+        </w:rPr>
+        <w:t>SELECT </w:t>
+      </w:r>
+    </w:p>
+    <w:p>
+      <w:pPr>
+        <w:pBdr>
+          <w:top w:val="single" w:sz="6" w:space="7" w:color="CCCCCC"/>
+          <w:left w:val="single" w:sz="6" w:space="7" w:color="CCCCCC"/>
+          <w:bottom w:val="single" w:sz="6" w:space="7" w:color="CCCCCC"/>
+          <w:right w:val="single" w:sz="6" w:space="7" w:color="CCCCCC"/>
+        </w:pBdr>
+        <w:shd w:val="clear" w:color="auto" w:fill="F5F5F5"/>
+        <w:tabs>
+          <w:tab w:val="left" w:pos="916"/>
+          <w:tab w:val="left" w:pos="1832"/>
+          <w:tab w:val="left" w:pos="2748"/>
+          <w:tab w:val="left" w:pos="3664"/>
+          <w:tab w:val="left" w:pos="4580"/>
+          <w:tab w:val="left" w:pos="5496"/>
+          <w:tab w:val="left" w:pos="6412"/>
+          <w:tab w:val="left" w:pos="7328"/>
+          <w:tab w:val="left" w:pos="8244"/>
+          <w:tab w:val="left" w:pos="9160"/>
+          <w:tab w:val="left" w:pos="10076"/>
+          <w:tab w:val="left" w:pos="10992"/>
+          <w:tab w:val="left" w:pos="11908"/>
+          <w:tab w:val="left" w:pos="12824"/>
+          <w:tab w:val="left" w:pos="13740"/>
+          <w:tab w:val="left" w:pos="14656"/>
+        </w:tabs>
+        <w:wordWrap w:val="0"/>
+        <w:spacing w:after="150" w:line="240" w:lineRule="auto"/>
+        <w:rPr>
+          <w:rFonts w:ascii="Consolas" w:eastAsia="Times New Roman" w:hAnsi="Consolas" w:cs="Courier New"/>
+          <w:color w:val="333333"/>
+          <w:kern w:val="0"/>
+          <w:sz w:val="20"/>
+          <w:szCs w:val="20"/>
+          <w14:ligatures w14:val="none"/>
+        </w:rPr>
+      </w:pPr>
+      <w:r>
+        <w:rPr>
+          <w:rFonts w:ascii="Consolas" w:eastAsia="Times New Roman" w:hAnsi="Consolas" w:cs="Courier New"/>
+          <w:color w:val="333333"/>
+          <w:kern w:val="0"/>
+          <w:sz w:val="20"/>
+          <w:szCs w:val="20"/>
+          <w14:ligatures w14:val="none"/>
+        </w:rPr>
+        <w:t>    StudentID, </w:t>
+      </w:r>
+    </w:p>
+    <w:p>
+      <w:pPr>
+        <w:pBdr>
+          <w:top w:val="single" w:sz="6" w:space="7" w:color="CCCCCC"/>
+          <w:left w:val="single" w:sz="6" w:space="7" w:color="CCCCCC"/>
+          <w:bottom w:val="single" w:sz="6" w:space="7" w:color="CCCCCC"/>
+          <w:right w:val="single" w:sz="6" w:space="7" w:color="CCCCCC"/>
+        </w:pBdr>
+        <w:shd w:val="clear" w:color="auto" w:fill="F5F5F5"/>
+        <w:tabs>
+          <w:tab w:val="left" w:pos="916"/>
+          <w:tab w:val="left" w:pos="1832"/>
+          <w:tab w:val="left" w:pos="2748"/>
+          <w:tab w:val="left" w:pos="3664"/>
+          <w:tab w:val="left" w:pos="4580"/>
+          <w:tab w:val="left" w:pos="5496"/>
+          <w:tab w:val="left" w:pos="6412"/>
+          <w:tab w:val="left" w:pos="7328"/>
+          <w:tab w:val="left" w:pos="8244"/>
+          <w:tab w:val="left" w:pos="9160"/>
+          <w:tab w:val="left" w:pos="10076"/>
+          <w:tab w:val="left" w:pos="10992"/>
+          <w:tab w:val="left" w:pos="11908"/>
+          <w:tab w:val="left" w:pos="12824"/>
+          <w:tab w:val="left" w:pos="13740"/>
+          <w:tab w:val="left" w:pos="14656"/>
+        </w:tabs>
+        <w:wordWrap w:val="0"/>
+        <w:spacing w:after="150" w:line="240" w:lineRule="auto"/>
+        <w:rPr>
+          <w:rFonts w:ascii="Consolas" w:eastAsia="Times New Roman" w:hAnsi="Consolas" w:cs="Courier New"/>
+          <w:color w:val="333333"/>
+          <w:kern w:val="0"/>
+          <w:sz w:val="20"/>
+          <w:szCs w:val="20"/>
+          <w14:ligatures w14:val="none"/>
+        </w:rPr>
+      </w:pPr>
+      <w:r>
+        <w:rPr>
+          <w:rFonts w:ascii="Consolas" w:eastAsia="Times New Roman" w:hAnsi="Consolas" w:cs="Courier New"/>
+          <w:color w:val="333333"/>
+          <w:kern w:val="0"/>
+          <w:sz w:val="20"/>
+          <w:szCs w:val="20"/>
+          <w14:ligatures w14:val="none"/>
+        </w:rPr>
+        <w:lastRenderedPageBreak/>
+        <w:t>    Name, </w:t>
+      </w:r>
+    </w:p>
+    <w:p>
+      <w:pPr>
+        <w:pBdr>
+          <w:top w:val="single" w:sz="6" w:space="7" w:color="CCCCCC"/>
+          <w:left w:val="single" w:sz="6" w:space="7" w:color="CCCCCC"/>
+          <w:bottom w:val="single" w:sz="6" w:space="7" w:color="CCCCCC"/>
+          <w:right w:val="single" w:sz="6" w:space="7" w:color="CCCCCC"/>
+        </w:pBdr>
+        <w:shd w:val="clear" w:color="auto" w:fill="F5F5F5"/>
+        <w:tabs>
+          <w:tab w:val="left" w:pos="916"/>
+          <w:tab w:val="left" w:pos="1832"/>
+          <w:tab w:val="left" w:pos="2748"/>
+          <w:tab w:val="left" w:pos="3664"/>
+          <w:tab w:val="left" w:pos="4580"/>
+          <w:tab w:val="left" w:pos="5496"/>
+          <w:tab w:val="left" w:pos="6412"/>
+          <w:tab w:val="left" w:pos="7328"/>
+          <w:tab w:val="left" w:pos="8244"/>
+          <w:tab w:val="left" w:pos="9160"/>
+          <w:tab w:val="left" w:pos="10076"/>
+          <w:tab w:val="left" w:pos="10992"/>
+          <w:tab w:val="left" w:pos="11908"/>
+          <w:tab w:val="left" w:pos="12824"/>
+          <w:tab w:val="left" w:pos="13740"/>
+          <w:tab w:val="left" w:pos="14656"/>
+        </w:tabs>
+        <w:wordWrap w:val="0"/>
+        <w:spacing w:after="150" w:line="240" w:lineRule="auto"/>
+        <w:rPr>
+          <w:rFonts w:ascii="Consolas" w:eastAsia="Times New Roman" w:hAnsi="Consolas" w:cs="Courier New"/>
+          <w:color w:val="333333"/>
+          <w:kern w:val="0"/>
+          <w:sz w:val="20"/>
+          <w:szCs w:val="20"/>
+          <w14:ligatures w14:val="none"/>
+        </w:rPr>
+      </w:pPr>
+      <w:r>
+        <w:rPr>
+          <w:rFonts w:ascii="Consolas" w:eastAsia="Times New Roman" w:hAnsi="Consolas" w:cs="Courier New"/>
+          <w:color w:val="333333"/>
+          <w:kern w:val="0"/>
+          <w:sz w:val="20"/>
+          <w:szCs w:val="20"/>
+          <w14:ligatures w14:val="none"/>
+        </w:rPr>
+        <w:t>    Subject, </w:t>
+      </w:r>
+    </w:p>
+    <w:p>
+      <w:pPr>
+        <w:pBdr>
+          <w:top w:val="single" w:sz="6" w:space="7" w:color="CCCCCC"/>
+          <w:left w:val="single" w:sz="6" w:space="7" w:color="CCCCCC"/>
+          <w:bottom w:val="single" w:sz="6" w:space="7" w:color="CCCCCC"/>
+          <w:right w:val="single" w:sz="6" w:space="7" w:color="CCCCCC"/>
+        </w:pBdr>
+        <w:shd w:val="clear" w:color="auto" w:fill="F5F5F5"/>
+        <w:tabs>
+          <w:tab w:val="left" w:pos="916"/>
+          <w:tab w:val="left" w:pos="1832"/>
+          <w:tab w:val="left" w:pos="2748"/>
+          <w:tab w:val="left" w:pos="3664"/>
+          <w:tab w:val="left" w:pos="4580"/>
+          <w:tab w:val="left" w:pos="5496"/>
+          <w:tab w:val="left" w:pos="6412"/>
+          <w:tab w:val="left" w:pos="7328"/>
+          <w:tab w:val="left" w:pos="8244"/>
+          <w:tab w:val="left" w:pos="9160"/>
+          <w:tab w:val="left" w:pos="10076"/>
+          <w:tab w:val="left" w:pos="10992"/>
+          <w:tab w:val="left" w:pos="11908"/>
+          <w:tab w:val="left" w:pos="12824"/>
+          <w:tab w:val="left" w:pos="13740"/>
+          <w:tab w:val="left" w:pos="14656"/>
+        </w:tabs>
+        <w:wordWrap w:val="0"/>
+        <w:spacing w:after="150" w:line="240" w:lineRule="auto"/>
+        <w:rPr>
+          <w:rFonts w:ascii="Consolas" w:eastAsia="Times New Roman" w:hAnsi="Consolas" w:cs="Courier New"/>
+          <w:color w:val="333333"/>
+          <w:kern w:val="0"/>
+          <w:sz w:val="20"/>
+          <w:szCs w:val="20"/>
+          <w14:ligatures w14:val="none"/>
+        </w:rPr>
+      </w:pPr>
+      <w:r>
+        <w:rPr>
+          <w:rFonts w:ascii="Consolas" w:eastAsia="Times New Roman" w:hAnsi="Consolas" w:cs="Courier New"/>
+          <w:color w:val="333333"/>
+          <w:kern w:val="0"/>
+          <w:sz w:val="20"/>
+          <w:szCs w:val="20"/>
+          <w14:ligatures w14:val="none"/>
+        </w:rPr>
+        <w:t>    Grade,</w:t>
+      </w:r>
+    </w:p>
+    <w:p>
+      <w:pPr>
+        <w:pBdr>
+          <w:top w:val="single" w:sz="6" w:space="7" w:color="CCCCCC"/>
+          <w:left w:val="single" w:sz="6" w:space="7" w:color="CCCCCC"/>
+          <w:bottom w:val="single" w:sz="6" w:space="7" w:color="CCCCCC"/>
+          <w:right w:val="single" w:sz="6" w:space="7" w:color="CCCCCC"/>
+        </w:pBdr>
+        <w:shd w:val="clear" w:color="auto" w:fill="F5F5F5"/>
+        <w:tabs>
+          <w:tab w:val="left" w:pos="916"/>
+          <w:tab w:val="left" w:pos="1832"/>
+          <w:tab w:val="left" w:pos="2748"/>
+          <w:tab w:val="left" w:pos="3664"/>
+          <w:tab w:val="left" w:pos="4580"/>
+          <w:tab w:val="left" w:pos="5496"/>
+          <w:tab w:val="left" w:pos="6412"/>
+          <w:tab w:val="left" w:pos="7328"/>
+          <w:tab w:val="left" w:pos="8244"/>
+          <w:tab w:val="left" w:pos="9160"/>
+          <w:tab w:val="left" w:pos="10076"/>
+          <w:tab w:val="left" w:pos="10992"/>
+          <w:tab w:val="left" w:pos="11908"/>
+          <w:tab w:val="left" w:pos="12824"/>
+          <w:tab w:val="left" w:pos="13740"/>
+          <w:tab w:val="left" w:pos="14656"/>
+        </w:tabs>
+        <w:wordWrap w:val="0"/>
+        <w:spacing w:after="150" w:line="240" w:lineRule="auto"/>
+        <w:rPr>
+          <w:rFonts w:ascii="Consolas" w:eastAsia="Times New Roman" w:hAnsi="Consolas" w:cs="Courier New"/>
+          <w:color w:val="333333"/>
+          <w:kern w:val="0"/>
+          <w:sz w:val="20"/>
+          <w:szCs w:val="20"/>
+          <w14:ligatures w14:val="none"/>
+        </w:rPr>
+      </w:pPr>
+      <w:r>
+        <w:rPr>
+          <w:rFonts w:ascii="Consolas" w:eastAsia="Times New Roman" w:hAnsi="Consolas" w:cs="Courier New"/>
+          <w:color w:val="333333"/>
+          <w:kern w:val="0"/>
+          <w:sz w:val="20"/>
+          <w:szCs w:val="20"/>
+          <w14:ligatures w14:val="none"/>
+        </w:rPr>
+        <w:t>    ROW_</w:t>
+      </w:r>
+      <w:proofErr w:type="gramStart"/>
+      <w:r>
+        <w:rPr>
+          <w:rFonts w:ascii="Consolas" w:eastAsia="Times New Roman" w:hAnsi="Consolas" w:cs="Courier New"/>
+          <w:color w:val="333333"/>
+          <w:kern w:val="0"/>
+          <w:sz w:val="20"/>
+          <w:szCs w:val="20"/>
+          <w14:ligatures w14:val="none"/>
+        </w:rPr>
+        <w:t>NUMBER(</w:t>
+      </w:r>
+      <w:proofErr w:type="gramEnd"/>
+      <w:r>
+        <w:rPr>
+          <w:rFonts w:ascii="Consolas" w:eastAsia="Times New Roman" w:hAnsi="Consolas" w:cs="Courier New"/>
+          <w:color w:val="333333"/>
+          <w:kern w:val="0"/>
+          <w:sz w:val="20"/>
+          <w:szCs w:val="20"/>
+          <w14:ligatures w14:val="none"/>
+        </w:rPr>
+        <w:t>) OVER (ORDER BY Grade DESC) AS RowNum</w:t>
+      </w:r>
+    </w:p>
+    <w:p>
+      <w:pPr>
+        <w:pBdr>
+          <w:top w:val="single" w:sz="6" w:space="7" w:color="CCCCCC"/>
+          <w:left w:val="single" w:sz="6" w:space="7" w:color="CCCCCC"/>
+          <w:bottom w:val="single" w:sz="6" w:space="7" w:color="CCCCCC"/>
+          <w:right w:val="single" w:sz="6" w:space="7" w:color="CCCCCC"/>
+        </w:pBdr>
+        <w:shd w:val="clear" w:color="auto" w:fill="F5F5F5"/>
+        <w:tabs>
+          <w:tab w:val="left" w:pos="916"/>
+          <w:tab w:val="left" w:pos="1832"/>
+          <w:tab w:val="left" w:pos="2748"/>
+          <w:tab w:val="left" w:pos="3664"/>
+          <w:tab w:val="left" w:pos="4580"/>
+          <w:tab w:val="left" w:pos="5496"/>
+          <w:tab w:val="left" w:pos="6412"/>
+          <w:tab w:val="left" w:pos="7328"/>
+          <w:tab w:val="left" w:pos="8244"/>
+          <w:tab w:val="left" w:pos="9160"/>
+          <w:tab w:val="left" w:pos="10076"/>
+          <w:tab w:val="left" w:pos="10992"/>
+          <w:tab w:val="left" w:pos="11908"/>
+          <w:tab w:val="left" w:pos="12824"/>
+          <w:tab w:val="left" w:pos="13740"/>
+          <w:tab w:val="left" w:pos="14656"/>
+        </w:tabs>
+        <w:wordWrap w:val="0"/>
+        <w:spacing w:after="150" w:line="240" w:lineRule="auto"/>
+        <w:rPr>
+          <w:rFonts w:ascii="Consolas" w:eastAsia="Times New Roman" w:hAnsi="Consolas" w:cs="Courier New"/>
+          <w:color w:val="333333"/>
+          <w:kern w:val="0"/>
+          <w:sz w:val="20"/>
+          <w:szCs w:val="20"/>
+          <w14:ligatures w14:val="none"/>
+        </w:rPr>
+      </w:pPr>
+      <w:r>
+        <w:rPr>
+          <w:rFonts w:ascii="Consolas" w:eastAsia="Times New Roman" w:hAnsi="Consolas" w:cs="Courier New"/>
+          <w:color w:val="333333"/>
+          <w:kern w:val="0"/>
+          <w:sz w:val="20"/>
+          <w:szCs w:val="20"/>
+          <w14:ligatures w14:val="none"/>
+        </w:rPr>
+        <w:t>FROM </w:t>
+      </w:r>
+    </w:p>
+    <w:p>
+      <w:pPr>
+        <w:pBdr>
+          <w:top w:val="single" w:sz="6" w:space="7" w:color="CCCCCC"/>
+          <w:left w:val="single" w:sz="6" w:space="7" w:color="CCCCCC"/>
+          <w:bottom w:val="single" w:sz="6" w:space="7" w:color="CCCCCC"/>
+          <w:right w:val="single" w:sz="6" w:space="7" w:color="CCCCCC"/>
+        </w:pBdr>
+        <w:shd w:val="clear" w:color="auto" w:fill="F5F5F5"/>
+        <w:tabs>
+          <w:tab w:val="left" w:pos="916"/>
+          <w:tab w:val="left" w:pos="1832"/>
+          <w:tab w:val="left" w:pos="2748"/>
+          <w:tab w:val="left" w:pos="3664"/>
+          <w:tab w:val="left" w:pos="4580"/>
+          <w:tab w:val="left" w:pos="5496"/>
+          <w:tab w:val="left" w:pos="6412"/>
+          <w:tab w:val="left" w:pos="7328"/>
+          <w:tab w:val="left" w:pos="8244"/>
+          <w:tab w:val="left" w:pos="9160"/>
+          <w:tab w:val="left" w:pos="10076"/>
+          <w:tab w:val="left" w:pos="10992"/>
+          <w:tab w:val="left" w:pos="11908"/>
+          <w:tab w:val="left" w:pos="12824"/>
+          <w:tab w:val="left" w:pos="13740"/>
+          <w:tab w:val="left" w:pos="14656"/>
+        </w:tabs>
+        <w:wordWrap w:val="0"/>
+        <w:spacing w:after="150" w:line="240" w:lineRule="auto"/>
+        <w:rPr>
+          <w:rFonts w:ascii="Consolas" w:eastAsia="Times New Roman" w:hAnsi="Consolas" w:cs="Courier New"/>
+          <w:color w:val="333333"/>
+          <w:kern w:val="0"/>
+          <w:sz w:val="20"/>
+          <w:szCs w:val="20"/>
+          <w14:ligatures w14:val="none"/>
+        </w:rPr>
+      </w:pPr>
+      <w:r>
+        <w:rPr>
+          <w:rFonts w:ascii="Consolas" w:eastAsia="Times New Roman" w:hAnsi="Consolas" w:cs="Courier New"/>
+          <w:color w:val="333333"/>
+          <w:kern w:val="0"/>
+          <w:sz w:val="20"/>
+          <w:szCs w:val="20"/>
+          <w14:ligatures w14:val="none"/>
+        </w:rPr>
+        <w:t>    Students;</w:t>
+      </w:r>
+    </w:p>
+    <w:p>
+      <w:pPr>
+        <w:pStyle w:val="ListParagraph"/>
+        <w:numPr>
+          <w:ilvl w:val="0"/>
+          <w:numId w:val="26"/>
+        </w:numPr>
+        <w:rPr>
+          <w:sz w:val="32"/>
+        </w:rPr>
+      </w:pPr>
+      <w:r>
+        <w:rPr>
+          <w:sz w:val="32"/>
+        </w:rPr>
+        <w:t>This query assigns a unique row number to each student, ordered by their grade in descending order.</w:t>
+      </w:r>
+    </w:p>
+    <w:p>
+      <w:pPr>
+        <w:pStyle w:val="ListParagraph"/>
+        <w:numPr>
+          <w:ilvl w:val="0"/>
+          <w:numId w:val="26"/>
+        </w:numPr>
+        <w:rPr>
+          <w:sz w:val="32"/>
+        </w:rPr>
+      </w:pPr>
+      <w:r>
+        <w:rPr>
+          <w:sz w:val="32"/>
+        </w:rPr>
+        <w:t xml:space="preserve">The </w:t>
+      </w:r>
+      <w:r>
+        <w:rPr>
+          <w:sz w:val="32"/>
+          <w:highlight w:val="yellow"/>
+        </w:rPr>
+        <w:t>RowNum</w:t>
+      </w:r>
+      <w:r>
+        <w:rPr>
+          <w:sz w:val="32"/>
+        </w:rPr>
+        <w:t xml:space="preserve"> column will show this unique number.</w:t>
+      </w:r>
+    </w:p>
+    <w:p>
+      <w:pPr>
+        <w:rPr>
+          <w:b/>
+          <w:bCs/>
+          <w:sz w:val="32"/>
+        </w:rPr>
+      </w:pPr>
+      <w:r>
+        <w:rPr>
+          <w:b/>
+          <w:bCs/>
+          <w:sz w:val="32"/>
+        </w:rPr>
+        <w:t>Understanding the Output:</w:t>
+      </w:r>
+    </w:p>
+    <w:p>
+      <w:pPr>
+        <w:pStyle w:val="ListParagraph"/>
+        <w:numPr>
+          <w:ilvl w:val="0"/>
+          <w:numId w:val="26"/>
+        </w:numPr>
+        <w:rPr>
+          <w:sz w:val="32"/>
+        </w:rPr>
+      </w:pPr>
+      <w:r>
+        <w:rPr>
+          <w:sz w:val="32"/>
+        </w:rPr>
+        <w:t>Each student will have a unique RowNum, even if two or more students have the same grade.</w:t>
+      </w:r>
+    </w:p>
+    <w:p>
+      <w:pPr>
+        <w:pStyle w:val="ListParagraph"/>
+        <w:numPr>
+          <w:ilvl w:val="0"/>
+          <w:numId w:val="26"/>
+        </w:numPr>
+        <w:rPr>
+          <w:sz w:val="32"/>
+        </w:rPr>
+      </w:pPr>
+      <w:r>
+        <w:rPr>
+          <w:sz w:val="32"/>
+        </w:rPr>
+        <w:t xml:space="preserve">The student with the highest grade gets </w:t>
+      </w:r>
+      <w:r>
+        <w:rPr>
+          <w:sz w:val="32"/>
+          <w:highlight w:val="yellow"/>
+        </w:rPr>
+        <w:t>RowNum</w:t>
+      </w:r>
+      <w:r>
+        <w:rPr>
+          <w:sz w:val="32"/>
+        </w:rPr>
+        <w:t xml:space="preserve"> = 1, the next gets 2 and so on, regardless of ties.</w:t>
+      </w:r>
+    </w:p>
+    <w:p>
+      <w:pPr>
+        <w:rPr>
+          <w:sz w:val="32"/>
+        </w:rPr>
+      </w:pPr>
+    </w:p>
+    <w:p>
+      <w:pPr>
+        <w:rPr>
+          <w:b/>
+          <w:bCs/>
+          <w:sz w:val="32"/>
+        </w:rPr>
+      </w:pPr>
+      <w:r>
+        <w:rPr>
+          <w:b/>
+          <w:bCs/>
+          <w:sz w:val="32"/>
+        </w:rPr>
+        <w:t>C</w:t>
+      </w:r>
+      <w:r>
+        <w:rPr>
+          <w:b/>
+          <w:bCs/>
+          <w:sz w:val="32"/>
+        </w:rPr>
+        <w:t>onclu</w:t>
+      </w:r>
+      <w:r>
+        <w:rPr>
+          <w:b/>
+          <w:bCs/>
+          <w:sz w:val="32"/>
+        </w:rPr>
+        <w:t>sion:</w:t>
+      </w:r>
+    </w:p>
+    <w:p>
+      <w:pPr>
+        <w:rPr>
+          <w:sz w:val="32"/>
+        </w:rPr>
+      </w:pPr>
+      <w:r>
+        <w:rPr>
+          <w:sz w:val="32"/>
+          <w:highlight w:val="yellow"/>
+        </w:rPr>
+        <w:t>ROW_NUMBER ()</w:t>
+      </w:r>
+      <w:r>
+        <w:rPr>
+          <w:sz w:val="32"/>
+        </w:rPr>
+        <w:t xml:space="preserve"> is particularly useful for creating a unique identifier for each row in a result set, which can be beneficial for pagination or when processing data in order chunks.</w:t>
+      </w:r>
+    </w:p>
+    <w:p>
+      <w:pPr>
+        <w:rPr>
+          <w:sz w:val="32"/>
+        </w:rPr>
+      </w:pPr>
+      <w:r>
+        <w:rPr>
+          <w:sz w:val="32"/>
+        </w:rPr>
+        <w:t xml:space="preserve">Through this lesson, you’ll understand how to use the </w:t>
+      </w:r>
+      <w:r>
+        <w:rPr>
+          <w:sz w:val="32"/>
+          <w:highlight w:val="yellow"/>
+        </w:rPr>
+        <w:t>ROW_NUMBER ()</w:t>
+      </w:r>
+      <w:r>
+        <w:rPr>
+          <w:sz w:val="32"/>
+        </w:rPr>
+        <w:t xml:space="preserve"> function in SQL for assigning distinct sequential numbers to rows within a dataset, a crucial technique in data analysis.</w:t>
+      </w:r>
+    </w:p>
+    <w:p>
+      <w:pPr>
+        <w:rPr>
+          <w:b/>
+          <w:bCs/>
+          <w:sz w:val="32"/>
+        </w:rPr>
+      </w:pPr>
+      <w:r>
+        <w:rPr>
+          <w:b/>
+          <w:bCs/>
+          <w:sz w:val="32"/>
+        </w:rPr>
+        <w:t>RANK () Function:</w:t>
+      </w:r>
+    </w:p>
+    <w:p>
+      <w:pPr>
+        <w:rPr>
+          <w:sz w:val="32"/>
+        </w:rPr>
+      </w:pPr>
+      <w:r>
+        <w:rPr>
+          <w:sz w:val="32"/>
+        </w:rPr>
+        <w:t xml:space="preserve">They are used to provide sequential numbering of the rows in the result set. The </w:t>
+      </w:r>
+      <w:r>
+        <w:rPr>
+          <w:sz w:val="32"/>
+          <w:highlight w:val="yellow"/>
+        </w:rPr>
+        <w:t>RANK ()</w:t>
+      </w:r>
+      <w:r>
+        <w:rPr>
+          <w:sz w:val="32"/>
+        </w:rPr>
+        <w:t xml:space="preserve"> function is one these functions, and it assigns a rank to each row within a partition of a result set.</w:t>
+      </w:r>
+    </w:p>
+    <w:p>
+      <w:pPr>
+        <w:rPr>
+          <w:b/>
+          <w:bCs/>
+          <w:sz w:val="32"/>
+        </w:rPr>
+      </w:pPr>
+      <w:r>
+        <w:rPr>
+          <w:b/>
+          <w:bCs/>
+          <w:sz w:val="32"/>
+        </w:rPr>
+        <w:lastRenderedPageBreak/>
+        <w:t>Scenario:</w:t>
+      </w:r>
+    </w:p>
+    <w:p>
+      <w:pPr>
+        <w:rPr>
+          <w:sz w:val="32"/>
+        </w:rPr>
+      </w:pPr>
+      <w:r>
+        <w:rPr>
+          <w:sz w:val="32"/>
+        </w:rPr>
+        <w:t>We have a </w:t>
+      </w:r>
+      <w:proofErr w:type="gramStart"/>
+      <w:r>
+        <w:rPr>
+          <w:sz w:val="32"/>
+          <w:highlight w:val="yellow"/>
+        </w:rPr>
+        <w:t>Students</w:t>
+      </w:r>
+      <w:proofErr w:type="gramEnd"/>
+      <w:r>
+        <w:rPr>
+          <w:sz w:val="32"/>
+        </w:rPr>
+        <w:t> table with columns </w:t>
+      </w:r>
+      <w:r>
+        <w:rPr>
+          <w:sz w:val="32"/>
+          <w:highlight w:val="yellow"/>
+        </w:rPr>
+        <w:t>StudentID</w:t>
+      </w:r>
+      <w:r>
+        <w:rPr>
+          <w:sz w:val="32"/>
+        </w:rPr>
+        <w:t>, </w:t>
+      </w:r>
+      <w:r>
+        <w:rPr>
+          <w:sz w:val="32"/>
+          <w:highlight w:val="yellow"/>
+        </w:rPr>
+        <w:t>Name</w:t>
+      </w:r>
+      <w:r>
+        <w:rPr>
+          <w:sz w:val="32"/>
+        </w:rPr>
+        <w:t>, </w:t>
+      </w:r>
+      <w:r>
+        <w:rPr>
+          <w:sz w:val="32"/>
+          <w:highlight w:val="yellow"/>
+        </w:rPr>
+        <w:t>Subject</w:t>
+      </w:r>
+      <w:r>
+        <w:rPr>
+          <w:sz w:val="32"/>
+        </w:rPr>
+        <w:t>, and </w:t>
+      </w:r>
+      <w:r>
+        <w:rPr>
+          <w:sz w:val="32"/>
+          <w:highlight w:val="yellow"/>
+        </w:rPr>
+        <w:t>Grade</w:t>
+      </w:r>
+      <w:r>
+        <w:rPr>
+          <w:sz w:val="32"/>
+        </w:rPr>
+        <w:t>. We will use the </w:t>
+      </w:r>
+      <w:r>
+        <w:rPr>
+          <w:sz w:val="32"/>
+          <w:highlight w:val="yellow"/>
+        </w:rPr>
+        <w:t>RANK</w:t>
+      </w:r>
+      <w:r>
+        <w:rPr>
+          <w:sz w:val="32"/>
+          <w:highlight w:val="yellow"/>
+        </w:rPr>
+        <w:t xml:space="preserve"> </w:t>
+      </w:r>
+      <w:r>
+        <w:rPr>
+          <w:sz w:val="32"/>
+          <w:highlight w:val="yellow"/>
+        </w:rPr>
+        <w:t>()</w:t>
+      </w:r>
+      <w:r>
+        <w:rPr>
+          <w:sz w:val="32"/>
+        </w:rPr>
+        <w:t> function to assign a rank to each student based on their grade.</w:t>
+      </w:r>
+    </w:p>
+    <w:p>
+      <w:pPr>
+        <w:rPr>
+          <w:sz w:val="32"/>
+        </w:rPr>
+      </w:pPr>
+      <w:r>
+        <w:rPr>
+          <w:sz w:val="32"/>
+        </w:rPr>
+        <w:t>SQL Concept: RANK () Function</w:t>
+      </w:r>
+    </w:p>
+    <w:p>
+      <w:pPr>
+        <w:rPr>
+          <w:sz w:val="32"/>
+        </w:rPr>
+      </w:pPr>
+      <w:r>
+        <w:rPr>
+          <w:sz w:val="32"/>
+        </w:rPr>
+        <w:t>This is function assigns a rank to each row within a partition of a result set. The rank of a row is one plus the number of ranks that comes before the row in question.</w:t>
+      </w:r>
+    </w:p>
+    <w:p>
+      <w:pPr>
+        <w:rPr>
+          <w:sz w:val="32"/>
+        </w:rPr>
+      </w:pPr>
+      <w:r>
+        <w:rPr>
+          <w:b/>
+          <w:bCs/>
+          <w:sz w:val="32"/>
+        </w:rPr>
+        <w:t>Using RANK</w:t>
+      </w:r>
+      <w:r>
+        <w:rPr>
+          <w:b/>
+          <w:bCs/>
+          <w:sz w:val="32"/>
+        </w:rPr>
+        <w:t xml:space="preserve"> </w:t>
+      </w:r>
+      <w:r>
+        <w:rPr>
+          <w:b/>
+          <w:bCs/>
+          <w:sz w:val="32"/>
+        </w:rPr>
+        <w:t>()</w:t>
+      </w:r>
+    </w:p>
+    <w:p>
+      <w:pPr>
+        <w:rPr>
+          <w:sz w:val="32"/>
+        </w:rPr>
+      </w:pPr>
+      <w:r>
+        <w:rPr>
+          <w:sz w:val="32"/>
+        </w:rPr>
+        <w:t>Let's write a query to rank students based on their grades:</w:t>
+      </w:r>
+    </w:p>
+    <w:p>
+      <w:pPr>
+        <w:pBdr>
+          <w:top w:val="single" w:sz="6" w:space="7" w:color="CCCCCC"/>
+          <w:left w:val="single" w:sz="6" w:space="7" w:color="CCCCCC"/>
+          <w:bottom w:val="single" w:sz="6" w:space="7" w:color="CCCCCC"/>
+          <w:right w:val="single" w:sz="6" w:space="7" w:color="CCCCCC"/>
+        </w:pBdr>
+        <w:shd w:val="clear" w:color="auto" w:fill="F5F5F5"/>
+        <w:tabs>
+          <w:tab w:val="left" w:pos="916"/>
+          <w:tab w:val="left" w:pos="1832"/>
+          <w:tab w:val="left" w:pos="2748"/>
+          <w:tab w:val="left" w:pos="3664"/>
+          <w:tab w:val="left" w:pos="4580"/>
+          <w:tab w:val="left" w:pos="5496"/>
+          <w:tab w:val="left" w:pos="6412"/>
+          <w:tab w:val="left" w:pos="7328"/>
+          <w:tab w:val="left" w:pos="8244"/>
+          <w:tab w:val="left" w:pos="9160"/>
+          <w:tab w:val="left" w:pos="10076"/>
+          <w:tab w:val="left" w:pos="10992"/>
+          <w:tab w:val="left" w:pos="11908"/>
+          <w:tab w:val="left" w:pos="12824"/>
+          <w:tab w:val="left" w:pos="13740"/>
+          <w:tab w:val="left" w:pos="14656"/>
+        </w:tabs>
+        <w:wordWrap w:val="0"/>
+        <w:spacing w:after="150" w:line="240" w:lineRule="auto"/>
+        <w:rPr>
+          <w:rFonts w:ascii="Consolas" w:eastAsia="Times New Roman" w:hAnsi="Consolas" w:cs="Courier New"/>
+          <w:color w:val="333333"/>
+          <w:kern w:val="0"/>
+          <w:sz w:val="20"/>
+          <w:szCs w:val="20"/>
+          <w14:ligatures w14:val="none"/>
+        </w:rPr>
+      </w:pPr>
+      <w:r>
+        <w:rPr>
+          <w:rFonts w:ascii="Consolas" w:eastAsia="Times New Roman" w:hAnsi="Consolas" w:cs="Courier New"/>
+          <w:color w:val="333333"/>
+          <w:kern w:val="0"/>
+          <w:sz w:val="20"/>
+          <w:szCs w:val="20"/>
+          <w14:ligatures w14:val="none"/>
+        </w:rPr>
+        <w:t>SELECT </w:t>
+      </w:r>
+    </w:p>
+    <w:p>
+      <w:pPr>
+        <w:pBdr>
+          <w:top w:val="single" w:sz="6" w:space="7" w:color="CCCCCC"/>
+          <w:left w:val="single" w:sz="6" w:space="7" w:color="CCCCCC"/>
+          <w:bottom w:val="single" w:sz="6" w:space="7" w:color="CCCCCC"/>
+          <w:right w:val="single" w:sz="6" w:space="7" w:color="CCCCCC"/>
+        </w:pBdr>
+        <w:shd w:val="clear" w:color="auto" w:fill="F5F5F5"/>
+        <w:tabs>
+          <w:tab w:val="left" w:pos="916"/>
+          <w:tab w:val="left" w:pos="1832"/>
+          <w:tab w:val="left" w:pos="2748"/>
+          <w:tab w:val="left" w:pos="3664"/>
+          <w:tab w:val="left" w:pos="4580"/>
+          <w:tab w:val="left" w:pos="5496"/>
+          <w:tab w:val="left" w:pos="6412"/>
+          <w:tab w:val="left" w:pos="7328"/>
+          <w:tab w:val="left" w:pos="8244"/>
+          <w:tab w:val="left" w:pos="9160"/>
+          <w:tab w:val="left" w:pos="10076"/>
+          <w:tab w:val="left" w:pos="10992"/>
+          <w:tab w:val="left" w:pos="11908"/>
+          <w:tab w:val="left" w:pos="12824"/>
+          <w:tab w:val="left" w:pos="13740"/>
+          <w:tab w:val="left" w:pos="14656"/>
+        </w:tabs>
+        <w:wordWrap w:val="0"/>
+        <w:spacing w:after="150" w:line="240" w:lineRule="auto"/>
+        <w:rPr>
+          <w:rFonts w:ascii="Consolas" w:eastAsia="Times New Roman" w:hAnsi="Consolas" w:cs="Courier New"/>
+          <w:color w:val="333333"/>
+          <w:kern w:val="0"/>
+          <w:sz w:val="20"/>
+          <w:szCs w:val="20"/>
+          <w14:ligatures w14:val="none"/>
+        </w:rPr>
+      </w:pPr>
+      <w:r>
+        <w:rPr>
+          <w:rFonts w:ascii="Consolas" w:eastAsia="Times New Roman" w:hAnsi="Consolas" w:cs="Courier New"/>
+          <w:color w:val="333333"/>
+          <w:kern w:val="0"/>
+          <w:sz w:val="20"/>
+          <w:szCs w:val="20"/>
+          <w14:ligatures w14:val="none"/>
+        </w:rPr>
+        <w:t>    StudentID, </w:t>
+      </w:r>
+    </w:p>
+    <w:p>
+      <w:pPr>
+        <w:pBdr>
+          <w:top w:val="single" w:sz="6" w:space="7" w:color="CCCCCC"/>
+          <w:left w:val="single" w:sz="6" w:space="7" w:color="CCCCCC"/>
+          <w:bottom w:val="single" w:sz="6" w:space="7" w:color="CCCCCC"/>
+          <w:right w:val="single" w:sz="6" w:space="7" w:color="CCCCCC"/>
+        </w:pBdr>
+        <w:shd w:val="clear" w:color="auto" w:fill="F5F5F5"/>
+        <w:tabs>
+          <w:tab w:val="left" w:pos="916"/>
+          <w:tab w:val="left" w:pos="1832"/>
+          <w:tab w:val="left" w:pos="2748"/>
+          <w:tab w:val="left" w:pos="3664"/>
+          <w:tab w:val="left" w:pos="4580"/>
+          <w:tab w:val="left" w:pos="5496"/>
+          <w:tab w:val="left" w:pos="6412"/>
+          <w:tab w:val="left" w:pos="7328"/>
+          <w:tab w:val="left" w:pos="8244"/>
+          <w:tab w:val="left" w:pos="9160"/>
+          <w:tab w:val="left" w:pos="10076"/>
+          <w:tab w:val="left" w:pos="10992"/>
+          <w:tab w:val="left" w:pos="11908"/>
+          <w:tab w:val="left" w:pos="12824"/>
+          <w:tab w:val="left" w:pos="13740"/>
+          <w:tab w:val="left" w:pos="14656"/>
+        </w:tabs>
+        <w:wordWrap w:val="0"/>
+        <w:spacing w:after="150" w:line="240" w:lineRule="auto"/>
+        <w:rPr>
+          <w:rFonts w:ascii="Consolas" w:eastAsia="Times New Roman" w:hAnsi="Consolas" w:cs="Courier New"/>
+          <w:color w:val="333333"/>
+          <w:kern w:val="0"/>
+          <w:sz w:val="20"/>
+          <w:szCs w:val="20"/>
+          <w14:ligatures w14:val="none"/>
+        </w:rPr>
+      </w:pPr>
+      <w:r>
+        <w:rPr>
+          <w:rFonts w:ascii="Consolas" w:eastAsia="Times New Roman" w:hAnsi="Consolas" w:cs="Courier New"/>
+          <w:color w:val="333333"/>
+          <w:kern w:val="0"/>
+          <w:sz w:val="20"/>
+          <w:szCs w:val="20"/>
+          <w14:ligatures w14:val="none"/>
+        </w:rPr>
+        <w:t>    Name, </w:t>
+      </w:r>
+    </w:p>
+    <w:p>
+      <w:pPr>
+        <w:pBdr>
+          <w:top w:val="single" w:sz="6" w:space="7" w:color="CCCCCC"/>
+          <w:left w:val="single" w:sz="6" w:space="7" w:color="CCCCCC"/>
+          <w:bottom w:val="single" w:sz="6" w:space="7" w:color="CCCCCC"/>
+          <w:right w:val="single" w:sz="6" w:space="7" w:color="CCCCCC"/>
+        </w:pBdr>
+        <w:shd w:val="clear" w:color="auto" w:fill="F5F5F5"/>
+        <w:tabs>
+          <w:tab w:val="left" w:pos="916"/>
+          <w:tab w:val="left" w:pos="1832"/>
+          <w:tab w:val="left" w:pos="2748"/>
+          <w:tab w:val="left" w:pos="3664"/>
+          <w:tab w:val="left" w:pos="4580"/>
+          <w:tab w:val="left" w:pos="5496"/>
+          <w:tab w:val="left" w:pos="6412"/>
+          <w:tab w:val="left" w:pos="7328"/>
+          <w:tab w:val="left" w:pos="8244"/>
+          <w:tab w:val="left" w:pos="9160"/>
+          <w:tab w:val="left" w:pos="10076"/>
+          <w:tab w:val="left" w:pos="10992"/>
+          <w:tab w:val="left" w:pos="11908"/>
+          <w:tab w:val="left" w:pos="12824"/>
+          <w:tab w:val="left" w:pos="13740"/>
+          <w:tab w:val="left" w:pos="14656"/>
+        </w:tabs>
+        <w:wordWrap w:val="0"/>
+        <w:spacing w:after="150" w:line="240" w:lineRule="auto"/>
+        <w:rPr>
+          <w:rFonts w:ascii="Consolas" w:eastAsia="Times New Roman" w:hAnsi="Consolas" w:cs="Courier New"/>
+          <w:color w:val="333333"/>
+          <w:kern w:val="0"/>
+          <w:sz w:val="20"/>
+          <w:szCs w:val="20"/>
+          <w14:ligatures w14:val="none"/>
+        </w:rPr>
+      </w:pPr>
+      <w:r>
+        <w:rPr>
+          <w:rFonts w:ascii="Consolas" w:eastAsia="Times New Roman" w:hAnsi="Consolas" w:cs="Courier New"/>
+          <w:color w:val="333333"/>
+          <w:kern w:val="0"/>
+          <w:sz w:val="20"/>
+          <w:szCs w:val="20"/>
+          <w14:ligatures w14:val="none"/>
+        </w:rPr>
+        <w:t>    Subject, </w:t>
+      </w:r>
+    </w:p>
+    <w:p>
+      <w:pPr>
+        <w:pBdr>
+          <w:top w:val="single" w:sz="6" w:space="7" w:color="CCCCCC"/>
+          <w:left w:val="single" w:sz="6" w:space="7" w:color="CCCCCC"/>
+          <w:bottom w:val="single" w:sz="6" w:space="7" w:color="CCCCCC"/>
+          <w:right w:val="single" w:sz="6" w:space="7" w:color="CCCCCC"/>
+        </w:pBdr>
+        <w:shd w:val="clear" w:color="auto" w:fill="F5F5F5"/>
+        <w:tabs>
+          <w:tab w:val="left" w:pos="916"/>
+          <w:tab w:val="left" w:pos="1832"/>
+          <w:tab w:val="left" w:pos="2748"/>
+          <w:tab w:val="left" w:pos="3664"/>
+          <w:tab w:val="left" w:pos="4580"/>
+          <w:tab w:val="left" w:pos="5496"/>
+          <w:tab w:val="left" w:pos="6412"/>
+          <w:tab w:val="left" w:pos="7328"/>
+          <w:tab w:val="left" w:pos="8244"/>
+          <w:tab w:val="left" w:pos="9160"/>
+          <w:tab w:val="left" w:pos="10076"/>
+          <w:tab w:val="left" w:pos="10992"/>
+          <w:tab w:val="left" w:pos="11908"/>
+          <w:tab w:val="left" w:pos="12824"/>
+          <w:tab w:val="left" w:pos="13740"/>
+          <w:tab w:val="left" w:pos="14656"/>
+        </w:tabs>
+        <w:wordWrap w:val="0"/>
+        <w:spacing w:after="150" w:line="240" w:lineRule="auto"/>
+        <w:rPr>
+          <w:rFonts w:ascii="Consolas" w:eastAsia="Times New Roman" w:hAnsi="Consolas" w:cs="Courier New"/>
+          <w:color w:val="333333"/>
+          <w:kern w:val="0"/>
+          <w:sz w:val="20"/>
+          <w:szCs w:val="20"/>
+          <w14:ligatures w14:val="none"/>
+        </w:rPr>
+      </w:pPr>
+      <w:r>
+        <w:rPr>
+          <w:rFonts w:ascii="Consolas" w:eastAsia="Times New Roman" w:hAnsi="Consolas" w:cs="Courier New"/>
+          <w:color w:val="333333"/>
+          <w:kern w:val="0"/>
+          <w:sz w:val="20"/>
+          <w:szCs w:val="20"/>
+          <w14:ligatures w14:val="none"/>
+        </w:rPr>
+        <w:t>    Grade,</w:t>
+      </w:r>
+    </w:p>
+    <w:p>
+      <w:pPr>
+        <w:pBdr>
+          <w:top w:val="single" w:sz="6" w:space="7" w:color="CCCCCC"/>
+          <w:left w:val="single" w:sz="6" w:space="7" w:color="CCCCCC"/>
+          <w:bottom w:val="single" w:sz="6" w:space="7" w:color="CCCCCC"/>
+          <w:right w:val="single" w:sz="6" w:space="7" w:color="CCCCCC"/>
+        </w:pBdr>
+        <w:shd w:val="clear" w:color="auto" w:fill="F5F5F5"/>
+        <w:tabs>
+          <w:tab w:val="left" w:pos="916"/>
+          <w:tab w:val="left" w:pos="1832"/>
+          <w:tab w:val="left" w:pos="2748"/>
+          <w:tab w:val="left" w:pos="3664"/>
+          <w:tab w:val="left" w:pos="4580"/>
+          <w:tab w:val="left" w:pos="5496"/>
+          <w:tab w:val="left" w:pos="6412"/>
+          <w:tab w:val="left" w:pos="7328"/>
+          <w:tab w:val="left" w:pos="8244"/>
+          <w:tab w:val="left" w:pos="9160"/>
+          <w:tab w:val="left" w:pos="10076"/>
+          <w:tab w:val="left" w:pos="10992"/>
+          <w:tab w:val="left" w:pos="11908"/>
+          <w:tab w:val="left" w:pos="12824"/>
+          <w:tab w:val="left" w:pos="13740"/>
+          <w:tab w:val="left" w:pos="14656"/>
+        </w:tabs>
+        <w:wordWrap w:val="0"/>
+        <w:spacing w:after="150" w:line="240" w:lineRule="auto"/>
+        <w:rPr>
+          <w:rFonts w:ascii="Consolas" w:eastAsia="Times New Roman" w:hAnsi="Consolas" w:cs="Courier New"/>
+          <w:color w:val="333333"/>
+          <w:kern w:val="0"/>
+          <w:sz w:val="20"/>
+          <w:szCs w:val="20"/>
+          <w14:ligatures w14:val="none"/>
+        </w:rPr>
+      </w:pPr>
+      <w:r>
+        <w:rPr>
+          <w:rFonts w:ascii="Consolas" w:eastAsia="Times New Roman" w:hAnsi="Consolas" w:cs="Courier New"/>
+          <w:color w:val="333333"/>
+          <w:kern w:val="0"/>
+          <w:sz w:val="20"/>
+          <w:szCs w:val="20"/>
+          <w14:ligatures w14:val="none"/>
+        </w:rPr>
+        <w:t xml:space="preserve">    </w:t>
+      </w:r>
+      <w:proofErr w:type="gramStart"/>
+      <w:r>
+        <w:rPr>
+          <w:rFonts w:ascii="Consolas" w:eastAsia="Times New Roman" w:hAnsi="Consolas" w:cs="Courier New"/>
+          <w:color w:val="333333"/>
+          <w:kern w:val="0"/>
+          <w:sz w:val="20"/>
+          <w:szCs w:val="20"/>
+          <w14:ligatures w14:val="none"/>
+        </w:rPr>
+        <w:t>RANK(</w:t>
+      </w:r>
+      <w:proofErr w:type="gramEnd"/>
+      <w:r>
+        <w:rPr>
+          <w:rFonts w:ascii="Consolas" w:eastAsia="Times New Roman" w:hAnsi="Consolas" w:cs="Courier New"/>
+          <w:color w:val="333333"/>
+          <w:kern w:val="0"/>
+          <w:sz w:val="20"/>
+          <w:szCs w:val="20"/>
+          <w14:ligatures w14:val="none"/>
+        </w:rPr>
+        <w:t>) OVER (ORDER BY Grade DESC) AS GradeRank</w:t>
+      </w:r>
+    </w:p>
+    <w:p>
+      <w:pPr>
+        <w:pBdr>
+          <w:top w:val="single" w:sz="6" w:space="7" w:color="CCCCCC"/>
+          <w:left w:val="single" w:sz="6" w:space="7" w:color="CCCCCC"/>
+          <w:bottom w:val="single" w:sz="6" w:space="7" w:color="CCCCCC"/>
+          <w:right w:val="single" w:sz="6" w:space="7" w:color="CCCCCC"/>
+        </w:pBdr>
+        <w:shd w:val="clear" w:color="auto" w:fill="F5F5F5"/>
+        <w:tabs>
+          <w:tab w:val="left" w:pos="916"/>
+          <w:tab w:val="left" w:pos="1832"/>
+          <w:tab w:val="left" w:pos="2748"/>
+          <w:tab w:val="left" w:pos="3664"/>
+          <w:tab w:val="left" w:pos="4580"/>
+          <w:tab w:val="left" w:pos="5496"/>
+          <w:tab w:val="left" w:pos="6412"/>
+          <w:tab w:val="left" w:pos="7328"/>
+          <w:tab w:val="left" w:pos="8244"/>
+          <w:tab w:val="left" w:pos="9160"/>
+          <w:tab w:val="left" w:pos="10076"/>
+          <w:tab w:val="left" w:pos="10992"/>
+          <w:tab w:val="left" w:pos="11908"/>
+          <w:tab w:val="left" w:pos="12824"/>
+          <w:tab w:val="left" w:pos="13740"/>
+          <w:tab w:val="left" w:pos="14656"/>
+        </w:tabs>
+        <w:wordWrap w:val="0"/>
+        <w:spacing w:after="150" w:line="240" w:lineRule="auto"/>
+        <w:rPr>
+          <w:rFonts w:ascii="Consolas" w:eastAsia="Times New Roman" w:hAnsi="Consolas" w:cs="Courier New"/>
+          <w:color w:val="333333"/>
+          <w:kern w:val="0"/>
+          <w:sz w:val="20"/>
+          <w:szCs w:val="20"/>
+          <w14:ligatures w14:val="none"/>
+        </w:rPr>
+      </w:pPr>
+      <w:r>
+        <w:rPr>
+          <w:rFonts w:ascii="Consolas" w:eastAsia="Times New Roman" w:hAnsi="Consolas" w:cs="Courier New"/>
+          <w:color w:val="333333"/>
+          <w:kern w:val="0"/>
+          <w:sz w:val="20"/>
+          <w:szCs w:val="20"/>
+          <w14:ligatures w14:val="none"/>
+        </w:rPr>
+        <w:t>FROM </w:t>
+      </w:r>
+    </w:p>
+    <w:p>
+      <w:pPr>
+        <w:pBdr>
+          <w:top w:val="single" w:sz="6" w:space="7" w:color="CCCCCC"/>
+          <w:left w:val="single" w:sz="6" w:space="7" w:color="CCCCCC"/>
+          <w:bottom w:val="single" w:sz="6" w:space="7" w:color="CCCCCC"/>
+          <w:right w:val="single" w:sz="6" w:space="7" w:color="CCCCCC"/>
+        </w:pBdr>
+        <w:shd w:val="clear" w:color="auto" w:fill="F5F5F5"/>
+        <w:tabs>
+          <w:tab w:val="left" w:pos="916"/>
+          <w:tab w:val="left" w:pos="1832"/>
+          <w:tab w:val="left" w:pos="2748"/>
+          <w:tab w:val="left" w:pos="3664"/>
+          <w:tab w:val="left" w:pos="4580"/>
+          <w:tab w:val="left" w:pos="5496"/>
+          <w:tab w:val="left" w:pos="6412"/>
+          <w:tab w:val="left" w:pos="7328"/>
+          <w:tab w:val="left" w:pos="8244"/>
+          <w:tab w:val="left" w:pos="9160"/>
+          <w:tab w:val="left" w:pos="10076"/>
+          <w:tab w:val="left" w:pos="10992"/>
+          <w:tab w:val="left" w:pos="11908"/>
+          <w:tab w:val="left" w:pos="12824"/>
+          <w:tab w:val="left" w:pos="13740"/>
+          <w:tab w:val="left" w:pos="14656"/>
+        </w:tabs>
+        <w:wordWrap w:val="0"/>
+        <w:spacing w:after="150" w:line="240" w:lineRule="auto"/>
+        <w:rPr>
+          <w:rFonts w:ascii="Consolas" w:eastAsia="Times New Roman" w:hAnsi="Consolas" w:cs="Courier New"/>
+          <w:color w:val="333333"/>
+          <w:kern w:val="0"/>
+          <w:sz w:val="20"/>
+          <w:szCs w:val="20"/>
+          <w14:ligatures w14:val="none"/>
+        </w:rPr>
+      </w:pPr>
+      <w:r>
+        <w:rPr>
+          <w:rFonts w:ascii="Consolas" w:eastAsia="Times New Roman" w:hAnsi="Consolas" w:cs="Courier New"/>
+          <w:color w:val="333333"/>
+          <w:kern w:val="0"/>
+          <w:sz w:val="20"/>
+          <w:szCs w:val="20"/>
+          <w14:ligatures w14:val="none"/>
+        </w:rPr>
+        <w:t>    Students;</w:t>
+      </w:r>
+    </w:p>
+    <w:p>
+      <w:pPr>
+        <w:pStyle w:val="ListParagraph"/>
+        <w:numPr>
+          <w:ilvl w:val="0"/>
+          <w:numId w:val="26"/>
+        </w:numPr>
+        <w:rPr>
+          <w:sz w:val="32"/>
+        </w:rPr>
+      </w:pPr>
+      <w:r>
+        <w:rPr>
+          <w:sz w:val="32"/>
+        </w:rPr>
+        <w:t xml:space="preserve">We use the </w:t>
+      </w:r>
+      <w:r>
+        <w:rPr>
+          <w:sz w:val="32"/>
+          <w:highlight w:val="yellow"/>
+        </w:rPr>
+        <w:t>RANK ()</w:t>
+      </w:r>
+      <w:r>
+        <w:rPr>
+          <w:sz w:val="32"/>
+        </w:rPr>
+        <w:t xml:space="preserve"> function within the </w:t>
+      </w:r>
+      <w:r>
+        <w:rPr>
+          <w:sz w:val="32"/>
+          <w:highlight w:val="yellow"/>
+        </w:rPr>
+        <w:t>SELECT</w:t>
+      </w:r>
+      <w:r>
+        <w:rPr>
+          <w:sz w:val="32"/>
+        </w:rPr>
+        <w:t xml:space="preserve"> statement.</w:t>
+      </w:r>
+    </w:p>
+    <w:p>
+      <w:pPr>
+        <w:pStyle w:val="ListParagraph"/>
+        <w:numPr>
+          <w:ilvl w:val="0"/>
+          <w:numId w:val="26"/>
+        </w:numPr>
+        <w:rPr>
+          <w:sz w:val="32"/>
+        </w:rPr>
+      </w:pPr>
+      <w:r>
+        <w:rPr>
+          <w:sz w:val="32"/>
+        </w:rPr>
+        <w:t>OVER (ORDER BY Grade DESC) determines the order of the ranking. Here, students are ranked based on their grades, in descending order (highest grade gets rank 1).</w:t>
+      </w:r>
+    </w:p>
+    <w:p>
+      <w:pPr>
+        <w:pStyle w:val="ListParagraph"/>
+        <w:numPr>
+          <w:ilvl w:val="0"/>
+          <w:numId w:val="26"/>
+        </w:numPr>
+        <w:rPr>
+          <w:sz w:val="32"/>
+        </w:rPr>
+      </w:pPr>
+      <w:r>
+        <w:rPr>
+          <w:sz w:val="32"/>
+          <w:highlight w:val="yellow"/>
+        </w:rPr>
+        <w:t>GradeRank</w:t>
+      </w:r>
+      <w:r>
+        <w:rPr>
+          <w:sz w:val="32"/>
+        </w:rPr>
+        <w:t xml:space="preserve"> is an alias for the new column that will display the rank of each student.</w:t>
+      </w:r>
+    </w:p>
+    <w:p>
+      <w:pPr>
+        <w:rPr>
+          <w:sz w:val="32"/>
+        </w:rPr>
+      </w:pPr>
+      <w:r>
+        <w:rPr>
+          <w:sz w:val="32"/>
+        </w:rPr>
+        <w:t>Understanding the output</w:t>
+      </w:r>
+    </w:p>
+    <w:p>
+      <w:pPr>
+        <w:pStyle w:val="ListParagraph"/>
+        <w:numPr>
+          <w:ilvl w:val="0"/>
+          <w:numId w:val="26"/>
+        </w:numPr>
+        <w:rPr>
+          <w:sz w:val="32"/>
+        </w:rPr>
+      </w:pPr>
+      <w:r>
+        <w:rPr>
+          <w:sz w:val="32"/>
+        </w:rPr>
+        <w:t>Students with the highest grade will be ranked 1.</w:t>
+      </w:r>
+    </w:p>
+    <w:p>
+      <w:pPr>
+        <w:pStyle w:val="ListParagraph"/>
+        <w:numPr>
+          <w:ilvl w:val="0"/>
+          <w:numId w:val="26"/>
+        </w:numPr>
+        <w:rPr>
+          <w:sz w:val="32"/>
+        </w:rPr>
+      </w:pPr>
+      <w:r>
+        <w:rPr>
+          <w:sz w:val="32"/>
+        </w:rPr>
+        <w:lastRenderedPageBreak/>
+        <w:t>If two or more students share the same grade, they will receive the same rank. The next rank will be incremented by the total number of students with the previous grade.</w:t>
+      </w:r>
+    </w:p>
+    <w:p>
+      <w:pPr>
+        <w:rPr>
+          <w:sz w:val="32"/>
+        </w:rPr>
+      </w:pPr>
+      <w:r>
+        <w:rPr>
+          <w:sz w:val="32"/>
+        </w:rPr>
+        <w:t>Conclusion</w:t>
+      </w:r>
+    </w:p>
+    <w:p>
+      <w:pPr>
+        <w:rPr>
+          <w:sz w:val="32"/>
+        </w:rPr>
+      </w:pPr>
+      <w:r>
+        <w:rPr>
+          <w:sz w:val="32"/>
+        </w:rPr>
+        <w:t>This function is useful for ranking rows in a dataset. In our case, it helps in understanding the relative performance of students based on their grade.</w:t>
+      </w:r>
+    </w:p>
+    <w:p>
+      <w:pPr>
+        <w:rPr>
+          <w:b/>
+          <w:bCs/>
+          <w:sz w:val="32"/>
+        </w:rPr>
+      </w:pPr>
+    </w:p>
+    <w:p>
+      <w:pPr>
+        <w:rPr>
+          <w:b/>
+          <w:bCs/>
+          <w:sz w:val="32"/>
+        </w:rPr>
+      </w:pPr>
+      <w:r>
+        <w:rPr>
+          <w:b/>
+          <w:bCs/>
+          <w:sz w:val="32"/>
+        </w:rPr>
+        <w:t>Difference Between RANK and DENSE_RANK:</w:t>
+      </w:r>
+    </w:p>
+    <w:p>
+      <w:pPr>
+        <w:rPr>
+          <w:sz w:val="32"/>
+        </w:rPr>
+      </w:pPr>
+      <w:r>
+        <w:rPr>
+          <w:sz w:val="32"/>
+        </w:rPr>
+        <w:t xml:space="preserve">Both </w:t>
+      </w:r>
+      <w:r>
+        <w:rPr>
+          <w:sz w:val="32"/>
+          <w:highlight w:val="yellow"/>
+        </w:rPr>
+        <w:t>RANK</w:t>
+      </w:r>
+      <w:r>
+        <w:rPr>
+          <w:sz w:val="32"/>
+        </w:rPr>
+        <w:t xml:space="preserve"> and </w:t>
+      </w:r>
+      <w:r>
+        <w:rPr>
+          <w:sz w:val="32"/>
+          <w:highlight w:val="yellow"/>
+        </w:rPr>
+        <w:t>DENSE_RANK</w:t>
+      </w:r>
+      <w:r>
+        <w:rPr>
+          <w:sz w:val="32"/>
+        </w:rPr>
+        <w:t xml:space="preserve"> are window functions used to assign ranks to rows in a dataset. Although similar, they have distinct ways of handling ties (rows with equal values in the order column). Understanding the difference is crucial for effectively applying these functions in data analysis.</w:t>
+      </w:r>
+    </w:p>
+    <w:p>
+      <w:pPr>
+        <w:rPr>
+          <w:b/>
+          <w:bCs/>
+          <w:sz w:val="32"/>
+        </w:rPr>
+      </w:pPr>
+      <w:r>
+        <w:rPr>
+          <w:b/>
+          <w:bCs/>
+          <w:sz w:val="32"/>
+        </w:rPr>
+        <w:t>Scenario</w:t>
+      </w:r>
+    </w:p>
+    <w:p>
+      <w:pPr>
+        <w:rPr>
+          <w:sz w:val="32"/>
+        </w:rPr>
+      </w:pPr>
+      <w:r>
+        <w:rPr>
+          <w:sz w:val="32"/>
+        </w:rPr>
+        <w:t>Imagine we have a </w:t>
+      </w:r>
+      <w:proofErr w:type="gramStart"/>
+      <w:r>
+        <w:rPr>
+          <w:sz w:val="32"/>
+          <w:highlight w:val="yellow"/>
+        </w:rPr>
+        <w:t>Students</w:t>
+      </w:r>
+      <w:proofErr w:type="gramEnd"/>
+      <w:r>
+        <w:rPr>
+          <w:sz w:val="32"/>
+        </w:rPr>
+        <w:t> table with columns for </w:t>
+      </w:r>
+      <w:r>
+        <w:rPr>
+          <w:sz w:val="32"/>
+          <w:highlight w:val="yellow"/>
+        </w:rPr>
+        <w:t>StudentID</w:t>
+      </w:r>
+      <w:r>
+        <w:rPr>
+          <w:sz w:val="32"/>
+        </w:rPr>
+        <w:t>, </w:t>
+      </w:r>
+      <w:r>
+        <w:rPr>
+          <w:sz w:val="32"/>
+          <w:highlight w:val="yellow"/>
+        </w:rPr>
+        <w:t>Name</w:t>
+      </w:r>
+      <w:r>
+        <w:rPr>
+          <w:sz w:val="32"/>
+        </w:rPr>
+        <w:t>, </w:t>
+      </w:r>
+      <w:r>
+        <w:rPr>
+          <w:sz w:val="32"/>
+          <w:highlight w:val="yellow"/>
+        </w:rPr>
+        <w:t>Subject</w:t>
+      </w:r>
+      <w:r>
+        <w:rPr>
+          <w:sz w:val="32"/>
+        </w:rPr>
+        <w:t>, and </w:t>
+      </w:r>
+      <w:r>
+        <w:rPr>
+          <w:sz w:val="32"/>
+          <w:highlight w:val="yellow"/>
+        </w:rPr>
+        <w:t>Grade</w:t>
+      </w:r>
+      <w:r>
+        <w:rPr>
+          <w:sz w:val="32"/>
+        </w:rPr>
+        <w:t>. We want to rank students based on their grades.</w:t>
+      </w:r>
+    </w:p>
+    <w:p>
+      <w:pPr>
+        <w:rPr>
+          <w:b/>
+          <w:bCs/>
+          <w:sz w:val="32"/>
+        </w:rPr>
+      </w:pPr>
+      <w:r>
+        <w:rPr>
+          <w:b/>
+          <w:bCs/>
+          <w:sz w:val="32"/>
+        </w:rPr>
+        <w:t>SQL Concepts</w:t>
+      </w:r>
+      <w:r>
+        <w:rPr>
+          <w:b/>
+          <w:bCs/>
+          <w:sz w:val="32"/>
+        </w:rPr>
+        <w:t>:</w:t>
+      </w:r>
+    </w:p>
+    <w:p>
+      <w:pPr>
+        <w:rPr>
+          <w:sz w:val="32"/>
+        </w:rPr>
+      </w:pPr>
+      <w:r>
+        <w:rPr>
+          <w:sz w:val="32"/>
+        </w:rPr>
+        <w:t>RANK:</w:t>
+      </w:r>
+    </w:p>
+    <w:p>
+      <w:pPr>
+        <w:pStyle w:val="ListParagraph"/>
+        <w:numPr>
+          <w:ilvl w:val="1"/>
+          <w:numId w:val="26"/>
+        </w:numPr>
+        <w:rPr>
+          <w:sz w:val="32"/>
+        </w:rPr>
+      </w:pPr>
+      <w:r>
+        <w:rPr>
+          <w:sz w:val="32"/>
+        </w:rPr>
+        <w:t>Assign a unique rank to each row within a result set.</w:t>
+      </w:r>
+    </w:p>
+    <w:p>
+      <w:pPr>
+        <w:pStyle w:val="ListParagraph"/>
+        <w:numPr>
+          <w:ilvl w:val="1"/>
+          <w:numId w:val="26"/>
+        </w:numPr>
+        <w:rPr>
+          <w:sz w:val="32"/>
+        </w:rPr>
+      </w:pPr>
+      <w:r>
+        <w:rPr>
+          <w:sz w:val="32"/>
+        </w:rPr>
+        <w:t>Ranks are assigned in the order specified (e.g., descending grades).</w:t>
+      </w:r>
+    </w:p>
+    <w:p>
+      <w:pPr>
+        <w:pStyle w:val="ListParagraph"/>
+        <w:numPr>
+          <w:ilvl w:val="1"/>
+          <w:numId w:val="26"/>
+        </w:numPr>
+        <w:rPr>
+          <w:sz w:val="32"/>
+        </w:rPr>
+      </w:pPr>
+      <w:r>
+        <w:rPr>
+          <w:sz w:val="32"/>
+        </w:rPr>
+        <w:t>If two or more rows tie (same grade), they receive the same rank.</w:t>
+      </w:r>
+    </w:p>
+    <w:p>
+      <w:pPr>
+        <w:pStyle w:val="ListParagraph"/>
+        <w:numPr>
+          <w:ilvl w:val="1"/>
+          <w:numId w:val="26"/>
+        </w:numPr>
+        <w:rPr>
+          <w:sz w:val="32"/>
+        </w:rPr>
+      </w:pPr>
+      <w:r>
+        <w:rPr>
+          <w:sz w:val="32"/>
+        </w:rPr>
+        <w:lastRenderedPageBreak/>
+        <w:t>The next rank after a tie is incremented by the total number of tied rows. For example, if two students are tied for rank 1, the next student will receive rank 3.</w:t>
+      </w:r>
+    </w:p>
+    <w:p>
+      <w:pPr>
+        <w:rPr>
+          <w:sz w:val="32"/>
+        </w:rPr>
+      </w:pPr>
+      <w:r>
+        <w:rPr>
+          <w:sz w:val="32"/>
+        </w:rPr>
+        <w:t>DENSE_RANK:</w:t>
+      </w:r>
+    </w:p>
+    <w:p>
+      <w:pPr>
+        <w:pStyle w:val="ListParagraph"/>
+        <w:numPr>
+          <w:ilvl w:val="1"/>
+          <w:numId w:val="26"/>
+        </w:numPr>
+        <w:rPr>
+          <w:sz w:val="32"/>
+        </w:rPr>
+      </w:pPr>
+      <w:r>
+        <w:rPr>
+          <w:sz w:val="32"/>
+        </w:rPr>
+        <w:t xml:space="preserve">Similar to </w:t>
+      </w:r>
+      <w:r>
+        <w:rPr>
+          <w:sz w:val="32"/>
+          <w:highlight w:val="yellow"/>
+        </w:rPr>
+        <w:t>RANK</w:t>
+      </w:r>
+      <w:r>
+        <w:rPr>
+          <w:sz w:val="32"/>
+        </w:rPr>
+        <w:t xml:space="preserve">, assign ranks within a result set. </w:t>
+      </w:r>
+    </w:p>
+    <w:p>
+      <w:pPr>
+        <w:pStyle w:val="ListParagraph"/>
+        <w:numPr>
+          <w:ilvl w:val="1"/>
+          <w:numId w:val="26"/>
+        </w:numPr>
+        <w:rPr>
+          <w:sz w:val="32"/>
+        </w:rPr>
+      </w:pPr>
+      <w:r>
+        <w:rPr>
+          <w:sz w:val="32"/>
+        </w:rPr>
+        <w:t>Handles ties like RANK but does not skip ranks after ties.</w:t>
+      </w:r>
+    </w:p>
+    <w:p>
+      <w:pPr>
+        <w:pStyle w:val="ListParagraph"/>
+        <w:numPr>
+          <w:ilvl w:val="1"/>
+          <w:numId w:val="26"/>
+        </w:numPr>
+        <w:rPr>
+          <w:sz w:val="32"/>
+        </w:rPr>
+      </w:pPr>
+      <w:r>
+        <w:rPr>
+          <w:sz w:val="32"/>
+        </w:rPr>
+        <w:t>If there are ties, the next rank after a tie if incremented by one. For example, if two students are tied for rank 1, the next student will receive rank 2.</w:t>
+      </w:r>
+    </w:p>
+    <w:p>
+      <w:pPr>
+        <w:rPr>
+          <w:b/>
+          <w:bCs/>
+          <w:sz w:val="32"/>
+        </w:rPr>
+      </w:pPr>
+      <w:r>
+        <w:rPr>
+          <w:b/>
+          <w:bCs/>
+          <w:sz w:val="32"/>
+        </w:rPr>
+        <w:t>Using DENSE_</w:t>
+      </w:r>
+      <w:proofErr w:type="gramStart"/>
+      <w:r>
+        <w:rPr>
+          <w:b/>
+          <w:bCs/>
+          <w:sz w:val="32"/>
+        </w:rPr>
+        <w:t>RANK(</w:t>
+      </w:r>
+      <w:proofErr w:type="gramEnd"/>
+      <w:r>
+        <w:rPr>
+          <w:b/>
+          <w:bCs/>
+          <w:sz w:val="32"/>
+        </w:rPr>
+        <w:t>):</w:t>
+      </w:r>
+    </w:p>
+    <w:p>
+      <w:pPr>
+        <w:pBdr>
+          <w:top w:val="single" w:sz="6" w:space="7" w:color="CCCCCC"/>
+          <w:left w:val="single" w:sz="6" w:space="7" w:color="CCCCCC"/>
+          <w:bottom w:val="single" w:sz="6" w:space="7" w:color="CCCCCC"/>
+          <w:right w:val="single" w:sz="6" w:space="7" w:color="CCCCCC"/>
+        </w:pBdr>
+        <w:shd w:val="clear" w:color="auto" w:fill="F5F5F5"/>
+        <w:tabs>
+          <w:tab w:val="left" w:pos="916"/>
+          <w:tab w:val="left" w:pos="1832"/>
+          <w:tab w:val="left" w:pos="2748"/>
+          <w:tab w:val="left" w:pos="3664"/>
+          <w:tab w:val="left" w:pos="4580"/>
+          <w:tab w:val="left" w:pos="5496"/>
+          <w:tab w:val="left" w:pos="6412"/>
+          <w:tab w:val="left" w:pos="7328"/>
+          <w:tab w:val="left" w:pos="8244"/>
+          <w:tab w:val="left" w:pos="9160"/>
+          <w:tab w:val="left" w:pos="10076"/>
+          <w:tab w:val="left" w:pos="10992"/>
+          <w:tab w:val="left" w:pos="11908"/>
+          <w:tab w:val="left" w:pos="12824"/>
+          <w:tab w:val="left" w:pos="13740"/>
+          <w:tab w:val="left" w:pos="14656"/>
+        </w:tabs>
+        <w:wordWrap w:val="0"/>
+        <w:spacing w:after="150" w:line="240" w:lineRule="auto"/>
+        <w:rPr>
+          <w:rFonts w:ascii="Consolas" w:eastAsia="Times New Roman" w:hAnsi="Consolas" w:cs="Courier New"/>
+          <w:color w:val="333333"/>
+          <w:kern w:val="0"/>
+          <w:sz w:val="20"/>
+          <w:szCs w:val="20"/>
+          <w14:ligatures w14:val="none"/>
+        </w:rPr>
+      </w:pPr>
+      <w:r>
+        <w:rPr>
+          <w:rFonts w:ascii="Consolas" w:eastAsia="Times New Roman" w:hAnsi="Consolas" w:cs="Courier New"/>
+          <w:color w:val="333333"/>
+          <w:kern w:val="0"/>
+          <w:sz w:val="20"/>
+          <w:szCs w:val="20"/>
+          <w14:ligatures w14:val="none"/>
+        </w:rPr>
+        <w:t>SELECT </w:t>
+      </w:r>
+    </w:p>
+    <w:p>
+      <w:pPr>
+        <w:pBdr>
+          <w:top w:val="single" w:sz="6" w:space="7" w:color="CCCCCC"/>
+          <w:left w:val="single" w:sz="6" w:space="7" w:color="CCCCCC"/>
+          <w:bottom w:val="single" w:sz="6" w:space="7" w:color="CCCCCC"/>
+          <w:right w:val="single" w:sz="6" w:space="7" w:color="CCCCCC"/>
+        </w:pBdr>
+        <w:shd w:val="clear" w:color="auto" w:fill="F5F5F5"/>
+        <w:tabs>
+          <w:tab w:val="left" w:pos="916"/>
+          <w:tab w:val="left" w:pos="1832"/>
+          <w:tab w:val="left" w:pos="2748"/>
+          <w:tab w:val="left" w:pos="3664"/>
+          <w:tab w:val="left" w:pos="4580"/>
+          <w:tab w:val="left" w:pos="5496"/>
+          <w:tab w:val="left" w:pos="6412"/>
+          <w:tab w:val="left" w:pos="7328"/>
+          <w:tab w:val="left" w:pos="8244"/>
+          <w:tab w:val="left" w:pos="9160"/>
+          <w:tab w:val="left" w:pos="10076"/>
+          <w:tab w:val="left" w:pos="10992"/>
+          <w:tab w:val="left" w:pos="11908"/>
+          <w:tab w:val="left" w:pos="12824"/>
+          <w:tab w:val="left" w:pos="13740"/>
+          <w:tab w:val="left" w:pos="14656"/>
+        </w:tabs>
+        <w:wordWrap w:val="0"/>
+        <w:spacing w:after="150" w:line="240" w:lineRule="auto"/>
+        <w:rPr>
+          <w:rFonts w:ascii="Consolas" w:eastAsia="Times New Roman" w:hAnsi="Consolas" w:cs="Courier New"/>
+          <w:color w:val="333333"/>
+          <w:kern w:val="0"/>
+          <w:sz w:val="20"/>
+          <w:szCs w:val="20"/>
+          <w14:ligatures w14:val="none"/>
+        </w:rPr>
+      </w:pPr>
+      <w:r>
+        <w:rPr>
+          <w:rFonts w:ascii="Consolas" w:eastAsia="Times New Roman" w:hAnsi="Consolas" w:cs="Courier New"/>
+          <w:color w:val="333333"/>
+          <w:kern w:val="0"/>
+          <w:sz w:val="20"/>
+          <w:szCs w:val="20"/>
+          <w14:ligatures w14:val="none"/>
+        </w:rPr>
+        <w:t>    StudentID, </w:t>
+      </w:r>
+    </w:p>
+    <w:p>
+      <w:pPr>
+        <w:pBdr>
+          <w:top w:val="single" w:sz="6" w:space="7" w:color="CCCCCC"/>
+          <w:left w:val="single" w:sz="6" w:space="7" w:color="CCCCCC"/>
+          <w:bottom w:val="single" w:sz="6" w:space="7" w:color="CCCCCC"/>
+          <w:right w:val="single" w:sz="6" w:space="7" w:color="CCCCCC"/>
+        </w:pBdr>
+        <w:shd w:val="clear" w:color="auto" w:fill="F5F5F5"/>
+        <w:tabs>
+          <w:tab w:val="left" w:pos="916"/>
+          <w:tab w:val="left" w:pos="1832"/>
+          <w:tab w:val="left" w:pos="2748"/>
+          <w:tab w:val="left" w:pos="3664"/>
+          <w:tab w:val="left" w:pos="4580"/>
+          <w:tab w:val="left" w:pos="5496"/>
+          <w:tab w:val="left" w:pos="6412"/>
+          <w:tab w:val="left" w:pos="7328"/>
+          <w:tab w:val="left" w:pos="8244"/>
+          <w:tab w:val="left" w:pos="9160"/>
+          <w:tab w:val="left" w:pos="10076"/>
+          <w:tab w:val="left" w:pos="10992"/>
+          <w:tab w:val="left" w:pos="11908"/>
+          <w:tab w:val="left" w:pos="12824"/>
+          <w:tab w:val="left" w:pos="13740"/>
+          <w:tab w:val="left" w:pos="14656"/>
+        </w:tabs>
+        <w:wordWrap w:val="0"/>
+        <w:spacing w:after="150" w:line="240" w:lineRule="auto"/>
+        <w:rPr>
+          <w:rFonts w:ascii="Consolas" w:eastAsia="Times New Roman" w:hAnsi="Consolas" w:cs="Courier New"/>
+          <w:color w:val="333333"/>
+          <w:kern w:val="0"/>
+          <w:sz w:val="20"/>
+          <w:szCs w:val="20"/>
+          <w14:ligatures w14:val="none"/>
+        </w:rPr>
+      </w:pPr>
+      <w:r>
+        <w:rPr>
+          <w:rFonts w:ascii="Consolas" w:eastAsia="Times New Roman" w:hAnsi="Consolas" w:cs="Courier New"/>
+          <w:color w:val="333333"/>
+          <w:kern w:val="0"/>
+          <w:sz w:val="20"/>
+          <w:szCs w:val="20"/>
+          <w14:ligatures w14:val="none"/>
+        </w:rPr>
+        <w:t>    Name, </w:t>
+      </w:r>
+    </w:p>
+    <w:p>
+      <w:pPr>
+        <w:pBdr>
+          <w:top w:val="single" w:sz="6" w:space="7" w:color="CCCCCC"/>
+          <w:left w:val="single" w:sz="6" w:space="7" w:color="CCCCCC"/>
+          <w:bottom w:val="single" w:sz="6" w:space="7" w:color="CCCCCC"/>
+          <w:right w:val="single" w:sz="6" w:space="7" w:color="CCCCCC"/>
+        </w:pBdr>
+        <w:shd w:val="clear" w:color="auto" w:fill="F5F5F5"/>
+        <w:tabs>
+          <w:tab w:val="left" w:pos="916"/>
+          <w:tab w:val="left" w:pos="1832"/>
+          <w:tab w:val="left" w:pos="2748"/>
+          <w:tab w:val="left" w:pos="3664"/>
+          <w:tab w:val="left" w:pos="4580"/>
+          <w:tab w:val="left" w:pos="5496"/>
+          <w:tab w:val="left" w:pos="6412"/>
+          <w:tab w:val="left" w:pos="7328"/>
+          <w:tab w:val="left" w:pos="8244"/>
+          <w:tab w:val="left" w:pos="9160"/>
+          <w:tab w:val="left" w:pos="10076"/>
+          <w:tab w:val="left" w:pos="10992"/>
+          <w:tab w:val="left" w:pos="11908"/>
+          <w:tab w:val="left" w:pos="12824"/>
+          <w:tab w:val="left" w:pos="13740"/>
+          <w:tab w:val="left" w:pos="14656"/>
+        </w:tabs>
+        <w:wordWrap w:val="0"/>
+        <w:spacing w:after="150" w:line="240" w:lineRule="auto"/>
+        <w:rPr>
+          <w:rFonts w:ascii="Consolas" w:eastAsia="Times New Roman" w:hAnsi="Consolas" w:cs="Courier New"/>
+          <w:color w:val="333333"/>
+          <w:kern w:val="0"/>
+          <w:sz w:val="20"/>
+          <w:szCs w:val="20"/>
+          <w14:ligatures w14:val="none"/>
+        </w:rPr>
+      </w:pPr>
+      <w:r>
+        <w:rPr>
+          <w:rFonts w:ascii="Consolas" w:eastAsia="Times New Roman" w:hAnsi="Consolas" w:cs="Courier New"/>
+          <w:color w:val="333333"/>
+          <w:kern w:val="0"/>
+          <w:sz w:val="20"/>
+          <w:szCs w:val="20"/>
+          <w14:ligatures w14:val="none"/>
+        </w:rPr>
+        <w:t>    Grade,</w:t>
+      </w:r>
+    </w:p>
+    <w:p>
+      <w:pPr>
+        <w:pBdr>
+          <w:top w:val="single" w:sz="6" w:space="7" w:color="CCCCCC"/>
+          <w:left w:val="single" w:sz="6" w:space="7" w:color="CCCCCC"/>
+          <w:bottom w:val="single" w:sz="6" w:space="7" w:color="CCCCCC"/>
+          <w:right w:val="single" w:sz="6" w:space="7" w:color="CCCCCC"/>
+        </w:pBdr>
+        <w:shd w:val="clear" w:color="auto" w:fill="F5F5F5"/>
+        <w:tabs>
+          <w:tab w:val="left" w:pos="916"/>
+          <w:tab w:val="left" w:pos="1832"/>
+          <w:tab w:val="left" w:pos="2748"/>
+          <w:tab w:val="left" w:pos="3664"/>
+          <w:tab w:val="left" w:pos="4580"/>
+          <w:tab w:val="left" w:pos="5496"/>
+          <w:tab w:val="left" w:pos="6412"/>
+          <w:tab w:val="left" w:pos="7328"/>
+          <w:tab w:val="left" w:pos="8244"/>
+          <w:tab w:val="left" w:pos="9160"/>
+          <w:tab w:val="left" w:pos="10076"/>
+          <w:tab w:val="left" w:pos="10992"/>
+          <w:tab w:val="left" w:pos="11908"/>
+          <w:tab w:val="left" w:pos="12824"/>
+          <w:tab w:val="left" w:pos="13740"/>
+          <w:tab w:val="left" w:pos="14656"/>
+        </w:tabs>
+        <w:wordWrap w:val="0"/>
+        <w:spacing w:after="150" w:line="240" w:lineRule="auto"/>
+        <w:rPr>
+          <w:rFonts w:ascii="Consolas" w:eastAsia="Times New Roman" w:hAnsi="Consolas" w:cs="Courier New"/>
+          <w:color w:val="333333"/>
+          <w:kern w:val="0"/>
+          <w:sz w:val="20"/>
+          <w:szCs w:val="20"/>
+          <w14:ligatures w14:val="none"/>
+        </w:rPr>
+      </w:pPr>
+      <w:r>
+        <w:rPr>
+          <w:rFonts w:ascii="Consolas" w:eastAsia="Times New Roman" w:hAnsi="Consolas" w:cs="Courier New"/>
+          <w:color w:val="333333"/>
+          <w:kern w:val="0"/>
+          <w:sz w:val="20"/>
+          <w:szCs w:val="20"/>
+          <w14:ligatures w14:val="none"/>
+        </w:rPr>
+        <w:t>    DENSE_</w:t>
+      </w:r>
+      <w:proofErr w:type="gramStart"/>
+      <w:r>
+        <w:rPr>
+          <w:rFonts w:ascii="Consolas" w:eastAsia="Times New Roman" w:hAnsi="Consolas" w:cs="Courier New"/>
+          <w:color w:val="333333"/>
+          <w:kern w:val="0"/>
+          <w:sz w:val="20"/>
+          <w:szCs w:val="20"/>
+          <w14:ligatures w14:val="none"/>
+        </w:rPr>
+        <w:t>RANK(</w:t>
+      </w:r>
+      <w:proofErr w:type="gramEnd"/>
+      <w:r>
+        <w:rPr>
+          <w:rFonts w:ascii="Consolas" w:eastAsia="Times New Roman" w:hAnsi="Consolas" w:cs="Courier New"/>
+          <w:color w:val="333333"/>
+          <w:kern w:val="0"/>
+          <w:sz w:val="20"/>
+          <w:szCs w:val="20"/>
+          <w14:ligatures w14:val="none"/>
+        </w:rPr>
+        <w:t>) OVER (ORDER BY Grade DESC) AS GradeRank</w:t>
+      </w:r>
+    </w:p>
+    <w:p>
+      <w:pPr>
+        <w:pBdr>
+          <w:top w:val="single" w:sz="6" w:space="7" w:color="CCCCCC"/>
+          <w:left w:val="single" w:sz="6" w:space="7" w:color="CCCCCC"/>
+          <w:bottom w:val="single" w:sz="6" w:space="7" w:color="CCCCCC"/>
+          <w:right w:val="single" w:sz="6" w:space="7" w:color="CCCCCC"/>
+        </w:pBdr>
+        <w:shd w:val="clear" w:color="auto" w:fill="F5F5F5"/>
+        <w:tabs>
+          <w:tab w:val="left" w:pos="916"/>
+          <w:tab w:val="left" w:pos="1832"/>
+          <w:tab w:val="left" w:pos="2748"/>
+          <w:tab w:val="left" w:pos="3664"/>
+          <w:tab w:val="left" w:pos="4580"/>
+          <w:tab w:val="left" w:pos="5496"/>
+          <w:tab w:val="left" w:pos="6412"/>
+          <w:tab w:val="left" w:pos="7328"/>
+          <w:tab w:val="left" w:pos="8244"/>
+          <w:tab w:val="left" w:pos="9160"/>
+          <w:tab w:val="left" w:pos="10076"/>
+          <w:tab w:val="left" w:pos="10992"/>
+          <w:tab w:val="left" w:pos="11908"/>
+          <w:tab w:val="left" w:pos="12824"/>
+          <w:tab w:val="left" w:pos="13740"/>
+          <w:tab w:val="left" w:pos="14656"/>
+        </w:tabs>
+        <w:wordWrap w:val="0"/>
+        <w:spacing w:after="150" w:line="240" w:lineRule="auto"/>
+        <w:rPr>
+          <w:rFonts w:ascii="Consolas" w:eastAsia="Times New Roman" w:hAnsi="Consolas" w:cs="Courier New"/>
+          <w:color w:val="333333"/>
+          <w:kern w:val="0"/>
+          <w:sz w:val="20"/>
+          <w:szCs w:val="20"/>
+          <w14:ligatures w14:val="none"/>
+        </w:rPr>
+      </w:pPr>
+      <w:r>
+        <w:rPr>
+          <w:rFonts w:ascii="Consolas" w:eastAsia="Times New Roman" w:hAnsi="Consolas" w:cs="Courier New"/>
+          <w:color w:val="333333"/>
+          <w:kern w:val="0"/>
+          <w:sz w:val="20"/>
+          <w:szCs w:val="20"/>
+          <w14:ligatures w14:val="none"/>
+        </w:rPr>
+        <w:t>FROM </w:t>
+      </w:r>
+    </w:p>
+    <w:p>
+      <w:pPr>
+        <w:pBdr>
+          <w:top w:val="single" w:sz="6" w:space="7" w:color="CCCCCC"/>
+          <w:left w:val="single" w:sz="6" w:space="7" w:color="CCCCCC"/>
+          <w:bottom w:val="single" w:sz="6" w:space="7" w:color="CCCCCC"/>
+          <w:right w:val="single" w:sz="6" w:space="7" w:color="CCCCCC"/>
+        </w:pBdr>
+        <w:shd w:val="clear" w:color="auto" w:fill="F5F5F5"/>
+        <w:tabs>
+          <w:tab w:val="left" w:pos="916"/>
+          <w:tab w:val="left" w:pos="1832"/>
+          <w:tab w:val="left" w:pos="2748"/>
+          <w:tab w:val="left" w:pos="3664"/>
+          <w:tab w:val="left" w:pos="4580"/>
+          <w:tab w:val="left" w:pos="5496"/>
+          <w:tab w:val="left" w:pos="6412"/>
+          <w:tab w:val="left" w:pos="7328"/>
+          <w:tab w:val="left" w:pos="8244"/>
+          <w:tab w:val="left" w:pos="9160"/>
+          <w:tab w:val="left" w:pos="10076"/>
+          <w:tab w:val="left" w:pos="10992"/>
+          <w:tab w:val="left" w:pos="11908"/>
+          <w:tab w:val="left" w:pos="12824"/>
+          <w:tab w:val="left" w:pos="13740"/>
+          <w:tab w:val="left" w:pos="14656"/>
+        </w:tabs>
+        <w:wordWrap w:val="0"/>
+        <w:spacing w:after="150" w:line="240" w:lineRule="auto"/>
+        <w:rPr>
+          <w:rFonts w:ascii="Consolas" w:eastAsia="Times New Roman" w:hAnsi="Consolas" w:cs="Courier New"/>
+          <w:color w:val="333333"/>
+          <w:kern w:val="0"/>
+          <w:sz w:val="20"/>
+          <w:szCs w:val="20"/>
+          <w14:ligatures w14:val="none"/>
+        </w:rPr>
+      </w:pPr>
+      <w:r>
+        <w:rPr>
+          <w:rFonts w:ascii="Consolas" w:eastAsia="Times New Roman" w:hAnsi="Consolas" w:cs="Courier New"/>
+          <w:color w:val="333333"/>
+          <w:kern w:val="0"/>
+          <w:sz w:val="20"/>
+          <w:szCs w:val="20"/>
+          <w14:ligatures w14:val="none"/>
+        </w:rPr>
+        <w:t>    Students;</w:t>
+      </w:r>
+    </w:p>
+    <w:p>
+      <w:pPr>
+        <w:rPr>
+          <w:sz w:val="32"/>
+        </w:rPr>
+      </w:pPr>
+      <w:r>
+        <w:rPr>
+          <w:b/>
+          <w:bCs/>
+          <w:sz w:val="32"/>
+        </w:rPr>
+        <w:t>Understanding the Output</w:t>
+      </w:r>
+    </w:p>
+    <w:p>
+      <w:pPr>
+        <w:rPr>
+          <w:sz w:val="32"/>
+        </w:rPr>
+      </w:pPr>
+      <w:r>
+        <w:rPr>
+          <w:sz w:val="32"/>
+        </w:rPr>
+        <w:t>Consider this set of grades: [95, 95, 90, 85, 85, 85, 80]</w:t>
+      </w:r>
+    </w:p>
+    <w:p>
+      <w:pPr>
+        <w:numPr>
+          <w:ilvl w:val="0"/>
+          <w:numId w:val="27"/>
+        </w:numPr>
+        <w:rPr>
+          <w:sz w:val="32"/>
+        </w:rPr>
+      </w:pPr>
+      <w:r>
+        <w:rPr>
+          <w:sz w:val="32"/>
+        </w:rPr>
+        <w:t>Using </w:t>
+      </w:r>
+      <w:proofErr w:type="gramStart"/>
+      <w:r>
+        <w:rPr>
+          <w:sz w:val="32"/>
+        </w:rPr>
+        <w:t>RANK(</w:t>
+      </w:r>
+      <w:proofErr w:type="gramEnd"/>
+      <w:r>
+        <w:rPr>
+          <w:sz w:val="32"/>
+        </w:rPr>
+        <w:t>), the ranks would be [1, 1, 3, 4, 4, 4, 7].</w:t>
+      </w:r>
+    </w:p>
+    <w:p>
+      <w:pPr>
+        <w:numPr>
+          <w:ilvl w:val="0"/>
+          <w:numId w:val="27"/>
+        </w:numPr>
+        <w:rPr>
+          <w:sz w:val="32"/>
+        </w:rPr>
+      </w:pPr>
+      <w:r>
+        <w:rPr>
+          <w:sz w:val="32"/>
+        </w:rPr>
+        <w:t>Using DENSE_</w:t>
+      </w:r>
+      <w:proofErr w:type="gramStart"/>
+      <w:r>
+        <w:rPr>
+          <w:sz w:val="32"/>
+        </w:rPr>
+        <w:t>RANK(</w:t>
+      </w:r>
+      <w:proofErr w:type="gramEnd"/>
+      <w:r>
+        <w:rPr>
+          <w:sz w:val="32"/>
+        </w:rPr>
+        <w:t>), the ranks would be [1, 1, 2, 3, 3, 3, 4].</w:t>
+      </w:r>
+    </w:p>
+    <w:p>
+      <w:pPr>
+        <w:rPr>
+          <w:b/>
+          <w:bCs/>
+          <w:sz w:val="32"/>
+        </w:rPr>
+      </w:pPr>
+      <w:r>
+        <w:rPr>
+          <w:b/>
+          <w:bCs/>
+          <w:sz w:val="32"/>
+        </w:rPr>
+        <w:t>Conclusion:</w:t>
+      </w:r>
+    </w:p>
+    <w:p>
+      <w:pPr>
+        <w:rPr>
+          <w:sz w:val="32"/>
+        </w:rPr>
+      </w:pPr>
+      <w:r>
+        <w:rPr>
+          <w:sz w:val="32"/>
+        </w:rPr>
+        <w:t>Choose RANK when you need to account for gabs in ranking after ties. Use DENSE_RANK when you want a continuous ranking sequence without gaps.</w:t>
+      </w:r>
+    </w:p>
+    <w:p>
+      <w:pPr>
+        <w:rPr>
+          <w:b/>
+          <w:bCs/>
+          <w:sz w:val="32"/>
+        </w:rPr>
+      </w:pPr>
+      <w:r>
+        <w:rPr>
+          <w:b/>
+          <w:bCs/>
+          <w:sz w:val="32"/>
+        </w:rPr>
+        <w:lastRenderedPageBreak/>
+        <w:t>RANK with PARTITION BY</w:t>
+      </w:r>
+    </w:p>
+    <w:p>
+      <w:pPr>
+        <w:rPr>
+          <w:sz w:val="32"/>
+        </w:rPr>
+      </w:pPr>
+      <w:r>
+        <w:rPr>
+          <w:sz w:val="32"/>
+        </w:rPr>
+        <w:t xml:space="preserve">The </w:t>
+      </w:r>
+      <w:r>
+        <w:rPr>
+          <w:sz w:val="32"/>
+          <w:highlight w:val="yellow"/>
+        </w:rPr>
+        <w:t>PARTITION BY</w:t>
+      </w:r>
+      <w:r>
+        <w:rPr>
+          <w:sz w:val="32"/>
+        </w:rPr>
+        <w:t xml:space="preserve"> clause is used in conjunction with window functions. This clause allows you to divide the result set into partitions and apply the ranking function within each partition.</w:t>
+      </w:r>
+    </w:p>
+    <w:p>
+      <w:pPr>
+        <w:rPr>
+          <w:sz w:val="32"/>
+        </w:rPr>
+      </w:pPr>
+      <w:r>
+        <w:rPr>
+          <w:sz w:val="32"/>
+        </w:rPr>
+        <w:t>Scenario:</w:t>
+      </w:r>
+    </w:p>
+    <w:p>
+      <w:pPr>
+        <w:rPr>
+          <w:sz w:val="32"/>
+        </w:rPr>
+      </w:pPr>
+      <w:r>
+        <w:rPr>
+          <w:sz w:val="32"/>
+        </w:rPr>
+        <w:t xml:space="preserve">Continuing with our </w:t>
+      </w:r>
+      <w:r>
+        <w:rPr>
+          <w:sz w:val="32"/>
+          <w:highlight w:val="yellow"/>
+        </w:rPr>
+        <w:t>Students</w:t>
+      </w:r>
+      <w:r>
+        <w:rPr>
+          <w:sz w:val="32"/>
+        </w:rPr>
+        <w:t xml:space="preserve"> table, we will now rank students within each subject. This means that the rank will restart for each subject.</w:t>
+      </w:r>
+    </w:p>
+    <w:p>
+      <w:pPr>
+        <w:rPr>
+          <w:b/>
+          <w:bCs/>
+          <w:sz w:val="32"/>
+        </w:rPr>
+      </w:pPr>
+      <w:r>
+        <w:rPr>
+          <w:b/>
+          <w:bCs/>
+          <w:sz w:val="32"/>
+        </w:rPr>
+        <w:t>Concepts PARTITION BY clause:</w:t>
+      </w:r>
+    </w:p>
+    <w:p>
+      <w:pPr>
+        <w:rPr>
+          <w:sz w:val="32"/>
+        </w:rPr>
+      </w:pPr>
+      <w:r>
+        <w:rPr>
+          <w:sz w:val="32"/>
+        </w:rPr>
+        <w:t>This clause divides the result set into partitions where the ranking function restarts its count for each partition.</w:t>
+      </w:r>
+    </w:p>
+    <w:p>
+      <w:pPr>
+        <w:rPr>
+          <w:sz w:val="32"/>
+        </w:rPr>
+      </w:pPr>
+      <w:r>
+        <w:rPr>
+          <w:sz w:val="32"/>
+        </w:rPr>
+        <w:t>Example:</w:t>
+      </w:r>
+    </w:p>
+    <w:p>
+      <w:pPr>
+        <w:pBdr>
+          <w:top w:val="single" w:sz="6" w:space="7" w:color="CCCCCC"/>
+          <w:left w:val="single" w:sz="6" w:space="7" w:color="CCCCCC"/>
+          <w:bottom w:val="single" w:sz="6" w:space="7" w:color="CCCCCC"/>
+          <w:right w:val="single" w:sz="6" w:space="7" w:color="CCCCCC"/>
+        </w:pBdr>
+        <w:shd w:val="clear" w:color="auto" w:fill="F5F5F5"/>
+        <w:tabs>
+          <w:tab w:val="left" w:pos="916"/>
+          <w:tab w:val="left" w:pos="1832"/>
+          <w:tab w:val="left" w:pos="2748"/>
+          <w:tab w:val="left" w:pos="3664"/>
+          <w:tab w:val="left" w:pos="4580"/>
+          <w:tab w:val="left" w:pos="5496"/>
+          <w:tab w:val="left" w:pos="6412"/>
+          <w:tab w:val="left" w:pos="7328"/>
+          <w:tab w:val="left" w:pos="8244"/>
+          <w:tab w:val="left" w:pos="9160"/>
+          <w:tab w:val="left" w:pos="10076"/>
+          <w:tab w:val="left" w:pos="10992"/>
+          <w:tab w:val="left" w:pos="11908"/>
+          <w:tab w:val="left" w:pos="12824"/>
+          <w:tab w:val="left" w:pos="13740"/>
+          <w:tab w:val="left" w:pos="14656"/>
+        </w:tabs>
+        <w:wordWrap w:val="0"/>
+        <w:spacing w:after="150" w:line="240" w:lineRule="auto"/>
+        <w:rPr>
+          <w:rFonts w:ascii="Consolas" w:eastAsia="Times New Roman" w:hAnsi="Consolas" w:cs="Courier New"/>
+          <w:color w:val="333333"/>
+          <w:kern w:val="0"/>
+          <w:sz w:val="20"/>
+          <w:szCs w:val="20"/>
+          <w14:ligatures w14:val="none"/>
+        </w:rPr>
+      </w:pPr>
+      <w:r>
+        <w:rPr>
+          <w:rFonts w:ascii="Consolas" w:eastAsia="Times New Roman" w:hAnsi="Consolas" w:cs="Courier New"/>
+          <w:color w:val="333333"/>
+          <w:kern w:val="0"/>
+          <w:sz w:val="20"/>
+          <w:szCs w:val="20"/>
+          <w14:ligatures w14:val="none"/>
+        </w:rPr>
+        <w:t>SELECT </w:t>
+      </w:r>
+      <w:r>
+        <w:rPr>
+          <w:rFonts w:ascii="Consolas" w:eastAsia="Times New Roman" w:hAnsi="Consolas" w:cs="Courier New"/>
+          <w:color w:val="333333"/>
+          <w:kern w:val="0"/>
+          <w:sz w:val="20"/>
+          <w:szCs w:val="20"/>
+          <w14:ligatures w14:val="none"/>
+        </w:rPr>
+        <w:t>*</w:t>
+      </w:r>
+    </w:p>
+    <w:p>
+      <w:pPr>
+        <w:pBdr>
+          <w:top w:val="single" w:sz="6" w:space="7" w:color="CCCCCC"/>
+          <w:left w:val="single" w:sz="6" w:space="7" w:color="CCCCCC"/>
+          <w:bottom w:val="single" w:sz="6" w:space="7" w:color="CCCCCC"/>
+          <w:right w:val="single" w:sz="6" w:space="7" w:color="CCCCCC"/>
+        </w:pBdr>
+        <w:shd w:val="clear" w:color="auto" w:fill="F5F5F5"/>
+        <w:tabs>
+          <w:tab w:val="left" w:pos="916"/>
+          <w:tab w:val="left" w:pos="1832"/>
+          <w:tab w:val="left" w:pos="2748"/>
+          <w:tab w:val="left" w:pos="3664"/>
+          <w:tab w:val="left" w:pos="4580"/>
+          <w:tab w:val="left" w:pos="5496"/>
+          <w:tab w:val="left" w:pos="6412"/>
+          <w:tab w:val="left" w:pos="7328"/>
+          <w:tab w:val="left" w:pos="8244"/>
+          <w:tab w:val="left" w:pos="9160"/>
+          <w:tab w:val="left" w:pos="10076"/>
+          <w:tab w:val="left" w:pos="10992"/>
+          <w:tab w:val="left" w:pos="11908"/>
+          <w:tab w:val="left" w:pos="12824"/>
+          <w:tab w:val="left" w:pos="13740"/>
+          <w:tab w:val="left" w:pos="14656"/>
+        </w:tabs>
+        <w:wordWrap w:val="0"/>
+        <w:spacing w:after="150" w:line="240" w:lineRule="auto"/>
+        <w:rPr>
+          <w:rFonts w:ascii="Consolas" w:eastAsia="Times New Roman" w:hAnsi="Consolas" w:cs="Courier New"/>
+          <w:color w:val="333333"/>
+          <w:kern w:val="0"/>
+          <w:sz w:val="20"/>
+          <w:szCs w:val="20"/>
+          <w14:ligatures w14:val="none"/>
+        </w:rPr>
+      </w:pPr>
+      <w:r>
+        <w:rPr>
+          <w:rFonts w:ascii="Consolas" w:eastAsia="Times New Roman" w:hAnsi="Consolas" w:cs="Courier New"/>
+          <w:color w:val="333333"/>
+          <w:kern w:val="0"/>
+          <w:sz w:val="20"/>
+          <w:szCs w:val="20"/>
+          <w14:ligatures w14:val="none"/>
+        </w:rPr>
+        <w:t xml:space="preserve">, </w:t>
+      </w:r>
+      <w:proofErr w:type="gramStart"/>
+      <w:r>
+        <w:rPr>
+          <w:rFonts w:ascii="Consolas" w:eastAsia="Times New Roman" w:hAnsi="Consolas" w:cs="Courier New"/>
+          <w:color w:val="333333"/>
+          <w:kern w:val="0"/>
+          <w:sz w:val="20"/>
+          <w:szCs w:val="20"/>
+          <w14:ligatures w14:val="none"/>
+        </w:rPr>
+        <w:t>RANK(</w:t>
+      </w:r>
+      <w:proofErr w:type="gramEnd"/>
+      <w:r>
+        <w:rPr>
+          <w:rFonts w:ascii="Consolas" w:eastAsia="Times New Roman" w:hAnsi="Consolas" w:cs="Courier New"/>
+          <w:color w:val="333333"/>
+          <w:kern w:val="0"/>
+          <w:sz w:val="20"/>
+          <w:szCs w:val="20"/>
+          <w14:ligatures w14:val="none"/>
+        </w:rPr>
+        <w:t>) OVER (PARTITION BY Subject ORDER BY Grade DESC) AS GradeRank FROM Students;</w:t>
+      </w:r>
+    </w:p>
+    <w:p>
+      <w:pPr>
+        <w:pStyle w:val="ListParagraph"/>
+        <w:numPr>
+          <w:ilvl w:val="0"/>
+          <w:numId w:val="27"/>
+        </w:numPr>
+        <w:rPr>
+          <w:sz w:val="32"/>
+        </w:rPr>
+      </w:pPr>
+      <w:r>
+        <w:rPr>
+          <w:sz w:val="32"/>
+          <w:highlight w:val="yellow"/>
+        </w:rPr>
+        <w:t>PARTITION BY Subject</w:t>
+      </w:r>
+      <w:r>
+        <w:rPr>
+          <w:sz w:val="32"/>
+        </w:rPr>
+        <w:t xml:space="preserve"> means the ranking will be reset for each subject.</w:t>
+      </w:r>
+    </w:p>
+    <w:p>
+      <w:pPr>
+        <w:pStyle w:val="ListParagraph"/>
+        <w:numPr>
+          <w:ilvl w:val="0"/>
+          <w:numId w:val="27"/>
+        </w:numPr>
+        <w:rPr>
+          <w:sz w:val="32"/>
+        </w:rPr>
+      </w:pPr>
+      <w:r>
+        <w:rPr>
+          <w:sz w:val="32"/>
+          <w:highlight w:val="yellow"/>
+        </w:rPr>
+        <w:t>ORDER BY Grade DESC</w:t>
+      </w:r>
+      <w:r>
+        <w:rPr>
+          <w:sz w:val="32"/>
+        </w:rPr>
+        <w:t xml:space="preserve"> still orders the students by grade within each subject.</w:t>
+      </w:r>
+    </w:p>
+    <w:p>
+      <w:pPr>
+        <w:pStyle w:val="ListParagraph"/>
+        <w:numPr>
+          <w:ilvl w:val="0"/>
+          <w:numId w:val="27"/>
+        </w:numPr>
+        <w:rPr>
+          <w:sz w:val="32"/>
+        </w:rPr>
+      </w:pPr>
+      <w:r>
+        <w:rPr>
+          <w:sz w:val="32"/>
+          <w:highlight w:val="yellow"/>
+        </w:rPr>
+        <w:t>GradeRank</w:t>
+      </w:r>
+      <w:r>
+        <w:rPr>
+          <w:sz w:val="32"/>
+        </w:rPr>
+        <w:t xml:space="preserve"> shows the rank of students within each specific subject.</w:t>
+      </w:r>
+    </w:p>
+    <w:p>
+      <w:pPr>
+        <w:rPr>
+          <w:sz w:val="32"/>
+        </w:rPr>
+      </w:pPr>
+      <w:r>
+        <w:rPr>
+          <w:sz w:val="32"/>
+        </w:rPr>
+        <w:t>Understanding Output</w:t>
+      </w:r>
+    </w:p>
+    <w:p>
+      <w:pPr>
+        <w:pStyle w:val="ListParagraph"/>
+        <w:numPr>
+          <w:ilvl w:val="0"/>
+          <w:numId w:val="27"/>
+        </w:numPr>
+        <w:rPr>
+          <w:sz w:val="32"/>
+        </w:rPr>
+      </w:pPr>
+      <w:r>
+        <w:rPr>
+          <w:sz w:val="32"/>
+        </w:rPr>
+        <w:t>Students are ranked within each subject based on their grades.</w:t>
+      </w:r>
+    </w:p>
+    <w:p>
+      <w:pPr>
+        <w:pStyle w:val="ListParagraph"/>
+        <w:numPr>
+          <w:ilvl w:val="0"/>
+          <w:numId w:val="27"/>
+        </w:numPr>
+        <w:rPr>
+          <w:sz w:val="32"/>
+        </w:rPr>
+      </w:pPr>
+      <w:r>
+        <w:rPr>
+          <w:sz w:val="32"/>
+        </w:rPr>
+        <w:t xml:space="preserve"> If students in the same subject have the same grade, they will have the same rank. The next rank will increment based on the total number of students with the previous grade within that subject.</w:t>
+      </w:r>
+    </w:p>
+    <w:p>
+      <w:pPr>
+        <w:pStyle w:val="ListParagraph"/>
+        <w:numPr>
+          <w:ilvl w:val="0"/>
+          <w:numId w:val="27"/>
+        </w:numPr>
+        <w:rPr>
+          <w:sz w:val="32"/>
+        </w:rPr>
+      </w:pPr>
+      <w:r>
+        <w:rPr>
+          <w:sz w:val="32"/>
+        </w:rPr>
+        <w:lastRenderedPageBreak/>
+        <w:t>The rank resets for each subject.</w:t>
+      </w:r>
+    </w:p>
+    <w:p>
+      <w:pPr>
+        <w:rPr>
+          <w:sz w:val="32"/>
+        </w:rPr>
+      </w:pPr>
+    </w:p>
+    <w:p>
+      <w:pPr>
+        <w:rPr>
+          <w:sz w:val="32"/>
+        </w:rPr>
+      </w:pPr>
+      <w:r>
+        <w:rPr>
+          <w:sz w:val="32"/>
+        </w:rPr>
+        <w:t>Conclusion</w:t>
+      </w:r>
+    </w:p>
+    <w:p>
+      <w:pPr>
+        <w:rPr>
+          <w:sz w:val="32"/>
+        </w:rPr>
+      </w:pPr>
+      <w:r>
+        <w:rPr>
+          <w:sz w:val="32"/>
+        </w:rPr>
+        <w:t xml:space="preserve">Using </w:t>
+      </w:r>
+      <w:r>
+        <w:rPr>
+          <w:sz w:val="32"/>
+          <w:highlight w:val="yellow"/>
+        </w:rPr>
+        <w:t>RANK</w:t>
+      </w:r>
+      <w:r>
+        <w:rPr>
+          <w:sz w:val="32"/>
+        </w:rPr>
+        <w:t xml:space="preserve"> with </w:t>
+      </w:r>
+      <w:r>
+        <w:rPr>
+          <w:sz w:val="32"/>
+          <w:highlight w:val="yellow"/>
+        </w:rPr>
+        <w:t>PARTITION BY</w:t>
+      </w:r>
+      <w:r>
+        <w:rPr>
+          <w:sz w:val="32"/>
+        </w:rPr>
+        <w:t xml:space="preserve"> allows for more nuance analysis of data, enabling ranking within specific subsets of data. This is particularly useful in scenarios where comparative ranking is required within categories.</w:t>
+      </w:r>
+    </w:p>
+    <w:p>
+      <w:pPr>
+        <w:rPr>
+          <w:sz w:val="32"/>
+        </w:rPr>
+      </w:pPr>
+    </w:p>
+    <w:p>
+      <w:pPr>
+        <w:rPr>
+          <w:b/>
+          <w:bCs/>
+          <w:sz w:val="32"/>
+        </w:rPr>
+      </w:pPr>
+      <w:r>
+        <w:rPr>
+          <w:b/>
+          <w:bCs/>
+          <w:sz w:val="32"/>
+        </w:rPr>
+        <w:t>Aggregate Functions with Partition</w:t>
+      </w:r>
+    </w:p>
+    <w:p>
+      <w:pPr>
+        <w:rPr>
+          <w:sz w:val="32"/>
+        </w:rPr>
+      </w:pPr>
+      <w:r>
+        <w:rPr>
+          <w:sz w:val="32"/>
+        </w:rPr>
+        <w:t xml:space="preserve">Window functions provide a way to perform calculations across set of rows related to the current row. This lesson focuses on the </w:t>
+      </w:r>
+      <w:r>
+        <w:rPr>
+          <w:sz w:val="32"/>
+          <w:highlight w:val="yellow"/>
+        </w:rPr>
+        <w:t>AVG</w:t>
+      </w:r>
+      <w:r>
+        <w:rPr>
+          <w:sz w:val="32"/>
+        </w:rPr>
+        <w:t xml:space="preserve"> and </w:t>
+      </w:r>
+      <w:r>
+        <w:rPr>
+          <w:sz w:val="32"/>
+          <w:highlight w:val="yellow"/>
+        </w:rPr>
+        <w:t>SUM</w:t>
+      </w:r>
+      <w:r>
+        <w:rPr>
+          <w:sz w:val="32"/>
+        </w:rPr>
+        <w:t xml:space="preserve"> window functions used with the </w:t>
+      </w:r>
+      <w:r>
+        <w:rPr>
+          <w:sz w:val="32"/>
+          <w:highlight w:val="yellow"/>
+        </w:rPr>
+        <w:t>PARTITION BY</w:t>
+      </w:r>
+      <w:r>
+        <w:rPr>
+          <w:sz w:val="32"/>
+        </w:rPr>
+        <w:t xml:space="preserve"> clause. We will explore how these functions can calculate average and total values within each </w:t>
+      </w:r>
+      <w:r>
+        <w:rPr>
+          <w:sz w:val="32"/>
+        </w:rPr>
+        <w:t>partition of the data.</w:t>
+      </w:r>
+    </w:p>
+    <w:p>
+      <w:pPr>
+        <w:rPr>
+          <w:b/>
+          <w:bCs/>
+          <w:sz w:val="32"/>
+        </w:rPr>
+      </w:pPr>
+      <w:r>
+        <w:rPr>
+          <w:b/>
+          <w:bCs/>
+          <w:sz w:val="32"/>
+        </w:rPr>
+        <w:t>Example Query:</w:t>
+      </w:r>
+    </w:p>
+    <w:p>
+      <w:pPr>
+        <w:pBdr>
+          <w:top w:val="single" w:sz="6" w:space="7" w:color="CCCCCC"/>
+          <w:left w:val="single" w:sz="6" w:space="7" w:color="CCCCCC"/>
+          <w:bottom w:val="single" w:sz="6" w:space="7" w:color="CCCCCC"/>
+          <w:right w:val="single" w:sz="6" w:space="7" w:color="CCCCCC"/>
+        </w:pBdr>
+        <w:shd w:val="clear" w:color="auto" w:fill="F5F5F5"/>
+        <w:tabs>
+          <w:tab w:val="left" w:pos="916"/>
+          <w:tab w:val="left" w:pos="1832"/>
+          <w:tab w:val="left" w:pos="2748"/>
+          <w:tab w:val="left" w:pos="3664"/>
+          <w:tab w:val="left" w:pos="4580"/>
+          <w:tab w:val="left" w:pos="5496"/>
+          <w:tab w:val="left" w:pos="6412"/>
+          <w:tab w:val="left" w:pos="7328"/>
+          <w:tab w:val="left" w:pos="8244"/>
+          <w:tab w:val="left" w:pos="9160"/>
+          <w:tab w:val="left" w:pos="10076"/>
+          <w:tab w:val="left" w:pos="10992"/>
+          <w:tab w:val="left" w:pos="11908"/>
+          <w:tab w:val="left" w:pos="12824"/>
+          <w:tab w:val="left" w:pos="13740"/>
+          <w:tab w:val="left" w:pos="14656"/>
+        </w:tabs>
+        <w:wordWrap w:val="0"/>
+        <w:spacing w:after="150" w:line="240" w:lineRule="auto"/>
+        <w:rPr>
+          <w:rFonts w:ascii="Consolas" w:eastAsia="Times New Roman" w:hAnsi="Consolas" w:cs="Courier New"/>
+          <w:color w:val="333333"/>
+          <w:kern w:val="0"/>
+          <w:sz w:val="20"/>
+          <w:szCs w:val="20"/>
+          <w14:ligatures w14:val="none"/>
+        </w:rPr>
+      </w:pPr>
+      <w:r>
+        <w:rPr>
+          <w:rFonts w:ascii="Consolas" w:eastAsia="Times New Roman" w:hAnsi="Consolas" w:cs="Courier New"/>
+          <w:color w:val="333333"/>
+          <w:kern w:val="0"/>
+          <w:sz w:val="20"/>
+          <w:szCs w:val="20"/>
+          <w14:ligatures w14:val="none"/>
+        </w:rPr>
+        <w:t>SELECT </w:t>
+      </w:r>
+    </w:p>
+    <w:p>
+      <w:pPr>
+        <w:pBdr>
+          <w:top w:val="single" w:sz="6" w:space="7" w:color="CCCCCC"/>
+          <w:left w:val="single" w:sz="6" w:space="7" w:color="CCCCCC"/>
+          <w:bottom w:val="single" w:sz="6" w:space="7" w:color="CCCCCC"/>
+          <w:right w:val="single" w:sz="6" w:space="7" w:color="CCCCCC"/>
+        </w:pBdr>
+        <w:shd w:val="clear" w:color="auto" w:fill="F5F5F5"/>
+        <w:tabs>
+          <w:tab w:val="left" w:pos="916"/>
+          <w:tab w:val="left" w:pos="1832"/>
+          <w:tab w:val="left" w:pos="2748"/>
+          <w:tab w:val="left" w:pos="3664"/>
+          <w:tab w:val="left" w:pos="4580"/>
+          <w:tab w:val="left" w:pos="5496"/>
+          <w:tab w:val="left" w:pos="6412"/>
+          <w:tab w:val="left" w:pos="7328"/>
+          <w:tab w:val="left" w:pos="8244"/>
+          <w:tab w:val="left" w:pos="9160"/>
+          <w:tab w:val="left" w:pos="10076"/>
+          <w:tab w:val="left" w:pos="10992"/>
+          <w:tab w:val="left" w:pos="11908"/>
+          <w:tab w:val="left" w:pos="12824"/>
+          <w:tab w:val="left" w:pos="13740"/>
+          <w:tab w:val="left" w:pos="14656"/>
+        </w:tabs>
+        <w:wordWrap w:val="0"/>
+        <w:spacing w:after="150" w:line="240" w:lineRule="auto"/>
+        <w:rPr>
+          <w:rFonts w:ascii="Consolas" w:eastAsia="Times New Roman" w:hAnsi="Consolas" w:cs="Courier New"/>
+          <w:color w:val="333333"/>
+          <w:kern w:val="0"/>
+          <w:sz w:val="20"/>
+          <w:szCs w:val="20"/>
+          <w14:ligatures w14:val="none"/>
+        </w:rPr>
+      </w:pPr>
+      <w:r>
+        <w:rPr>
+          <w:rFonts w:ascii="Consolas" w:eastAsia="Times New Roman" w:hAnsi="Consolas" w:cs="Courier New"/>
+          <w:color w:val="333333"/>
+          <w:kern w:val="0"/>
+          <w:sz w:val="20"/>
+          <w:szCs w:val="20"/>
+          <w14:ligatures w14:val="none"/>
+        </w:rPr>
+        <w:t>    StudentID, </w:t>
+      </w:r>
+    </w:p>
+    <w:p>
+      <w:pPr>
+        <w:pBdr>
+          <w:top w:val="single" w:sz="6" w:space="7" w:color="CCCCCC"/>
+          <w:left w:val="single" w:sz="6" w:space="7" w:color="CCCCCC"/>
+          <w:bottom w:val="single" w:sz="6" w:space="7" w:color="CCCCCC"/>
+          <w:right w:val="single" w:sz="6" w:space="7" w:color="CCCCCC"/>
+        </w:pBdr>
+        <w:shd w:val="clear" w:color="auto" w:fill="F5F5F5"/>
+        <w:tabs>
+          <w:tab w:val="left" w:pos="916"/>
+          <w:tab w:val="left" w:pos="1832"/>
+          <w:tab w:val="left" w:pos="2748"/>
+          <w:tab w:val="left" w:pos="3664"/>
+          <w:tab w:val="left" w:pos="4580"/>
+          <w:tab w:val="left" w:pos="5496"/>
+          <w:tab w:val="left" w:pos="6412"/>
+          <w:tab w:val="left" w:pos="7328"/>
+          <w:tab w:val="left" w:pos="8244"/>
+          <w:tab w:val="left" w:pos="9160"/>
+          <w:tab w:val="left" w:pos="10076"/>
+          <w:tab w:val="left" w:pos="10992"/>
+          <w:tab w:val="left" w:pos="11908"/>
+          <w:tab w:val="left" w:pos="12824"/>
+          <w:tab w:val="left" w:pos="13740"/>
+          <w:tab w:val="left" w:pos="14656"/>
+        </w:tabs>
+        <w:wordWrap w:val="0"/>
+        <w:spacing w:after="150" w:line="240" w:lineRule="auto"/>
+        <w:rPr>
+          <w:rFonts w:ascii="Consolas" w:eastAsia="Times New Roman" w:hAnsi="Consolas" w:cs="Courier New"/>
+          <w:color w:val="333333"/>
+          <w:kern w:val="0"/>
+          <w:sz w:val="20"/>
+          <w:szCs w:val="20"/>
+          <w14:ligatures w14:val="none"/>
+        </w:rPr>
+      </w:pPr>
+      <w:r>
+        <w:rPr>
+          <w:rFonts w:ascii="Consolas" w:eastAsia="Times New Roman" w:hAnsi="Consolas" w:cs="Courier New"/>
+          <w:color w:val="333333"/>
+          <w:kern w:val="0"/>
+          <w:sz w:val="20"/>
+          <w:szCs w:val="20"/>
+          <w14:ligatures w14:val="none"/>
+        </w:rPr>
+        <w:t>    Name, </w:t>
+      </w:r>
+    </w:p>
+    <w:p>
+      <w:pPr>
+        <w:pBdr>
+          <w:top w:val="single" w:sz="6" w:space="7" w:color="CCCCCC"/>
+          <w:left w:val="single" w:sz="6" w:space="7" w:color="CCCCCC"/>
+          <w:bottom w:val="single" w:sz="6" w:space="7" w:color="CCCCCC"/>
+          <w:right w:val="single" w:sz="6" w:space="7" w:color="CCCCCC"/>
+        </w:pBdr>
+        <w:shd w:val="clear" w:color="auto" w:fill="F5F5F5"/>
+        <w:tabs>
+          <w:tab w:val="left" w:pos="916"/>
+          <w:tab w:val="left" w:pos="1832"/>
+          <w:tab w:val="left" w:pos="2748"/>
+          <w:tab w:val="left" w:pos="3664"/>
+          <w:tab w:val="left" w:pos="4580"/>
+          <w:tab w:val="left" w:pos="5496"/>
+          <w:tab w:val="left" w:pos="6412"/>
+          <w:tab w:val="left" w:pos="7328"/>
+          <w:tab w:val="left" w:pos="8244"/>
+          <w:tab w:val="left" w:pos="9160"/>
+          <w:tab w:val="left" w:pos="10076"/>
+          <w:tab w:val="left" w:pos="10992"/>
+          <w:tab w:val="left" w:pos="11908"/>
+          <w:tab w:val="left" w:pos="12824"/>
+          <w:tab w:val="left" w:pos="13740"/>
+          <w:tab w:val="left" w:pos="14656"/>
+        </w:tabs>
+        <w:wordWrap w:val="0"/>
+        <w:spacing w:after="150" w:line="240" w:lineRule="auto"/>
+        <w:rPr>
+          <w:rFonts w:ascii="Consolas" w:eastAsia="Times New Roman" w:hAnsi="Consolas" w:cs="Courier New"/>
+          <w:color w:val="333333"/>
+          <w:kern w:val="0"/>
+          <w:sz w:val="20"/>
+          <w:szCs w:val="20"/>
+          <w14:ligatures w14:val="none"/>
+        </w:rPr>
+      </w:pPr>
+      <w:r>
+        <w:rPr>
+          <w:rFonts w:ascii="Consolas" w:eastAsia="Times New Roman" w:hAnsi="Consolas" w:cs="Courier New"/>
+          <w:color w:val="333333"/>
+          <w:kern w:val="0"/>
+          <w:sz w:val="20"/>
+          <w:szCs w:val="20"/>
+          <w14:ligatures w14:val="none"/>
+        </w:rPr>
+        <w:t>    Subject, </w:t>
+      </w:r>
+    </w:p>
+    <w:p>
+      <w:pPr>
+        <w:pBdr>
+          <w:top w:val="single" w:sz="6" w:space="7" w:color="CCCCCC"/>
+          <w:left w:val="single" w:sz="6" w:space="7" w:color="CCCCCC"/>
+          <w:bottom w:val="single" w:sz="6" w:space="7" w:color="CCCCCC"/>
+          <w:right w:val="single" w:sz="6" w:space="7" w:color="CCCCCC"/>
+        </w:pBdr>
+        <w:shd w:val="clear" w:color="auto" w:fill="F5F5F5"/>
+        <w:tabs>
+          <w:tab w:val="left" w:pos="916"/>
+          <w:tab w:val="left" w:pos="1832"/>
+          <w:tab w:val="left" w:pos="2748"/>
+          <w:tab w:val="left" w:pos="3664"/>
+          <w:tab w:val="left" w:pos="4580"/>
+          <w:tab w:val="left" w:pos="5496"/>
+          <w:tab w:val="left" w:pos="6412"/>
+          <w:tab w:val="left" w:pos="7328"/>
+          <w:tab w:val="left" w:pos="8244"/>
+          <w:tab w:val="left" w:pos="9160"/>
+          <w:tab w:val="left" w:pos="10076"/>
+          <w:tab w:val="left" w:pos="10992"/>
+          <w:tab w:val="left" w:pos="11908"/>
+          <w:tab w:val="left" w:pos="12824"/>
+          <w:tab w:val="left" w:pos="13740"/>
+          <w:tab w:val="left" w:pos="14656"/>
+        </w:tabs>
+        <w:wordWrap w:val="0"/>
+        <w:spacing w:after="150" w:line="240" w:lineRule="auto"/>
+        <w:rPr>
+          <w:rFonts w:ascii="Consolas" w:eastAsia="Times New Roman" w:hAnsi="Consolas" w:cs="Courier New"/>
+          <w:color w:val="333333"/>
+          <w:kern w:val="0"/>
+          <w:sz w:val="20"/>
+          <w:szCs w:val="20"/>
+          <w14:ligatures w14:val="none"/>
+        </w:rPr>
+      </w:pPr>
+      <w:r>
+        <w:rPr>
+          <w:rFonts w:ascii="Consolas" w:eastAsia="Times New Roman" w:hAnsi="Consolas" w:cs="Courier New"/>
+          <w:color w:val="333333"/>
+          <w:kern w:val="0"/>
+          <w:sz w:val="20"/>
+          <w:szCs w:val="20"/>
+          <w14:ligatures w14:val="none"/>
+        </w:rPr>
+        <w:t>    Grade,</w:t>
+      </w:r>
+    </w:p>
+    <w:p>
+      <w:pPr>
+        <w:pBdr>
+          <w:top w:val="single" w:sz="6" w:space="7" w:color="CCCCCC"/>
+          <w:left w:val="single" w:sz="6" w:space="7" w:color="CCCCCC"/>
+          <w:bottom w:val="single" w:sz="6" w:space="7" w:color="CCCCCC"/>
+          <w:right w:val="single" w:sz="6" w:space="7" w:color="CCCCCC"/>
+        </w:pBdr>
+        <w:shd w:val="clear" w:color="auto" w:fill="F5F5F5"/>
+        <w:tabs>
+          <w:tab w:val="left" w:pos="916"/>
+          <w:tab w:val="left" w:pos="1832"/>
+          <w:tab w:val="left" w:pos="2748"/>
+          <w:tab w:val="left" w:pos="3664"/>
+          <w:tab w:val="left" w:pos="4580"/>
+          <w:tab w:val="left" w:pos="5496"/>
+          <w:tab w:val="left" w:pos="6412"/>
+          <w:tab w:val="left" w:pos="7328"/>
+          <w:tab w:val="left" w:pos="8244"/>
+          <w:tab w:val="left" w:pos="9160"/>
+          <w:tab w:val="left" w:pos="10076"/>
+          <w:tab w:val="left" w:pos="10992"/>
+          <w:tab w:val="left" w:pos="11908"/>
+          <w:tab w:val="left" w:pos="12824"/>
+          <w:tab w:val="left" w:pos="13740"/>
+          <w:tab w:val="left" w:pos="14656"/>
+        </w:tabs>
+        <w:wordWrap w:val="0"/>
+        <w:spacing w:after="150" w:line="240" w:lineRule="auto"/>
+        <w:rPr>
+          <w:rFonts w:ascii="Consolas" w:eastAsia="Times New Roman" w:hAnsi="Consolas" w:cs="Courier New"/>
+          <w:color w:val="333333"/>
+          <w:kern w:val="0"/>
+          <w:sz w:val="20"/>
+          <w:szCs w:val="20"/>
+          <w14:ligatures w14:val="none"/>
+        </w:rPr>
+      </w:pPr>
+      <w:r>
+        <w:rPr>
+          <w:rFonts w:ascii="Consolas" w:eastAsia="Times New Roman" w:hAnsi="Consolas" w:cs="Courier New"/>
+          <w:color w:val="333333"/>
+          <w:kern w:val="0"/>
+          <w:sz w:val="20"/>
+          <w:szCs w:val="20"/>
+          <w14:ligatures w14:val="none"/>
+        </w:rPr>
+        <w:t xml:space="preserve">    AVG(Grade) OVER (PARTITION BY Subject) AS </w:t>
+      </w:r>
+      <w:proofErr w:type="spellStart"/>
+      <w:r>
+        <w:rPr>
+          <w:rFonts w:ascii="Consolas" w:eastAsia="Times New Roman" w:hAnsi="Consolas" w:cs="Courier New"/>
+          <w:color w:val="333333"/>
+          <w:kern w:val="0"/>
+          <w:sz w:val="20"/>
+          <w:szCs w:val="20"/>
+          <w14:ligatures w14:val="none"/>
+        </w:rPr>
+        <w:t>SubjectAvgGrade</w:t>
+      </w:r>
+      <w:proofErr w:type="spellEnd"/>
+      <w:r>
+        <w:rPr>
+          <w:rFonts w:ascii="Consolas" w:eastAsia="Times New Roman" w:hAnsi="Consolas" w:cs="Courier New"/>
+          <w:color w:val="333333"/>
+          <w:kern w:val="0"/>
+          <w:sz w:val="20"/>
+          <w:szCs w:val="20"/>
+          <w14:ligatures w14:val="none"/>
+        </w:rPr>
+        <w:t>,</w:t>
+      </w:r>
+    </w:p>
+    <w:p>
+      <w:pPr>
+        <w:pBdr>
+          <w:top w:val="single" w:sz="6" w:space="7" w:color="CCCCCC"/>
+          <w:left w:val="single" w:sz="6" w:space="7" w:color="CCCCCC"/>
+          <w:bottom w:val="single" w:sz="6" w:space="7" w:color="CCCCCC"/>
+          <w:right w:val="single" w:sz="6" w:space="7" w:color="CCCCCC"/>
+        </w:pBdr>
+        <w:shd w:val="clear" w:color="auto" w:fill="F5F5F5"/>
+        <w:tabs>
+          <w:tab w:val="left" w:pos="916"/>
+          <w:tab w:val="left" w:pos="1832"/>
+          <w:tab w:val="left" w:pos="2748"/>
+          <w:tab w:val="left" w:pos="3664"/>
+          <w:tab w:val="left" w:pos="4580"/>
+          <w:tab w:val="left" w:pos="5496"/>
+          <w:tab w:val="left" w:pos="6412"/>
+          <w:tab w:val="left" w:pos="7328"/>
+          <w:tab w:val="left" w:pos="8244"/>
+          <w:tab w:val="left" w:pos="9160"/>
+          <w:tab w:val="left" w:pos="10076"/>
+          <w:tab w:val="left" w:pos="10992"/>
+          <w:tab w:val="left" w:pos="11908"/>
+          <w:tab w:val="left" w:pos="12824"/>
+          <w:tab w:val="left" w:pos="13740"/>
+          <w:tab w:val="left" w:pos="14656"/>
+        </w:tabs>
+        <w:wordWrap w:val="0"/>
+        <w:spacing w:after="150" w:line="240" w:lineRule="auto"/>
+        <w:rPr>
+          <w:rFonts w:ascii="Consolas" w:eastAsia="Times New Roman" w:hAnsi="Consolas" w:cs="Courier New"/>
+          <w:color w:val="333333"/>
+          <w:kern w:val="0"/>
+          <w:sz w:val="20"/>
+          <w:szCs w:val="20"/>
+          <w14:ligatures w14:val="none"/>
+        </w:rPr>
+      </w:pPr>
+      <w:r>
+        <w:rPr>
+          <w:rFonts w:ascii="Consolas" w:eastAsia="Times New Roman" w:hAnsi="Consolas" w:cs="Courier New"/>
+          <w:color w:val="333333"/>
+          <w:kern w:val="0"/>
+          <w:sz w:val="20"/>
+          <w:szCs w:val="20"/>
+          <w14:ligatures w14:val="none"/>
+        </w:rPr>
+        <w:t xml:space="preserve">    SUM(Grade) OVER (PARTITION BY Subject) AS </w:t>
+      </w:r>
+      <w:proofErr w:type="spellStart"/>
+      <w:r>
+        <w:rPr>
+          <w:rFonts w:ascii="Consolas" w:eastAsia="Times New Roman" w:hAnsi="Consolas" w:cs="Courier New"/>
+          <w:color w:val="333333"/>
+          <w:kern w:val="0"/>
+          <w:sz w:val="20"/>
+          <w:szCs w:val="20"/>
+          <w14:ligatures w14:val="none"/>
+        </w:rPr>
+        <w:t>SubjectTotalGrade</w:t>
+      </w:r>
+      <w:proofErr w:type="spellEnd"/>
+    </w:p>
+    <w:p>
+      <w:pPr>
+        <w:pBdr>
+          <w:top w:val="single" w:sz="6" w:space="7" w:color="CCCCCC"/>
+          <w:left w:val="single" w:sz="6" w:space="7" w:color="CCCCCC"/>
+          <w:bottom w:val="single" w:sz="6" w:space="7" w:color="CCCCCC"/>
+          <w:right w:val="single" w:sz="6" w:space="7" w:color="CCCCCC"/>
+        </w:pBdr>
+        <w:shd w:val="clear" w:color="auto" w:fill="F5F5F5"/>
+        <w:tabs>
+          <w:tab w:val="left" w:pos="916"/>
+          <w:tab w:val="left" w:pos="1832"/>
+          <w:tab w:val="left" w:pos="2748"/>
+          <w:tab w:val="left" w:pos="3664"/>
+          <w:tab w:val="left" w:pos="4580"/>
+          <w:tab w:val="left" w:pos="5496"/>
+          <w:tab w:val="left" w:pos="6412"/>
+          <w:tab w:val="left" w:pos="7328"/>
+          <w:tab w:val="left" w:pos="8244"/>
+          <w:tab w:val="left" w:pos="9160"/>
+          <w:tab w:val="left" w:pos="10076"/>
+          <w:tab w:val="left" w:pos="10992"/>
+          <w:tab w:val="left" w:pos="11908"/>
+          <w:tab w:val="left" w:pos="12824"/>
+          <w:tab w:val="left" w:pos="13740"/>
+          <w:tab w:val="left" w:pos="14656"/>
+        </w:tabs>
+        <w:wordWrap w:val="0"/>
+        <w:spacing w:after="150" w:line="240" w:lineRule="auto"/>
+        <w:rPr>
+          <w:rFonts w:ascii="Consolas" w:eastAsia="Times New Roman" w:hAnsi="Consolas" w:cs="Courier New"/>
+          <w:color w:val="333333"/>
+          <w:kern w:val="0"/>
+          <w:sz w:val="20"/>
+          <w:szCs w:val="20"/>
+          <w14:ligatures w14:val="none"/>
+        </w:rPr>
+      </w:pPr>
+      <w:r>
+        <w:rPr>
+          <w:rFonts w:ascii="Consolas" w:eastAsia="Times New Roman" w:hAnsi="Consolas" w:cs="Courier New"/>
+          <w:color w:val="333333"/>
+          <w:kern w:val="0"/>
+          <w:sz w:val="20"/>
+          <w:szCs w:val="20"/>
+          <w14:ligatures w14:val="none"/>
+        </w:rPr>
+        <w:t>FROM </w:t>
+      </w:r>
+    </w:p>
+    <w:p>
+      <w:pPr>
+        <w:pBdr>
+          <w:top w:val="single" w:sz="6" w:space="7" w:color="CCCCCC"/>
+          <w:left w:val="single" w:sz="6" w:space="7" w:color="CCCCCC"/>
+          <w:bottom w:val="single" w:sz="6" w:space="7" w:color="CCCCCC"/>
+          <w:right w:val="single" w:sz="6" w:space="7" w:color="CCCCCC"/>
+        </w:pBdr>
+        <w:shd w:val="clear" w:color="auto" w:fill="F5F5F5"/>
+        <w:tabs>
+          <w:tab w:val="left" w:pos="916"/>
+          <w:tab w:val="left" w:pos="1832"/>
+          <w:tab w:val="left" w:pos="2748"/>
+          <w:tab w:val="left" w:pos="3664"/>
+          <w:tab w:val="left" w:pos="4580"/>
+          <w:tab w:val="left" w:pos="5496"/>
+          <w:tab w:val="left" w:pos="6412"/>
+          <w:tab w:val="left" w:pos="7328"/>
+          <w:tab w:val="left" w:pos="8244"/>
+          <w:tab w:val="left" w:pos="9160"/>
+          <w:tab w:val="left" w:pos="10076"/>
+          <w:tab w:val="left" w:pos="10992"/>
+          <w:tab w:val="left" w:pos="11908"/>
+          <w:tab w:val="left" w:pos="12824"/>
+          <w:tab w:val="left" w:pos="13740"/>
+          <w:tab w:val="left" w:pos="14656"/>
+        </w:tabs>
+        <w:wordWrap w:val="0"/>
+        <w:spacing w:after="150" w:line="240" w:lineRule="auto"/>
+        <w:rPr>
+          <w:rFonts w:ascii="Consolas" w:eastAsia="Times New Roman" w:hAnsi="Consolas" w:cs="Courier New"/>
+          <w:color w:val="333333"/>
+          <w:kern w:val="0"/>
+          <w:sz w:val="20"/>
+          <w:szCs w:val="20"/>
+          <w14:ligatures w14:val="none"/>
+        </w:rPr>
+      </w:pPr>
+      <w:r>
+        <w:rPr>
+          <w:rFonts w:ascii="Consolas" w:eastAsia="Times New Roman" w:hAnsi="Consolas" w:cs="Courier New"/>
+          <w:color w:val="333333"/>
+          <w:kern w:val="0"/>
+          <w:sz w:val="20"/>
+          <w:szCs w:val="20"/>
+          <w14:ligatures w14:val="none"/>
+        </w:rPr>
+        <w:t>    Students</w:t>
+      </w:r>
+    </w:p>
+    <w:p>
+      <w:pPr>
+        <w:pBdr>
+          <w:top w:val="single" w:sz="6" w:space="7" w:color="CCCCCC"/>
+          <w:left w:val="single" w:sz="6" w:space="7" w:color="CCCCCC"/>
+          <w:bottom w:val="single" w:sz="6" w:space="7" w:color="CCCCCC"/>
+          <w:right w:val="single" w:sz="6" w:space="7" w:color="CCCCCC"/>
+        </w:pBdr>
+        <w:shd w:val="clear" w:color="auto" w:fill="F5F5F5"/>
+        <w:tabs>
+          <w:tab w:val="left" w:pos="916"/>
+          <w:tab w:val="left" w:pos="1832"/>
+          <w:tab w:val="left" w:pos="2748"/>
+          <w:tab w:val="left" w:pos="3664"/>
+          <w:tab w:val="left" w:pos="4580"/>
+          <w:tab w:val="left" w:pos="5496"/>
+          <w:tab w:val="left" w:pos="6412"/>
+          <w:tab w:val="left" w:pos="7328"/>
+          <w:tab w:val="left" w:pos="8244"/>
+          <w:tab w:val="left" w:pos="9160"/>
+          <w:tab w:val="left" w:pos="10076"/>
+          <w:tab w:val="left" w:pos="10992"/>
+          <w:tab w:val="left" w:pos="11908"/>
+          <w:tab w:val="left" w:pos="12824"/>
+          <w:tab w:val="left" w:pos="13740"/>
+          <w:tab w:val="left" w:pos="14656"/>
+        </w:tabs>
+        <w:wordWrap w:val="0"/>
+        <w:spacing w:after="150" w:line="240" w:lineRule="auto"/>
+        <w:rPr>
+          <w:rFonts w:ascii="Consolas" w:eastAsia="Times New Roman" w:hAnsi="Consolas" w:cs="Courier New"/>
+          <w:color w:val="333333"/>
+          <w:kern w:val="0"/>
+          <w:sz w:val="20"/>
+          <w:szCs w:val="20"/>
+          <w14:ligatures w14:val="none"/>
+        </w:rPr>
+      </w:pPr>
+      <w:r>
+        <w:rPr>
+          <w:rFonts w:ascii="Consolas" w:eastAsia="Times New Roman" w:hAnsi="Consolas" w:cs="Courier New"/>
+          <w:color w:val="333333"/>
+          <w:kern w:val="0"/>
+          <w:sz w:val="20"/>
+          <w:szCs w:val="20"/>
+          <w14:ligatures w14:val="none"/>
+        </w:rPr>
+        <w:t>ORDER BY Subject;</w:t>
+      </w:r>
+    </w:p>
+    <w:p>
+      <w:pPr>
+        <w:pStyle w:val="ListParagraph"/>
+        <w:numPr>
+          <w:ilvl w:val="0"/>
+          <w:numId w:val="27"/>
+        </w:numPr>
+        <w:rPr>
+          <w:sz w:val="32"/>
+        </w:rPr>
+      </w:pPr>
+      <w:r>
+        <w:rPr>
+          <w:sz w:val="32"/>
+        </w:rPr>
+        <w:lastRenderedPageBreak/>
+        <w:t>This query calculated the average (</w:t>
+      </w:r>
+      <w:proofErr w:type="spellStart"/>
+      <w:r>
+        <w:rPr>
+          <w:sz w:val="32"/>
+          <w:highlight w:val="yellow"/>
+        </w:rPr>
+        <w:t>SubjectAvgGrade</w:t>
+      </w:r>
+      <w:proofErr w:type="spellEnd"/>
+      <w:r>
+        <w:rPr>
+          <w:sz w:val="32"/>
+        </w:rPr>
+        <w:t>) and total (</w:t>
+      </w:r>
+      <w:proofErr w:type="spellStart"/>
+      <w:r>
+        <w:rPr>
+          <w:sz w:val="32"/>
+          <w:highlight w:val="yellow"/>
+        </w:rPr>
+        <w:t>SubjectTotalGrade</w:t>
+      </w:r>
+      <w:proofErr w:type="spellEnd"/>
+      <w:r>
+        <w:rPr>
+          <w:sz w:val="32"/>
+        </w:rPr>
+        <w:t>) grade for each subject.</w:t>
+      </w:r>
+    </w:p>
+    <w:p>
+      <w:pPr>
+        <w:pStyle w:val="ListParagraph"/>
+        <w:numPr>
+          <w:ilvl w:val="0"/>
+          <w:numId w:val="27"/>
+        </w:numPr>
+        <w:rPr>
+          <w:sz w:val="32"/>
+        </w:rPr>
+      </w:pPr>
+      <w:r>
+        <w:rPr>
+          <w:sz w:val="32"/>
+          <w:highlight w:val="yellow"/>
+        </w:rPr>
+        <w:t>PARTITION BY Subject</w:t>
+      </w:r>
+      <w:r>
+        <w:rPr>
+          <w:sz w:val="32"/>
+        </w:rPr>
+        <w:t xml:space="preserve"> groups the data by subject, so each subject is considered a separate partition for the calculations.</w:t>
+      </w:r>
+    </w:p>
+    <w:p>
+      <w:pPr>
+        <w:rPr>
+          <w:sz w:val="32"/>
+        </w:rPr>
+      </w:pPr>
+      <w:r>
+        <w:rPr>
+          <w:sz w:val="32"/>
+        </w:rPr>
+        <w:t>Understanding the Output</w:t>
+      </w:r>
+    </w:p>
+    <w:p>
+      <w:pPr>
+        <w:pStyle w:val="ListParagraph"/>
+        <w:numPr>
+          <w:ilvl w:val="0"/>
+          <w:numId w:val="27"/>
+        </w:numPr>
+        <w:rPr>
+          <w:sz w:val="32"/>
+        </w:rPr>
+      </w:pPr>
+      <w:proofErr w:type="spellStart"/>
+      <w:r>
+        <w:rPr>
+          <w:sz w:val="32"/>
+          <w:highlight w:val="yellow"/>
+        </w:rPr>
+        <w:t>SubjectAvgGrade</w:t>
+      </w:r>
+      <w:proofErr w:type="spellEnd"/>
+      <w:r>
+        <w:rPr>
+          <w:rFonts w:hint="cs"/>
+          <w:sz w:val="32"/>
+          <w:rtl/>
+        </w:rPr>
+        <w:t xml:space="preserve"> </w:t>
+      </w:r>
+      <w:r>
+        <w:rPr>
+          <w:sz w:val="32"/>
+        </w:rPr>
+        <w:t>shows the average grade for each subject.</w:t>
+      </w:r>
+    </w:p>
+    <w:p>
+      <w:pPr>
+        <w:pStyle w:val="ListParagraph"/>
+        <w:numPr>
+          <w:ilvl w:val="0"/>
+          <w:numId w:val="27"/>
+        </w:numPr>
+        <w:rPr>
+          <w:sz w:val="32"/>
+        </w:rPr>
+      </w:pPr>
+      <w:proofErr w:type="spellStart"/>
+      <w:r>
+        <w:rPr>
+          <w:sz w:val="32"/>
+          <w:highlight w:val="yellow"/>
+        </w:rPr>
+        <w:t>SubjectTotalGrade</w:t>
+      </w:r>
+      <w:proofErr w:type="spellEnd"/>
+      <w:r>
+        <w:rPr>
+          <w:sz w:val="32"/>
+        </w:rPr>
+        <w:t xml:space="preserve"> shows the total sum of grades for each subject.</w:t>
+      </w:r>
+    </w:p>
+    <w:p>
+      <w:pPr>
+        <w:pStyle w:val="ListParagraph"/>
+        <w:numPr>
+          <w:ilvl w:val="0"/>
+          <w:numId w:val="27"/>
+        </w:numPr>
+        <w:rPr>
+          <w:sz w:val="32"/>
+        </w:rPr>
+      </w:pPr>
+      <w:r>
+        <w:rPr>
+          <w:sz w:val="32"/>
+        </w:rPr>
+        <w:t>Each row will display these calculated values alongside individual student data.</w:t>
+      </w:r>
+    </w:p>
+    <w:p>
+      <w:pPr>
+        <w:pStyle w:val="ListParagraph"/>
+        <w:numPr>
+          <w:ilvl w:val="0"/>
+          <w:numId w:val="27"/>
+        </w:numPr>
+        <w:rPr>
+          <w:sz w:val="32"/>
+        </w:rPr>
+      </w:pPr>
+      <w:r>
+        <w:rPr>
+          <w:sz w:val="32"/>
+        </w:rPr>
+        <w:t>The result is order by Subject, grouping students by their subject.</w:t>
+      </w:r>
+    </w:p>
+    <w:p>
+      <w:pPr>
+        <w:rPr>
+          <w:sz w:val="32"/>
+        </w:rPr>
+      </w:pPr>
+      <w:r>
+        <w:rPr>
+          <w:sz w:val="32"/>
+        </w:rPr>
+        <w:t>Conclusion</w:t>
+      </w:r>
+    </w:p>
+    <w:p>
+      <w:pPr>
+        <w:rPr>
+          <w:sz w:val="32"/>
+        </w:rPr>
+      </w:pPr>
+      <w:r>
+        <w:rPr>
+          <w:sz w:val="32"/>
+        </w:rPr>
+        <w:t>Using </w:t>
+      </w:r>
+      <w:r>
+        <w:rPr>
+          <w:sz w:val="32"/>
+          <w:highlight w:val="yellow"/>
+          <w:u w:val="single"/>
+        </w:rPr>
+        <w:t>AVG</w:t>
+      </w:r>
+      <w:r>
+        <w:rPr>
+          <w:sz w:val="32"/>
+          <w:u w:val="single"/>
+        </w:rPr>
+        <w:t xml:space="preserve"> </w:t>
+      </w:r>
+      <w:r>
+        <w:rPr>
+          <w:sz w:val="32"/>
+        </w:rPr>
+        <w:t>and </w:t>
+      </w:r>
+      <w:r>
+        <w:rPr>
+          <w:sz w:val="32"/>
+          <w:highlight w:val="yellow"/>
+        </w:rPr>
+        <w:t>SUM</w:t>
+      </w:r>
+      <w:r>
+        <w:rPr>
+          <w:sz w:val="32"/>
+        </w:rPr>
+        <w:t xml:space="preserve"> </w:t>
+      </w:r>
+      <w:r>
+        <w:rPr>
+          <w:sz w:val="32"/>
+        </w:rPr>
+        <w:t>with </w:t>
+      </w:r>
+      <w:r>
+        <w:rPr>
+          <w:sz w:val="32"/>
+          <w:highlight w:val="yellow"/>
+        </w:rPr>
+        <w:t>PARTITION BY</w:t>
+      </w:r>
+      <w:r>
+        <w:rPr>
+          <w:sz w:val="32"/>
+        </w:rPr>
+        <w:t xml:space="preserve"> in window functions allows for complex calculations within specific subsets of data. These are essential for analyzing grouped data, like calculating averages and totals within categories.</w:t>
+      </w:r>
+    </w:p>
+    <w:p>
+      <w:pPr>
+        <w:rPr>
+          <w:b/>
+          <w:bCs/>
+          <w:sz w:val="32"/>
+        </w:rPr>
+      </w:pPr>
+      <w:r>
+        <w:rPr>
+          <w:b/>
+          <w:bCs/>
+          <w:sz w:val="32"/>
+        </w:rPr>
+        <w:t>Exploring LAG and LEAD Functions</w:t>
+      </w:r>
+    </w:p>
+    <w:p>
+      <w:pPr>
+        <w:rPr>
+          <w:sz w:val="32"/>
+        </w:rPr>
+      </w:pPr>
+      <w:r>
+        <w:rPr>
+          <w:sz w:val="32"/>
+        </w:rPr>
+        <w:t xml:space="preserve">LAG and LEAD functions are invaluable for comparing data across rows without complex joins. These window functions fetch data form preceding or following rows in the same result set. </w:t>
+      </w:r>
+      <w:r>
+        <w:rPr>
+          <w:sz w:val="32"/>
+        </w:rPr>
+        <w:t>We will use a single query on the </w:t>
+      </w:r>
+      <w:proofErr w:type="gramStart"/>
+      <w:r>
+        <w:rPr>
+          <w:sz w:val="32"/>
+          <w:highlight w:val="yellow"/>
+        </w:rPr>
+        <w:t>Students</w:t>
+      </w:r>
+      <w:proofErr w:type="gramEnd"/>
+      <w:r>
+        <w:rPr>
+          <w:sz w:val="32"/>
+        </w:rPr>
+        <w:t> table to illustrate how both functions can be simultaneously applied.</w:t>
+      </w:r>
+    </w:p>
+    <w:p>
+      <w:pPr>
+        <w:rPr>
+          <w:sz w:val="32"/>
+        </w:rPr>
+      </w:pPr>
+      <w:r>
+        <w:rPr>
+          <w:sz w:val="32"/>
+        </w:rPr>
+        <w:t>Scenario</w:t>
+      </w:r>
+    </w:p>
+    <w:p>
+      <w:pPr>
+        <w:rPr>
+          <w:sz w:val="32"/>
+        </w:rPr>
+      </w:pPr>
+      <w:r>
+        <w:rPr>
+          <w:sz w:val="32"/>
+        </w:rPr>
+        <w:t>Using the Students table, we will compare each student's grade with the grades of the preceding and following students.</w:t>
+      </w:r>
+    </w:p>
+    <w:p>
+      <w:pPr>
+        <w:rPr>
+          <w:sz w:val="32"/>
+        </w:rPr>
+      </w:pPr>
+      <w:r>
+        <w:rPr>
+          <w:sz w:val="32"/>
+        </w:rPr>
+        <w:t>Concepts:</w:t>
+      </w:r>
+    </w:p>
+    <w:p>
+      <w:pPr>
+        <w:pStyle w:val="ListParagraph"/>
+        <w:numPr>
+          <w:ilvl w:val="0"/>
+          <w:numId w:val="27"/>
+        </w:numPr>
+        <w:rPr>
+          <w:sz w:val="32"/>
+        </w:rPr>
+      </w:pPr>
+      <w:r>
+        <w:rPr>
+          <w:sz w:val="32"/>
+        </w:rPr>
+        <w:lastRenderedPageBreak/>
+        <w:t>LAG: Retrieves data form a preceding row int the result set.</w:t>
+      </w:r>
+    </w:p>
+    <w:p>
+      <w:pPr>
+        <w:pStyle w:val="ListParagraph"/>
+        <w:numPr>
+          <w:ilvl w:val="1"/>
+          <w:numId w:val="27"/>
+        </w:numPr>
+        <w:rPr>
+          <w:sz w:val="32"/>
+        </w:rPr>
+      </w:pPr>
+      <w:r>
+        <w:rPr>
+          <w:sz w:val="32"/>
+        </w:rPr>
+        <w:t>Used for comparing the current row with past data.</w:t>
+      </w:r>
+    </w:p>
+    <w:p>
+      <w:pPr>
+        <w:pStyle w:val="ListParagraph"/>
+        <w:numPr>
+          <w:ilvl w:val="0"/>
+          <w:numId w:val="27"/>
+        </w:numPr>
+        <w:rPr>
+          <w:sz w:val="32"/>
+        </w:rPr>
+      </w:pPr>
+      <w:r>
+        <w:rPr>
+          <w:sz w:val="32"/>
+        </w:rPr>
+        <w:t>LEAD: Retrieves data form a following row in the result set.</w:t>
+      </w:r>
+    </w:p>
+    <w:p>
+      <w:pPr>
+        <w:pStyle w:val="ListParagraph"/>
+        <w:numPr>
+          <w:ilvl w:val="1"/>
+          <w:numId w:val="27"/>
+        </w:numPr>
+        <w:rPr>
+          <w:sz w:val="32"/>
+        </w:rPr>
+      </w:pPr>
+      <w:r>
+        <w:rPr>
+          <w:sz w:val="32"/>
+        </w:rPr>
+        <w:t>Used for comparing the current row with future data.</w:t>
+      </w:r>
+    </w:p>
+    <w:p>
+      <w:pPr>
+        <w:rPr>
+          <w:sz w:val="32"/>
+        </w:rPr>
+      </w:pPr>
+    </w:p>
+    <w:p>
+      <w:pPr>
+        <w:rPr>
+          <w:sz w:val="32"/>
+        </w:rPr>
+      </w:pPr>
+      <w:r>
+        <w:rPr>
+          <w:b/>
+          <w:bCs/>
+          <w:sz w:val="32"/>
+        </w:rPr>
+        <w:t>Using LAG and LEAD in One Query</w:t>
+      </w:r>
+    </w:p>
+    <w:p>
+      <w:pPr>
+        <w:pBdr>
+          <w:top w:val="single" w:sz="6" w:space="7" w:color="CCCCCC"/>
+          <w:left w:val="single" w:sz="6" w:space="7" w:color="CCCCCC"/>
+          <w:bottom w:val="single" w:sz="6" w:space="7" w:color="CCCCCC"/>
+          <w:right w:val="single" w:sz="6" w:space="7" w:color="CCCCCC"/>
+        </w:pBdr>
+        <w:shd w:val="clear" w:color="auto" w:fill="F5F5F5"/>
+        <w:tabs>
+          <w:tab w:val="left" w:pos="916"/>
+          <w:tab w:val="left" w:pos="1832"/>
+          <w:tab w:val="left" w:pos="2748"/>
+          <w:tab w:val="left" w:pos="3664"/>
+          <w:tab w:val="left" w:pos="4580"/>
+          <w:tab w:val="left" w:pos="5496"/>
+          <w:tab w:val="left" w:pos="6412"/>
+          <w:tab w:val="left" w:pos="7328"/>
+          <w:tab w:val="left" w:pos="8244"/>
+          <w:tab w:val="left" w:pos="9160"/>
+          <w:tab w:val="left" w:pos="10076"/>
+          <w:tab w:val="left" w:pos="10992"/>
+          <w:tab w:val="left" w:pos="11908"/>
+          <w:tab w:val="left" w:pos="12824"/>
+          <w:tab w:val="left" w:pos="13740"/>
+          <w:tab w:val="left" w:pos="14656"/>
+        </w:tabs>
+        <w:wordWrap w:val="0"/>
+        <w:spacing w:after="150" w:line="240" w:lineRule="auto"/>
+        <w:rPr>
+          <w:rFonts w:ascii="Consolas" w:eastAsia="Times New Roman" w:hAnsi="Consolas" w:cs="Courier New"/>
+          <w:color w:val="333333"/>
+          <w:kern w:val="0"/>
+          <w:sz w:val="20"/>
+          <w:szCs w:val="20"/>
+          <w14:ligatures w14:val="none"/>
+        </w:rPr>
+      </w:pPr>
+      <w:r>
+        <w:rPr>
+          <w:rFonts w:ascii="Consolas" w:eastAsia="Times New Roman" w:hAnsi="Consolas" w:cs="Courier New"/>
+          <w:color w:val="333333"/>
+          <w:kern w:val="0"/>
+          <w:sz w:val="20"/>
+          <w:szCs w:val="20"/>
+          <w14:ligatures w14:val="none"/>
+        </w:rPr>
+        <w:t>SELECT </w:t>
+      </w:r>
+    </w:p>
+    <w:p>
+      <w:pPr>
+        <w:pBdr>
+          <w:top w:val="single" w:sz="6" w:space="7" w:color="CCCCCC"/>
+          <w:left w:val="single" w:sz="6" w:space="7" w:color="CCCCCC"/>
+          <w:bottom w:val="single" w:sz="6" w:space="7" w:color="CCCCCC"/>
+          <w:right w:val="single" w:sz="6" w:space="7" w:color="CCCCCC"/>
+        </w:pBdr>
+        <w:shd w:val="clear" w:color="auto" w:fill="F5F5F5"/>
+        <w:tabs>
+          <w:tab w:val="left" w:pos="916"/>
+          <w:tab w:val="left" w:pos="1832"/>
+          <w:tab w:val="left" w:pos="2748"/>
+          <w:tab w:val="left" w:pos="3664"/>
+          <w:tab w:val="left" w:pos="4580"/>
+          <w:tab w:val="left" w:pos="5496"/>
+          <w:tab w:val="left" w:pos="6412"/>
+          <w:tab w:val="left" w:pos="7328"/>
+          <w:tab w:val="left" w:pos="8244"/>
+          <w:tab w:val="left" w:pos="9160"/>
+          <w:tab w:val="left" w:pos="10076"/>
+          <w:tab w:val="left" w:pos="10992"/>
+          <w:tab w:val="left" w:pos="11908"/>
+          <w:tab w:val="left" w:pos="12824"/>
+          <w:tab w:val="left" w:pos="13740"/>
+          <w:tab w:val="left" w:pos="14656"/>
+        </w:tabs>
+        <w:wordWrap w:val="0"/>
+        <w:spacing w:after="150" w:line="240" w:lineRule="auto"/>
+        <w:rPr>
+          <w:rFonts w:ascii="Consolas" w:eastAsia="Times New Roman" w:hAnsi="Consolas" w:cs="Courier New"/>
+          <w:color w:val="333333"/>
+          <w:kern w:val="0"/>
+          <w:sz w:val="20"/>
+          <w:szCs w:val="20"/>
+          <w14:ligatures w14:val="none"/>
+        </w:rPr>
+      </w:pPr>
+      <w:r>
+        <w:rPr>
+          <w:rFonts w:ascii="Consolas" w:eastAsia="Times New Roman" w:hAnsi="Consolas" w:cs="Courier New"/>
+          <w:color w:val="333333"/>
+          <w:kern w:val="0"/>
+          <w:sz w:val="20"/>
+          <w:szCs w:val="20"/>
+          <w14:ligatures w14:val="none"/>
+        </w:rPr>
+        <w:t>    StudentID, </w:t>
+      </w:r>
+    </w:p>
+    <w:p>
+      <w:pPr>
+        <w:pBdr>
+          <w:top w:val="single" w:sz="6" w:space="7" w:color="CCCCCC"/>
+          <w:left w:val="single" w:sz="6" w:space="7" w:color="CCCCCC"/>
+          <w:bottom w:val="single" w:sz="6" w:space="7" w:color="CCCCCC"/>
+          <w:right w:val="single" w:sz="6" w:space="7" w:color="CCCCCC"/>
+        </w:pBdr>
+        <w:shd w:val="clear" w:color="auto" w:fill="F5F5F5"/>
+        <w:tabs>
+          <w:tab w:val="left" w:pos="916"/>
+          <w:tab w:val="left" w:pos="1832"/>
+          <w:tab w:val="left" w:pos="2748"/>
+          <w:tab w:val="left" w:pos="3664"/>
+          <w:tab w:val="left" w:pos="4580"/>
+          <w:tab w:val="left" w:pos="5496"/>
+          <w:tab w:val="left" w:pos="6412"/>
+          <w:tab w:val="left" w:pos="7328"/>
+          <w:tab w:val="left" w:pos="8244"/>
+          <w:tab w:val="left" w:pos="9160"/>
+          <w:tab w:val="left" w:pos="10076"/>
+          <w:tab w:val="left" w:pos="10992"/>
+          <w:tab w:val="left" w:pos="11908"/>
+          <w:tab w:val="left" w:pos="12824"/>
+          <w:tab w:val="left" w:pos="13740"/>
+          <w:tab w:val="left" w:pos="14656"/>
+        </w:tabs>
+        <w:wordWrap w:val="0"/>
+        <w:spacing w:after="150" w:line="240" w:lineRule="auto"/>
+        <w:rPr>
+          <w:rFonts w:ascii="Consolas" w:eastAsia="Times New Roman" w:hAnsi="Consolas" w:cs="Courier New"/>
+          <w:color w:val="333333"/>
+          <w:kern w:val="0"/>
+          <w:sz w:val="20"/>
+          <w:szCs w:val="20"/>
+          <w14:ligatures w14:val="none"/>
+        </w:rPr>
+      </w:pPr>
+      <w:r>
+        <w:rPr>
+          <w:rFonts w:ascii="Consolas" w:eastAsia="Times New Roman" w:hAnsi="Consolas" w:cs="Courier New"/>
+          <w:color w:val="333333"/>
+          <w:kern w:val="0"/>
+          <w:sz w:val="20"/>
+          <w:szCs w:val="20"/>
+          <w14:ligatures w14:val="none"/>
+        </w:rPr>
+        <w:t>    Name,</w:t>
+      </w:r>
+    </w:p>
+    <w:p>
+      <w:pPr>
+        <w:pBdr>
+          <w:top w:val="single" w:sz="6" w:space="7" w:color="CCCCCC"/>
+          <w:left w:val="single" w:sz="6" w:space="7" w:color="CCCCCC"/>
+          <w:bottom w:val="single" w:sz="6" w:space="7" w:color="CCCCCC"/>
+          <w:right w:val="single" w:sz="6" w:space="7" w:color="CCCCCC"/>
+        </w:pBdr>
+        <w:shd w:val="clear" w:color="auto" w:fill="F5F5F5"/>
+        <w:tabs>
+          <w:tab w:val="left" w:pos="916"/>
+          <w:tab w:val="left" w:pos="1832"/>
+          <w:tab w:val="left" w:pos="2748"/>
+          <w:tab w:val="left" w:pos="3664"/>
+          <w:tab w:val="left" w:pos="4580"/>
+          <w:tab w:val="left" w:pos="5496"/>
+          <w:tab w:val="left" w:pos="6412"/>
+          <w:tab w:val="left" w:pos="7328"/>
+          <w:tab w:val="left" w:pos="8244"/>
+          <w:tab w:val="left" w:pos="9160"/>
+          <w:tab w:val="left" w:pos="10076"/>
+          <w:tab w:val="left" w:pos="10992"/>
+          <w:tab w:val="left" w:pos="11908"/>
+          <w:tab w:val="left" w:pos="12824"/>
+          <w:tab w:val="left" w:pos="13740"/>
+          <w:tab w:val="left" w:pos="14656"/>
+        </w:tabs>
+        <w:wordWrap w:val="0"/>
+        <w:spacing w:after="150" w:line="240" w:lineRule="auto"/>
+        <w:rPr>
+          <w:rFonts w:ascii="Consolas" w:eastAsia="Times New Roman" w:hAnsi="Consolas" w:cs="Courier New"/>
+          <w:color w:val="333333"/>
+          <w:kern w:val="0"/>
+          <w:sz w:val="20"/>
+          <w:szCs w:val="20"/>
+          <w14:ligatures w14:val="none"/>
+        </w:rPr>
+      </w:pPr>
+      <w:r>
+        <w:rPr>
+          <w:rFonts w:ascii="Consolas" w:eastAsia="Times New Roman" w:hAnsi="Consolas" w:cs="Courier New"/>
+          <w:color w:val="333333"/>
+          <w:kern w:val="0"/>
+          <w:sz w:val="20"/>
+          <w:szCs w:val="20"/>
+          <w14:ligatures w14:val="none"/>
+        </w:rPr>
+        <w:t xml:space="preserve">    </w:t>
+      </w:r>
+      <w:proofErr w:type="gramStart"/>
+      <w:r>
+        <w:rPr>
+          <w:rFonts w:ascii="Consolas" w:eastAsia="Times New Roman" w:hAnsi="Consolas" w:cs="Courier New"/>
+          <w:color w:val="333333"/>
+          <w:kern w:val="0"/>
+          <w:sz w:val="20"/>
+          <w:szCs w:val="20"/>
+          <w14:ligatures w14:val="none"/>
+        </w:rPr>
+        <w:t>LAG(</w:t>
+      </w:r>
+      <w:proofErr w:type="gramEnd"/>
+      <w:r>
+        <w:rPr>
+          <w:rFonts w:ascii="Consolas" w:eastAsia="Times New Roman" w:hAnsi="Consolas" w:cs="Courier New"/>
+          <w:color w:val="333333"/>
+          <w:kern w:val="0"/>
+          <w:sz w:val="20"/>
+          <w:szCs w:val="20"/>
+          <w14:ligatures w14:val="none"/>
+        </w:rPr>
+        <w:t xml:space="preserve">Grade, 1) OVER (ORDER BY Grade DESC) AS </w:t>
+      </w:r>
+      <w:proofErr w:type="spellStart"/>
+      <w:r>
+        <w:rPr>
+          <w:rFonts w:ascii="Consolas" w:eastAsia="Times New Roman" w:hAnsi="Consolas" w:cs="Courier New"/>
+          <w:color w:val="333333"/>
+          <w:kern w:val="0"/>
+          <w:sz w:val="20"/>
+          <w:szCs w:val="20"/>
+          <w14:ligatures w14:val="none"/>
+        </w:rPr>
+        <w:t>PreviousGrade</w:t>
+      </w:r>
+      <w:proofErr w:type="spellEnd"/>
+      <w:r>
+        <w:rPr>
+          <w:rFonts w:ascii="Consolas" w:eastAsia="Times New Roman" w:hAnsi="Consolas" w:cs="Courier New"/>
+          <w:color w:val="333333"/>
+          <w:kern w:val="0"/>
+          <w:sz w:val="20"/>
+          <w:szCs w:val="20"/>
+          <w14:ligatures w14:val="none"/>
+        </w:rPr>
+        <w:t>,</w:t>
+      </w:r>
+    </w:p>
+    <w:p>
+      <w:pPr>
+        <w:pBdr>
+          <w:top w:val="single" w:sz="6" w:space="7" w:color="CCCCCC"/>
+          <w:left w:val="single" w:sz="6" w:space="7" w:color="CCCCCC"/>
+          <w:bottom w:val="single" w:sz="6" w:space="7" w:color="CCCCCC"/>
+          <w:right w:val="single" w:sz="6" w:space="7" w:color="CCCCCC"/>
+        </w:pBdr>
+        <w:shd w:val="clear" w:color="auto" w:fill="F5F5F5"/>
+        <w:tabs>
+          <w:tab w:val="left" w:pos="916"/>
+          <w:tab w:val="left" w:pos="1832"/>
+          <w:tab w:val="left" w:pos="2748"/>
+          <w:tab w:val="left" w:pos="3664"/>
+          <w:tab w:val="left" w:pos="4580"/>
+          <w:tab w:val="left" w:pos="5496"/>
+          <w:tab w:val="left" w:pos="6412"/>
+          <w:tab w:val="left" w:pos="7328"/>
+          <w:tab w:val="left" w:pos="8244"/>
+          <w:tab w:val="left" w:pos="9160"/>
+          <w:tab w:val="left" w:pos="10076"/>
+          <w:tab w:val="left" w:pos="10992"/>
+          <w:tab w:val="left" w:pos="11908"/>
+          <w:tab w:val="left" w:pos="12824"/>
+          <w:tab w:val="left" w:pos="13740"/>
+          <w:tab w:val="left" w:pos="14656"/>
+        </w:tabs>
+        <w:wordWrap w:val="0"/>
+        <w:spacing w:after="150" w:line="240" w:lineRule="auto"/>
+        <w:rPr>
+          <w:rFonts w:ascii="Consolas" w:eastAsia="Times New Roman" w:hAnsi="Consolas" w:cs="Courier New"/>
+          <w:color w:val="333333"/>
+          <w:kern w:val="0"/>
+          <w:sz w:val="20"/>
+          <w:szCs w:val="20"/>
+          <w14:ligatures w14:val="none"/>
+        </w:rPr>
+      </w:pPr>
+      <w:r>
+        <w:rPr>
+          <w:rFonts w:ascii="Consolas" w:eastAsia="Times New Roman" w:hAnsi="Consolas" w:cs="Courier New"/>
+          <w:color w:val="333333"/>
+          <w:kern w:val="0"/>
+          <w:sz w:val="20"/>
+          <w:szCs w:val="20"/>
+          <w14:ligatures w14:val="none"/>
+        </w:rPr>
+        <w:t>    Grade,</w:t>
+      </w:r>
+    </w:p>
+    <w:p>
+      <w:pPr>
+        <w:pBdr>
+          <w:top w:val="single" w:sz="6" w:space="7" w:color="CCCCCC"/>
+          <w:left w:val="single" w:sz="6" w:space="7" w:color="CCCCCC"/>
+          <w:bottom w:val="single" w:sz="6" w:space="7" w:color="CCCCCC"/>
+          <w:right w:val="single" w:sz="6" w:space="7" w:color="CCCCCC"/>
+        </w:pBdr>
+        <w:shd w:val="clear" w:color="auto" w:fill="F5F5F5"/>
+        <w:tabs>
+          <w:tab w:val="left" w:pos="916"/>
+          <w:tab w:val="left" w:pos="1832"/>
+          <w:tab w:val="left" w:pos="2748"/>
+          <w:tab w:val="left" w:pos="3664"/>
+          <w:tab w:val="left" w:pos="4580"/>
+          <w:tab w:val="left" w:pos="5496"/>
+          <w:tab w:val="left" w:pos="6412"/>
+          <w:tab w:val="left" w:pos="7328"/>
+          <w:tab w:val="left" w:pos="8244"/>
+          <w:tab w:val="left" w:pos="9160"/>
+          <w:tab w:val="left" w:pos="10076"/>
+          <w:tab w:val="left" w:pos="10992"/>
+          <w:tab w:val="left" w:pos="11908"/>
+          <w:tab w:val="left" w:pos="12824"/>
+          <w:tab w:val="left" w:pos="13740"/>
+          <w:tab w:val="left" w:pos="14656"/>
+        </w:tabs>
+        <w:wordWrap w:val="0"/>
+        <w:spacing w:after="150" w:line="240" w:lineRule="auto"/>
+        <w:rPr>
+          <w:rFonts w:ascii="Consolas" w:eastAsia="Times New Roman" w:hAnsi="Consolas" w:cs="Courier New"/>
+          <w:color w:val="333333"/>
+          <w:kern w:val="0"/>
+          <w:sz w:val="20"/>
+          <w:szCs w:val="20"/>
+          <w14:ligatures w14:val="none"/>
+        </w:rPr>
+      </w:pPr>
+      <w:r>
+        <w:rPr>
+          <w:rFonts w:ascii="Consolas" w:eastAsia="Times New Roman" w:hAnsi="Consolas" w:cs="Courier New"/>
+          <w:color w:val="333333"/>
+          <w:kern w:val="0"/>
+          <w:sz w:val="20"/>
+          <w:szCs w:val="20"/>
+          <w14:ligatures w14:val="none"/>
+        </w:rPr>
+        <w:t xml:space="preserve">    </w:t>
+      </w:r>
+      <w:proofErr w:type="gramStart"/>
+      <w:r>
+        <w:rPr>
+          <w:rFonts w:ascii="Consolas" w:eastAsia="Times New Roman" w:hAnsi="Consolas" w:cs="Courier New"/>
+          <w:color w:val="333333"/>
+          <w:kern w:val="0"/>
+          <w:sz w:val="20"/>
+          <w:szCs w:val="20"/>
+          <w14:ligatures w14:val="none"/>
+        </w:rPr>
+        <w:t>LEAD(</w:t>
+      </w:r>
+      <w:proofErr w:type="gramEnd"/>
+      <w:r>
+        <w:rPr>
+          <w:rFonts w:ascii="Consolas" w:eastAsia="Times New Roman" w:hAnsi="Consolas" w:cs="Courier New"/>
+          <w:color w:val="333333"/>
+          <w:kern w:val="0"/>
+          <w:sz w:val="20"/>
+          <w:szCs w:val="20"/>
+          <w14:ligatures w14:val="none"/>
+        </w:rPr>
+        <w:t xml:space="preserve">Grade, 1) OVER (ORDER BY Grade DESC) AS </w:t>
+      </w:r>
+      <w:proofErr w:type="spellStart"/>
+      <w:r>
+        <w:rPr>
+          <w:rFonts w:ascii="Consolas" w:eastAsia="Times New Roman" w:hAnsi="Consolas" w:cs="Courier New"/>
+          <w:color w:val="333333"/>
+          <w:kern w:val="0"/>
+          <w:sz w:val="20"/>
+          <w:szCs w:val="20"/>
+          <w14:ligatures w14:val="none"/>
+        </w:rPr>
+        <w:t>NextGrade</w:t>
+      </w:r>
+      <w:proofErr w:type="spellEnd"/>
+    </w:p>
+    <w:p>
+      <w:pPr>
+        <w:pBdr>
+          <w:top w:val="single" w:sz="6" w:space="7" w:color="CCCCCC"/>
+          <w:left w:val="single" w:sz="6" w:space="7" w:color="CCCCCC"/>
+          <w:bottom w:val="single" w:sz="6" w:space="7" w:color="CCCCCC"/>
+          <w:right w:val="single" w:sz="6" w:space="7" w:color="CCCCCC"/>
+        </w:pBdr>
+        <w:shd w:val="clear" w:color="auto" w:fill="F5F5F5"/>
+        <w:tabs>
+          <w:tab w:val="left" w:pos="916"/>
+          <w:tab w:val="left" w:pos="1832"/>
+          <w:tab w:val="left" w:pos="2748"/>
+          <w:tab w:val="left" w:pos="3664"/>
+          <w:tab w:val="left" w:pos="4580"/>
+          <w:tab w:val="left" w:pos="5496"/>
+          <w:tab w:val="left" w:pos="6412"/>
+          <w:tab w:val="left" w:pos="7328"/>
+          <w:tab w:val="left" w:pos="8244"/>
+          <w:tab w:val="left" w:pos="9160"/>
+          <w:tab w:val="left" w:pos="10076"/>
+          <w:tab w:val="left" w:pos="10992"/>
+          <w:tab w:val="left" w:pos="11908"/>
+          <w:tab w:val="left" w:pos="12824"/>
+          <w:tab w:val="left" w:pos="13740"/>
+          <w:tab w:val="left" w:pos="14656"/>
+        </w:tabs>
+        <w:wordWrap w:val="0"/>
+        <w:spacing w:after="150" w:line="240" w:lineRule="auto"/>
+        <w:rPr>
+          <w:rFonts w:ascii="Consolas" w:eastAsia="Times New Roman" w:hAnsi="Consolas" w:cs="Courier New"/>
+          <w:color w:val="333333"/>
+          <w:kern w:val="0"/>
+          <w:sz w:val="20"/>
+          <w:szCs w:val="20"/>
+          <w14:ligatures w14:val="none"/>
+        </w:rPr>
+      </w:pPr>
+      <w:r>
+        <w:rPr>
+          <w:rFonts w:ascii="Consolas" w:eastAsia="Times New Roman" w:hAnsi="Consolas" w:cs="Courier New"/>
+          <w:color w:val="333333"/>
+          <w:kern w:val="0"/>
+          <w:sz w:val="20"/>
+          <w:szCs w:val="20"/>
+          <w14:ligatures w14:val="none"/>
+        </w:rPr>
+        <w:t>FROM </w:t>
+      </w:r>
+    </w:p>
+    <w:p>
+      <w:pPr>
+        <w:pBdr>
+          <w:top w:val="single" w:sz="6" w:space="7" w:color="CCCCCC"/>
+          <w:left w:val="single" w:sz="6" w:space="7" w:color="CCCCCC"/>
+          <w:bottom w:val="single" w:sz="6" w:space="7" w:color="CCCCCC"/>
+          <w:right w:val="single" w:sz="6" w:space="7" w:color="CCCCCC"/>
+        </w:pBdr>
+        <w:shd w:val="clear" w:color="auto" w:fill="F5F5F5"/>
+        <w:tabs>
+          <w:tab w:val="left" w:pos="916"/>
+          <w:tab w:val="left" w:pos="1832"/>
+          <w:tab w:val="left" w:pos="2748"/>
+          <w:tab w:val="left" w:pos="3664"/>
+          <w:tab w:val="left" w:pos="4580"/>
+          <w:tab w:val="left" w:pos="5496"/>
+          <w:tab w:val="left" w:pos="6412"/>
+          <w:tab w:val="left" w:pos="7328"/>
+          <w:tab w:val="left" w:pos="8244"/>
+          <w:tab w:val="left" w:pos="9160"/>
+          <w:tab w:val="left" w:pos="10076"/>
+          <w:tab w:val="left" w:pos="10992"/>
+          <w:tab w:val="left" w:pos="11908"/>
+          <w:tab w:val="left" w:pos="12824"/>
+          <w:tab w:val="left" w:pos="13740"/>
+          <w:tab w:val="left" w:pos="14656"/>
+        </w:tabs>
+        <w:wordWrap w:val="0"/>
+        <w:spacing w:after="150" w:line="240" w:lineRule="auto"/>
+        <w:rPr>
+          <w:rFonts w:ascii="Consolas" w:eastAsia="Times New Roman" w:hAnsi="Consolas" w:cs="Courier New"/>
+          <w:color w:val="333333"/>
+          <w:kern w:val="0"/>
+          <w:sz w:val="20"/>
+          <w:szCs w:val="20"/>
+          <w14:ligatures w14:val="none"/>
+        </w:rPr>
+      </w:pPr>
+      <w:r>
+        <w:rPr>
+          <w:rFonts w:ascii="Consolas" w:eastAsia="Times New Roman" w:hAnsi="Consolas" w:cs="Courier New"/>
+          <w:color w:val="333333"/>
+          <w:kern w:val="0"/>
+          <w:sz w:val="20"/>
+          <w:szCs w:val="20"/>
+          <w14:ligatures w14:val="none"/>
+        </w:rPr>
+        <w:t>    Students</w:t>
+      </w:r>
+    </w:p>
+    <w:p>
+      <w:pPr>
+        <w:pBdr>
+          <w:top w:val="single" w:sz="6" w:space="7" w:color="CCCCCC"/>
+          <w:left w:val="single" w:sz="6" w:space="7" w:color="CCCCCC"/>
+          <w:bottom w:val="single" w:sz="6" w:space="7" w:color="CCCCCC"/>
+          <w:right w:val="single" w:sz="6" w:space="7" w:color="CCCCCC"/>
+        </w:pBdr>
+        <w:shd w:val="clear" w:color="auto" w:fill="F5F5F5"/>
+        <w:tabs>
+          <w:tab w:val="left" w:pos="916"/>
+          <w:tab w:val="left" w:pos="1832"/>
+          <w:tab w:val="left" w:pos="2748"/>
+          <w:tab w:val="left" w:pos="3664"/>
+          <w:tab w:val="left" w:pos="4580"/>
+          <w:tab w:val="left" w:pos="5496"/>
+          <w:tab w:val="left" w:pos="6412"/>
+          <w:tab w:val="left" w:pos="7328"/>
+          <w:tab w:val="left" w:pos="8244"/>
+          <w:tab w:val="left" w:pos="9160"/>
+          <w:tab w:val="left" w:pos="10076"/>
+          <w:tab w:val="left" w:pos="10992"/>
+          <w:tab w:val="left" w:pos="11908"/>
+          <w:tab w:val="left" w:pos="12824"/>
+          <w:tab w:val="left" w:pos="13740"/>
+          <w:tab w:val="left" w:pos="14656"/>
+        </w:tabs>
+        <w:wordWrap w:val="0"/>
+        <w:spacing w:after="150" w:line="240" w:lineRule="auto"/>
+        <w:rPr>
+          <w:rFonts w:ascii="Consolas" w:eastAsia="Times New Roman" w:hAnsi="Consolas" w:cs="Courier New"/>
+          <w:color w:val="333333"/>
+          <w:kern w:val="0"/>
+          <w:sz w:val="20"/>
+          <w:szCs w:val="20"/>
+          <w14:ligatures w14:val="none"/>
+        </w:rPr>
+      </w:pPr>
+      <w:r>
+        <w:rPr>
+          <w:rFonts w:ascii="Consolas" w:eastAsia="Times New Roman" w:hAnsi="Consolas" w:cs="Courier New"/>
+          <w:color w:val="333333"/>
+          <w:kern w:val="0"/>
+          <w:sz w:val="20"/>
+          <w:szCs w:val="20"/>
+          <w14:ligatures w14:val="none"/>
+        </w:rPr>
+        <w:t>ORDER BY Grade DESC;</w:t>
+      </w:r>
+    </w:p>
+    <w:p>
+      <w:pPr>
+        <w:pStyle w:val="ListParagraph"/>
+        <w:numPr>
+          <w:ilvl w:val="0"/>
+          <w:numId w:val="27"/>
+        </w:numPr>
+        <w:rPr>
+          <w:sz w:val="32"/>
+        </w:rPr>
+      </w:pPr>
+      <w:r>
+        <w:rPr>
+          <w:sz w:val="32"/>
+        </w:rPr>
+        <w:t xml:space="preserve">We use </w:t>
+      </w:r>
+      <w:r>
+        <w:rPr>
+          <w:sz w:val="32"/>
+          <w:highlight w:val="yellow"/>
+        </w:rPr>
+        <w:t>LAG</w:t>
+      </w:r>
+      <w:r>
+        <w:rPr>
+          <w:sz w:val="32"/>
+        </w:rPr>
+        <w:t xml:space="preserve"> to fetch the grade of the student who has the next lower grade (</w:t>
+      </w:r>
+      <w:proofErr w:type="spellStart"/>
+      <w:r>
+        <w:rPr>
+          <w:sz w:val="32"/>
+        </w:rPr>
+        <w:t>PreviousGrade</w:t>
+      </w:r>
+      <w:proofErr w:type="spellEnd"/>
+      <w:r>
+        <w:rPr>
+          <w:sz w:val="32"/>
+        </w:rPr>
+        <w:t>).</w:t>
+      </w:r>
+    </w:p>
+    <w:p>
+      <w:pPr>
+        <w:pStyle w:val="ListParagraph"/>
+        <w:numPr>
+          <w:ilvl w:val="0"/>
+          <w:numId w:val="27"/>
+        </w:numPr>
+        <w:rPr>
+          <w:sz w:val="32"/>
+        </w:rPr>
+      </w:pPr>
+      <w:r>
+        <w:rPr>
+          <w:sz w:val="32"/>
+        </w:rPr>
+        <w:t xml:space="preserve">We use </w:t>
+      </w:r>
+      <w:r>
+        <w:rPr>
+          <w:sz w:val="32"/>
+          <w:highlight w:val="yellow"/>
+        </w:rPr>
+        <w:t>LEAD</w:t>
+      </w:r>
+      <w:r>
+        <w:rPr>
+          <w:sz w:val="32"/>
+        </w:rPr>
+        <w:t xml:space="preserve"> to fetch the grade of the student who has the next higher grade (</w:t>
+      </w:r>
+      <w:proofErr w:type="spellStart"/>
+      <w:r>
+        <w:rPr>
+          <w:sz w:val="32"/>
+        </w:rPr>
+        <w:t>NextGrade</w:t>
+      </w:r>
+      <w:proofErr w:type="spellEnd"/>
+      <w:r>
+        <w:rPr>
+          <w:sz w:val="32"/>
+        </w:rPr>
+        <w:t>).</w:t>
+      </w:r>
+    </w:p>
+    <w:p>
+      <w:pPr>
+        <w:pStyle w:val="ListParagraph"/>
+        <w:numPr>
+          <w:ilvl w:val="0"/>
+          <w:numId w:val="27"/>
+        </w:numPr>
+        <w:rPr>
+          <w:sz w:val="32"/>
+        </w:rPr>
+      </w:pPr>
+      <w:r>
+        <w:rPr>
+          <w:sz w:val="32"/>
+        </w:rPr>
+        <w:t xml:space="preserve">Both functions are applied over the data set ordered by </w:t>
+      </w:r>
+      <w:r>
+        <w:rPr>
+          <w:sz w:val="32"/>
+          <w:highlight w:val="yellow"/>
+        </w:rPr>
+        <w:t>Grade DESC</w:t>
+      </w:r>
+      <w:r>
+        <w:rPr>
+          <w:sz w:val="32"/>
+        </w:rPr>
+        <w:t>.</w:t>
+      </w:r>
+    </w:p>
+    <w:p>
+      <w:pPr>
+        <w:rPr>
+          <w:sz w:val="32"/>
+        </w:rPr>
+      </w:pPr>
+      <w:r>
+        <w:rPr>
+          <w:sz w:val="32"/>
+        </w:rPr>
+        <w:t>Understanding Output:</w:t>
+      </w:r>
+    </w:p>
+    <w:p>
+      <w:pPr>
+        <w:pStyle w:val="ListParagraph"/>
+        <w:numPr>
+          <w:ilvl w:val="0"/>
+          <w:numId w:val="27"/>
+        </w:numPr>
+        <w:rPr>
+          <w:sz w:val="32"/>
+        </w:rPr>
+      </w:pPr>
+      <w:r>
+        <w:rPr>
+          <w:sz w:val="32"/>
+        </w:rPr>
+        <w:t xml:space="preserve">The </w:t>
+      </w:r>
+      <w:proofErr w:type="spellStart"/>
+      <w:r>
+        <w:rPr>
+          <w:sz w:val="32"/>
+          <w:highlight w:val="yellow"/>
+        </w:rPr>
+        <w:t>PreviousGrade</w:t>
+      </w:r>
+      <w:proofErr w:type="spellEnd"/>
+      <w:r>
+        <w:rPr>
+          <w:sz w:val="32"/>
+        </w:rPr>
+        <w:t xml:space="preserve"> column shows the grade of the student ranked immediately lower.</w:t>
+      </w:r>
+    </w:p>
+    <w:p>
+      <w:pPr>
+        <w:pStyle w:val="ListParagraph"/>
+        <w:numPr>
+          <w:ilvl w:val="0"/>
+          <w:numId w:val="27"/>
+        </w:numPr>
+        <w:rPr>
+          <w:sz w:val="32"/>
+        </w:rPr>
+      </w:pPr>
+      <w:r>
+        <w:rPr>
+          <w:sz w:val="32"/>
+        </w:rPr>
+        <w:t xml:space="preserve">The </w:t>
+      </w:r>
+      <w:proofErr w:type="spellStart"/>
+      <w:r>
+        <w:rPr>
+          <w:sz w:val="32"/>
+          <w:highlight w:val="yellow"/>
+        </w:rPr>
+        <w:t>NextGrade</w:t>
+      </w:r>
+      <w:proofErr w:type="spellEnd"/>
+      <w:r>
+        <w:rPr>
+          <w:sz w:val="32"/>
+        </w:rPr>
+        <w:t xml:space="preserve"> column shows the grade of the student ranked immediately higher.</w:t>
+      </w:r>
+    </w:p>
+    <w:p>
+      <w:pPr>
+        <w:pStyle w:val="ListParagraph"/>
+        <w:numPr>
+          <w:ilvl w:val="0"/>
+          <w:numId w:val="27"/>
+        </w:numPr>
+        <w:rPr>
+          <w:sz w:val="32"/>
+        </w:rPr>
+      </w:pPr>
+      <w:r>
+        <w:rPr>
+          <w:sz w:val="32"/>
+        </w:rPr>
+        <w:lastRenderedPageBreak/>
+        <w:t xml:space="preserve">The dataset is order by </w:t>
+      </w:r>
+      <w:r>
+        <w:rPr>
+          <w:sz w:val="32"/>
+          <w:highlight w:val="yellow"/>
+        </w:rPr>
+        <w:t>Grade DESC</w:t>
+      </w:r>
+      <w:r>
+        <w:rPr>
+          <w:sz w:val="32"/>
+        </w:rPr>
+        <w:t>, so the comparison is in the context of descending grades.</w:t>
+      </w:r>
+    </w:p>
+    <w:p>
+      <w:pPr>
+        <w:rPr>
+          <w:sz w:val="32"/>
+        </w:rPr>
+      </w:pPr>
+      <w:r>
+        <w:rPr>
+          <w:sz w:val="32"/>
+        </w:rPr>
+        <w:t>Conclusion:</w:t>
+      </w:r>
+    </w:p>
+    <w:p>
+      <w:pPr>
+        <w:rPr>
+          <w:sz w:val="32"/>
+        </w:rPr>
+      </w:pPr>
+      <w:r>
+        <w:rPr>
+          <w:sz w:val="32"/>
+        </w:rPr>
+        <w:t xml:space="preserve">Combining </w:t>
+      </w:r>
+      <w:r>
+        <w:rPr>
+          <w:sz w:val="32"/>
+          <w:highlight w:val="yellow"/>
+        </w:rPr>
+        <w:t>LAG</w:t>
+      </w:r>
+      <w:r>
+        <w:rPr>
+          <w:sz w:val="32"/>
+        </w:rPr>
+        <w:t xml:space="preserve"> and </w:t>
+      </w:r>
+      <w:r>
+        <w:rPr>
+          <w:sz w:val="32"/>
+          <w:highlight w:val="yellow"/>
+        </w:rPr>
+        <w:t>LEAD</w:t>
+      </w:r>
+      <w:r>
+        <w:rPr>
+          <w:sz w:val="32"/>
+        </w:rPr>
+        <w:t xml:space="preserve"> in a single query allows for comprehensive comparison within the dataset, revealing patterns and relationships that might not be immediately apparent.</w:t>
+      </w:r>
+    </w:p>
+    <w:p>
+      <w:pPr>
+        <w:rPr>
+          <w:b/>
+          <w:bCs/>
+          <w:sz w:val="32"/>
+        </w:rPr>
+      </w:pPr>
+      <w:r>
+        <w:rPr>
+          <w:b/>
+          <w:bCs/>
+          <w:sz w:val="32"/>
+        </w:rPr>
+        <w:t>Paging using OFFSET and FETCH NEXT:</w:t>
+      </w:r>
+    </w:p>
+    <w:p>
+      <w:pPr>
+        <w:rPr>
+          <w:sz w:val="32"/>
+        </w:rPr>
+      </w:pPr>
+      <w:r>
+        <w:rPr>
+          <w:sz w:val="32"/>
+        </w:rPr>
+        <w:t xml:space="preserve">Paging is a critical feature in database management, particularly useful when dealing with large data sets. It allows for displaying data in segmented chunks, enhancing performance and user experience. SQL Server offer </w:t>
+      </w:r>
+      <w:r>
+        <w:rPr>
+          <w:sz w:val="32"/>
+          <w:highlight w:val="yellow"/>
+        </w:rPr>
+        <w:t>OFFSET</w:t>
+      </w:r>
+      <w:r>
+        <w:rPr>
+          <w:sz w:val="32"/>
+        </w:rPr>
+        <w:t xml:space="preserve"> and </w:t>
+      </w:r>
+      <w:r>
+        <w:rPr>
+          <w:sz w:val="32"/>
+          <w:highlight w:val="yellow"/>
+        </w:rPr>
+        <w:t>FETCH NEXT</w:t>
+      </w:r>
+      <w:r>
+        <w:rPr>
+          <w:sz w:val="32"/>
+        </w:rPr>
+        <w:t xml:space="preserve"> clauses to implement paging efficiently.</w:t>
+      </w:r>
+    </w:p>
+    <w:p>
+      <w:pPr>
+        <w:rPr>
+          <w:sz w:val="32"/>
+        </w:rPr>
+      </w:pPr>
+      <w:r>
+        <w:rPr>
+          <w:b/>
+          <w:bCs/>
+          <w:sz w:val="32"/>
+        </w:rPr>
+        <w:t>Scenario</w:t>
+      </w:r>
+    </w:p>
+    <w:p>
+      <w:pPr>
+        <w:rPr>
+          <w:sz w:val="32"/>
+        </w:rPr>
+      </w:pPr>
+      <w:r>
+        <w:rPr>
+          <w:sz w:val="32"/>
+        </w:rPr>
+        <w:t>We have a </w:t>
+      </w:r>
+      <w:proofErr w:type="gramStart"/>
+      <w:r>
+        <w:rPr>
+          <w:sz w:val="32"/>
+        </w:rPr>
+        <w:t>Students</w:t>
+      </w:r>
+      <w:proofErr w:type="gramEnd"/>
+      <w:r>
+        <w:rPr>
+          <w:sz w:val="32"/>
+        </w:rPr>
+        <w:t> table with multiple records. Our objective is to display this data in a paginated format. In this example, each page will show 3 students, and we'll focus on retrieving the second page of results.</w:t>
+      </w:r>
+    </w:p>
+    <w:p>
+      <w:pPr>
+        <w:rPr>
+          <w:sz w:val="32"/>
+        </w:rPr>
+      </w:pPr>
+      <w:r>
+        <w:rPr>
+          <w:sz w:val="32"/>
+        </w:rPr>
+        <w:t>Concepts</w:t>
+      </w:r>
+    </w:p>
+    <w:p>
+      <w:pPr>
+        <w:pStyle w:val="ListParagraph"/>
+        <w:numPr>
+          <w:ilvl w:val="0"/>
+          <w:numId w:val="27"/>
+        </w:numPr>
+        <w:rPr>
+          <w:sz w:val="32"/>
+        </w:rPr>
+      </w:pPr>
+      <w:r>
+        <w:rPr>
+          <w:sz w:val="32"/>
+        </w:rPr>
+        <w:t>OFFSET: Skips a set number of rows in the data.</w:t>
+      </w:r>
+    </w:p>
+    <w:p>
+      <w:pPr>
+        <w:pStyle w:val="ListParagraph"/>
+        <w:numPr>
+          <w:ilvl w:val="0"/>
+          <w:numId w:val="27"/>
+        </w:numPr>
+        <w:rPr>
+          <w:sz w:val="32"/>
+        </w:rPr>
+      </w:pPr>
+      <w:r>
+        <w:rPr>
+          <w:sz w:val="32"/>
+        </w:rPr>
+        <w:t>FETCH NEXT: Retrieves a specific number of rows after the offset.</w:t>
+      </w:r>
+    </w:p>
+    <w:p>
+      <w:pPr>
+        <w:rPr>
+          <w:sz w:val="32"/>
+        </w:rPr>
+      </w:pPr>
+    </w:p>
+    <w:p>
+      <w:pPr>
+        <w:rPr>
+          <w:sz w:val="32"/>
+        </w:rPr>
+      </w:pPr>
+    </w:p>
+    <w:p>
+      <w:pPr>
+        <w:rPr>
+          <w:sz w:val="32"/>
+        </w:rPr>
+      </w:pPr>
+    </w:p>
+    <w:p>
+      <w:pPr>
+        <w:rPr>
+          <w:sz w:val="32"/>
+        </w:rPr>
+      </w:pPr>
+    </w:p>
+    <w:p>
+      <w:pPr>
+        <w:rPr>
+          <w:sz w:val="32"/>
+        </w:rPr>
+      </w:pPr>
+      <w:r>
+        <w:rPr>
+          <w:b/>
+          <w:bCs/>
+          <w:sz w:val="32"/>
+        </w:rPr>
+        <w:lastRenderedPageBreak/>
+        <w:t>Setting Up Variables</w:t>
+      </w:r>
+    </w:p>
+    <w:p>
+      <w:pPr>
+        <w:rPr>
+          <w:sz w:val="32"/>
+        </w:rPr>
+      </w:pPr>
+      <w:r>
+        <w:rPr>
+          <w:sz w:val="32"/>
+        </w:rPr>
+        <w:t>We use variables for dynamic paging control:</w:t>
+      </w:r>
+    </w:p>
+    <w:p>
+      <w:pPr>
+        <w:pBdr>
+          <w:top w:val="single" w:sz="6" w:space="7" w:color="CCCCCC"/>
+          <w:left w:val="single" w:sz="6" w:space="7" w:color="CCCCCC"/>
+          <w:bottom w:val="single" w:sz="6" w:space="7" w:color="CCCCCC"/>
+          <w:right w:val="single" w:sz="6" w:space="7" w:color="CCCCCC"/>
+        </w:pBdr>
+        <w:shd w:val="clear" w:color="auto" w:fill="F5F5F5"/>
+        <w:tabs>
+          <w:tab w:val="left" w:pos="916"/>
+          <w:tab w:val="left" w:pos="1832"/>
+          <w:tab w:val="left" w:pos="2748"/>
+          <w:tab w:val="left" w:pos="3664"/>
+          <w:tab w:val="left" w:pos="4580"/>
+          <w:tab w:val="left" w:pos="5496"/>
+          <w:tab w:val="left" w:pos="6412"/>
+          <w:tab w:val="left" w:pos="7328"/>
+          <w:tab w:val="left" w:pos="8244"/>
+          <w:tab w:val="left" w:pos="9160"/>
+          <w:tab w:val="left" w:pos="10076"/>
+          <w:tab w:val="left" w:pos="10992"/>
+          <w:tab w:val="left" w:pos="11908"/>
+          <w:tab w:val="left" w:pos="12824"/>
+          <w:tab w:val="left" w:pos="13740"/>
+          <w:tab w:val="left" w:pos="14656"/>
+        </w:tabs>
+        <w:wordWrap w:val="0"/>
+        <w:spacing w:after="150" w:line="240" w:lineRule="auto"/>
+        <w:rPr>
+          <w:rFonts w:ascii="Consolas" w:eastAsia="Times New Roman" w:hAnsi="Consolas" w:cs="Courier New"/>
+          <w:color w:val="333333"/>
+          <w:kern w:val="0"/>
+          <w:sz w:val="20"/>
+          <w:szCs w:val="20"/>
+          <w14:ligatures w14:val="none"/>
+        </w:rPr>
+      </w:pPr>
+      <w:r>
+        <w:rPr>
+          <w:rFonts w:ascii="Consolas" w:eastAsia="Times New Roman" w:hAnsi="Consolas" w:cs="Courier New"/>
+          <w:color w:val="333333"/>
+          <w:kern w:val="0"/>
+          <w:sz w:val="20"/>
+          <w:szCs w:val="20"/>
+          <w14:ligatures w14:val="none"/>
+        </w:rPr>
+        <w:t>DECLARE @PageNumber AS INT, @RowsPerPage AS INT;</w:t>
+      </w:r>
+    </w:p>
+    <w:p>
+      <w:pPr>
+        <w:pBdr>
+          <w:top w:val="single" w:sz="6" w:space="7" w:color="CCCCCC"/>
+          <w:left w:val="single" w:sz="6" w:space="7" w:color="CCCCCC"/>
+          <w:bottom w:val="single" w:sz="6" w:space="7" w:color="CCCCCC"/>
+          <w:right w:val="single" w:sz="6" w:space="7" w:color="CCCCCC"/>
+        </w:pBdr>
+        <w:shd w:val="clear" w:color="auto" w:fill="F5F5F5"/>
+        <w:tabs>
+          <w:tab w:val="left" w:pos="916"/>
+          <w:tab w:val="left" w:pos="1832"/>
+          <w:tab w:val="left" w:pos="2748"/>
+          <w:tab w:val="left" w:pos="3664"/>
+          <w:tab w:val="left" w:pos="4580"/>
+          <w:tab w:val="left" w:pos="5496"/>
+          <w:tab w:val="left" w:pos="6412"/>
+          <w:tab w:val="left" w:pos="7328"/>
+          <w:tab w:val="left" w:pos="8244"/>
+          <w:tab w:val="left" w:pos="9160"/>
+          <w:tab w:val="left" w:pos="10076"/>
+          <w:tab w:val="left" w:pos="10992"/>
+          <w:tab w:val="left" w:pos="11908"/>
+          <w:tab w:val="left" w:pos="12824"/>
+          <w:tab w:val="left" w:pos="13740"/>
+          <w:tab w:val="left" w:pos="14656"/>
+        </w:tabs>
+        <w:wordWrap w:val="0"/>
+        <w:spacing w:after="150" w:line="240" w:lineRule="auto"/>
+        <w:rPr>
+          <w:rFonts w:ascii="Consolas" w:eastAsia="Times New Roman" w:hAnsi="Consolas" w:cs="Courier New"/>
+          <w:color w:val="333333"/>
+          <w:kern w:val="0"/>
+          <w:sz w:val="20"/>
+          <w:szCs w:val="20"/>
+          <w14:ligatures w14:val="none"/>
+        </w:rPr>
+      </w:pPr>
+      <w:r>
+        <w:rPr>
+          <w:rFonts w:ascii="Consolas" w:eastAsia="Times New Roman" w:hAnsi="Consolas" w:cs="Courier New"/>
+          <w:color w:val="333333"/>
+          <w:kern w:val="0"/>
+          <w:sz w:val="20"/>
+          <w:szCs w:val="20"/>
+          <w14:ligatures w14:val="none"/>
+        </w:rPr>
+        <w:t xml:space="preserve">SET @PageNumber = </w:t>
+      </w:r>
+      <w:proofErr w:type="gramStart"/>
+      <w:r>
+        <w:rPr>
+          <w:rFonts w:ascii="Consolas" w:eastAsia="Times New Roman" w:hAnsi="Consolas" w:cs="Courier New"/>
+          <w:color w:val="333333"/>
+          <w:kern w:val="0"/>
+          <w:sz w:val="20"/>
+          <w:szCs w:val="20"/>
+          <w14:ligatures w14:val="none"/>
+        </w:rPr>
+        <w:t>2;  --</w:t>
+      </w:r>
+      <w:proofErr w:type="gramEnd"/>
+      <w:r>
+        <w:rPr>
+          <w:rFonts w:ascii="Consolas" w:eastAsia="Times New Roman" w:hAnsi="Consolas" w:cs="Courier New"/>
+          <w:color w:val="333333"/>
+          <w:kern w:val="0"/>
+          <w:sz w:val="20"/>
+          <w:szCs w:val="20"/>
+          <w14:ligatures w14:val="none"/>
+        </w:rPr>
+        <w:t xml:space="preserve"> Set to the second page</w:t>
+      </w:r>
+    </w:p>
+    <w:p>
+      <w:pPr>
+        <w:pBdr>
+          <w:top w:val="single" w:sz="6" w:space="7" w:color="CCCCCC"/>
+          <w:left w:val="single" w:sz="6" w:space="7" w:color="CCCCCC"/>
+          <w:bottom w:val="single" w:sz="6" w:space="7" w:color="CCCCCC"/>
+          <w:right w:val="single" w:sz="6" w:space="7" w:color="CCCCCC"/>
+        </w:pBdr>
+        <w:shd w:val="clear" w:color="auto" w:fill="F5F5F5"/>
+        <w:tabs>
+          <w:tab w:val="left" w:pos="916"/>
+          <w:tab w:val="left" w:pos="1832"/>
+          <w:tab w:val="left" w:pos="2748"/>
+          <w:tab w:val="left" w:pos="3664"/>
+          <w:tab w:val="left" w:pos="4580"/>
+          <w:tab w:val="left" w:pos="5496"/>
+          <w:tab w:val="left" w:pos="6412"/>
+          <w:tab w:val="left" w:pos="7328"/>
+          <w:tab w:val="left" w:pos="8244"/>
+          <w:tab w:val="left" w:pos="9160"/>
+          <w:tab w:val="left" w:pos="10076"/>
+          <w:tab w:val="left" w:pos="10992"/>
+          <w:tab w:val="left" w:pos="11908"/>
+          <w:tab w:val="left" w:pos="12824"/>
+          <w:tab w:val="left" w:pos="13740"/>
+          <w:tab w:val="left" w:pos="14656"/>
+        </w:tabs>
+        <w:wordWrap w:val="0"/>
+        <w:spacing w:after="150" w:line="240" w:lineRule="auto"/>
+        <w:rPr>
+          <w:rFonts w:ascii="Consolas" w:eastAsia="Times New Roman" w:hAnsi="Consolas" w:cs="Courier New"/>
+          <w:color w:val="333333"/>
+          <w:kern w:val="0"/>
+          <w:sz w:val="20"/>
+          <w:szCs w:val="20"/>
+          <w14:ligatures w14:val="none"/>
+        </w:rPr>
+      </w:pPr>
+      <w:r>
+        <w:rPr>
+          <w:rFonts w:ascii="Consolas" w:eastAsia="Times New Roman" w:hAnsi="Consolas" w:cs="Courier New"/>
+          <w:color w:val="333333"/>
+          <w:kern w:val="0"/>
+          <w:sz w:val="20"/>
+          <w:szCs w:val="20"/>
+          <w14:ligatures w14:val="none"/>
+        </w:rPr>
+        <w:t>SET @RowsPerPage = 3; -- Displaying 3 rows per page</w:t>
+      </w:r>
+    </w:p>
+    <w:p>
+      <w:pPr>
+        <w:rPr>
+          <w:sz w:val="32"/>
+        </w:rPr>
+      </w:pPr>
+      <w:r>
+        <w:rPr>
+          <w:sz w:val="32"/>
+          <w:highlight w:val="yellow"/>
+        </w:rPr>
+        <w:t>@PageNumber</w:t>
+      </w:r>
+      <w:r>
+        <w:rPr>
+          <w:sz w:val="32"/>
+        </w:rPr>
+        <w:t> is now set to 2, indicating we want the second page of data. </w:t>
+      </w:r>
+      <w:r>
+        <w:rPr>
+          <w:sz w:val="32"/>
+          <w:highlight w:val="yellow"/>
+        </w:rPr>
+        <w:t>@RowsPerPage</w:t>
+      </w:r>
+      <w:r>
+        <w:rPr>
+          <w:sz w:val="32"/>
+        </w:rPr>
+        <w:t> remains at 3.</w:t>
+      </w:r>
+    </w:p>
+    <w:p>
+      <w:pPr>
+        <w:rPr>
+          <w:sz w:val="32"/>
+        </w:rPr>
+      </w:pPr>
+      <w:r>
+        <w:rPr>
+          <w:b/>
+          <w:bCs/>
+          <w:sz w:val="32"/>
+        </w:rPr>
+        <w:t>Implementing Paging</w:t>
+      </w:r>
+    </w:p>
+    <w:p>
+      <w:pPr>
+        <w:rPr>
+          <w:sz w:val="32"/>
+        </w:rPr>
+      </w:pPr>
+      <w:r>
+        <w:rPr>
+          <w:sz w:val="32"/>
+        </w:rPr>
+        <w:t>To fetch the data for the second page:</w:t>
+      </w:r>
+    </w:p>
+    <w:p>
+      <w:pPr>
+        <w:pBdr>
+          <w:top w:val="single" w:sz="6" w:space="7" w:color="CCCCCC"/>
+          <w:left w:val="single" w:sz="6" w:space="7" w:color="CCCCCC"/>
+          <w:bottom w:val="single" w:sz="6" w:space="7" w:color="CCCCCC"/>
+          <w:right w:val="single" w:sz="6" w:space="7" w:color="CCCCCC"/>
+        </w:pBdr>
+        <w:shd w:val="clear" w:color="auto" w:fill="F5F5F5"/>
+        <w:tabs>
+          <w:tab w:val="left" w:pos="916"/>
+          <w:tab w:val="left" w:pos="1832"/>
+          <w:tab w:val="left" w:pos="2748"/>
+          <w:tab w:val="left" w:pos="3664"/>
+          <w:tab w:val="left" w:pos="4580"/>
+          <w:tab w:val="left" w:pos="5496"/>
+          <w:tab w:val="left" w:pos="6412"/>
+          <w:tab w:val="left" w:pos="7328"/>
+          <w:tab w:val="left" w:pos="8244"/>
+          <w:tab w:val="left" w:pos="9160"/>
+          <w:tab w:val="left" w:pos="10076"/>
+          <w:tab w:val="left" w:pos="10992"/>
+          <w:tab w:val="left" w:pos="11908"/>
+          <w:tab w:val="left" w:pos="12824"/>
+          <w:tab w:val="left" w:pos="13740"/>
+          <w:tab w:val="left" w:pos="14656"/>
+        </w:tabs>
+        <w:wordWrap w:val="0"/>
+        <w:spacing w:after="150" w:line="240" w:lineRule="auto"/>
+        <w:rPr>
+          <w:rFonts w:ascii="Consolas" w:eastAsia="Times New Roman" w:hAnsi="Consolas" w:cs="Courier New"/>
+          <w:color w:val="333333"/>
+          <w:kern w:val="0"/>
+          <w:sz w:val="20"/>
+          <w:szCs w:val="20"/>
+          <w14:ligatures w14:val="none"/>
+        </w:rPr>
+      </w:pPr>
+      <w:r>
+        <w:rPr>
+          <w:rFonts w:ascii="Consolas" w:eastAsia="Times New Roman" w:hAnsi="Consolas" w:cs="Courier New"/>
+          <w:color w:val="333333"/>
+          <w:kern w:val="0"/>
+          <w:sz w:val="20"/>
+          <w:szCs w:val="20"/>
+          <w14:ligatures w14:val="none"/>
+        </w:rPr>
+        <w:t>SELECT StudentID, Name, Subject, Grade</w:t>
+      </w:r>
+    </w:p>
+    <w:p>
+      <w:pPr>
+        <w:pBdr>
+          <w:top w:val="single" w:sz="6" w:space="7" w:color="CCCCCC"/>
+          <w:left w:val="single" w:sz="6" w:space="7" w:color="CCCCCC"/>
+          <w:bottom w:val="single" w:sz="6" w:space="7" w:color="CCCCCC"/>
+          <w:right w:val="single" w:sz="6" w:space="7" w:color="CCCCCC"/>
+        </w:pBdr>
+        <w:shd w:val="clear" w:color="auto" w:fill="F5F5F5"/>
+        <w:tabs>
+          <w:tab w:val="left" w:pos="916"/>
+          <w:tab w:val="left" w:pos="1832"/>
+          <w:tab w:val="left" w:pos="2748"/>
+          <w:tab w:val="left" w:pos="3664"/>
+          <w:tab w:val="left" w:pos="4580"/>
+          <w:tab w:val="left" w:pos="5496"/>
+          <w:tab w:val="left" w:pos="6412"/>
+          <w:tab w:val="left" w:pos="7328"/>
+          <w:tab w:val="left" w:pos="8244"/>
+          <w:tab w:val="left" w:pos="9160"/>
+          <w:tab w:val="left" w:pos="10076"/>
+          <w:tab w:val="left" w:pos="10992"/>
+          <w:tab w:val="left" w:pos="11908"/>
+          <w:tab w:val="left" w:pos="12824"/>
+          <w:tab w:val="left" w:pos="13740"/>
+          <w:tab w:val="left" w:pos="14656"/>
+        </w:tabs>
+        <w:wordWrap w:val="0"/>
+        <w:spacing w:after="150" w:line="240" w:lineRule="auto"/>
+        <w:rPr>
+          <w:rFonts w:ascii="Consolas" w:eastAsia="Times New Roman" w:hAnsi="Consolas" w:cs="Courier New"/>
+          <w:color w:val="333333"/>
+          <w:kern w:val="0"/>
+          <w:sz w:val="20"/>
+          <w:szCs w:val="20"/>
+          <w14:ligatures w14:val="none"/>
+        </w:rPr>
+      </w:pPr>
+      <w:r>
+        <w:rPr>
+          <w:rFonts w:ascii="Consolas" w:eastAsia="Times New Roman" w:hAnsi="Consolas" w:cs="Courier New"/>
+          <w:color w:val="333333"/>
+          <w:kern w:val="0"/>
+          <w:sz w:val="20"/>
+          <w:szCs w:val="20"/>
+          <w14:ligatures w14:val="none"/>
+        </w:rPr>
+        <w:t>FROM Students</w:t>
+      </w:r>
+    </w:p>
+    <w:p>
+      <w:pPr>
+        <w:pBdr>
+          <w:top w:val="single" w:sz="6" w:space="7" w:color="CCCCCC"/>
+          <w:left w:val="single" w:sz="6" w:space="7" w:color="CCCCCC"/>
+          <w:bottom w:val="single" w:sz="6" w:space="7" w:color="CCCCCC"/>
+          <w:right w:val="single" w:sz="6" w:space="7" w:color="CCCCCC"/>
+        </w:pBdr>
+        <w:shd w:val="clear" w:color="auto" w:fill="F5F5F5"/>
+        <w:tabs>
+          <w:tab w:val="left" w:pos="916"/>
+          <w:tab w:val="left" w:pos="1832"/>
+          <w:tab w:val="left" w:pos="2748"/>
+          <w:tab w:val="left" w:pos="3664"/>
+          <w:tab w:val="left" w:pos="4580"/>
+          <w:tab w:val="left" w:pos="5496"/>
+          <w:tab w:val="left" w:pos="6412"/>
+          <w:tab w:val="left" w:pos="7328"/>
+          <w:tab w:val="left" w:pos="8244"/>
+          <w:tab w:val="left" w:pos="9160"/>
+          <w:tab w:val="left" w:pos="10076"/>
+          <w:tab w:val="left" w:pos="10992"/>
+          <w:tab w:val="left" w:pos="11908"/>
+          <w:tab w:val="left" w:pos="12824"/>
+          <w:tab w:val="left" w:pos="13740"/>
+          <w:tab w:val="left" w:pos="14656"/>
+        </w:tabs>
+        <w:wordWrap w:val="0"/>
+        <w:spacing w:after="150" w:line="240" w:lineRule="auto"/>
+        <w:rPr>
+          <w:rFonts w:ascii="Consolas" w:eastAsia="Times New Roman" w:hAnsi="Consolas" w:cs="Courier New"/>
+          <w:color w:val="333333"/>
+          <w:kern w:val="0"/>
+          <w:sz w:val="20"/>
+          <w:szCs w:val="20"/>
+          <w14:ligatures w14:val="none"/>
+        </w:rPr>
+      </w:pPr>
+      <w:r>
+        <w:rPr>
+          <w:rFonts w:ascii="Consolas" w:eastAsia="Times New Roman" w:hAnsi="Consolas" w:cs="Courier New"/>
+          <w:color w:val="333333"/>
+          <w:kern w:val="0"/>
+          <w:sz w:val="20"/>
+          <w:szCs w:val="20"/>
+          <w14:ligatures w14:val="none"/>
+        </w:rPr>
+        <w:t>ORDER BY StudentID</w:t>
+      </w:r>
+    </w:p>
+    <w:p>
+      <w:pPr>
+        <w:pBdr>
+          <w:top w:val="single" w:sz="6" w:space="7" w:color="CCCCCC"/>
+          <w:left w:val="single" w:sz="6" w:space="7" w:color="CCCCCC"/>
+          <w:bottom w:val="single" w:sz="6" w:space="7" w:color="CCCCCC"/>
+          <w:right w:val="single" w:sz="6" w:space="7" w:color="CCCCCC"/>
+        </w:pBdr>
+        <w:shd w:val="clear" w:color="auto" w:fill="F5F5F5"/>
+        <w:tabs>
+          <w:tab w:val="left" w:pos="916"/>
+          <w:tab w:val="left" w:pos="1832"/>
+          <w:tab w:val="left" w:pos="2748"/>
+          <w:tab w:val="left" w:pos="3664"/>
+          <w:tab w:val="left" w:pos="4580"/>
+          <w:tab w:val="left" w:pos="5496"/>
+          <w:tab w:val="left" w:pos="6412"/>
+          <w:tab w:val="left" w:pos="7328"/>
+          <w:tab w:val="left" w:pos="8244"/>
+          <w:tab w:val="left" w:pos="9160"/>
+          <w:tab w:val="left" w:pos="10076"/>
+          <w:tab w:val="left" w:pos="10992"/>
+          <w:tab w:val="left" w:pos="11908"/>
+          <w:tab w:val="left" w:pos="12824"/>
+          <w:tab w:val="left" w:pos="13740"/>
+          <w:tab w:val="left" w:pos="14656"/>
+        </w:tabs>
+        <w:wordWrap w:val="0"/>
+        <w:spacing w:after="150" w:line="240" w:lineRule="auto"/>
+        <w:rPr>
+          <w:rFonts w:ascii="Consolas" w:eastAsia="Times New Roman" w:hAnsi="Consolas" w:cs="Courier New"/>
+          <w:color w:val="333333"/>
+          <w:kern w:val="0"/>
+          <w:sz w:val="20"/>
+          <w:szCs w:val="20"/>
+          <w14:ligatures w14:val="none"/>
+        </w:rPr>
+      </w:pPr>
+      <w:r>
+        <w:rPr>
+          <w:rFonts w:ascii="Consolas" w:eastAsia="Times New Roman" w:hAnsi="Consolas" w:cs="Courier New"/>
+          <w:color w:val="333333"/>
+          <w:kern w:val="0"/>
+          <w:sz w:val="20"/>
+          <w:szCs w:val="20"/>
+          <w14:ligatures w14:val="none"/>
+        </w:rPr>
+        <w:t>OFFSET (@PageNumber - 1) * @RowsPerPage ROWS</w:t>
+      </w:r>
+    </w:p>
+    <w:p>
+      <w:pPr>
+        <w:pBdr>
+          <w:top w:val="single" w:sz="6" w:space="7" w:color="CCCCCC"/>
+          <w:left w:val="single" w:sz="6" w:space="7" w:color="CCCCCC"/>
+          <w:bottom w:val="single" w:sz="6" w:space="7" w:color="CCCCCC"/>
+          <w:right w:val="single" w:sz="6" w:space="7" w:color="CCCCCC"/>
+        </w:pBdr>
+        <w:shd w:val="clear" w:color="auto" w:fill="F5F5F5"/>
+        <w:tabs>
+          <w:tab w:val="left" w:pos="916"/>
+          <w:tab w:val="left" w:pos="1832"/>
+          <w:tab w:val="left" w:pos="2748"/>
+          <w:tab w:val="left" w:pos="3664"/>
+          <w:tab w:val="left" w:pos="4580"/>
+          <w:tab w:val="left" w:pos="5496"/>
+          <w:tab w:val="left" w:pos="6412"/>
+          <w:tab w:val="left" w:pos="7328"/>
+          <w:tab w:val="left" w:pos="8244"/>
+          <w:tab w:val="left" w:pos="9160"/>
+          <w:tab w:val="left" w:pos="10076"/>
+          <w:tab w:val="left" w:pos="10992"/>
+          <w:tab w:val="left" w:pos="11908"/>
+          <w:tab w:val="left" w:pos="12824"/>
+          <w:tab w:val="left" w:pos="13740"/>
+          <w:tab w:val="left" w:pos="14656"/>
+        </w:tabs>
+        <w:wordWrap w:val="0"/>
+        <w:spacing w:after="150" w:line="240" w:lineRule="auto"/>
+        <w:rPr>
+          <w:rFonts w:ascii="Consolas" w:eastAsia="Times New Roman" w:hAnsi="Consolas" w:cs="Courier New"/>
+          <w:color w:val="333333"/>
+          <w:kern w:val="0"/>
+          <w:sz w:val="20"/>
+          <w:szCs w:val="20"/>
+          <w14:ligatures w14:val="none"/>
+        </w:rPr>
+      </w:pPr>
+      <w:r>
+        <w:rPr>
+          <w:rFonts w:ascii="Consolas" w:eastAsia="Times New Roman" w:hAnsi="Consolas" w:cs="Courier New"/>
+          <w:color w:val="333333"/>
+          <w:kern w:val="0"/>
+          <w:sz w:val="20"/>
+          <w:szCs w:val="20"/>
+          <w14:ligatures w14:val="none"/>
+        </w:rPr>
+        <w:t>FETCH NEXT @RowsPerPage ROWS ONLY;</w:t>
+      </w:r>
+    </w:p>
+    <w:p>
+      <w:pPr>
+        <w:pStyle w:val="ListParagraph"/>
+        <w:numPr>
+          <w:ilvl w:val="0"/>
+          <w:numId w:val="27"/>
+        </w:numPr>
+        <w:rPr>
+          <w:sz w:val="32"/>
+        </w:rPr>
+      </w:pPr>
+      <w:r>
+        <w:rPr>
+          <w:sz w:val="32"/>
+        </w:rPr>
+        <w:t xml:space="preserve">We use </w:t>
+      </w:r>
+      <w:r>
+        <w:rPr>
+          <w:sz w:val="32"/>
+          <w:highlight w:val="yellow"/>
+        </w:rPr>
+        <w:t>ORDER BY StudentID</w:t>
+      </w:r>
+      <w:r>
+        <w:rPr>
+          <w:sz w:val="32"/>
+        </w:rPr>
+        <w:t xml:space="preserve"> for consistent ordering.</w:t>
+      </w:r>
+    </w:p>
+    <w:p>
+      <w:pPr>
+        <w:pStyle w:val="ListParagraph"/>
+        <w:numPr>
+          <w:ilvl w:val="0"/>
+          <w:numId w:val="27"/>
+        </w:numPr>
+        <w:rPr>
+          <w:sz w:val="32"/>
+        </w:rPr>
+      </w:pPr>
+      <w:r>
+        <w:rPr>
+          <w:sz w:val="32"/>
+          <w:highlight w:val="yellow"/>
+        </w:rPr>
+        <w:t>OFFSET (@PageNumber - 1) * @RowsPersPage ROWS</w:t>
+      </w:r>
+      <w:r>
+        <w:rPr>
+          <w:sz w:val="32"/>
+        </w:rPr>
+        <w:t xml:space="preserve">: This now skips the first 3 rows (since </w:t>
+      </w:r>
+      <w:r>
+        <w:rPr>
+          <w:sz w:val="32"/>
+          <w:highlight w:val="yellow"/>
+        </w:rPr>
+        <w:t>@PageNumber</w:t>
+      </w:r>
+      <w:r>
+        <w:rPr>
+          <w:sz w:val="32"/>
+        </w:rPr>
+        <w:t xml:space="preserve"> is 2, so </w:t>
+      </w:r>
+      <w:r>
+        <w:rPr>
+          <w:sz w:val="32"/>
+          <w:highlight w:val="yellow"/>
+        </w:rPr>
+        <w:t>(2 - 1) * 3 = 3</w:t>
+      </w:r>
+      <w:r>
+        <w:rPr>
+          <w:sz w:val="32"/>
+        </w:rPr>
+        <w:t>).</w:t>
+      </w:r>
+    </w:p>
+    <w:p>
+      <w:pPr>
+        <w:pStyle w:val="ListParagraph"/>
+        <w:numPr>
+          <w:ilvl w:val="0"/>
+          <w:numId w:val="27"/>
+        </w:numPr>
+        <w:rPr>
+          <w:sz w:val="32"/>
+        </w:rPr>
+      </w:pPr>
+      <w:r>
+        <w:rPr>
+          <w:sz w:val="32"/>
+          <w:highlight w:val="yellow"/>
+        </w:rPr>
+        <w:t>FETCH NEXT @RowsPerPage ROWS ONLY</w:t>
+      </w:r>
+      <w:r>
+        <w:rPr>
+          <w:sz w:val="32"/>
+        </w:rPr>
+        <w:t>: Retrieves the next 3 rows after the offset which constitutes the second page of data.</w:t>
+      </w:r>
+    </w:p>
+    <w:p>
+      <w:pPr>
+        <w:rPr>
+          <w:sz w:val="32"/>
+        </w:rPr>
+      </w:pPr>
+      <w:r>
+        <w:rPr>
+          <w:b/>
+          <w:bCs/>
+          <w:sz w:val="32"/>
+        </w:rPr>
+        <w:t>Example</w:t>
+      </w:r>
+    </w:p>
+    <w:p>
+      <w:pPr>
+        <w:numPr>
+          <w:ilvl w:val="0"/>
+          <w:numId w:val="28"/>
+        </w:numPr>
+        <w:rPr>
+          <w:sz w:val="32"/>
+        </w:rPr>
+      </w:pPr>
+      <w:r>
+        <w:rPr>
+          <w:sz w:val="32"/>
+        </w:rPr>
+        <w:t>Page 1: Shows the first 3 students.</w:t>
+      </w:r>
+    </w:p>
+    <w:p>
+      <w:pPr>
+        <w:numPr>
+          <w:ilvl w:val="0"/>
+          <w:numId w:val="28"/>
+        </w:numPr>
+        <w:rPr>
+          <w:sz w:val="32"/>
+        </w:rPr>
+      </w:pPr>
+      <w:r>
+        <w:rPr>
+          <w:sz w:val="32"/>
+        </w:rPr>
+        <w:t>Page 2 (current): Skips the first 3 students, showing students 4 to 6.</w:t>
+      </w:r>
+    </w:p>
+    <w:p>
+      <w:pPr>
+        <w:numPr>
+          <w:ilvl w:val="0"/>
+          <w:numId w:val="28"/>
+        </w:numPr>
+        <w:rPr>
+          <w:sz w:val="32"/>
+        </w:rPr>
+      </w:pPr>
+      <w:r>
+        <w:rPr>
+          <w:sz w:val="32"/>
+        </w:rPr>
+        <w:t>Page 3: Would skip the first 6 students, showing students 7 to 9, and so on.</w:t>
+      </w:r>
+    </w:p>
+    <w:p>
+      <w:pPr>
+        <w:rPr>
+          <w:sz w:val="32"/>
+        </w:rPr>
+      </w:pPr>
+      <w:r>
+        <w:rPr>
+          <w:sz w:val="32"/>
+        </w:rPr>
+        <w:lastRenderedPageBreak/>
+        <w:t>Conclusion</w:t>
+      </w:r>
+    </w:p>
+    <w:p>
+      <w:pPr>
+        <w:rPr>
+          <w:sz w:val="32"/>
+        </w:rPr>
+      </w:pPr>
+      <w:r>
+        <w:rPr>
+          <w:sz w:val="32"/>
+        </w:rPr>
+        <w:t xml:space="preserve">By adjusting @PageNumber, you can navigate through different pages in a dataset. </w:t>
+      </w:r>
+      <w:r>
+        <w:rPr>
+          <w:sz w:val="32"/>
+          <w:highlight w:val="yellow"/>
+        </w:rPr>
+        <w:t>OFFSET</w:t>
+      </w:r>
+      <w:r>
+        <w:rPr>
+          <w:sz w:val="32"/>
+        </w:rPr>
+        <w:t xml:space="preserve"> </w:t>
+      </w:r>
+      <w:r>
+        <w:rPr>
+          <w:sz w:val="32"/>
+        </w:rPr>
+        <w:t xml:space="preserve">and </w:t>
+      </w:r>
+      <w:r>
+        <w:rPr>
+          <w:sz w:val="32"/>
+          <w:highlight w:val="yellow"/>
+        </w:rPr>
+        <w:t>FETCH NEXT</w:t>
+      </w:r>
+      <w:r>
+        <w:rPr>
+          <w:sz w:val="32"/>
+        </w:rPr>
+        <w:t xml:space="preserve"> provides a straightforward method to implement paging. Which is essential for managing and displaying large volumes of data efficiently.</w:t>
+      </w:r>
+    </w:p>
+    <w:p>
+      <w:pPr>
+        <w:rPr>
+          <w:sz w:val="32"/>
+        </w:rPr>
+      </w:pPr>
+    </w:p>
+    <w:p>
+      <w:pPr>
+        <w:pBdr>
+          <w:bottom w:val="single" w:sz="6" w:space="1" w:color="auto"/>
+        </w:pBdr>
+        <w:rPr>
+          <w:sz w:val="32"/>
+        </w:rPr>
+      </w:pPr>
+    </w:p>
+    <w:p>
+      <w:pPr>
+        <w:jc w:val="center"/>
+        <w:rPr>
+          <w:b/>
+          <w:bCs/>
+          <w:sz w:val="32"/>
+        </w:rPr>
+      </w:pPr>
+      <w:r>
+        <w:rPr>
+          <w:b/>
+          <w:bCs/>
+          <w:sz w:val="32"/>
+        </w:rPr>
+        <w:t>Scalar Functions</w:t>
+      </w:r>
+    </w:p>
+    <w:p>
+      <w:pPr>
+        <w:jc w:val="center"/>
+        <w:rPr>
+          <w:b/>
+          <w:bCs/>
           <w:sz w:val="32"/>
         </w:rPr>
       </w:pPr>
@@ -44601,6 +52076,155 @@
 <file path=word/numbering.xml><?xml version="1.0" encoding="utf-8"?>
 <w:numbering xmlns:wpc="http://schemas.microsoft.com/office/word/2010/wordprocessingCanvas" xmlns:cx="http://schemas.microsoft.com/office/drawing/2014/chartex" xmlns:cx1="http://schemas.microsoft.com/office/drawing/2015/9/8/chartex" xmlns:cx2="http://schemas.microsoft.com/office/drawing/2015/10/21/chartex" xmlns:cx3="http://schemas.microsoft.com/office/drawing/2016/5/9/chartex" xmlns:cx4="http://schemas.microsoft.com/office/drawing/2016/5/10/chartex" xmlns:cx5="http://schemas.microsoft.com/office/drawing/2016/5/11/chartex" xmlns:cx6="http://schemas.microsoft.com/office/drawing/2016/5/12/chartex" xmlns:cx7="http://schemas.microsoft.com/office/drawing/2016/5/13/chartex" xmlns:cx8="http://schemas.microsoft.com/office/drawing/2016/5/14/chartex" xmlns:mc="http://schemas.openxmlformats.org/markup-compatibility/2006" xmlns:aink="http://schemas.microsoft.com/office/drawing/2016/ink" xmlns:am3d="http://schemas.microsoft.com/office/drawing/2017/model3d" xmlns:o="urn:schemas-microsoft-com:office:office" xmlns:oel="http://schemas.microsoft.com/office/2019/extlst" xmlns:r="http://schemas.openxmlformats.org/officeDocument/2006/relationships" xmlns:m="http://schemas.openxmlformats.org/officeDocument/2006/math" xmlns:v="urn:schemas-microsoft-com:vml" xmlns:wp14="http://schemas.microsoft.com/office/word/2010/wordprocessingDrawing" xmlns:wp="http://schemas.openxmlformats.org/drawingml/2006/wordprocessingDrawing" xmlns:w10="urn:schemas-microsoft-com:office:word" xmlns:w="http://schemas.openxmlformats.org/wordprocessingml/2006/main" xmlns:w14="http://schemas.microsoft.com/office/word/2010/wordml" xmlns:w15="http://schemas.microsoft.com/office/word/2012/wordml" xmlns:w16cex="http://schemas.microsoft.com/office/word/2018/wordml/cex" xmlns:w16cid="http://schemas.microsoft.com/office/word/2016/wordml/cid" xmlns:w16="http://schemas.microsoft.com/office/word/2018/wordml" xmlns:w16du="http://schemas.microsoft.com/office/word/2023/wordml/word16du" xmlns:w16sdtdh="http://schemas.microsoft.com/office/word/2020/wordml/sdtdatahash" xmlns:w16sdtfl="http://schemas.microsoft.com/office/word/2024/wordml/sdtformatlock" xmlns:w16se="http://schemas.microsoft.com/office/word/2015/wordml/symex" xmlns:wpg="http://schemas.microsoft.com/office/word/2010/wordprocessingGroup" xmlns:wpi="http://schemas.microsoft.com/office/word/2010/wordprocessingInk" xmlns:wne="http://schemas.microsoft.com/office/word/2006/wordml" xmlns:wps="http://schemas.microsoft.com/office/word/2010/wordprocessingShape" mc:Ignorable="w14 w15 w16se w16cid w16 w16cex w16sdtdh w16sdtfl w16du wp14">
   <w:abstractNum w:abstractNumId="0" w15:restartNumberingAfterBreak="0">
+    <w:nsid w:val="01C919A2"/>
+    <w:multiLevelType w:val="multilevel"/>
+    <w:tmpl w:val="0002B88E"/>
+    <w:lvl w:ilvl="0">
+      <w:start w:val="1"/>
+      <w:numFmt w:val="bullet"/>
+      <w:lvlText w:val=""/>
+      <w:lvlJc w:val="left"/>
+      <w:pPr>
+        <w:tabs>
+          <w:tab w:val="num" w:pos="720"/>
+        </w:tabs>
+        <w:ind w:left="720" w:hanging="360"/>
+      </w:pPr>
+      <w:rPr>
+        <w:rFonts w:ascii="Symbol" w:hAnsi="Symbol" w:hint="default"/>
+        <w:sz w:val="20"/>
+      </w:rPr>
+    </w:lvl>
+    <w:lvl w:ilvl="1" w:tentative="1">
+      <w:start w:val="1"/>
+      <w:numFmt w:val="bullet"/>
+      <w:lvlText w:val="o"/>
+      <w:lvlJc w:val="left"/>
+      <w:pPr>
+        <w:tabs>
+          <w:tab w:val="num" w:pos="1440"/>
+        </w:tabs>
+        <w:ind w:left="1440" w:hanging="360"/>
+      </w:pPr>
+      <w:rPr>
+        <w:rFonts w:ascii="Courier New" w:hAnsi="Courier New" w:hint="default"/>
+        <w:sz w:val="20"/>
+      </w:rPr>
+    </w:lvl>
+    <w:lvl w:ilvl="2" w:tentative="1">
+      <w:start w:val="1"/>
+      <w:numFmt w:val="bullet"/>
+      <w:lvlText w:val=""/>
+      <w:lvlJc w:val="left"/>
+      <w:pPr>
+        <w:tabs>
+          <w:tab w:val="num" w:pos="2160"/>
+        </w:tabs>
+        <w:ind w:left="2160" w:hanging="360"/>
+      </w:pPr>
+      <w:rPr>
+        <w:rFonts w:ascii="Wingdings" w:hAnsi="Wingdings" w:hint="default"/>
+        <w:sz w:val="20"/>
+      </w:rPr>
+    </w:lvl>
+    <w:lvl w:ilvl="3" w:tentative="1">
+      <w:start w:val="1"/>
+      <w:numFmt w:val="bullet"/>
+      <w:lvlText w:val=""/>
+      <w:lvlJc w:val="left"/>
+      <w:pPr>
+        <w:tabs>
+          <w:tab w:val="num" w:pos="2880"/>
+        </w:tabs>
+        <w:ind w:left="2880" w:hanging="360"/>
+      </w:pPr>
+      <w:rPr>
+        <w:rFonts w:ascii="Wingdings" w:hAnsi="Wingdings" w:hint="default"/>
+        <w:sz w:val="20"/>
+      </w:rPr>
+    </w:lvl>
+    <w:lvl w:ilvl="4" w:tentative="1">
+      <w:start w:val="1"/>
+      <w:numFmt w:val="bullet"/>
+      <w:lvlText w:val=""/>
+      <w:lvlJc w:val="left"/>
+      <w:pPr>
+        <w:tabs>
+          <w:tab w:val="num" w:pos="3600"/>
+        </w:tabs>
+        <w:ind w:left="3600" w:hanging="360"/>
+      </w:pPr>
+      <w:rPr>
+        <w:rFonts w:ascii="Wingdings" w:hAnsi="Wingdings" w:hint="default"/>
+        <w:sz w:val="20"/>
+      </w:rPr>
+    </w:lvl>
+    <w:lvl w:ilvl="5" w:tentative="1">
+      <w:start w:val="1"/>
+      <w:numFmt w:val="bullet"/>
+      <w:lvlText w:val=""/>
+      <w:lvlJc w:val="left"/>
+      <w:pPr>
+        <w:tabs>
+          <w:tab w:val="num" w:pos="4320"/>
+        </w:tabs>
+        <w:ind w:left="4320" w:hanging="360"/>
+      </w:pPr>
+      <w:rPr>
+        <w:rFonts w:ascii="Wingdings" w:hAnsi="Wingdings" w:hint="default"/>
+        <w:sz w:val="20"/>
+      </w:rPr>
+    </w:lvl>
+    <w:lvl w:ilvl="6" w:tentative="1">
+      <w:start w:val="1"/>
+      <w:numFmt w:val="bullet"/>
+      <w:lvlText w:val=""/>
+      <w:lvlJc w:val="left"/>
+      <w:pPr>
+        <w:tabs>
+          <w:tab w:val="num" w:pos="5040"/>
+        </w:tabs>
+        <w:ind w:left="5040" w:hanging="360"/>
+      </w:pPr>
+      <w:rPr>
+        <w:rFonts w:ascii="Wingdings" w:hAnsi="Wingdings" w:hint="default"/>
+        <w:sz w:val="20"/>
+      </w:rPr>
+    </w:lvl>
+    <w:lvl w:ilvl="7" w:tentative="1">
+      <w:start w:val="1"/>
+      <w:numFmt w:val="bullet"/>
+      <w:lvlText w:val=""/>
+      <w:lvlJc w:val="left"/>
+      <w:pPr>
+        <w:tabs>
+          <w:tab w:val="num" w:pos="5760"/>
+        </w:tabs>
+        <w:ind w:left="5760" w:hanging="360"/>
+      </w:pPr>
+      <w:rPr>
+        <w:rFonts w:ascii="Wingdings" w:hAnsi="Wingdings" w:hint="default"/>
+        <w:sz w:val="20"/>
+      </w:rPr>
+    </w:lvl>
+    <w:lvl w:ilvl="8" w:tentative="1">
+      <w:start w:val="1"/>
+      <w:numFmt w:val="bullet"/>
+      <w:lvlText w:val=""/>
+      <w:lvlJc w:val="left"/>
+      <w:pPr>
+        <w:tabs>
+          <w:tab w:val="num" w:pos="6480"/>
+        </w:tabs>
+        <w:ind w:left="6480" w:hanging="360"/>
+      </w:pPr>
+      <w:rPr>
+        <w:rFonts w:ascii="Wingdings" w:hAnsi="Wingdings" w:hint="default"/>
+        <w:sz w:val="20"/>
+      </w:rPr>
+    </w:lvl>
+  </w:abstractNum>
+  <w:abstractNum w:abstractNumId="1" w15:restartNumberingAfterBreak="0">
     <w:nsid w:val="05007250"/>
     <w:multiLevelType w:val="hybridMultilevel"/>
     <w:tmpl w:val="02B097C8"/>
@@ -44689,7 +52313,156 @@
       </w:pPr>
     </w:lvl>
   </w:abstractNum>
-  <w:abstractNum w:abstractNumId="1" w15:restartNumberingAfterBreak="0">
+  <w:abstractNum w:abstractNumId="2" w15:restartNumberingAfterBreak="0">
+    <w:nsid w:val="0B1B35FB"/>
+    <w:multiLevelType w:val="multilevel"/>
+    <w:tmpl w:val="47B09FBA"/>
+    <w:lvl w:ilvl="0">
+      <w:start w:val="1"/>
+      <w:numFmt w:val="bullet"/>
+      <w:lvlText w:val=""/>
+      <w:lvlJc w:val="left"/>
+      <w:pPr>
+        <w:tabs>
+          <w:tab w:val="num" w:pos="720"/>
+        </w:tabs>
+        <w:ind w:left="720" w:hanging="360"/>
+      </w:pPr>
+      <w:rPr>
+        <w:rFonts w:ascii="Symbol" w:hAnsi="Symbol" w:hint="default"/>
+        <w:sz w:val="20"/>
+      </w:rPr>
+    </w:lvl>
+    <w:lvl w:ilvl="1" w:tentative="1">
+      <w:start w:val="1"/>
+      <w:numFmt w:val="bullet"/>
+      <w:lvlText w:val="o"/>
+      <w:lvlJc w:val="left"/>
+      <w:pPr>
+        <w:tabs>
+          <w:tab w:val="num" w:pos="1440"/>
+        </w:tabs>
+        <w:ind w:left="1440" w:hanging="360"/>
+      </w:pPr>
+      <w:rPr>
+        <w:rFonts w:ascii="Courier New" w:hAnsi="Courier New" w:hint="default"/>
+        <w:sz w:val="20"/>
+      </w:rPr>
+    </w:lvl>
+    <w:lvl w:ilvl="2" w:tentative="1">
+      <w:start w:val="1"/>
+      <w:numFmt w:val="bullet"/>
+      <w:lvlText w:val=""/>
+      <w:lvlJc w:val="left"/>
+      <w:pPr>
+        <w:tabs>
+          <w:tab w:val="num" w:pos="2160"/>
+        </w:tabs>
+        <w:ind w:left="2160" w:hanging="360"/>
+      </w:pPr>
+      <w:rPr>
+        <w:rFonts w:ascii="Wingdings" w:hAnsi="Wingdings" w:hint="default"/>
+        <w:sz w:val="20"/>
+      </w:rPr>
+    </w:lvl>
+    <w:lvl w:ilvl="3" w:tentative="1">
+      <w:start w:val="1"/>
+      <w:numFmt w:val="bullet"/>
+      <w:lvlText w:val=""/>
+      <w:lvlJc w:val="left"/>
+      <w:pPr>
+        <w:tabs>
+          <w:tab w:val="num" w:pos="2880"/>
+        </w:tabs>
+        <w:ind w:left="2880" w:hanging="360"/>
+      </w:pPr>
+      <w:rPr>
+        <w:rFonts w:ascii="Wingdings" w:hAnsi="Wingdings" w:hint="default"/>
+        <w:sz w:val="20"/>
+      </w:rPr>
+    </w:lvl>
+    <w:lvl w:ilvl="4" w:tentative="1">
+      <w:start w:val="1"/>
+      <w:numFmt w:val="bullet"/>
+      <w:lvlText w:val=""/>
+      <w:lvlJc w:val="left"/>
+      <w:pPr>
+        <w:tabs>
+          <w:tab w:val="num" w:pos="3600"/>
+        </w:tabs>
+        <w:ind w:left="3600" w:hanging="360"/>
+      </w:pPr>
+      <w:rPr>
+        <w:rFonts w:ascii="Wingdings" w:hAnsi="Wingdings" w:hint="default"/>
+        <w:sz w:val="20"/>
+      </w:rPr>
+    </w:lvl>
+    <w:lvl w:ilvl="5" w:tentative="1">
+      <w:start w:val="1"/>
+      <w:numFmt w:val="bullet"/>
+      <w:lvlText w:val=""/>
+      <w:lvlJc w:val="left"/>
+      <w:pPr>
+        <w:tabs>
+          <w:tab w:val="num" w:pos="4320"/>
+        </w:tabs>
+        <w:ind w:left="4320" w:hanging="360"/>
+      </w:pPr>
+      <w:rPr>
+        <w:rFonts w:ascii="Wingdings" w:hAnsi="Wingdings" w:hint="default"/>
+        <w:sz w:val="20"/>
+      </w:rPr>
+    </w:lvl>
+    <w:lvl w:ilvl="6" w:tentative="1">
+      <w:start w:val="1"/>
+      <w:numFmt w:val="bullet"/>
+      <w:lvlText w:val=""/>
+      <w:lvlJc w:val="left"/>
+      <w:pPr>
+        <w:tabs>
+          <w:tab w:val="num" w:pos="5040"/>
+        </w:tabs>
+        <w:ind w:left="5040" w:hanging="360"/>
+      </w:pPr>
+      <w:rPr>
+        <w:rFonts w:ascii="Wingdings" w:hAnsi="Wingdings" w:hint="default"/>
+        <w:sz w:val="20"/>
+      </w:rPr>
+    </w:lvl>
+    <w:lvl w:ilvl="7" w:tentative="1">
+      <w:start w:val="1"/>
+      <w:numFmt w:val="bullet"/>
+      <w:lvlText w:val=""/>
+      <w:lvlJc w:val="left"/>
+      <w:pPr>
+        <w:tabs>
+          <w:tab w:val="num" w:pos="5760"/>
+        </w:tabs>
+        <w:ind w:left="5760" w:hanging="360"/>
+      </w:pPr>
+      <w:rPr>
+        <w:rFonts w:ascii="Wingdings" w:hAnsi="Wingdings" w:hint="default"/>
+        <w:sz w:val="20"/>
+      </w:rPr>
+    </w:lvl>
+    <w:lvl w:ilvl="8" w:tentative="1">
+      <w:start w:val="1"/>
+      <w:numFmt w:val="bullet"/>
+      <w:lvlText w:val=""/>
+      <w:lvlJc w:val="left"/>
+      <w:pPr>
+        <w:tabs>
+          <w:tab w:val="num" w:pos="6480"/>
+        </w:tabs>
+        <w:ind w:left="6480" w:hanging="360"/>
+      </w:pPr>
+      <w:rPr>
+        <w:rFonts w:ascii="Wingdings" w:hAnsi="Wingdings" w:hint="default"/>
+        <w:sz w:val="20"/>
+      </w:rPr>
+    </w:lvl>
+  </w:abstractNum>
+  <w:abstractNum w:abstractNumId="3" w15:restartNumberingAfterBreak="0">
     <w:nsid w:val="0DBF17AA"/>
     <w:multiLevelType w:val="hybridMultilevel"/>
     <w:tmpl w:val="E38E769E"/>
@@ -44778,7 +52551,7 @@
       </w:pPr>
     </w:lvl>
   </w:abstractNum>
-  <w:abstractNum w:abstractNumId="2" w15:restartNumberingAfterBreak="0">
+  <w:abstractNum w:abstractNumId="4" w15:restartNumberingAfterBreak="0">
     <w:nsid w:val="13DC1004"/>
     <w:multiLevelType w:val="hybridMultilevel"/>
     <w:tmpl w:val="A26EDFBA"/>
@@ -44890,7 +52663,7 @@
       </w:rPr>
     </w:lvl>
   </w:abstractNum>
-  <w:abstractNum w:abstractNumId="3" w15:restartNumberingAfterBreak="0">
+  <w:abstractNum w:abstractNumId="5" w15:restartNumberingAfterBreak="0">
     <w:nsid w:val="1FD4393C"/>
     <w:multiLevelType w:val="hybridMultilevel"/>
     <w:tmpl w:val="10529B6E"/>
@@ -44979,7 +52752,7 @@
       </w:pPr>
     </w:lvl>
   </w:abstractNum>
-  <w:abstractNum w:abstractNumId="4" w15:restartNumberingAfterBreak="0">
+  <w:abstractNum w:abstractNumId="6" w15:restartNumberingAfterBreak="0">
     <w:nsid w:val="214E55A1"/>
     <w:multiLevelType w:val="hybridMultilevel"/>
     <w:tmpl w:val="78AA85F8"/>
@@ -45068,7 +52841,7 @@
       </w:pPr>
     </w:lvl>
   </w:abstractNum>
-  <w:abstractNum w:abstractNumId="5" w15:restartNumberingAfterBreak="0">
+  <w:abstractNum w:abstractNumId="7" w15:restartNumberingAfterBreak="0">
     <w:nsid w:val="225D03FB"/>
     <w:multiLevelType w:val="hybridMultilevel"/>
     <w:tmpl w:val="2B388E7C"/>
@@ -45157,7 +52930,7 @@
       </w:pPr>
     </w:lvl>
   </w:abstractNum>
-  <w:abstractNum w:abstractNumId="6" w15:restartNumberingAfterBreak="0">
+  <w:abstractNum w:abstractNumId="8" w15:restartNumberingAfterBreak="0">
     <w:nsid w:val="2A6D50D1"/>
     <w:multiLevelType w:val="hybridMultilevel"/>
     <w:tmpl w:val="A9CA44A0"/>
@@ -45246,7 +53019,156 @@
       </w:pPr>
     </w:lvl>
   </w:abstractNum>
-  <w:abstractNum w:abstractNumId="7" w15:restartNumberingAfterBreak="0">
+  <w:abstractNum w:abstractNumId="9" w15:restartNumberingAfterBreak="0">
+    <w:nsid w:val="2B09263B"/>
+    <w:multiLevelType w:val="multilevel"/>
+    <w:tmpl w:val="9E36E67A"/>
+    <w:lvl w:ilvl="0">
+      <w:start w:val="1"/>
+      <w:numFmt w:val="bullet"/>
+      <w:lvlText w:val=""/>
+      <w:lvlJc w:val="left"/>
+      <w:pPr>
+        <w:tabs>
+          <w:tab w:val="num" w:pos="720"/>
+        </w:tabs>
+        <w:ind w:left="720" w:hanging="360"/>
+      </w:pPr>
+      <w:rPr>
+        <w:rFonts w:ascii="Symbol" w:hAnsi="Symbol" w:hint="default"/>
+        <w:sz w:val="20"/>
+      </w:rPr>
+    </w:lvl>
+    <w:lvl w:ilvl="1" w:tentative="1">
+      <w:start w:val="1"/>
+      <w:numFmt w:val="bullet"/>
+      <w:lvlText w:val="o"/>
+      <w:lvlJc w:val="left"/>
+      <w:pPr>
+        <w:tabs>
+          <w:tab w:val="num" w:pos="1440"/>
+        </w:tabs>
+        <w:ind w:left="1440" w:hanging="360"/>
+      </w:pPr>
+      <w:rPr>
+        <w:rFonts w:ascii="Courier New" w:hAnsi="Courier New" w:hint="default"/>
+        <w:sz w:val="20"/>
+      </w:rPr>
+    </w:lvl>
+    <w:lvl w:ilvl="2" w:tentative="1">
+      <w:start w:val="1"/>
+      <w:numFmt w:val="bullet"/>
+      <w:lvlText w:val=""/>
+      <w:lvlJc w:val="left"/>
+      <w:pPr>
+        <w:tabs>
+          <w:tab w:val="num" w:pos="2160"/>
+        </w:tabs>
+        <w:ind w:left="2160" w:hanging="360"/>
+      </w:pPr>
+      <w:rPr>
+        <w:rFonts w:ascii="Wingdings" w:hAnsi="Wingdings" w:hint="default"/>
+        <w:sz w:val="20"/>
+      </w:rPr>
+    </w:lvl>
+    <w:lvl w:ilvl="3" w:tentative="1">
+      <w:start w:val="1"/>
+      <w:numFmt w:val="bullet"/>
+      <w:lvlText w:val=""/>
+      <w:lvlJc w:val="left"/>
+      <w:pPr>
+        <w:tabs>
+          <w:tab w:val="num" w:pos="2880"/>
+        </w:tabs>
+        <w:ind w:left="2880" w:hanging="360"/>
+      </w:pPr>
+      <w:rPr>
+        <w:rFonts w:ascii="Wingdings" w:hAnsi="Wingdings" w:hint="default"/>
+        <w:sz w:val="20"/>
+      </w:rPr>
+    </w:lvl>
+    <w:lvl w:ilvl="4" w:tentative="1">
+      <w:start w:val="1"/>
+      <w:numFmt w:val="bullet"/>
+      <w:lvlText w:val=""/>
+      <w:lvlJc w:val="left"/>
+      <w:pPr>
+        <w:tabs>
+          <w:tab w:val="num" w:pos="3600"/>
+        </w:tabs>
+        <w:ind w:left="3600" w:hanging="360"/>
+      </w:pPr>
+      <w:rPr>
+        <w:rFonts w:ascii="Wingdings" w:hAnsi="Wingdings" w:hint="default"/>
+        <w:sz w:val="20"/>
+      </w:rPr>
+    </w:lvl>
+    <w:lvl w:ilvl="5" w:tentative="1">
+      <w:start w:val="1"/>
+      <w:numFmt w:val="bullet"/>
+      <w:lvlText w:val=""/>
+      <w:lvlJc w:val="left"/>
+      <w:pPr>
+        <w:tabs>
+          <w:tab w:val="num" w:pos="4320"/>
+        </w:tabs>
+        <w:ind w:left="4320" w:hanging="360"/>
+      </w:pPr>
+      <w:rPr>
+        <w:rFonts w:ascii="Wingdings" w:hAnsi="Wingdings" w:hint="default"/>
+        <w:sz w:val="20"/>
+      </w:rPr>
+    </w:lvl>
+    <w:lvl w:ilvl="6" w:tentative="1">
+      <w:start w:val="1"/>
+      <w:numFmt w:val="bullet"/>
+      <w:lvlText w:val=""/>
+      <w:lvlJc w:val="left"/>
+      <w:pPr>
+        <w:tabs>
+          <w:tab w:val="num" w:pos="5040"/>
+        </w:tabs>
+        <w:ind w:left="5040" w:hanging="360"/>
+      </w:pPr>
+      <w:rPr>
+        <w:rFonts w:ascii="Wingdings" w:hAnsi="Wingdings" w:hint="default"/>
+        <w:sz w:val="20"/>
+      </w:rPr>
+    </w:lvl>
+    <w:lvl w:ilvl="7" w:tentative="1">
+      <w:start w:val="1"/>
+      <w:numFmt w:val="bullet"/>
+      <w:lvlText w:val=""/>
+      <w:lvlJc w:val="left"/>
+      <w:pPr>
+        <w:tabs>
+          <w:tab w:val="num" w:pos="5760"/>
+        </w:tabs>
+        <w:ind w:left="5760" w:hanging="360"/>
+      </w:pPr>
+      <w:rPr>
+        <w:rFonts w:ascii="Wingdings" w:hAnsi="Wingdings" w:hint="default"/>
+        <w:sz w:val="20"/>
+      </w:rPr>
+    </w:lvl>
+    <w:lvl w:ilvl="8" w:tentative="1">
+      <w:start w:val="1"/>
+      <w:numFmt w:val="bullet"/>
+      <w:lvlText w:val=""/>
+      <w:lvlJc w:val="left"/>
+      <w:pPr>
+        <w:tabs>
+          <w:tab w:val="num" w:pos="6480"/>
+        </w:tabs>
+        <w:ind w:left="6480" w:hanging="360"/>
+      </w:pPr>
+      <w:rPr>
+        <w:rFonts w:ascii="Wingdings" w:hAnsi="Wingdings" w:hint="default"/>
+        <w:sz w:val="20"/>
+      </w:rPr>
+    </w:lvl>
+  </w:abstractNum>
+  <w:abstractNum w:abstractNumId="10" w15:restartNumberingAfterBreak="0">
     <w:nsid w:val="2C94688E"/>
     <w:multiLevelType w:val="hybridMultilevel"/>
     <w:tmpl w:val="FBE66460"/>
@@ -45335,14 +53257,163 @@
       </w:pPr>
     </w:lvl>
   </w:abstractNum>
-  <w:abstractNum w:abstractNumId="8" w15:restartNumberingAfterBreak="0">
-    <w:nsid w:val="3E551353"/>
+  <w:abstractNum w:abstractNumId="11" w15:restartNumberingAfterBreak="0">
+    <w:nsid w:val="2EB22B0C"/>
+    <w:multiLevelType w:val="multilevel"/>
+    <w:tmpl w:val="311ED1D2"/>
+    <w:lvl w:ilvl="0">
+      <w:start w:val="1"/>
+      <w:numFmt w:val="bullet"/>
+      <w:lvlText w:val=""/>
+      <w:lvlJc w:val="left"/>
+      <w:pPr>
+        <w:tabs>
+          <w:tab w:val="num" w:pos="720"/>
+        </w:tabs>
+        <w:ind w:left="720" w:hanging="360"/>
+      </w:pPr>
+      <w:rPr>
+        <w:rFonts w:ascii="Symbol" w:hAnsi="Symbol" w:hint="default"/>
+        <w:sz w:val="20"/>
+      </w:rPr>
+    </w:lvl>
+    <w:lvl w:ilvl="1">
+      <w:start w:val="1"/>
+      <w:numFmt w:val="bullet"/>
+      <w:lvlText w:val="o"/>
+      <w:lvlJc w:val="left"/>
+      <w:pPr>
+        <w:tabs>
+          <w:tab w:val="num" w:pos="1440"/>
+        </w:tabs>
+        <w:ind w:left="1440" w:hanging="360"/>
+      </w:pPr>
+      <w:rPr>
+        <w:rFonts w:ascii="Courier New" w:hAnsi="Courier New" w:hint="default"/>
+        <w:sz w:val="20"/>
+      </w:rPr>
+    </w:lvl>
+    <w:lvl w:ilvl="2" w:tentative="1">
+      <w:start w:val="1"/>
+      <w:numFmt w:val="bullet"/>
+      <w:lvlText w:val=""/>
+      <w:lvlJc w:val="left"/>
+      <w:pPr>
+        <w:tabs>
+          <w:tab w:val="num" w:pos="2160"/>
+        </w:tabs>
+        <w:ind w:left="2160" w:hanging="360"/>
+      </w:pPr>
+      <w:rPr>
+        <w:rFonts w:ascii="Wingdings" w:hAnsi="Wingdings" w:hint="default"/>
+        <w:sz w:val="20"/>
+      </w:rPr>
+    </w:lvl>
+    <w:lvl w:ilvl="3" w:tentative="1">
+      <w:start w:val="1"/>
+      <w:numFmt w:val="bullet"/>
+      <w:lvlText w:val=""/>
+      <w:lvlJc w:val="left"/>
+      <w:pPr>
+        <w:tabs>
+          <w:tab w:val="num" w:pos="2880"/>
+        </w:tabs>
+        <w:ind w:left="2880" w:hanging="360"/>
+      </w:pPr>
+      <w:rPr>
+        <w:rFonts w:ascii="Wingdings" w:hAnsi="Wingdings" w:hint="default"/>
+        <w:sz w:val="20"/>
+      </w:rPr>
+    </w:lvl>
+    <w:lvl w:ilvl="4" w:tentative="1">
+      <w:start w:val="1"/>
+      <w:numFmt w:val="bullet"/>
+      <w:lvlText w:val=""/>
+      <w:lvlJc w:val="left"/>
+      <w:pPr>
+        <w:tabs>
+          <w:tab w:val="num" w:pos="3600"/>
+        </w:tabs>
+        <w:ind w:left="3600" w:hanging="360"/>
+      </w:pPr>
+      <w:rPr>
+        <w:rFonts w:ascii="Wingdings" w:hAnsi="Wingdings" w:hint="default"/>
+        <w:sz w:val="20"/>
+      </w:rPr>
+    </w:lvl>
+    <w:lvl w:ilvl="5" w:tentative="1">
+      <w:start w:val="1"/>
+      <w:numFmt w:val="bullet"/>
+      <w:lvlText w:val=""/>
+      <w:lvlJc w:val="left"/>
+      <w:pPr>
+        <w:tabs>
+          <w:tab w:val="num" w:pos="4320"/>
+        </w:tabs>
+        <w:ind w:left="4320" w:hanging="360"/>
+      </w:pPr>
+      <w:rPr>
+        <w:rFonts w:ascii="Wingdings" w:hAnsi="Wingdings" w:hint="default"/>
+        <w:sz w:val="20"/>
+      </w:rPr>
+    </w:lvl>
+    <w:lvl w:ilvl="6" w:tentative="1">
+      <w:start w:val="1"/>
+      <w:numFmt w:val="bullet"/>
+      <w:lvlText w:val=""/>
+      <w:lvlJc w:val="left"/>
+      <w:pPr>
+        <w:tabs>
+          <w:tab w:val="num" w:pos="5040"/>
+        </w:tabs>
+        <w:ind w:left="5040" w:hanging="360"/>
+      </w:pPr>
+      <w:rPr>
+        <w:rFonts w:ascii="Wingdings" w:hAnsi="Wingdings" w:hint="default"/>
+        <w:sz w:val="20"/>
+      </w:rPr>
+    </w:lvl>
+    <w:lvl w:ilvl="7" w:tentative="1">
+      <w:start w:val="1"/>
+      <w:numFmt w:val="bullet"/>
+      <w:lvlText w:val=""/>
+      <w:lvlJc w:val="left"/>
+      <w:pPr>
+        <w:tabs>
+          <w:tab w:val="num" w:pos="5760"/>
+        </w:tabs>
+        <w:ind w:left="5760" w:hanging="360"/>
+      </w:pPr>
+      <w:rPr>
+        <w:rFonts w:ascii="Wingdings" w:hAnsi="Wingdings" w:hint="default"/>
+        <w:sz w:val="20"/>
+      </w:rPr>
+    </w:lvl>
+    <w:lvl w:ilvl="8" w:tentative="1">
+      <w:start w:val="1"/>
+      <w:numFmt w:val="bullet"/>
+      <w:lvlText w:val=""/>
+      <w:lvlJc w:val="left"/>
+      <w:pPr>
+        <w:tabs>
+          <w:tab w:val="num" w:pos="6480"/>
+        </w:tabs>
+        <w:ind w:left="6480" w:hanging="360"/>
+      </w:pPr>
+      <w:rPr>
+        <w:rFonts w:ascii="Wingdings" w:hAnsi="Wingdings" w:hint="default"/>
+        <w:sz w:val="20"/>
+      </w:rPr>
+    </w:lvl>
+  </w:abstractNum>
+  <w:abstractNum w:abstractNumId="12" w15:restartNumberingAfterBreak="0">
+    <w:nsid w:val="3C042183"/>
     <w:multiLevelType w:val="hybridMultilevel"/>
-    <w:tmpl w:val="2FDC6662"/>
-    <w:lvl w:ilvl="0" w:tplc="1FD6BF58">
+    <w:tmpl w:val="8298A892"/>
+    <w:lvl w:ilvl="0" w:tplc="0409000F">
       <w:start w:val="1"/>
       <w:numFmt w:val="decimal"/>
-      <w:lvlText w:val="%1-"/>
+      <w:lvlText w:val="%1."/>
       <w:lvlJc w:val="left"/>
       <w:pPr>
         <w:ind w:left="720" w:hanging="360"/>
@@ -45424,7 +53495,245 @@
       </w:pPr>
     </w:lvl>
   </w:abstractNum>
-  <w:abstractNum w:abstractNumId="9" w15:restartNumberingAfterBreak="0">
+  <w:abstractNum w:abstractNumId="13" w15:restartNumberingAfterBreak="0">
+    <w:nsid w:val="3E551353"/>
+    <w:multiLevelType w:val="hybridMultilevel"/>
+    <w:tmpl w:val="2FDC6662"/>
+    <w:lvl w:ilvl="0" w:tplc="1FD6BF58">
+      <w:start w:val="1"/>
+      <w:numFmt w:val="decimal"/>
+      <w:lvlText w:val="%1-"/>
+      <w:lvlJc w:val="left"/>
+      <w:pPr>
+        <w:ind w:left="720" w:hanging="360"/>
+      </w:pPr>
+      <w:rPr>
+        <w:rFonts w:hint="default"/>
+      </w:rPr>
+    </w:lvl>
+    <w:lvl w:ilvl="1" w:tplc="04090019">
+      <w:start w:val="1"/>
+      <w:numFmt w:val="lowerLetter"/>
+      <w:lvlText w:val="%2."/>
+      <w:lvlJc w:val="left"/>
+      <w:pPr>
+        <w:ind w:left="1440" w:hanging="360"/>
+      </w:pPr>
+    </w:lvl>
+    <w:lvl w:ilvl="2" w:tplc="0409001B" w:tentative="1">
+      <w:start w:val="1"/>
+      <w:numFmt w:val="lowerRoman"/>
+      <w:lvlText w:val="%3."/>
+      <w:lvlJc w:val="right"/>
+      <w:pPr>
+        <w:ind w:left="2160" w:hanging="180"/>
+      </w:pPr>
+    </w:lvl>
+    <w:lvl w:ilvl="3" w:tplc="0409000F" w:tentative="1">
+      <w:start w:val="1"/>
+      <w:numFmt w:val="decimal"/>
+      <w:lvlText w:val="%4."/>
+      <w:lvlJc w:val="left"/>
+      <w:pPr>
+        <w:ind w:left="2880" w:hanging="360"/>
+      </w:pPr>
+    </w:lvl>
+    <w:lvl w:ilvl="4" w:tplc="04090019" w:tentative="1">
+      <w:start w:val="1"/>
+      <w:numFmt w:val="lowerLetter"/>
+      <w:lvlText w:val="%5."/>
+      <w:lvlJc w:val="left"/>
+      <w:pPr>
+        <w:ind w:left="3600" w:hanging="360"/>
+      </w:pPr>
+    </w:lvl>
+    <w:lvl w:ilvl="5" w:tplc="0409001B" w:tentative="1">
+      <w:start w:val="1"/>
+      <w:numFmt w:val="lowerRoman"/>
+      <w:lvlText w:val="%6."/>
+      <w:lvlJc w:val="right"/>
+      <w:pPr>
+        <w:ind w:left="4320" w:hanging="180"/>
+      </w:pPr>
+    </w:lvl>
+    <w:lvl w:ilvl="6" w:tplc="0409000F" w:tentative="1">
+      <w:start w:val="1"/>
+      <w:numFmt w:val="decimal"/>
+      <w:lvlText w:val="%7."/>
+      <w:lvlJc w:val="left"/>
+      <w:pPr>
+        <w:ind w:left="5040" w:hanging="360"/>
+      </w:pPr>
+    </w:lvl>
+    <w:lvl w:ilvl="7" w:tplc="04090019" w:tentative="1">
+      <w:start w:val="1"/>
+      <w:numFmt w:val="lowerLetter"/>
+      <w:lvlText w:val="%8."/>
+      <w:lvlJc w:val="left"/>
+      <w:pPr>
+        <w:ind w:left="5760" w:hanging="360"/>
+      </w:pPr>
+    </w:lvl>
+    <w:lvl w:ilvl="8" w:tplc="0409001B" w:tentative="1">
+      <w:start w:val="1"/>
+      <w:numFmt w:val="lowerRoman"/>
+      <w:lvlText w:val="%9."/>
+      <w:lvlJc w:val="right"/>
+      <w:pPr>
+        <w:ind w:left="6480" w:hanging="180"/>
+      </w:pPr>
+    </w:lvl>
+  </w:abstractNum>
+  <w:abstractNum w:abstractNumId="14" w15:restartNumberingAfterBreak="0">
+    <w:nsid w:val="44DF4ED1"/>
+    <w:multiLevelType w:val="multilevel"/>
+    <w:tmpl w:val="C61A794A"/>
+    <w:lvl w:ilvl="0">
+      <w:start w:val="1"/>
+      <w:numFmt w:val="bullet"/>
+      <w:lvlText w:val=""/>
+      <w:lvlJc w:val="left"/>
+      <w:pPr>
+        <w:tabs>
+          <w:tab w:val="num" w:pos="720"/>
+        </w:tabs>
+        <w:ind w:left="720" w:hanging="360"/>
+      </w:pPr>
+      <w:rPr>
+        <w:rFonts w:ascii="Symbol" w:hAnsi="Symbol" w:hint="default"/>
+        <w:sz w:val="20"/>
+      </w:rPr>
+    </w:lvl>
+    <w:lvl w:ilvl="1" w:tentative="1">
+      <w:start w:val="1"/>
+      <w:numFmt w:val="bullet"/>
+      <w:lvlText w:val="o"/>
+      <w:lvlJc w:val="left"/>
+      <w:pPr>
+        <w:tabs>
+          <w:tab w:val="num" w:pos="1440"/>
+        </w:tabs>
+        <w:ind w:left="1440" w:hanging="360"/>
+      </w:pPr>
+      <w:rPr>
+        <w:rFonts w:ascii="Courier New" w:hAnsi="Courier New" w:hint="default"/>
+        <w:sz w:val="20"/>
+      </w:rPr>
+    </w:lvl>
+    <w:lvl w:ilvl="2" w:tentative="1">
+      <w:start w:val="1"/>
+      <w:numFmt w:val="bullet"/>
+      <w:lvlText w:val=""/>
+      <w:lvlJc w:val="left"/>
+      <w:pPr>
+        <w:tabs>
+          <w:tab w:val="num" w:pos="2160"/>
+        </w:tabs>
+        <w:ind w:left="2160" w:hanging="360"/>
+      </w:pPr>
+      <w:rPr>
+        <w:rFonts w:ascii="Wingdings" w:hAnsi="Wingdings" w:hint="default"/>
+        <w:sz w:val="20"/>
+      </w:rPr>
+    </w:lvl>
+    <w:lvl w:ilvl="3" w:tentative="1">
+      <w:start w:val="1"/>
+      <w:numFmt w:val="bullet"/>
+      <w:lvlText w:val=""/>
+      <w:lvlJc w:val="left"/>
+      <w:pPr>
+        <w:tabs>
+          <w:tab w:val="num" w:pos="2880"/>
+        </w:tabs>
+        <w:ind w:left="2880" w:hanging="360"/>
+      </w:pPr>
+      <w:rPr>
+        <w:rFonts w:ascii="Wingdings" w:hAnsi="Wingdings" w:hint="default"/>
+        <w:sz w:val="20"/>
+      </w:rPr>
+    </w:lvl>
+    <w:lvl w:ilvl="4" w:tentative="1">
+      <w:start w:val="1"/>
+      <w:numFmt w:val="bullet"/>
+      <w:lvlText w:val=""/>
+      <w:lvlJc w:val="left"/>
+      <w:pPr>
+        <w:tabs>
+          <w:tab w:val="num" w:pos="3600"/>
+        </w:tabs>
+        <w:ind w:left="3600" w:hanging="360"/>
+      </w:pPr>
+      <w:rPr>
+        <w:rFonts w:ascii="Wingdings" w:hAnsi="Wingdings" w:hint="default"/>
+        <w:sz w:val="20"/>
+      </w:rPr>
+    </w:lvl>
+    <w:lvl w:ilvl="5" w:tentative="1">
+      <w:start w:val="1"/>
+      <w:numFmt w:val="bullet"/>
+      <w:lvlText w:val=""/>
+      <w:lvlJc w:val="left"/>
+      <w:pPr>
+        <w:tabs>
+          <w:tab w:val="num" w:pos="4320"/>
+        </w:tabs>
+        <w:ind w:left="4320" w:hanging="360"/>
+      </w:pPr>
+      <w:rPr>
+        <w:rFonts w:ascii="Wingdings" w:hAnsi="Wingdings" w:hint="default"/>
+        <w:sz w:val="20"/>
+      </w:rPr>
+    </w:lvl>
+    <w:lvl w:ilvl="6" w:tentative="1">
+      <w:start w:val="1"/>
+      <w:numFmt w:val="bullet"/>
+      <w:lvlText w:val=""/>
+      <w:lvlJc w:val="left"/>
+      <w:pPr>
+        <w:tabs>
+          <w:tab w:val="num" w:pos="5040"/>
+        </w:tabs>
+        <w:ind w:left="5040" w:hanging="360"/>
+      </w:pPr>
+      <w:rPr>
+        <w:rFonts w:ascii="Wingdings" w:hAnsi="Wingdings" w:hint="default"/>
+        <w:sz w:val="20"/>
+      </w:rPr>
+    </w:lvl>
+    <w:lvl w:ilvl="7" w:tentative="1">
+      <w:start w:val="1"/>
+      <w:numFmt w:val="bullet"/>
+      <w:lvlText w:val=""/>
+      <w:lvlJc w:val="left"/>
+      <w:pPr>
+        <w:tabs>
+          <w:tab w:val="num" w:pos="5760"/>
+        </w:tabs>
+        <w:ind w:left="5760" w:hanging="360"/>
+      </w:pPr>
+      <w:rPr>
+        <w:rFonts w:ascii="Wingdings" w:hAnsi="Wingdings" w:hint="default"/>
+        <w:sz w:val="20"/>
+      </w:rPr>
+    </w:lvl>
+    <w:lvl w:ilvl="8" w:tentative="1">
+      <w:start w:val="1"/>
+      <w:numFmt w:val="bullet"/>
+      <w:lvlText w:val=""/>
+      <w:lvlJc w:val="left"/>
+      <w:pPr>
+        <w:tabs>
+          <w:tab w:val="num" w:pos="6480"/>
+        </w:tabs>
+        <w:ind w:left="6480" w:hanging="360"/>
+      </w:pPr>
+      <w:rPr>
+        <w:rFonts w:ascii="Wingdings" w:hAnsi="Wingdings" w:hint="default"/>
+        <w:sz w:val="20"/>
+      </w:rPr>
+    </w:lvl>
+  </w:abstractNum>
+  <w:abstractNum w:abstractNumId="15" w15:restartNumberingAfterBreak="0">
     <w:nsid w:val="45807947"/>
     <w:multiLevelType w:val="hybridMultilevel"/>
     <w:tmpl w:val="888CF80C"/>
@@ -45513,7 +53822,7 @@
       </w:pPr>
     </w:lvl>
   </w:abstractNum>
-  <w:abstractNum w:abstractNumId="10" w15:restartNumberingAfterBreak="0">
+  <w:abstractNum w:abstractNumId="16" w15:restartNumberingAfterBreak="0">
     <w:nsid w:val="507B3AF7"/>
     <w:multiLevelType w:val="hybridMultilevel"/>
     <w:tmpl w:val="BBB46DAC"/>
@@ -45602,7 +53911,156 @@
       </w:pPr>
     </w:lvl>
   </w:abstractNum>
-  <w:abstractNum w:abstractNumId="11" w15:restartNumberingAfterBreak="0">
+  <w:abstractNum w:abstractNumId="17" w15:restartNumberingAfterBreak="0">
+    <w:nsid w:val="52DE42ED"/>
+    <w:multiLevelType w:val="multilevel"/>
+    <w:tmpl w:val="8D30E102"/>
+    <w:lvl w:ilvl="0">
+      <w:start w:val="1"/>
+      <w:numFmt w:val="bullet"/>
+      <w:lvlText w:val=""/>
+      <w:lvlJc w:val="left"/>
+      <w:pPr>
+        <w:tabs>
+          <w:tab w:val="num" w:pos="720"/>
+        </w:tabs>
+        <w:ind w:left="720" w:hanging="360"/>
+      </w:pPr>
+      <w:rPr>
+        <w:rFonts w:ascii="Symbol" w:hAnsi="Symbol" w:hint="default"/>
+        <w:sz w:val="20"/>
+      </w:rPr>
+    </w:lvl>
+    <w:lvl w:ilvl="1">
+      <w:start w:val="1"/>
+      <w:numFmt w:val="bullet"/>
+      <w:lvlText w:val="o"/>
+      <w:lvlJc w:val="left"/>
+      <w:pPr>
+        <w:tabs>
+          <w:tab w:val="num" w:pos="1440"/>
+        </w:tabs>
+        <w:ind w:left="1440" w:hanging="360"/>
+      </w:pPr>
+      <w:rPr>
+        <w:rFonts w:ascii="Courier New" w:hAnsi="Courier New" w:hint="default"/>
+        <w:sz w:val="20"/>
+      </w:rPr>
+    </w:lvl>
+    <w:lvl w:ilvl="2" w:tentative="1">
+      <w:start w:val="1"/>
+      <w:numFmt w:val="bullet"/>
+      <w:lvlText w:val=""/>
+      <w:lvlJc w:val="left"/>
+      <w:pPr>
+        <w:tabs>
+          <w:tab w:val="num" w:pos="2160"/>
+        </w:tabs>
+        <w:ind w:left="2160" w:hanging="360"/>
+      </w:pPr>
+      <w:rPr>
+        <w:rFonts w:ascii="Wingdings" w:hAnsi="Wingdings" w:hint="default"/>
+        <w:sz w:val="20"/>
+      </w:rPr>
+    </w:lvl>
+    <w:lvl w:ilvl="3" w:tentative="1">
+      <w:start w:val="1"/>
+      <w:numFmt w:val="bullet"/>
+      <w:lvlText w:val=""/>
+      <w:lvlJc w:val="left"/>
+      <w:pPr>
+        <w:tabs>
+          <w:tab w:val="num" w:pos="2880"/>
+        </w:tabs>
+        <w:ind w:left="2880" w:hanging="360"/>
+      </w:pPr>
+      <w:rPr>
+        <w:rFonts w:ascii="Wingdings" w:hAnsi="Wingdings" w:hint="default"/>
+        <w:sz w:val="20"/>
+      </w:rPr>
+    </w:lvl>
+    <w:lvl w:ilvl="4" w:tentative="1">
+      <w:start w:val="1"/>
+      <w:numFmt w:val="bullet"/>
+      <w:lvlText w:val=""/>
+      <w:lvlJc w:val="left"/>
+      <w:pPr>
+        <w:tabs>
+          <w:tab w:val="num" w:pos="3600"/>
+        </w:tabs>
+        <w:ind w:left="3600" w:hanging="360"/>
+      </w:pPr>
+      <w:rPr>
+        <w:rFonts w:ascii="Wingdings" w:hAnsi="Wingdings" w:hint="default"/>
+        <w:sz w:val="20"/>
+      </w:rPr>
+    </w:lvl>
+    <w:lvl w:ilvl="5" w:tentative="1">
+      <w:start w:val="1"/>
+      <w:numFmt w:val="bullet"/>
+      <w:lvlText w:val=""/>
+      <w:lvlJc w:val="left"/>
+      <w:pPr>
+        <w:tabs>
+          <w:tab w:val="num" w:pos="4320"/>
+        </w:tabs>
+        <w:ind w:left="4320" w:hanging="360"/>
+      </w:pPr>
+      <w:rPr>
+        <w:rFonts w:ascii="Wingdings" w:hAnsi="Wingdings" w:hint="default"/>
+        <w:sz w:val="20"/>
+      </w:rPr>
+    </w:lvl>
+    <w:lvl w:ilvl="6" w:tentative="1">
+      <w:start w:val="1"/>
+      <w:numFmt w:val="bullet"/>
+      <w:lvlText w:val=""/>
+      <w:lvlJc w:val="left"/>
+      <w:pPr>
+        <w:tabs>
+          <w:tab w:val="num" w:pos="5040"/>
+        </w:tabs>
+        <w:ind w:left="5040" w:hanging="360"/>
+      </w:pPr>
+      <w:rPr>
+        <w:rFonts w:ascii="Wingdings" w:hAnsi="Wingdings" w:hint="default"/>
+        <w:sz w:val="20"/>
+      </w:rPr>
+    </w:lvl>
+    <w:lvl w:ilvl="7" w:tentative="1">
+      <w:start w:val="1"/>
+      <w:numFmt w:val="bullet"/>
+      <w:lvlText w:val=""/>
+      <w:lvlJc w:val="left"/>
+      <w:pPr>
+        <w:tabs>
+          <w:tab w:val="num" w:pos="5760"/>
+        </w:tabs>
+        <w:ind w:left="5760" w:hanging="360"/>
+      </w:pPr>
+      <w:rPr>
+        <w:rFonts w:ascii="Wingdings" w:hAnsi="Wingdings" w:hint="default"/>
+        <w:sz w:val="20"/>
+      </w:rPr>
+    </w:lvl>
+    <w:lvl w:ilvl="8" w:tentative="1">
+      <w:start w:val="1"/>
+      <w:numFmt w:val="bullet"/>
+      <w:lvlText w:val=""/>
+      <w:lvlJc w:val="left"/>
+      <w:pPr>
+        <w:tabs>
+          <w:tab w:val="num" w:pos="6480"/>
+        </w:tabs>
+        <w:ind w:left="6480" w:hanging="360"/>
+      </w:pPr>
+      <w:rPr>
+        <w:rFonts w:ascii="Wingdings" w:hAnsi="Wingdings" w:hint="default"/>
+        <w:sz w:val="20"/>
+      </w:rPr>
+    </w:lvl>
+  </w:abstractNum>
+  <w:abstractNum w:abstractNumId="18" w15:restartNumberingAfterBreak="0">
     <w:nsid w:val="53397D82"/>
     <w:multiLevelType w:val="hybridMultilevel"/>
     <w:tmpl w:val="36CA3A7C"/>
@@ -45691,7 +54149,156 @@
       </w:pPr>
     </w:lvl>
   </w:abstractNum>
-  <w:abstractNum w:abstractNumId="12" w15:restartNumberingAfterBreak="0">
+  <w:abstractNum w:abstractNumId="19" w15:restartNumberingAfterBreak="0">
+    <w:nsid w:val="54C26EBA"/>
+    <w:multiLevelType w:val="multilevel"/>
+    <w:tmpl w:val="2A44EFE0"/>
+    <w:lvl w:ilvl="0">
+      <w:start w:val="1"/>
+      <w:numFmt w:val="bullet"/>
+      <w:lvlText w:val=""/>
+      <w:lvlJc w:val="left"/>
+      <w:pPr>
+        <w:tabs>
+          <w:tab w:val="num" w:pos="720"/>
+        </w:tabs>
+        <w:ind w:left="720" w:hanging="360"/>
+      </w:pPr>
+      <w:rPr>
+        <w:rFonts w:ascii="Symbol" w:hAnsi="Symbol" w:hint="default"/>
+        <w:sz w:val="20"/>
+      </w:rPr>
+    </w:lvl>
+    <w:lvl w:ilvl="1" w:tentative="1">
+      <w:start w:val="1"/>
+      <w:numFmt w:val="bullet"/>
+      <w:lvlText w:val="o"/>
+      <w:lvlJc w:val="left"/>
+      <w:pPr>
+        <w:tabs>
+          <w:tab w:val="num" w:pos="1440"/>
+        </w:tabs>
+        <w:ind w:left="1440" w:hanging="360"/>
+      </w:pPr>
+      <w:rPr>
+        <w:rFonts w:ascii="Courier New" w:hAnsi="Courier New" w:hint="default"/>
+        <w:sz w:val="20"/>
+      </w:rPr>
+    </w:lvl>
+    <w:lvl w:ilvl="2" w:tentative="1">
+      <w:start w:val="1"/>
+      <w:numFmt w:val="bullet"/>
+      <w:lvlText w:val=""/>
+      <w:lvlJc w:val="left"/>
+      <w:pPr>
+        <w:tabs>
+          <w:tab w:val="num" w:pos="2160"/>
+        </w:tabs>
+        <w:ind w:left="2160" w:hanging="360"/>
+      </w:pPr>
+      <w:rPr>
+        <w:rFonts w:ascii="Wingdings" w:hAnsi="Wingdings" w:hint="default"/>
+        <w:sz w:val="20"/>
+      </w:rPr>
+    </w:lvl>
+    <w:lvl w:ilvl="3" w:tentative="1">
+      <w:start w:val="1"/>
+      <w:numFmt w:val="bullet"/>
+      <w:lvlText w:val=""/>
+      <w:lvlJc w:val="left"/>
+      <w:pPr>
+        <w:tabs>
+          <w:tab w:val="num" w:pos="2880"/>
+        </w:tabs>
+        <w:ind w:left="2880" w:hanging="360"/>
+      </w:pPr>
+      <w:rPr>
+        <w:rFonts w:ascii="Wingdings" w:hAnsi="Wingdings" w:hint="default"/>
+        <w:sz w:val="20"/>
+      </w:rPr>
+    </w:lvl>
+    <w:lvl w:ilvl="4" w:tentative="1">
+      <w:start w:val="1"/>
+      <w:numFmt w:val="bullet"/>
+      <w:lvlText w:val=""/>
+      <w:lvlJc w:val="left"/>
+      <w:pPr>
+        <w:tabs>
+          <w:tab w:val="num" w:pos="3600"/>
+        </w:tabs>
+        <w:ind w:left="3600" w:hanging="360"/>
+      </w:pPr>
+      <w:rPr>
+        <w:rFonts w:ascii="Wingdings" w:hAnsi="Wingdings" w:hint="default"/>
+        <w:sz w:val="20"/>
+      </w:rPr>
+    </w:lvl>
+    <w:lvl w:ilvl="5" w:tentative="1">
+      <w:start w:val="1"/>
+      <w:numFmt w:val="bullet"/>
+      <w:lvlText w:val=""/>
+      <w:lvlJc w:val="left"/>
+      <w:pPr>
+        <w:tabs>
+          <w:tab w:val="num" w:pos="4320"/>
+        </w:tabs>
+        <w:ind w:left="4320" w:hanging="360"/>
+      </w:pPr>
+      <w:rPr>
+        <w:rFonts w:ascii="Wingdings" w:hAnsi="Wingdings" w:hint="default"/>
+        <w:sz w:val="20"/>
+      </w:rPr>
+    </w:lvl>
+    <w:lvl w:ilvl="6" w:tentative="1">
+      <w:start w:val="1"/>
+      <w:numFmt w:val="bullet"/>
+      <w:lvlText w:val=""/>
+      <w:lvlJc w:val="left"/>
+      <w:pPr>
+        <w:tabs>
+          <w:tab w:val="num" w:pos="5040"/>
+        </w:tabs>
+        <w:ind w:left="5040" w:hanging="360"/>
+      </w:pPr>
+      <w:rPr>
+        <w:rFonts w:ascii="Wingdings" w:hAnsi="Wingdings" w:hint="default"/>
+        <w:sz w:val="20"/>
+      </w:rPr>
+    </w:lvl>
+    <w:lvl w:ilvl="7" w:tentative="1">
+      <w:start w:val="1"/>
+      <w:numFmt w:val="bullet"/>
+      <w:lvlText w:val=""/>
+      <w:lvlJc w:val="left"/>
+      <w:pPr>
+        <w:tabs>
+          <w:tab w:val="num" w:pos="5760"/>
+        </w:tabs>
+        <w:ind w:left="5760" w:hanging="360"/>
+      </w:pPr>
+      <w:rPr>
+        <w:rFonts w:ascii="Wingdings" w:hAnsi="Wingdings" w:hint="default"/>
+        <w:sz w:val="20"/>
+      </w:rPr>
+    </w:lvl>
+    <w:lvl w:ilvl="8" w:tentative="1">
+      <w:start w:val="1"/>
+      <w:numFmt w:val="bullet"/>
+      <w:lvlText w:val=""/>
+      <w:lvlJc w:val="left"/>
+      <w:pPr>
+        <w:tabs>
+          <w:tab w:val="num" w:pos="6480"/>
+        </w:tabs>
+        <w:ind w:left="6480" w:hanging="360"/>
+      </w:pPr>
+      <w:rPr>
+        <w:rFonts w:ascii="Wingdings" w:hAnsi="Wingdings" w:hint="default"/>
+        <w:sz w:val="20"/>
+      </w:rPr>
+    </w:lvl>
+  </w:abstractNum>
+  <w:abstractNum w:abstractNumId="20" w15:restartNumberingAfterBreak="0">
     <w:nsid w:val="55A86897"/>
     <w:multiLevelType w:val="hybridMultilevel"/>
     <w:tmpl w:val="81AE806E"/>
@@ -45780,7 +54387,156 @@
       </w:pPr>
     </w:lvl>
   </w:abstractNum>
-  <w:abstractNum w:abstractNumId="13" w15:restartNumberingAfterBreak="0">
+  <w:abstractNum w:abstractNumId="21" w15:restartNumberingAfterBreak="0">
+    <w:nsid w:val="58032B5E"/>
+    <w:multiLevelType w:val="multilevel"/>
+    <w:tmpl w:val="BC5C84F0"/>
+    <w:lvl w:ilvl="0">
+      <w:start w:val="1"/>
+      <w:numFmt w:val="bullet"/>
+      <w:lvlText w:val=""/>
+      <w:lvlJc w:val="left"/>
+      <w:pPr>
+        <w:tabs>
+          <w:tab w:val="num" w:pos="720"/>
+        </w:tabs>
+        <w:ind w:left="720" w:hanging="360"/>
+      </w:pPr>
+      <w:rPr>
+        <w:rFonts w:ascii="Symbol" w:hAnsi="Symbol" w:hint="default"/>
+        <w:sz w:val="20"/>
+      </w:rPr>
+    </w:lvl>
+    <w:lvl w:ilvl="1" w:tentative="1">
+      <w:start w:val="1"/>
+      <w:numFmt w:val="bullet"/>
+      <w:lvlText w:val="o"/>
+      <w:lvlJc w:val="left"/>
+      <w:pPr>
+        <w:tabs>
+          <w:tab w:val="num" w:pos="1440"/>
+        </w:tabs>
+        <w:ind w:left="1440" w:hanging="360"/>
+      </w:pPr>
+      <w:rPr>
+        <w:rFonts w:ascii="Courier New" w:hAnsi="Courier New" w:hint="default"/>
+        <w:sz w:val="20"/>
+      </w:rPr>
+    </w:lvl>
+    <w:lvl w:ilvl="2" w:tentative="1">
+      <w:start w:val="1"/>
+      <w:numFmt w:val="bullet"/>
+      <w:lvlText w:val=""/>
+      <w:lvlJc w:val="left"/>
+      <w:pPr>
+        <w:tabs>
+          <w:tab w:val="num" w:pos="2160"/>
+        </w:tabs>
+        <w:ind w:left="2160" w:hanging="360"/>
+      </w:pPr>
+      <w:rPr>
+        <w:rFonts w:ascii="Wingdings" w:hAnsi="Wingdings" w:hint="default"/>
+        <w:sz w:val="20"/>
+      </w:rPr>
+    </w:lvl>
+    <w:lvl w:ilvl="3" w:tentative="1">
+      <w:start w:val="1"/>
+      <w:numFmt w:val="bullet"/>
+      <w:lvlText w:val=""/>
+      <w:lvlJc w:val="left"/>
+      <w:pPr>
+        <w:tabs>
+          <w:tab w:val="num" w:pos="2880"/>
+        </w:tabs>
+        <w:ind w:left="2880" w:hanging="360"/>
+      </w:pPr>
+      <w:rPr>
+        <w:rFonts w:ascii="Wingdings" w:hAnsi="Wingdings" w:hint="default"/>
+        <w:sz w:val="20"/>
+      </w:rPr>
+    </w:lvl>
+    <w:lvl w:ilvl="4" w:tentative="1">
+      <w:start w:val="1"/>
+      <w:numFmt w:val="bullet"/>
+      <w:lvlText w:val=""/>
+      <w:lvlJc w:val="left"/>
+      <w:pPr>
+        <w:tabs>
+          <w:tab w:val="num" w:pos="3600"/>
+        </w:tabs>
+        <w:ind w:left="3600" w:hanging="360"/>
+      </w:pPr>
+      <w:rPr>
+        <w:rFonts w:ascii="Wingdings" w:hAnsi="Wingdings" w:hint="default"/>
+        <w:sz w:val="20"/>
+      </w:rPr>
+    </w:lvl>
+    <w:lvl w:ilvl="5" w:tentative="1">
+      <w:start w:val="1"/>
+      <w:numFmt w:val="bullet"/>
+      <w:lvlText w:val=""/>
+      <w:lvlJc w:val="left"/>
+      <w:pPr>
+        <w:tabs>
+          <w:tab w:val="num" w:pos="4320"/>
+        </w:tabs>
+        <w:ind w:left="4320" w:hanging="360"/>
+      </w:pPr>
+      <w:rPr>
+        <w:rFonts w:ascii="Wingdings" w:hAnsi="Wingdings" w:hint="default"/>
+        <w:sz w:val="20"/>
+      </w:rPr>
+    </w:lvl>
+    <w:lvl w:ilvl="6" w:tentative="1">
+      <w:start w:val="1"/>
+      <w:numFmt w:val="bullet"/>
+      <w:lvlText w:val=""/>
+      <w:lvlJc w:val="left"/>
+      <w:pPr>
+        <w:tabs>
+          <w:tab w:val="num" w:pos="5040"/>
+        </w:tabs>
+        <w:ind w:left="5040" w:hanging="360"/>
+      </w:pPr>
+      <w:rPr>
+        <w:rFonts w:ascii="Wingdings" w:hAnsi="Wingdings" w:hint="default"/>
+        <w:sz w:val="20"/>
+      </w:rPr>
+    </w:lvl>
+    <w:lvl w:ilvl="7" w:tentative="1">
+      <w:start w:val="1"/>
+      <w:numFmt w:val="bullet"/>
+      <w:lvlText w:val=""/>
+      <w:lvlJc w:val="left"/>
+      <w:pPr>
+        <w:tabs>
+          <w:tab w:val="num" w:pos="5760"/>
+        </w:tabs>
+        <w:ind w:left="5760" w:hanging="360"/>
+      </w:pPr>
+      <w:rPr>
+        <w:rFonts w:ascii="Wingdings" w:hAnsi="Wingdings" w:hint="default"/>
+        <w:sz w:val="20"/>
+      </w:rPr>
+    </w:lvl>
+    <w:lvl w:ilvl="8" w:tentative="1">
+      <w:start w:val="1"/>
+      <w:numFmt w:val="bullet"/>
+      <w:lvlText w:val=""/>
+      <w:lvlJc w:val="left"/>
+      <w:pPr>
+        <w:tabs>
+          <w:tab w:val="num" w:pos="6480"/>
+        </w:tabs>
+        <w:ind w:left="6480" w:hanging="360"/>
+      </w:pPr>
+      <w:rPr>
+        <w:rFonts w:ascii="Wingdings" w:hAnsi="Wingdings" w:hint="default"/>
+        <w:sz w:val="20"/>
+      </w:rPr>
+    </w:lvl>
+  </w:abstractNum>
+  <w:abstractNum w:abstractNumId="22" w15:restartNumberingAfterBreak="0">
     <w:nsid w:val="586B502F"/>
     <w:multiLevelType w:val="hybridMultilevel"/>
     <w:tmpl w:val="42589BE8"/>
@@ -45869,7 +54625,7 @@
       </w:pPr>
     </w:lvl>
   </w:abstractNum>
-  <w:abstractNum w:abstractNumId="14" w15:restartNumberingAfterBreak="0">
+  <w:abstractNum w:abstractNumId="23" w15:restartNumberingAfterBreak="0">
     <w:nsid w:val="64347CFD"/>
     <w:multiLevelType w:val="hybridMultilevel"/>
     <w:tmpl w:val="38AC7EAE"/>
@@ -45958,7 +54714,7 @@
       </w:pPr>
     </w:lvl>
   </w:abstractNum>
-  <w:abstractNum w:abstractNumId="15" w15:restartNumberingAfterBreak="0">
+  <w:abstractNum w:abstractNumId="24" w15:restartNumberingAfterBreak="0">
     <w:nsid w:val="643E68AF"/>
     <w:multiLevelType w:val="hybridMultilevel"/>
     <w:tmpl w:val="C8D2C106"/>
@@ -46047,7 +54803,7 @@
       </w:pPr>
     </w:lvl>
   </w:abstractNum>
-  <w:abstractNum w:abstractNumId="16" w15:restartNumberingAfterBreak="0">
+  <w:abstractNum w:abstractNumId="25" w15:restartNumberingAfterBreak="0">
     <w:nsid w:val="667E2DBB"/>
     <w:multiLevelType w:val="hybridMultilevel"/>
     <w:tmpl w:val="9DF0A33C"/>
@@ -46136,7 +54892,156 @@
       </w:pPr>
     </w:lvl>
   </w:abstractNum>
-  <w:abstractNum w:abstractNumId="17" w15:restartNumberingAfterBreak="0">
+  <w:abstractNum w:abstractNumId="26" w15:restartNumberingAfterBreak="0">
+    <w:nsid w:val="6A225A27"/>
+    <w:multiLevelType w:val="multilevel"/>
+    <w:tmpl w:val="C8BE98EA"/>
+    <w:lvl w:ilvl="0">
+      <w:start w:val="1"/>
+      <w:numFmt w:val="bullet"/>
+      <w:lvlText w:val=""/>
+      <w:lvlJc w:val="left"/>
+      <w:pPr>
+        <w:tabs>
+          <w:tab w:val="num" w:pos="720"/>
+        </w:tabs>
+        <w:ind w:left="720" w:hanging="360"/>
+      </w:pPr>
+      <w:rPr>
+        <w:rFonts w:ascii="Symbol" w:hAnsi="Symbol" w:hint="default"/>
+        <w:sz w:val="20"/>
+      </w:rPr>
+    </w:lvl>
+    <w:lvl w:ilvl="1" w:tentative="1">
+      <w:start w:val="1"/>
+      <w:numFmt w:val="bullet"/>
+      <w:lvlText w:val="o"/>
+      <w:lvlJc w:val="left"/>
+      <w:pPr>
+        <w:tabs>
+          <w:tab w:val="num" w:pos="1440"/>
+        </w:tabs>
+        <w:ind w:left="1440" w:hanging="360"/>
+      </w:pPr>
+      <w:rPr>
+        <w:rFonts w:ascii="Courier New" w:hAnsi="Courier New" w:hint="default"/>
+        <w:sz w:val="20"/>
+      </w:rPr>
+    </w:lvl>
+    <w:lvl w:ilvl="2" w:tentative="1">
+      <w:start w:val="1"/>
+      <w:numFmt w:val="bullet"/>
+      <w:lvlText w:val=""/>
+      <w:lvlJc w:val="left"/>
+      <w:pPr>
+        <w:tabs>
+          <w:tab w:val="num" w:pos="2160"/>
+        </w:tabs>
+        <w:ind w:left="2160" w:hanging="360"/>
+      </w:pPr>
+      <w:rPr>
+        <w:rFonts w:ascii="Wingdings" w:hAnsi="Wingdings" w:hint="default"/>
+        <w:sz w:val="20"/>
+      </w:rPr>
+    </w:lvl>
+    <w:lvl w:ilvl="3" w:tentative="1">
+      <w:start w:val="1"/>
+      <w:numFmt w:val="bullet"/>
+      <w:lvlText w:val=""/>
+      <w:lvlJc w:val="left"/>
+      <w:pPr>
+        <w:tabs>
+          <w:tab w:val="num" w:pos="2880"/>
+        </w:tabs>
+        <w:ind w:left="2880" w:hanging="360"/>
+      </w:pPr>
+      <w:rPr>
+        <w:rFonts w:ascii="Wingdings" w:hAnsi="Wingdings" w:hint="default"/>
+        <w:sz w:val="20"/>
+      </w:rPr>
+    </w:lvl>
+    <w:lvl w:ilvl="4" w:tentative="1">
+      <w:start w:val="1"/>
+      <w:numFmt w:val="bullet"/>
+      <w:lvlText w:val=""/>
+      <w:lvlJc w:val="left"/>
+      <w:pPr>
+        <w:tabs>
+          <w:tab w:val="num" w:pos="3600"/>
+        </w:tabs>
+        <w:ind w:left="3600" w:hanging="360"/>
+      </w:pPr>
+      <w:rPr>
+        <w:rFonts w:ascii="Wingdings" w:hAnsi="Wingdings" w:hint="default"/>
+        <w:sz w:val="20"/>
+      </w:rPr>
+    </w:lvl>
+    <w:lvl w:ilvl="5" w:tentative="1">
+      <w:start w:val="1"/>
+      <w:numFmt w:val="bullet"/>
+      <w:lvlText w:val=""/>
+      <w:lvlJc w:val="left"/>
+      <w:pPr>
+        <w:tabs>
+          <w:tab w:val="num" w:pos="4320"/>
+        </w:tabs>
+        <w:ind w:left="4320" w:hanging="360"/>
+      </w:pPr>
+      <w:rPr>
+        <w:rFonts w:ascii="Wingdings" w:hAnsi="Wingdings" w:hint="default"/>
+        <w:sz w:val="20"/>
+      </w:rPr>
+    </w:lvl>
+    <w:lvl w:ilvl="6" w:tentative="1">
+      <w:start w:val="1"/>
+      <w:numFmt w:val="bullet"/>
+      <w:lvlText w:val=""/>
+      <w:lvlJc w:val="left"/>
+      <w:pPr>
+        <w:tabs>
+          <w:tab w:val="num" w:pos="5040"/>
+        </w:tabs>
+        <w:ind w:left="5040" w:hanging="360"/>
+      </w:pPr>
+      <w:rPr>
+        <w:rFonts w:ascii="Wingdings" w:hAnsi="Wingdings" w:hint="default"/>
+        <w:sz w:val="20"/>
+      </w:rPr>
+    </w:lvl>
+    <w:lvl w:ilvl="7" w:tentative="1">
+      <w:start w:val="1"/>
+      <w:numFmt w:val="bullet"/>
+      <w:lvlText w:val=""/>
+      <w:lvlJc w:val="left"/>
+      <w:pPr>
+        <w:tabs>
+          <w:tab w:val="num" w:pos="5760"/>
+        </w:tabs>
+        <w:ind w:left="5760" w:hanging="360"/>
+      </w:pPr>
+      <w:rPr>
+        <w:rFonts w:ascii="Wingdings" w:hAnsi="Wingdings" w:hint="default"/>
+        <w:sz w:val="20"/>
+      </w:rPr>
+    </w:lvl>
+    <w:lvl w:ilvl="8" w:tentative="1">
+      <w:start w:val="1"/>
+      <w:numFmt w:val="bullet"/>
+      <w:lvlText w:val=""/>
+      <w:lvlJc w:val="left"/>
+      <w:pPr>
+        <w:tabs>
+          <w:tab w:val="num" w:pos="6480"/>
+        </w:tabs>
+        <w:ind w:left="6480" w:hanging="360"/>
+      </w:pPr>
+      <w:rPr>
+        <w:rFonts w:ascii="Wingdings" w:hAnsi="Wingdings" w:hint="default"/>
+        <w:sz w:val="20"/>
+      </w:rPr>
+    </w:lvl>
+  </w:abstractNum>
+  <w:abstractNum w:abstractNumId="27" w15:restartNumberingAfterBreak="0">
     <w:nsid w:val="75FD2CB7"/>
     <w:multiLevelType w:val="hybridMultilevel"/>
     <w:tmpl w:val="6A2440EE"/>
@@ -46226,58 +55131,88 @@
     </w:lvl>
   </w:abstractNum>
   <w:num w:numId="1" w16cid:durableId="1923637176">
+    <w:abstractNumId w:val="4"/>
+  </w:num>
+  <w:num w:numId="2" w16cid:durableId="2029795976">
+    <w:abstractNumId w:val="27"/>
+  </w:num>
+  <w:num w:numId="3" w16cid:durableId="2012026667">
+    <w:abstractNumId w:val="1"/>
+  </w:num>
+  <w:num w:numId="4" w16cid:durableId="927663396">
+    <w:abstractNumId w:val="3"/>
+  </w:num>
+  <w:num w:numId="5" w16cid:durableId="1231379557">
+    <w:abstractNumId w:val="16"/>
+  </w:num>
+  <w:num w:numId="6" w16cid:durableId="333847132">
+    <w:abstractNumId w:val="24"/>
+  </w:num>
+  <w:num w:numId="7" w16cid:durableId="1818305885">
+    <w:abstractNumId w:val="13"/>
+  </w:num>
+  <w:num w:numId="8" w16cid:durableId="946159444">
+    <w:abstractNumId w:val="20"/>
+  </w:num>
+  <w:num w:numId="9" w16cid:durableId="1619991036">
+    <w:abstractNumId w:val="23"/>
+  </w:num>
+  <w:num w:numId="10" w16cid:durableId="1743409938">
+    <w:abstractNumId w:val="10"/>
+  </w:num>
+  <w:num w:numId="11" w16cid:durableId="190731387">
+    <w:abstractNumId w:val="15"/>
+  </w:num>
+  <w:num w:numId="12" w16cid:durableId="1521896353">
+    <w:abstractNumId w:val="7"/>
+  </w:num>
+  <w:num w:numId="13" w16cid:durableId="1465736403">
+    <w:abstractNumId w:val="25"/>
+  </w:num>
+  <w:num w:numId="14" w16cid:durableId="728385196">
+    <w:abstractNumId w:val="5"/>
+  </w:num>
+  <w:num w:numId="15" w16cid:durableId="879779583">
+    <w:abstractNumId w:val="18"/>
+  </w:num>
+  <w:num w:numId="16" w16cid:durableId="107553378">
+    <w:abstractNumId w:val="8"/>
+  </w:num>
+  <w:num w:numId="17" w16cid:durableId="1551182868">
+    <w:abstractNumId w:val="6"/>
+  </w:num>
+  <w:num w:numId="18" w16cid:durableId="243295249">
+    <w:abstractNumId w:val="22"/>
+  </w:num>
+  <w:num w:numId="19" w16cid:durableId="1422411958">
+    <w:abstractNumId w:val="12"/>
+  </w:num>
+  <w:num w:numId="20" w16cid:durableId="131873352">
     <w:abstractNumId w:val="2"/>
   </w:num>
-  <w:num w:numId="2" w16cid:durableId="2029795976">
+  <w:num w:numId="21" w16cid:durableId="712659712">
+    <w:abstractNumId w:val="9"/>
+  </w:num>
+  <w:num w:numId="22" w16cid:durableId="1607812362">
+    <w:abstractNumId w:val="26"/>
+  </w:num>
+  <w:num w:numId="23" w16cid:durableId="1246304136">
+    <w:abstractNumId w:val="14"/>
+  </w:num>
+  <w:num w:numId="24" w16cid:durableId="1555383919">
+    <w:abstractNumId w:val="0"/>
+  </w:num>
+  <w:num w:numId="25" w16cid:durableId="992947327">
+    <w:abstractNumId w:val="21"/>
+  </w:num>
+  <w:num w:numId="26" w16cid:durableId="1377195310">
     <w:abstractNumId w:val="17"/>
   </w:num>
-  <w:num w:numId="3" w16cid:durableId="2012026667">
-    <w:abstractNumId w:val="0"/>
-  </w:num>
-  <w:num w:numId="4" w16cid:durableId="927663396">
-    <w:abstractNumId w:val="1"/>
-  </w:num>
-  <w:num w:numId="5" w16cid:durableId="1231379557">
-    <w:abstractNumId w:val="10"/>
-  </w:num>
-  <w:num w:numId="6" w16cid:durableId="333847132">
-    <w:abstractNumId w:val="15"/>
-  </w:num>
-  <w:num w:numId="7" w16cid:durableId="1818305885">
-    <w:abstractNumId w:val="8"/>
-  </w:num>
-  <w:num w:numId="8" w16cid:durableId="946159444">
-    <w:abstractNumId w:val="12"/>
-  </w:num>
-  <w:num w:numId="9" w16cid:durableId="1619991036">
-    <w:abstractNumId w:val="14"/>
-  </w:num>
-  <w:num w:numId="10" w16cid:durableId="1743409938">
-    <w:abstractNumId w:val="7"/>
-  </w:num>
-  <w:num w:numId="11" w16cid:durableId="190731387">
-    <w:abstractNumId w:val="9"/>
-  </w:num>
-  <w:num w:numId="12" w16cid:durableId="1521896353">
-    <w:abstractNumId w:val="5"/>
-  </w:num>
-  <w:num w:numId="13" w16cid:durableId="1465736403">
-    <w:abstractNumId w:val="16"/>
-  </w:num>
-  <w:num w:numId="14" w16cid:durableId="728385196">
-    <w:abstractNumId w:val="3"/>
-  </w:num>
-  <w:num w:numId="15" w16cid:durableId="879779583">
+  <w:num w:numId="27" w16cid:durableId="221406066">
     <w:abstractNumId w:val="11"/>
   </w:num>
-  <w:num w:numId="16" w16cid:durableId="107553378">
-    <w:abstractNumId w:val="6"/>
-  </w:num>
-  <w:num w:numId="17" w16cid:durableId="1551182868">
-    <w:abstractNumId w:val="4"/>
-  </w:num>
-  <w:num w:numId="18" w16cid:durableId="243295249">
-    <w:abstractNumId w:val="13"/>
+  <w:num w:numId="28" w16cid:durableId="40370564">
+    <w:abstractNumId w:val="19"/>
   </w:num>
 </w:numbering>
 </file>
@@ -47294,6 +56229,14 @@
       <w:shd w:val="clear" w:color="auto" w:fill="E1DFDD"/>
     </w:rPr>
   </w:style>
+  <w:style w:type="character" w:styleId="PageNumber">
+    <w:name w:val="page number"/>
+    <w:basedOn w:val="DefaultParagraphFont"/>
+    <w:uiPriority w:val="99"/>
+    <w:semiHidden/>
+    <w:unhideWhenUsed/>
+    <w:rsid w:val="003E05AA"/>
+  </w:style>
 </w:styles>
 </file>
 
@@ -47590,4 +56533,16 @@
     </a:ext>
   </a:extLst>
 </a:theme>
+</file>
+
+<file path=customXml/item1.xml><?xml version="1.0" encoding="utf-8"?>
+<b:Sources xmlns:b="http://schemas.openxmlformats.org/officeDocument/2006/bibliography" xmlns="http://schemas.openxmlformats.org/officeDocument/2006/bibliography" SelectedStyle="\APASixthEditionOfficeOnline.xsl" StyleName="APA" Version="6"/>
+</file>
+
+<file path=customXml/itemProps1.xml><?xml version="1.0" encoding="utf-8"?>
+<ds:datastoreItem xmlns:ds="http://schemas.openxmlformats.org/officeDocument/2006/customXml" ds:itemID="{0BBE6B6E-965E-4626-AB10-8F5F5657BB03}">
+  <ds:schemaRefs>
+    <ds:schemaRef ds:uri="http://schemas.openxmlformats.org/officeDocument/2006/bibliography"/>
+  </ds:schemaRefs>
+</ds:datastoreItem>
 </file>